--- a/D2.docx
+++ b/D2.docx
@@ -1,6 +1,6 @@
 
 <file path=word/document.xml><?xml version="1.0" encoding="utf-8"?>
-<w:document xmlns:wpc="http://schemas.microsoft.com/office/word/2010/wordprocessingCanvas" xmlns:mc="http://schemas.openxmlformats.org/markup-compatibility/2006" xmlns:o="urn:schemas-microsoft-com:office:office" xmlns:r="http://schemas.openxmlformats.org/officeDocument/2006/relationships" xmlns:m="http://schemas.openxmlformats.org/officeDocument/2006/math" xmlns:v="urn:schemas-microsoft-com:vml" xmlns:wp14="http://schemas.microsoft.com/office/word/2010/wordprocessingDrawing" xmlns:wp="http://schemas.openxmlformats.org/drawingml/2006/wordprocessingDrawing" xmlns:w10="urn:schemas-microsoft-com:office:word" xmlns:w="http://schemas.openxmlformats.org/wordprocessingml/2006/main" xmlns:w14="http://schemas.microsoft.com/office/word/2010/wordml" xmlns:w15="http://schemas.microsoft.com/office/word/2012/wordml" xmlns:wpg="http://schemas.microsoft.com/office/word/2010/wordprocessingGroup" xmlns:wpi="http://schemas.microsoft.com/office/word/2010/wordprocessingInk" xmlns:wne="http://schemas.microsoft.com/office/word/2006/wordml" xmlns:wps="http://schemas.microsoft.com/office/word/2010/wordprocessingShape" mc:Ignorable="w14 w15 wp14">
+<w:document xmlns:ve="http://schemas.openxmlformats.org/markup-compatibility/2006" xmlns:o="urn:schemas-microsoft-com:office:office" xmlns:r="http://schemas.openxmlformats.org/officeDocument/2006/relationships" xmlns:m="http://schemas.openxmlformats.org/officeDocument/2006/math" xmlns:v="urn:schemas-microsoft-com:vml" xmlns:wp="http://schemas.openxmlformats.org/drawingml/2006/wordprocessingDrawing" xmlns:w10="urn:schemas-microsoft-com:office:word" xmlns:w="http://schemas.openxmlformats.org/wordprocessingml/2006/main" xmlns:wne="http://schemas.microsoft.com/office/word/2006/wordml">
   <w:body>
     <w:p>
       <w:pPr>
@@ -74,10 +74,10 @@
           <w:noProof/>
           <w:sz w:val="24"/>
           <w:szCs w:val="24"/>
-          <w:lang w:eastAsia="fr-CH"/>
+          <w:lang w:val="en-US"/>
         </w:rPr>
         <w:drawing>
-          <wp:anchor distT="0" distB="0" distL="114300" distR="114300" simplePos="0" relativeHeight="251658240" behindDoc="1" locked="0" layoutInCell="1" allowOverlap="1" wp14:anchorId="00C66BB5" wp14:editId="571E9DB3">
+          <wp:anchor distT="0" distB="0" distL="114300" distR="114300" simplePos="0" relativeHeight="251658240" behindDoc="1" locked="0" layoutInCell="1" allowOverlap="1">
             <wp:simplePos x="0" y="0"/>
             <wp:positionH relativeFrom="margin">
               <wp:align>center</wp:align>
@@ -100,10 +100,10 @@
                     <pic:cNvPicPr/>
                   </pic:nvPicPr>
                   <pic:blipFill>
-                    <a:blip r:embed="rId7">
+                    <a:blip r:embed="rId7" cstate="print">
                       <a:extLst>
                         <a:ext uri="{28A0092B-C50C-407E-A947-70E740481C1C}">
-                          <a14:useLocalDpi xmlns:a14="http://schemas.microsoft.com/office/drawing/2010/main" val="0"/>
+                          <a14:useLocalDpi xmlns:a14="http://schemas.microsoft.com/office/drawing/2010/main" xmlns:wps="http://schemas.microsoft.com/office/word/2010/wordprocessingShape" xmlns:wpi="http://schemas.microsoft.com/office/word/2010/wordprocessingInk" xmlns:wpg="http://schemas.microsoft.com/office/word/2010/wordprocessingGroup" xmlns:w15="http://schemas.microsoft.com/office/word/2012/wordml" xmlns:w14="http://schemas.microsoft.com/office/word/2010/wordml" xmlns:w="http://schemas.openxmlformats.org/wordprocessingml/2006/main" xmlns:w10="urn:schemas-microsoft-com:office:word" xmlns:wp14="http://schemas.microsoft.com/office/word/2010/wordprocessingDrawing" xmlns:v="urn:schemas-microsoft-com:vml" xmlns:o="urn:schemas-microsoft-com:office:office" xmlns:mc="http://schemas.openxmlformats.org/markup-compatibility/2006" xmlns:wpc="http://schemas.microsoft.com/office/word/2010/wordprocessingCanvas" xmlns="" val="0"/>
                         </a:ext>
                       </a:extLst>
                     </a:blip>
@@ -123,12 +123,6 @@
                 </pic:pic>
               </a:graphicData>
             </a:graphic>
-            <wp14:sizeRelH relativeFrom="page">
-              <wp14:pctWidth>0</wp14:pctWidth>
-            </wp14:sizeRelH>
-            <wp14:sizeRelV relativeFrom="page">
-              <wp14:pctHeight>0</wp14:pctHeight>
-            </wp14:sizeRelV>
           </wp:anchor>
         </w:drawing>
       </w:r>
@@ -462,7 +456,6 @@
           <w:szCs w:val="24"/>
           <w:lang w:val="en-US"/>
         </w:rPr>
-        <w:lastRenderedPageBreak/>
         <w:t>1.2 Design choices</w:t>
       </w:r>
     </w:p>
@@ -550,7 +543,7 @@
     </w:p>
     <w:p>
       <w:pPr>
-        <w:pStyle w:val="Paragraphedeliste"/>
+        <w:pStyle w:val="Listenabsatz"/>
         <w:numPr>
           <w:ilvl w:val="0"/>
           <w:numId w:val="1"/>
@@ -666,7 +659,7 @@
     </w:p>
     <w:p>
       <w:pPr>
-        <w:pStyle w:val="Paragraphedeliste"/>
+        <w:pStyle w:val="Listenabsatz"/>
         <w:numPr>
           <w:ilvl w:val="0"/>
           <w:numId w:val="1"/>
@@ -692,7 +685,7 @@
     </w:p>
     <w:p>
       <w:pPr>
-        <w:pStyle w:val="Paragraphedeliste"/>
+        <w:pStyle w:val="Listenabsatz"/>
         <w:numPr>
           <w:ilvl w:val="0"/>
           <w:numId w:val="1"/>
@@ -754,7 +747,7 @@
     </w:p>
     <w:p>
       <w:pPr>
-        <w:pStyle w:val="Paragraphedeliste"/>
+        <w:pStyle w:val="Listenabsatz"/>
         <w:numPr>
           <w:ilvl w:val="0"/>
           <w:numId w:val="1"/>
@@ -798,7 +791,7 @@
     </w:p>
     <w:p>
       <w:pPr>
-        <w:pStyle w:val="Paragraphedeliste"/>
+        <w:pStyle w:val="Listenabsatz"/>
         <w:numPr>
           <w:ilvl w:val="0"/>
           <w:numId w:val="1"/>
@@ -824,7 +817,7 @@
     </w:p>
     <w:p>
       <w:pPr>
-        <w:pStyle w:val="Paragraphedeliste"/>
+        <w:pStyle w:val="Listenabsatz"/>
         <w:numPr>
           <w:ilvl w:val="0"/>
           <w:numId w:val="1"/>
@@ -919,7 +912,7 @@
     </w:p>
     <w:p>
       <w:pPr>
-        <w:pStyle w:val="Paragraphedeliste"/>
+        <w:pStyle w:val="Listenabsatz"/>
         <w:numPr>
           <w:ilvl w:val="0"/>
           <w:numId w:val="1"/>
@@ -945,7 +938,7 @@
     </w:p>
     <w:p>
       <w:pPr>
-        <w:pStyle w:val="Paragraphedeliste"/>
+        <w:pStyle w:val="Listenabsatz"/>
         <w:numPr>
           <w:ilvl w:val="0"/>
           <w:numId w:val="1"/>
@@ -1173,21 +1166,21 @@
         <w:jc w:val="both"/>
         <w:rPr>
           <w:rFonts w:ascii="Letter Gothic Std" w:hAnsi="Letter Gothic Std" w:cs="Times New Roman"/>
-          <w:lang w:val="en-US"/>
-        </w:rPr>
-      </w:pPr>
-      <w:r>
-        <w:rPr>
-          <w:rFonts w:ascii="Letter Gothic Std" w:hAnsi="Letter Gothic Std" w:cs="Times New Roman"/>
-          <w:lang w:val="en-US"/>
-        </w:rPr>
-        <w:tab/>
-      </w:r>
-      <w:proofErr w:type="spellStart"/>
-      <w:r>
-        <w:rPr>
-          <w:rFonts w:ascii="Letter Gothic Std" w:hAnsi="Letter Gothic Std" w:cs="Times New Roman"/>
-          <w:lang w:val="en-US"/>
+          <w:lang w:val="de-CH"/>
+        </w:rPr>
+      </w:pPr>
+      <w:r>
+        <w:rPr>
+          <w:rFonts w:ascii="Letter Gothic Std" w:hAnsi="Letter Gothic Std" w:cs="Times New Roman"/>
+          <w:lang w:val="en-US"/>
+        </w:rPr>
+        <w:tab/>
+      </w:r>
+      <w:proofErr w:type="spellStart"/>
+      <w:r>
+        <w:rPr>
+          <w:rFonts w:ascii="Letter Gothic Std" w:hAnsi="Letter Gothic Std" w:cs="Times New Roman"/>
+          <w:lang w:val="de-CH"/>
         </w:rPr>
         <w:t>Gender_id</w:t>
       </w:r>
@@ -1195,7 +1188,7 @@
       <w:r>
         <w:rPr>
           <w:rFonts w:ascii="Letter Gothic Std" w:hAnsi="Letter Gothic Std" w:cs="Times New Roman"/>
-          <w:lang w:val="en-US"/>
+          <w:lang w:val="de-CH"/>
         </w:rPr>
         <w:t xml:space="preserve"> INTEGER,</w:t>
       </w:r>
@@ -1207,13 +1200,13 @@
         <w:jc w:val="both"/>
         <w:rPr>
           <w:rFonts w:ascii="Letter Gothic Std" w:hAnsi="Letter Gothic Std" w:cs="Times New Roman"/>
-          <w:lang w:val="en-US"/>
-        </w:rPr>
-      </w:pPr>
-      <w:r>
-        <w:rPr>
-          <w:rFonts w:ascii="Letter Gothic Std" w:hAnsi="Letter Gothic Std" w:cs="Times New Roman"/>
-          <w:lang w:val="en-US"/>
+          <w:lang w:val="de-CH"/>
+        </w:rPr>
+      </w:pPr>
+      <w:r>
+        <w:rPr>
+          <w:rFonts w:ascii="Letter Gothic Std" w:hAnsi="Letter Gothic Std" w:cs="Times New Roman"/>
+          <w:lang w:val="de-CH"/>
         </w:rPr>
         <w:t>Name CHAR (10),</w:t>
       </w:r>
@@ -1230,9 +1223,15 @@
       <w:r>
         <w:rPr>
           <w:rFonts w:ascii="Letter Gothic Std" w:hAnsi="Letter Gothic Std" w:cs="Times New Roman"/>
-          <w:lang w:val="en-US"/>
-        </w:rPr>
-        <w:tab/>
+          <w:lang w:val="de-CH"/>
+        </w:rPr>
+        <w:tab/>
+      </w:r>
+      <w:r>
+        <w:rPr>
+          <w:rFonts w:ascii="Letter Gothic Std" w:hAnsi="Letter Gothic Std" w:cs="Times New Roman"/>
+          <w:lang w:val="en-US"/>
+        </w:rPr>
         <w:t>PRIMARY KEY (</w:t>
       </w:r>
       <w:proofErr w:type="spellStart"/>
@@ -2944,10 +2943,10 @@
           <w:noProof/>
           <w:sz w:val="24"/>
           <w:szCs w:val="24"/>
-          <w:lang w:eastAsia="fr-CH"/>
+          <w:lang w:val="en-US"/>
         </w:rPr>
         <w:drawing>
-          <wp:anchor distT="0" distB="0" distL="114300" distR="114300" simplePos="0" relativeHeight="251659264" behindDoc="0" locked="0" layoutInCell="1" allowOverlap="1" wp14:anchorId="0F6CA393" wp14:editId="55CBEA9C">
+          <wp:anchor distT="0" distB="0" distL="114300" distR="114300" simplePos="0" relativeHeight="251659264" behindDoc="0" locked="0" layoutInCell="1" allowOverlap="1">
             <wp:simplePos x="0" y="0"/>
             <wp:positionH relativeFrom="margin">
               <wp:posOffset>-348615</wp:posOffset>
@@ -2970,10 +2969,10 @@
                     <pic:cNvPicPr/>
                   </pic:nvPicPr>
                   <pic:blipFill>
-                    <a:blip r:embed="rId8">
+                    <a:blip r:embed="rId8" cstate="print">
                       <a:extLst>
                         <a:ext uri="{28A0092B-C50C-407E-A947-70E740481C1C}">
-                          <a14:useLocalDpi xmlns:a14="http://schemas.microsoft.com/office/drawing/2010/main" val="0"/>
+                          <a14:useLocalDpi xmlns:a14="http://schemas.microsoft.com/office/drawing/2010/main" xmlns:wps="http://schemas.microsoft.com/office/word/2010/wordprocessingShape" xmlns:wpi="http://schemas.microsoft.com/office/word/2010/wordprocessingInk" xmlns:wpg="http://schemas.microsoft.com/office/word/2010/wordprocessingGroup" xmlns:w15="http://schemas.microsoft.com/office/word/2012/wordml" xmlns:w14="http://schemas.microsoft.com/office/word/2010/wordml" xmlns:w="http://schemas.openxmlformats.org/wordprocessingml/2006/main" xmlns:w10="urn:schemas-microsoft-com:office:word" xmlns:wp14="http://schemas.microsoft.com/office/word/2010/wordprocessingDrawing" xmlns:v="urn:schemas-microsoft-com:vml" xmlns:o="urn:schemas-microsoft-com:office:office" xmlns:mc="http://schemas.openxmlformats.org/markup-compatibility/2006" xmlns:wpc="http://schemas.microsoft.com/office/word/2010/wordprocessingCanvas" xmlns="" val="0"/>
                         </a:ext>
                       </a:extLst>
                     </a:blip>
@@ -3434,21 +3433,21 @@
         <w:jc w:val="both"/>
         <w:rPr>
           <w:rFonts w:ascii="Letter Gothic Std" w:hAnsi="Letter Gothic Std" w:cs="Times New Roman"/>
-          <w:lang w:val="en-US"/>
-        </w:rPr>
-      </w:pPr>
-      <w:r>
-        <w:rPr>
-          <w:rFonts w:ascii="Letter Gothic Std" w:hAnsi="Letter Gothic Std" w:cs="Times New Roman"/>
-          <w:lang w:val="en-US"/>
-        </w:rPr>
-        <w:tab/>
-      </w:r>
-      <w:proofErr w:type="spellStart"/>
-      <w:r>
-        <w:rPr>
-          <w:rFonts w:ascii="Letter Gothic Std" w:hAnsi="Letter Gothic Std" w:cs="Times New Roman"/>
-          <w:lang w:val="en-US"/>
+          <w:lang w:val="de-CH"/>
+        </w:rPr>
+      </w:pPr>
+      <w:r>
+        <w:rPr>
+          <w:rFonts w:ascii="Letter Gothic Std" w:hAnsi="Letter Gothic Std" w:cs="Times New Roman"/>
+          <w:lang w:val="en-US"/>
+        </w:rPr>
+        <w:tab/>
+      </w:r>
+      <w:proofErr w:type="spellStart"/>
+      <w:r>
+        <w:rPr>
+          <w:rFonts w:ascii="Letter Gothic Std" w:hAnsi="Letter Gothic Std" w:cs="Times New Roman"/>
+          <w:lang w:val="de-CH"/>
         </w:rPr>
         <w:t>Gender_id</w:t>
       </w:r>
@@ -3456,7 +3455,7 @@
       <w:r>
         <w:rPr>
           <w:rFonts w:ascii="Letter Gothic Std" w:hAnsi="Letter Gothic Std" w:cs="Times New Roman"/>
-          <w:lang w:val="en-US"/>
+          <w:lang w:val="de-CH"/>
         </w:rPr>
         <w:t xml:space="preserve"> INTEGER,</w:t>
       </w:r>
@@ -3468,13 +3467,13 @@
         <w:jc w:val="both"/>
         <w:rPr>
           <w:rFonts w:ascii="Letter Gothic Std" w:hAnsi="Letter Gothic Std" w:cs="Times New Roman"/>
-          <w:lang w:val="en-US"/>
-        </w:rPr>
-      </w:pPr>
-      <w:r>
-        <w:rPr>
-          <w:rFonts w:ascii="Letter Gothic Std" w:hAnsi="Letter Gothic Std" w:cs="Times New Roman"/>
-          <w:lang w:val="en-US"/>
+          <w:lang w:val="de-CH"/>
+        </w:rPr>
+      </w:pPr>
+      <w:r>
+        <w:rPr>
+          <w:rFonts w:ascii="Letter Gothic Std" w:hAnsi="Letter Gothic Std" w:cs="Times New Roman"/>
+          <w:lang w:val="de-CH"/>
         </w:rPr>
         <w:t>Name CHAR (10),</w:t>
       </w:r>
@@ -3491,9 +3490,15 @@
       <w:r>
         <w:rPr>
           <w:rFonts w:ascii="Letter Gothic Std" w:hAnsi="Letter Gothic Std" w:cs="Times New Roman"/>
-          <w:lang w:val="en-US"/>
-        </w:rPr>
-        <w:tab/>
+          <w:lang w:val="de-CH"/>
+        </w:rPr>
+        <w:tab/>
+      </w:r>
+      <w:r>
+        <w:rPr>
+          <w:rFonts w:ascii="Letter Gothic Std" w:hAnsi="Letter Gothic Std" w:cs="Times New Roman"/>
+          <w:lang w:val="en-US"/>
+        </w:rPr>
         <w:t>PRIMARY KEY (</w:t>
       </w:r>
       <w:proofErr w:type="spellStart"/>
@@ -4325,7 +4330,28 @@
           <w:rFonts w:ascii="Letter Gothic Std" w:hAnsi="Letter Gothic Std" w:cs="Times New Roman"/>
           <w:lang w:val="en-US"/>
         </w:rPr>
-        <w:t>FOREGIN KEY (</w:t>
+        <w:t>FORE</w:t>
+      </w:r>
+      <w:r>
+        <w:rPr>
+          <w:rFonts w:ascii="Letter Gothic Std" w:hAnsi="Letter Gothic Std" w:cs="Times New Roman"/>
+          <w:lang w:val="en-US"/>
+        </w:rPr>
+        <w:t>I</w:t>
+      </w:r>
+      <w:r>
+        <w:rPr>
+          <w:rFonts w:ascii="Letter Gothic Std" w:hAnsi="Letter Gothic Std" w:cs="Times New Roman"/>
+          <w:lang w:val="en-US"/>
+        </w:rPr>
+        <w:t>G</w:t>
+      </w:r>
+      <w:r>
+        <w:rPr>
+          <w:rFonts w:ascii="Letter Gothic Std" w:hAnsi="Letter Gothic Std" w:cs="Times New Roman"/>
+          <w:lang w:val="en-US"/>
+        </w:rPr>
+        <w:t>N KEY (</w:t>
       </w:r>
       <w:proofErr w:type="spellStart"/>
       <w:r>
@@ -4521,6 +4547,368 @@
           <w:rFonts w:ascii="Letter Gothic Std" w:hAnsi="Letter Gothic Std" w:cs="Times New Roman"/>
           <w:lang w:val="en-US"/>
         </w:rPr>
+        <w:t>)) ;</w:t>
+      </w:r>
+    </w:p>
+    <w:p>
+      <w:pPr>
+        <w:spacing w:after="0"/>
+        <w:jc w:val="both"/>
+        <w:rPr>
+          <w:rFonts w:ascii="Letter Gothic Std" w:hAnsi="Letter Gothic Std" w:cs="Times New Roman"/>
+          <w:lang w:val="en-US"/>
+        </w:rPr>
+      </w:pPr>
+    </w:p>
+    <w:p>
+      <w:pPr>
+        <w:spacing w:after="0"/>
+        <w:jc w:val="both"/>
+        <w:rPr>
+          <w:rFonts w:ascii="Letter Gothic Std" w:hAnsi="Letter Gothic Std" w:cs="Times New Roman"/>
+          <w:lang w:val="en-US"/>
+        </w:rPr>
+      </w:pPr>
+      <w:r>
+        <w:rPr>
+          <w:rFonts w:ascii="Letter Gothic Std" w:hAnsi="Letter Gothic Std" w:cs="Times New Roman"/>
+          <w:lang w:val="en-US"/>
+        </w:rPr>
+        <w:t xml:space="preserve">CREATE TABLE </w:t>
+      </w:r>
+      <w:proofErr w:type="spellStart"/>
+      <w:r>
+        <w:rPr>
+          <w:rFonts w:ascii="Letter Gothic Std" w:hAnsi="Letter Gothic Std" w:cs="Times New Roman"/>
+          <w:lang w:val="en-US"/>
+        </w:rPr>
+        <w:t>has_recorded</w:t>
+      </w:r>
+      <w:proofErr w:type="spellEnd"/>
+      <w:r>
+        <w:rPr>
+          <w:rFonts w:ascii="Letter Gothic Std" w:hAnsi="Letter Gothic Std" w:cs="Times New Roman"/>
+          <w:lang w:val="en-US"/>
+        </w:rPr>
+        <w:t xml:space="preserve"> (</w:t>
+      </w:r>
+    </w:p>
+    <w:p>
+      <w:pPr>
+        <w:spacing w:after="0"/>
+        <w:jc w:val="both"/>
+        <w:rPr>
+          <w:rFonts w:ascii="Letter Gothic Std" w:hAnsi="Letter Gothic Std" w:cs="Times New Roman"/>
+          <w:lang w:val="en-US"/>
+        </w:rPr>
+      </w:pPr>
+      <w:r>
+        <w:rPr>
+          <w:rFonts w:ascii="Letter Gothic Std" w:hAnsi="Letter Gothic Std" w:cs="Times New Roman"/>
+          <w:lang w:val="en-US"/>
+        </w:rPr>
+        <w:tab/>
+      </w:r>
+      <w:proofErr w:type="spellStart"/>
+      <w:r>
+        <w:rPr>
+          <w:rFonts w:ascii="Letter Gothic Std" w:hAnsi="Letter Gothic Std" w:cs="Times New Roman"/>
+          <w:lang w:val="en-US"/>
+        </w:rPr>
+        <w:t>Artist_id</w:t>
+      </w:r>
+      <w:proofErr w:type="spellEnd"/>
+      <w:r>
+        <w:rPr>
+          <w:rFonts w:ascii="Letter Gothic Std" w:hAnsi="Letter Gothic Std" w:cs="Times New Roman"/>
+          <w:lang w:val="en-US"/>
+        </w:rPr>
+        <w:t xml:space="preserve"> INTEGER,</w:t>
+      </w:r>
+      <w:r>
+        <w:rPr>
+          <w:rFonts w:ascii="Letter Gothic Std" w:hAnsi="Letter Gothic Std" w:cs="Times New Roman"/>
+          <w:lang w:val="en-US"/>
+        </w:rPr>
+        <w:t xml:space="preserve"> // implicit NOT NULL (used in primary key)</w:t>
+      </w:r>
+    </w:p>
+    <w:p>
+      <w:pPr>
+        <w:spacing w:after="0"/>
+        <w:jc w:val="both"/>
+        <w:rPr>
+          <w:rFonts w:ascii="Letter Gothic Std" w:hAnsi="Letter Gothic Std" w:cs="Times New Roman"/>
+          <w:lang w:val="en-US"/>
+        </w:rPr>
+      </w:pPr>
+      <w:r>
+        <w:rPr>
+          <w:rFonts w:ascii="Letter Gothic Std" w:hAnsi="Letter Gothic Std" w:cs="Times New Roman"/>
+          <w:lang w:val="en-US"/>
+        </w:rPr>
+        <w:tab/>
+      </w:r>
+      <w:proofErr w:type="spellStart"/>
+      <w:r>
+        <w:rPr>
+          <w:rFonts w:ascii="Letter Gothic Std" w:hAnsi="Letter Gothic Std" w:cs="Times New Roman"/>
+          <w:lang w:val="en-US"/>
+        </w:rPr>
+        <w:t>Recording_id</w:t>
+      </w:r>
+      <w:proofErr w:type="spellEnd"/>
+      <w:r>
+        <w:rPr>
+          <w:rFonts w:ascii="Letter Gothic Std" w:hAnsi="Letter Gothic Std" w:cs="Times New Roman"/>
+          <w:lang w:val="en-US"/>
+        </w:rPr>
+        <w:t xml:space="preserve"> INTEGER,</w:t>
+      </w:r>
+      <w:r>
+        <w:rPr>
+          <w:rFonts w:ascii="Letter Gothic Std" w:hAnsi="Letter Gothic Std" w:cs="Times New Roman"/>
+          <w:lang w:val="en-US"/>
+        </w:rPr>
+        <w:t xml:space="preserve"> // implicit NOT NULL (idem)</w:t>
+      </w:r>
+    </w:p>
+    <w:p>
+      <w:pPr>
+        <w:spacing w:after="0"/>
+        <w:jc w:val="both"/>
+        <w:rPr>
+          <w:rFonts w:ascii="Letter Gothic Std" w:hAnsi="Letter Gothic Std" w:cs="Times New Roman"/>
+          <w:lang w:val="en-US"/>
+        </w:rPr>
+      </w:pPr>
+      <w:r>
+        <w:rPr>
+          <w:rFonts w:ascii="Letter Gothic Std" w:hAnsi="Letter Gothic Std" w:cs="Times New Roman"/>
+          <w:lang w:val="en-US"/>
+        </w:rPr>
+        <w:tab/>
+        <w:t>PRIMARY KEY (</w:t>
+      </w:r>
+      <w:proofErr w:type="spellStart"/>
+      <w:r>
+        <w:rPr>
+          <w:rFonts w:ascii="Letter Gothic Std" w:hAnsi="Letter Gothic Std" w:cs="Times New Roman"/>
+          <w:lang w:val="en-US"/>
+        </w:rPr>
+        <w:t>Artist_id</w:t>
+      </w:r>
+      <w:proofErr w:type="spellEnd"/>
+      <w:r>
+        <w:rPr>
+          <w:rFonts w:ascii="Letter Gothic Std" w:hAnsi="Letter Gothic Std" w:cs="Times New Roman"/>
+          <w:lang w:val="en-US"/>
+        </w:rPr>
+        <w:t xml:space="preserve">, </w:t>
+      </w:r>
+      <w:proofErr w:type="spellStart"/>
+      <w:r>
+        <w:rPr>
+          <w:rFonts w:ascii="Letter Gothic Std" w:hAnsi="Letter Gothic Std" w:cs="Times New Roman"/>
+          <w:lang w:val="en-US"/>
+        </w:rPr>
+        <w:t>Recording_id</w:t>
+      </w:r>
+      <w:proofErr w:type="spellEnd"/>
+      <w:r>
+        <w:rPr>
+          <w:rFonts w:ascii="Letter Gothic Std" w:hAnsi="Letter Gothic Std" w:cs="Times New Roman"/>
+          <w:lang w:val="en-US"/>
+        </w:rPr>
+        <w:t>),</w:t>
+      </w:r>
+    </w:p>
+    <w:p>
+      <w:pPr>
+        <w:spacing w:after="0"/>
+        <w:jc w:val="both"/>
+        <w:rPr>
+          <w:rFonts w:ascii="Letter Gothic Std" w:hAnsi="Letter Gothic Std" w:cs="Times New Roman"/>
+          <w:lang w:val="en-US"/>
+        </w:rPr>
+      </w:pPr>
+      <w:r>
+        <w:rPr>
+          <w:rFonts w:ascii="Letter Gothic Std" w:hAnsi="Letter Gothic Std" w:cs="Times New Roman"/>
+          <w:lang w:val="en-US"/>
+        </w:rPr>
+        <w:tab/>
+        <w:t>FOREIGN KEY (</w:t>
+      </w:r>
+      <w:proofErr w:type="spellStart"/>
+      <w:r>
+        <w:rPr>
+          <w:rFonts w:ascii="Letter Gothic Std" w:hAnsi="Letter Gothic Std" w:cs="Times New Roman"/>
+          <w:lang w:val="en-US"/>
+        </w:rPr>
+        <w:t>Artist_id</w:t>
+      </w:r>
+      <w:proofErr w:type="spellEnd"/>
+      <w:r>
+        <w:rPr>
+          <w:rFonts w:ascii="Letter Gothic Std" w:hAnsi="Letter Gothic Std" w:cs="Times New Roman"/>
+          <w:lang w:val="en-US"/>
+        </w:rPr>
+        <w:t>) REFERENCES Artist,</w:t>
+      </w:r>
+    </w:p>
+    <w:p>
+      <w:pPr>
+        <w:spacing w:after="0"/>
+        <w:jc w:val="both"/>
+        <w:rPr>
+          <w:rFonts w:ascii="Letter Gothic Std" w:hAnsi="Letter Gothic Std" w:cs="Times New Roman"/>
+          <w:lang w:val="en-US"/>
+        </w:rPr>
+      </w:pPr>
+      <w:r>
+        <w:rPr>
+          <w:rFonts w:ascii="Letter Gothic Std" w:hAnsi="Letter Gothic Std" w:cs="Times New Roman"/>
+          <w:lang w:val="en-US"/>
+        </w:rPr>
+        <w:tab/>
+        <w:t>FOREIGN KEY (</w:t>
+      </w:r>
+      <w:proofErr w:type="spellStart"/>
+      <w:r>
+        <w:rPr>
+          <w:rFonts w:ascii="Letter Gothic Std" w:hAnsi="Letter Gothic Std" w:cs="Times New Roman"/>
+          <w:lang w:val="en-US"/>
+        </w:rPr>
+        <w:t>Recording_id</w:t>
+      </w:r>
+      <w:proofErr w:type="spellEnd"/>
+      <w:r>
+        <w:rPr>
+          <w:rFonts w:ascii="Letter Gothic Std" w:hAnsi="Letter Gothic Std" w:cs="Times New Roman"/>
+          <w:lang w:val="en-US"/>
+        </w:rPr>
+        <w:t>) REFERENCES Recording</w:t>
+      </w:r>
+      <w:proofErr w:type="gramStart"/>
+      <w:r>
+        <w:rPr>
+          <w:rFonts w:ascii="Letter Gothic Std" w:hAnsi="Letter Gothic Std" w:cs="Times New Roman"/>
+          <w:lang w:val="en-US"/>
+        </w:rPr>
+        <w:t>) ;</w:t>
+      </w:r>
+      <w:proofErr w:type="gramEnd"/>
+    </w:p>
+    <w:p>
+      <w:pPr>
+        <w:spacing w:after="0"/>
+        <w:jc w:val="both"/>
+        <w:rPr>
+          <w:rFonts w:ascii="Letter Gothic Std" w:hAnsi="Letter Gothic Std" w:cs="Times New Roman"/>
+          <w:lang w:val="en-US"/>
+        </w:rPr>
+      </w:pPr>
+    </w:p>
+    <w:p>
+      <w:pPr>
+        <w:spacing w:after="0"/>
+        <w:jc w:val="both"/>
+        <w:rPr>
+          <w:rFonts w:ascii="Letter Gothic Std" w:hAnsi="Letter Gothic Std" w:cs="Times New Roman"/>
+          <w:lang w:val="en-US"/>
+        </w:rPr>
+      </w:pPr>
+      <w:r>
+        <w:rPr>
+          <w:rFonts w:ascii="Letter Gothic Std" w:hAnsi="Letter Gothic Std" w:cs="Times New Roman"/>
+          <w:lang w:val="en-US"/>
+        </w:rPr>
+        <w:t>CREATE TABLE Medium (</w:t>
+      </w:r>
+    </w:p>
+    <w:p>
+      <w:pPr>
+        <w:spacing w:after="0"/>
+        <w:jc w:val="both"/>
+        <w:rPr>
+          <w:rFonts w:ascii="Letter Gothic Std" w:hAnsi="Letter Gothic Std" w:cs="Times New Roman"/>
+          <w:lang w:val="en-US"/>
+        </w:rPr>
+      </w:pPr>
+      <w:r>
+        <w:rPr>
+          <w:rFonts w:ascii="Letter Gothic Std" w:hAnsi="Letter Gothic Std" w:cs="Times New Roman"/>
+          <w:lang w:val="en-US"/>
+        </w:rPr>
+        <w:tab/>
+      </w:r>
+      <w:proofErr w:type="spellStart"/>
+      <w:r>
+        <w:rPr>
+          <w:rFonts w:ascii="Letter Gothic Std" w:hAnsi="Letter Gothic Std" w:cs="Times New Roman"/>
+          <w:lang w:val="en-US"/>
+        </w:rPr>
+        <w:t>Medium_id</w:t>
+      </w:r>
+      <w:proofErr w:type="spellEnd"/>
+      <w:r>
+        <w:rPr>
+          <w:rFonts w:ascii="Letter Gothic Std" w:hAnsi="Letter Gothic Std" w:cs="Times New Roman"/>
+          <w:lang w:val="en-US"/>
+        </w:rPr>
+        <w:t xml:space="preserve"> INTEGER,</w:t>
+      </w:r>
+    </w:p>
+    <w:p>
+      <w:pPr>
+        <w:spacing w:after="0"/>
+        <w:jc w:val="both"/>
+        <w:rPr>
+          <w:rFonts w:ascii="Letter Gothic Std" w:hAnsi="Letter Gothic Std" w:cs="Times New Roman"/>
+          <w:lang w:val="en-US"/>
+        </w:rPr>
+      </w:pPr>
+      <w:r>
+        <w:rPr>
+          <w:rFonts w:ascii="Letter Gothic Std" w:hAnsi="Letter Gothic Std" w:cs="Times New Roman"/>
+          <w:lang w:val="en-US"/>
+        </w:rPr>
+        <w:tab/>
+        <w:t>Format CHAR (30),</w:t>
+      </w:r>
+    </w:p>
+    <w:p>
+      <w:pPr>
+        <w:spacing w:after="0"/>
+        <w:jc w:val="both"/>
+        <w:rPr>
+          <w:rFonts w:ascii="Letter Gothic Std" w:hAnsi="Letter Gothic Std" w:cs="Times New Roman"/>
+          <w:lang w:val="en-US"/>
+        </w:rPr>
+      </w:pPr>
+      <w:r>
+        <w:rPr>
+          <w:rFonts w:ascii="Letter Gothic Std" w:hAnsi="Letter Gothic Std" w:cs="Times New Roman"/>
+          <w:lang w:val="en-US"/>
+        </w:rPr>
+        <w:tab/>
+        <w:t>PRIMARY KEY (</w:t>
+      </w:r>
+      <w:proofErr w:type="spellStart"/>
+      <w:r>
+        <w:rPr>
+          <w:rFonts w:ascii="Letter Gothic Std" w:hAnsi="Letter Gothic Std" w:cs="Times New Roman"/>
+          <w:lang w:val="en-US"/>
+        </w:rPr>
+        <w:t>Medium_id</w:t>
+      </w:r>
+      <w:proofErr w:type="spellEnd"/>
+      <w:r>
+        <w:rPr>
+          <w:rFonts w:ascii="Letter Gothic Std" w:hAnsi="Letter Gothic Std" w:cs="Times New Roman"/>
+          <w:lang w:val="en-US"/>
+        </w:rPr>
         <w:t>)</w:t>
       </w:r>
       <w:proofErr w:type="gramStart"/>
@@ -4557,48 +4945,32 @@
           <w:rFonts w:ascii="Letter Gothic Std" w:hAnsi="Letter Gothic Std" w:cs="Times New Roman"/>
           <w:lang w:val="en-US"/>
         </w:rPr>
-        <w:t xml:space="preserve">CREATE TABLE </w:t>
-      </w:r>
-      <w:proofErr w:type="spellStart"/>
-      <w:r>
-        <w:rPr>
-          <w:rFonts w:ascii="Letter Gothic Std" w:hAnsi="Letter Gothic Std" w:cs="Times New Roman"/>
-          <w:lang w:val="en-US"/>
-        </w:rPr>
-        <w:t>has_recorded</w:t>
-      </w:r>
-      <w:proofErr w:type="spellEnd"/>
-      <w:r>
-        <w:rPr>
-          <w:rFonts w:ascii="Letter Gothic Std" w:hAnsi="Letter Gothic Std" w:cs="Times New Roman"/>
-          <w:lang w:val="en-US"/>
-        </w:rPr>
-        <w:t xml:space="preserve"> (</w:t>
-      </w:r>
-    </w:p>
-    <w:p>
-      <w:pPr>
-        <w:spacing w:after="0"/>
-        <w:jc w:val="both"/>
-        <w:rPr>
-          <w:rFonts w:ascii="Letter Gothic Std" w:hAnsi="Letter Gothic Std" w:cs="Times New Roman"/>
-          <w:lang w:val="en-US"/>
-        </w:rPr>
-      </w:pPr>
-      <w:r>
-        <w:rPr>
-          <w:rFonts w:ascii="Letter Gothic Std" w:hAnsi="Letter Gothic Std" w:cs="Times New Roman"/>
-          <w:lang w:val="en-US"/>
-        </w:rPr>
-        <w:tab/>
-      </w:r>
-      <w:proofErr w:type="spellStart"/>
-      <w:r>
-        <w:rPr>
-          <w:rFonts w:ascii="Letter Gothic Std" w:hAnsi="Letter Gothic Std" w:cs="Times New Roman"/>
-          <w:lang w:val="en-US"/>
-        </w:rPr>
-        <w:t>Artist_id</w:t>
+        <w:t>CREATE TABLE Release (</w:t>
+      </w:r>
+    </w:p>
+    <w:p>
+      <w:pPr>
+        <w:spacing w:after="0"/>
+        <w:jc w:val="both"/>
+        <w:rPr>
+          <w:rFonts w:ascii="Letter Gothic Std" w:hAnsi="Letter Gothic Std" w:cs="Times New Roman"/>
+          <w:lang w:val="en-US"/>
+        </w:rPr>
+      </w:pPr>
+      <w:r>
+        <w:rPr>
+          <w:rFonts w:ascii="Letter Gothic Std" w:hAnsi="Letter Gothic Std" w:cs="Times New Roman"/>
+          <w:lang w:val="en-US"/>
+        </w:rPr>
+        <w:tab/>
+      </w:r>
+      <w:proofErr w:type="spellStart"/>
+      <w:r>
+        <w:rPr>
+          <w:rFonts w:ascii="Letter Gothic Std" w:hAnsi="Letter Gothic Std" w:cs="Times New Roman"/>
+          <w:lang w:val="en-US"/>
+        </w:rPr>
+        <w:t>Release_id</w:t>
       </w:r>
       <w:proofErr w:type="spellEnd"/>
       <w:r>
@@ -4608,52 +4980,23 @@
         </w:rPr>
         <w:t xml:space="preserve"> INTEGER,</w:t>
       </w:r>
-      <w:r>
-        <w:rPr>
-          <w:rFonts w:ascii="Letter Gothic Std" w:hAnsi="Letter Gothic Std" w:cs="Times New Roman"/>
-          <w:lang w:val="en-US"/>
-        </w:rPr>
-        <w:t xml:space="preserve"> // implicit NOT NULL (used in primary key)</w:t>
-      </w:r>
-    </w:p>
-    <w:p>
-      <w:pPr>
-        <w:spacing w:after="0"/>
-        <w:jc w:val="both"/>
-        <w:rPr>
-          <w:rFonts w:ascii="Letter Gothic Std" w:hAnsi="Letter Gothic Std" w:cs="Times New Roman"/>
-          <w:lang w:val="en-US"/>
-        </w:rPr>
-      </w:pPr>
-      <w:r>
-        <w:rPr>
-          <w:rFonts w:ascii="Letter Gothic Std" w:hAnsi="Letter Gothic Std" w:cs="Times New Roman"/>
-          <w:lang w:val="en-US"/>
-        </w:rPr>
-        <w:tab/>
-      </w:r>
-      <w:proofErr w:type="spellStart"/>
-      <w:r>
-        <w:rPr>
-          <w:rFonts w:ascii="Letter Gothic Std" w:hAnsi="Letter Gothic Std" w:cs="Times New Roman"/>
-          <w:lang w:val="en-US"/>
-        </w:rPr>
-        <w:t>Recording_id</w:t>
-      </w:r>
-      <w:proofErr w:type="spellEnd"/>
-      <w:r>
-        <w:rPr>
-          <w:rFonts w:ascii="Letter Gothic Std" w:hAnsi="Letter Gothic Std" w:cs="Times New Roman"/>
-          <w:lang w:val="en-US"/>
-        </w:rPr>
-        <w:t xml:space="preserve"> INTEGER,</w:t>
-      </w:r>
-      <w:r>
-        <w:rPr>
-          <w:rFonts w:ascii="Letter Gothic Std" w:hAnsi="Letter Gothic Std" w:cs="Times New Roman"/>
-          <w:lang w:val="en-US"/>
-        </w:rPr>
-        <w:t xml:space="preserve"> // implicit NOT NULL (idem)</w:t>
+    </w:p>
+    <w:p>
+      <w:pPr>
+        <w:spacing w:after="0"/>
+        <w:jc w:val="both"/>
+        <w:rPr>
+          <w:rFonts w:ascii="Letter Gothic Std" w:hAnsi="Letter Gothic Std" w:cs="Times New Roman"/>
+          <w:lang w:val="en-US"/>
+        </w:rPr>
+      </w:pPr>
+      <w:r>
+        <w:rPr>
+          <w:rFonts w:ascii="Letter Gothic Std" w:hAnsi="Letter Gothic Std" w:cs="Times New Roman"/>
+          <w:lang w:val="en-US"/>
+        </w:rPr>
+        <w:tab/>
+        <w:t>Name CHAR (200),</w:t>
       </w:r>
     </w:p>
     <w:p>
@@ -4679,280 +5022,6 @@
           <w:rFonts w:ascii="Letter Gothic Std" w:hAnsi="Letter Gothic Std" w:cs="Times New Roman"/>
           <w:lang w:val="en-US"/>
         </w:rPr>
-        <w:t>Artist_id</w:t>
-      </w:r>
-      <w:proofErr w:type="spellEnd"/>
-      <w:r>
-        <w:rPr>
-          <w:rFonts w:ascii="Letter Gothic Std" w:hAnsi="Letter Gothic Std" w:cs="Times New Roman"/>
-          <w:lang w:val="en-US"/>
-        </w:rPr>
-        <w:t xml:space="preserve">, </w:t>
-      </w:r>
-      <w:proofErr w:type="spellStart"/>
-      <w:r>
-        <w:rPr>
-          <w:rFonts w:ascii="Letter Gothic Std" w:hAnsi="Letter Gothic Std" w:cs="Times New Roman"/>
-          <w:lang w:val="en-US"/>
-        </w:rPr>
-        <w:t>Recording_id</w:t>
-      </w:r>
-      <w:proofErr w:type="spellEnd"/>
-      <w:r>
-        <w:rPr>
-          <w:rFonts w:ascii="Letter Gothic Std" w:hAnsi="Letter Gothic Std" w:cs="Times New Roman"/>
-          <w:lang w:val="en-US"/>
-        </w:rPr>
-        <w:t>),</w:t>
-      </w:r>
-    </w:p>
-    <w:p>
-      <w:pPr>
-        <w:spacing w:after="0"/>
-        <w:jc w:val="both"/>
-        <w:rPr>
-          <w:rFonts w:ascii="Letter Gothic Std" w:hAnsi="Letter Gothic Std" w:cs="Times New Roman"/>
-          <w:lang w:val="en-US"/>
-        </w:rPr>
-      </w:pPr>
-      <w:r>
-        <w:rPr>
-          <w:rFonts w:ascii="Letter Gothic Std" w:hAnsi="Letter Gothic Std" w:cs="Times New Roman"/>
-          <w:lang w:val="en-US"/>
-        </w:rPr>
-        <w:tab/>
-        <w:t>FOREIGN KEY (</w:t>
-      </w:r>
-      <w:proofErr w:type="spellStart"/>
-      <w:r>
-        <w:rPr>
-          <w:rFonts w:ascii="Letter Gothic Std" w:hAnsi="Letter Gothic Std" w:cs="Times New Roman"/>
-          <w:lang w:val="en-US"/>
-        </w:rPr>
-        <w:t>Artist_id</w:t>
-      </w:r>
-      <w:proofErr w:type="spellEnd"/>
-      <w:r>
-        <w:rPr>
-          <w:rFonts w:ascii="Letter Gothic Std" w:hAnsi="Letter Gothic Std" w:cs="Times New Roman"/>
-          <w:lang w:val="en-US"/>
-        </w:rPr>
-        <w:t>) REFERENCES Artist,</w:t>
-      </w:r>
-    </w:p>
-    <w:p>
-      <w:pPr>
-        <w:spacing w:after="0"/>
-        <w:jc w:val="both"/>
-        <w:rPr>
-          <w:rFonts w:ascii="Letter Gothic Std" w:hAnsi="Letter Gothic Std" w:cs="Times New Roman"/>
-          <w:lang w:val="en-US"/>
-        </w:rPr>
-      </w:pPr>
-      <w:r>
-        <w:rPr>
-          <w:rFonts w:ascii="Letter Gothic Std" w:hAnsi="Letter Gothic Std" w:cs="Times New Roman"/>
-          <w:lang w:val="en-US"/>
-        </w:rPr>
-        <w:tab/>
-        <w:t>FOREIGN KEY (</w:t>
-      </w:r>
-      <w:proofErr w:type="spellStart"/>
-      <w:r>
-        <w:rPr>
-          <w:rFonts w:ascii="Letter Gothic Std" w:hAnsi="Letter Gothic Std" w:cs="Times New Roman"/>
-          <w:lang w:val="en-US"/>
-        </w:rPr>
-        <w:t>Recording_id</w:t>
-      </w:r>
-      <w:proofErr w:type="spellEnd"/>
-      <w:r>
-        <w:rPr>
-          <w:rFonts w:ascii="Letter Gothic Std" w:hAnsi="Letter Gothic Std" w:cs="Times New Roman"/>
-          <w:lang w:val="en-US"/>
-        </w:rPr>
-        <w:t>) REFERENCES Recording</w:t>
-      </w:r>
-      <w:proofErr w:type="gramStart"/>
-      <w:r>
-        <w:rPr>
-          <w:rFonts w:ascii="Letter Gothic Std" w:hAnsi="Letter Gothic Std" w:cs="Times New Roman"/>
-          <w:lang w:val="en-US"/>
-        </w:rPr>
-        <w:t>) ;</w:t>
-      </w:r>
-      <w:proofErr w:type="gramEnd"/>
-    </w:p>
-    <w:p>
-      <w:pPr>
-        <w:spacing w:after="0"/>
-        <w:jc w:val="both"/>
-        <w:rPr>
-          <w:rFonts w:ascii="Letter Gothic Std" w:hAnsi="Letter Gothic Std" w:cs="Times New Roman"/>
-          <w:lang w:val="en-US"/>
-        </w:rPr>
-      </w:pPr>
-    </w:p>
-    <w:p>
-      <w:pPr>
-        <w:spacing w:after="0"/>
-        <w:jc w:val="both"/>
-        <w:rPr>
-          <w:rFonts w:ascii="Letter Gothic Std" w:hAnsi="Letter Gothic Std" w:cs="Times New Roman"/>
-          <w:lang w:val="en-US"/>
-        </w:rPr>
-      </w:pPr>
-      <w:r>
-        <w:rPr>
-          <w:rFonts w:ascii="Letter Gothic Std" w:hAnsi="Letter Gothic Std" w:cs="Times New Roman"/>
-          <w:lang w:val="en-US"/>
-        </w:rPr>
-        <w:t>CREATE TABLE Medium (</w:t>
-      </w:r>
-    </w:p>
-    <w:p>
-      <w:pPr>
-        <w:spacing w:after="0"/>
-        <w:jc w:val="both"/>
-        <w:rPr>
-          <w:rFonts w:ascii="Letter Gothic Std" w:hAnsi="Letter Gothic Std" w:cs="Times New Roman"/>
-          <w:lang w:val="en-US"/>
-        </w:rPr>
-      </w:pPr>
-      <w:r>
-        <w:rPr>
-          <w:rFonts w:ascii="Letter Gothic Std" w:hAnsi="Letter Gothic Std" w:cs="Times New Roman"/>
-          <w:lang w:val="en-US"/>
-        </w:rPr>
-        <w:tab/>
-      </w:r>
-      <w:proofErr w:type="spellStart"/>
-      <w:r>
-        <w:rPr>
-          <w:rFonts w:ascii="Letter Gothic Std" w:hAnsi="Letter Gothic Std" w:cs="Times New Roman"/>
-          <w:lang w:val="en-US"/>
-        </w:rPr>
-        <w:t>Medium_id</w:t>
-      </w:r>
-      <w:proofErr w:type="spellEnd"/>
-      <w:r>
-        <w:rPr>
-          <w:rFonts w:ascii="Letter Gothic Std" w:hAnsi="Letter Gothic Std" w:cs="Times New Roman"/>
-          <w:lang w:val="en-US"/>
-        </w:rPr>
-        <w:t xml:space="preserve"> INTEGER,</w:t>
-      </w:r>
-    </w:p>
-    <w:p>
-      <w:pPr>
-        <w:spacing w:after="0"/>
-        <w:jc w:val="both"/>
-        <w:rPr>
-          <w:rFonts w:ascii="Letter Gothic Std" w:hAnsi="Letter Gothic Std" w:cs="Times New Roman"/>
-          <w:lang w:val="en-US"/>
-        </w:rPr>
-      </w:pPr>
-      <w:r>
-        <w:rPr>
-          <w:rFonts w:ascii="Letter Gothic Std" w:hAnsi="Letter Gothic Std" w:cs="Times New Roman"/>
-          <w:lang w:val="en-US"/>
-        </w:rPr>
-        <w:tab/>
-        <w:t>Format CHAR (30),</w:t>
-      </w:r>
-    </w:p>
-    <w:p>
-      <w:pPr>
-        <w:spacing w:after="0"/>
-        <w:jc w:val="both"/>
-        <w:rPr>
-          <w:rFonts w:ascii="Letter Gothic Std" w:hAnsi="Letter Gothic Std" w:cs="Times New Roman"/>
-          <w:lang w:val="en-US"/>
-        </w:rPr>
-      </w:pPr>
-      <w:r>
-        <w:rPr>
-          <w:rFonts w:ascii="Letter Gothic Std" w:hAnsi="Letter Gothic Std" w:cs="Times New Roman"/>
-          <w:lang w:val="en-US"/>
-        </w:rPr>
-        <w:tab/>
-        <w:t>PRIMARY KEY (</w:t>
-      </w:r>
-      <w:proofErr w:type="spellStart"/>
-      <w:r>
-        <w:rPr>
-          <w:rFonts w:ascii="Letter Gothic Std" w:hAnsi="Letter Gothic Std" w:cs="Times New Roman"/>
-          <w:lang w:val="en-US"/>
-        </w:rPr>
-        <w:t>Medium_id</w:t>
-      </w:r>
-      <w:proofErr w:type="spellEnd"/>
-      <w:r>
-        <w:rPr>
-          <w:rFonts w:ascii="Letter Gothic Std" w:hAnsi="Letter Gothic Std" w:cs="Times New Roman"/>
-          <w:lang w:val="en-US"/>
-        </w:rPr>
-        <w:t>)</w:t>
-      </w:r>
-      <w:proofErr w:type="gramStart"/>
-      <w:r>
-        <w:rPr>
-          <w:rFonts w:ascii="Letter Gothic Std" w:hAnsi="Letter Gothic Std" w:cs="Times New Roman"/>
-          <w:lang w:val="en-US"/>
-        </w:rPr>
-        <w:t>) ;</w:t>
-      </w:r>
-      <w:proofErr w:type="gramEnd"/>
-    </w:p>
-    <w:p>
-      <w:pPr>
-        <w:spacing w:after="0"/>
-        <w:jc w:val="both"/>
-        <w:rPr>
-          <w:rFonts w:ascii="Letter Gothic Std" w:hAnsi="Letter Gothic Std" w:cs="Times New Roman"/>
-          <w:lang w:val="en-US"/>
-        </w:rPr>
-      </w:pPr>
-    </w:p>
-    <w:p>
-      <w:pPr>
-        <w:spacing w:after="0"/>
-        <w:jc w:val="both"/>
-        <w:rPr>
-          <w:rFonts w:ascii="Letter Gothic Std" w:hAnsi="Letter Gothic Std" w:cs="Times New Roman"/>
-          <w:lang w:val="en-US"/>
-        </w:rPr>
-      </w:pPr>
-      <w:r>
-        <w:rPr>
-          <w:rFonts w:ascii="Letter Gothic Std" w:hAnsi="Letter Gothic Std" w:cs="Times New Roman"/>
-          <w:lang w:val="en-US"/>
-        </w:rPr>
-        <w:t>CREATE TABLE Release (</w:t>
-      </w:r>
-    </w:p>
-    <w:p>
-      <w:pPr>
-        <w:spacing w:after="0"/>
-        <w:jc w:val="both"/>
-        <w:rPr>
-          <w:rFonts w:ascii="Letter Gothic Std" w:hAnsi="Letter Gothic Std" w:cs="Times New Roman"/>
-          <w:lang w:val="en-US"/>
-        </w:rPr>
-      </w:pPr>
-      <w:r>
-        <w:rPr>
-          <w:rFonts w:ascii="Letter Gothic Std" w:hAnsi="Letter Gothic Std" w:cs="Times New Roman"/>
-          <w:lang w:val="en-US"/>
-        </w:rPr>
-        <w:tab/>
-      </w:r>
-      <w:proofErr w:type="spellStart"/>
-      <w:r>
-        <w:rPr>
-          <w:rFonts w:ascii="Letter Gothic Std" w:hAnsi="Letter Gothic Std" w:cs="Times New Roman"/>
-          <w:lang w:val="en-US"/>
-        </w:rPr>
         <w:t>Release_id</w:t>
       </w:r>
       <w:proofErr w:type="spellEnd"/>
@@ -4961,69 +5030,8 @@
           <w:rFonts w:ascii="Letter Gothic Std" w:hAnsi="Letter Gothic Std" w:cs="Times New Roman"/>
           <w:lang w:val="en-US"/>
         </w:rPr>
-        <w:t xml:space="preserve"> INTEGER,</w:t>
-      </w:r>
-    </w:p>
-    <w:p>
-      <w:pPr>
-        <w:spacing w:after="0"/>
-        <w:jc w:val="both"/>
-        <w:rPr>
-          <w:rFonts w:ascii="Letter Gothic Std" w:hAnsi="Letter Gothic Std" w:cs="Times New Roman"/>
-          <w:lang w:val="en-US"/>
-        </w:rPr>
-      </w:pPr>
-      <w:r>
-        <w:rPr>
-          <w:rFonts w:ascii="Letter Gothic Std" w:hAnsi="Letter Gothic Std" w:cs="Times New Roman"/>
-          <w:lang w:val="en-US"/>
-        </w:rPr>
-        <w:tab/>
-        <w:t>Name CHAR (200),</w:t>
-      </w:r>
-    </w:p>
-    <w:p>
-      <w:pPr>
-        <w:spacing w:after="0"/>
-        <w:jc w:val="both"/>
-        <w:rPr>
-          <w:rFonts w:ascii="Letter Gothic Std" w:hAnsi="Letter Gothic Std" w:cs="Times New Roman"/>
-          <w:lang w:val="en-US"/>
-        </w:rPr>
-      </w:pPr>
-      <w:r>
-        <w:rPr>
-          <w:rFonts w:ascii="Letter Gothic Std" w:hAnsi="Letter Gothic Std" w:cs="Times New Roman"/>
-          <w:lang w:val="en-US"/>
-        </w:rPr>
-        <w:tab/>
-        <w:t>PRIMARY KEY (</w:t>
-      </w:r>
-      <w:proofErr w:type="spellStart"/>
-      <w:r>
-        <w:rPr>
-          <w:rFonts w:ascii="Letter Gothic Std" w:hAnsi="Letter Gothic Std" w:cs="Times New Roman"/>
-          <w:lang w:val="en-US"/>
-        </w:rPr>
-        <w:t>Release_id</w:t>
-      </w:r>
-      <w:proofErr w:type="spellEnd"/>
-      <w:r>
-        <w:rPr>
-          <w:rFonts w:ascii="Letter Gothic Std" w:hAnsi="Letter Gothic Std" w:cs="Times New Roman"/>
-          <w:lang w:val="en-US"/>
-        </w:rPr>
-        <w:t>)</w:t>
-      </w:r>
-      <w:proofErr w:type="gramStart"/>
-      <w:r>
-        <w:rPr>
-          <w:rFonts w:ascii="Letter Gothic Std" w:hAnsi="Letter Gothic Std" w:cs="Times New Roman"/>
-          <w:lang w:val="en-US"/>
-        </w:rPr>
-        <w:t>) ;</w:t>
-      </w:r>
-      <w:proofErr w:type="gramEnd"/>
+        <w:t>)) ;</w:t>
+      </w:r>
     </w:p>
     <w:p>
       <w:pPr>
@@ -5545,7 +5553,7 @@
 </file>
 
 <file path=word/endnotes.xml><?xml version="1.0" encoding="utf-8"?>
-<w:endnotes xmlns:wpc="http://schemas.microsoft.com/office/word/2010/wordprocessingCanvas" xmlns:mc="http://schemas.openxmlformats.org/markup-compatibility/2006" xmlns:o="urn:schemas-microsoft-com:office:office" xmlns:r="http://schemas.openxmlformats.org/officeDocument/2006/relationships" xmlns:m="http://schemas.openxmlformats.org/officeDocument/2006/math" xmlns:v="urn:schemas-microsoft-com:vml" xmlns:wp14="http://schemas.microsoft.com/office/word/2010/wordprocessingDrawing" xmlns:wp="http://schemas.openxmlformats.org/drawingml/2006/wordprocessingDrawing" xmlns:w10="urn:schemas-microsoft-com:office:word" xmlns:w="http://schemas.openxmlformats.org/wordprocessingml/2006/main" xmlns:w14="http://schemas.microsoft.com/office/word/2010/wordml" xmlns:w15="http://schemas.microsoft.com/office/word/2012/wordml" xmlns:wpg="http://schemas.microsoft.com/office/word/2010/wordprocessingGroup" xmlns:wpi="http://schemas.microsoft.com/office/word/2010/wordprocessingInk" xmlns:wne="http://schemas.microsoft.com/office/word/2006/wordml" xmlns:wps="http://schemas.microsoft.com/office/word/2010/wordprocessingShape" mc:Ignorable="w14 w15 wp14">
+<w:endnotes xmlns:ve="http://schemas.openxmlformats.org/markup-compatibility/2006" xmlns:o="urn:schemas-microsoft-com:office:office" xmlns:r="http://schemas.openxmlformats.org/officeDocument/2006/relationships" xmlns:m="http://schemas.openxmlformats.org/officeDocument/2006/math" xmlns:v="urn:schemas-microsoft-com:vml" xmlns:wp="http://schemas.openxmlformats.org/drawingml/2006/wordprocessingDrawing" xmlns:w10="urn:schemas-microsoft-com:office:word" xmlns:w="http://schemas.openxmlformats.org/wordprocessingml/2006/main" xmlns:wne="http://schemas.microsoft.com/office/word/2006/wordml">
   <w:endnote w:type="separator" w:id="-1">
     <w:p>
       <w:pPr>
@@ -5570,7 +5578,7 @@
 </file>
 
 <file path=word/footnotes.xml><?xml version="1.0" encoding="utf-8"?>
-<w:footnotes xmlns:wpc="http://schemas.microsoft.com/office/word/2010/wordprocessingCanvas" xmlns:mc="http://schemas.openxmlformats.org/markup-compatibility/2006" xmlns:o="urn:schemas-microsoft-com:office:office" xmlns:r="http://schemas.openxmlformats.org/officeDocument/2006/relationships" xmlns:m="http://schemas.openxmlformats.org/officeDocument/2006/math" xmlns:v="urn:schemas-microsoft-com:vml" xmlns:wp14="http://schemas.microsoft.com/office/word/2010/wordprocessingDrawing" xmlns:wp="http://schemas.openxmlformats.org/drawingml/2006/wordprocessingDrawing" xmlns:w10="urn:schemas-microsoft-com:office:word" xmlns:w="http://schemas.openxmlformats.org/wordprocessingml/2006/main" xmlns:w14="http://schemas.microsoft.com/office/word/2010/wordml" xmlns:w15="http://schemas.microsoft.com/office/word/2012/wordml" xmlns:wpg="http://schemas.microsoft.com/office/word/2010/wordprocessingGroup" xmlns:wpi="http://schemas.microsoft.com/office/word/2010/wordprocessingInk" xmlns:wne="http://schemas.microsoft.com/office/word/2006/wordml" xmlns:wps="http://schemas.microsoft.com/office/word/2010/wordprocessingShape" mc:Ignorable="w14 w15 wp14">
+<w:footnotes xmlns:ve="http://schemas.openxmlformats.org/markup-compatibility/2006" xmlns:o="urn:schemas-microsoft-com:office:office" xmlns:r="http://schemas.openxmlformats.org/officeDocument/2006/relationships" xmlns:m="http://schemas.openxmlformats.org/officeDocument/2006/math" xmlns:v="urn:schemas-microsoft-com:vml" xmlns:wp="http://schemas.openxmlformats.org/drawingml/2006/wordprocessingDrawing" xmlns:w10="urn:schemas-microsoft-com:office:word" xmlns:w="http://schemas.openxmlformats.org/wordprocessingml/2006/main" xmlns:wne="http://schemas.microsoft.com/office/word/2006/wordml">
   <w:footnote w:type="separator" w:id="-1">
     <w:p>
       <w:pPr>
@@ -5595,10 +5603,10 @@
 </file>
 
 <file path=word/header1.xml><?xml version="1.0" encoding="utf-8"?>
-<w:hdr xmlns:wpc="http://schemas.microsoft.com/office/word/2010/wordprocessingCanvas" xmlns:mc="http://schemas.openxmlformats.org/markup-compatibility/2006" xmlns:o="urn:schemas-microsoft-com:office:office" xmlns:r="http://schemas.openxmlformats.org/officeDocument/2006/relationships" xmlns:m="http://schemas.openxmlformats.org/officeDocument/2006/math" xmlns:v="urn:schemas-microsoft-com:vml" xmlns:wp14="http://schemas.microsoft.com/office/word/2010/wordprocessingDrawing" xmlns:wp="http://schemas.openxmlformats.org/drawingml/2006/wordprocessingDrawing" xmlns:w10="urn:schemas-microsoft-com:office:word" xmlns:w="http://schemas.openxmlformats.org/wordprocessingml/2006/main" xmlns:w14="http://schemas.microsoft.com/office/word/2010/wordml" xmlns:w15="http://schemas.microsoft.com/office/word/2012/wordml" xmlns:wpg="http://schemas.microsoft.com/office/word/2010/wordprocessingGroup" xmlns:wpi="http://schemas.microsoft.com/office/word/2010/wordprocessingInk" xmlns:wne="http://schemas.microsoft.com/office/word/2006/wordml" xmlns:wps="http://schemas.microsoft.com/office/word/2010/wordprocessingShape" mc:Ignorable="w14 w15 wp14">
+<w:hdr xmlns:ve="http://schemas.openxmlformats.org/markup-compatibility/2006" xmlns:o="urn:schemas-microsoft-com:office:office" xmlns:r="http://schemas.openxmlformats.org/officeDocument/2006/relationships" xmlns:m="http://schemas.openxmlformats.org/officeDocument/2006/math" xmlns:v="urn:schemas-microsoft-com:vml" xmlns:wp="http://schemas.openxmlformats.org/drawingml/2006/wordprocessingDrawing" xmlns:w10="urn:schemas-microsoft-com:office:word" xmlns:w="http://schemas.openxmlformats.org/wordprocessingml/2006/main" xmlns:wne="http://schemas.microsoft.com/office/word/2006/wordml">
   <w:p>
     <w:pPr>
-      <w:pStyle w:val="En-tte"/>
+      <w:pStyle w:val="Kopfzeile"/>
       <w:rPr>
         <w:rFonts w:ascii="Times New Roman" w:hAnsi="Times New Roman" w:cs="Times New Roman"/>
       </w:rPr>
@@ -5652,7 +5660,7 @@
   </w:p>
   <w:p>
     <w:pPr>
-      <w:pStyle w:val="En-tte"/>
+      <w:pStyle w:val="Kopfzeile"/>
       <w:rPr>
         <w:rFonts w:ascii="Times New Roman" w:hAnsi="Times New Roman" w:cs="Times New Roman"/>
       </w:rPr>
@@ -5670,7 +5678,7 @@
 </file>
 
 <file path=word/numbering.xml><?xml version="1.0" encoding="utf-8"?>
-<w:numbering xmlns:wpc="http://schemas.microsoft.com/office/word/2010/wordprocessingCanvas" xmlns:mc="http://schemas.openxmlformats.org/markup-compatibility/2006" xmlns:o="urn:schemas-microsoft-com:office:office" xmlns:r="http://schemas.openxmlformats.org/officeDocument/2006/relationships" xmlns:m="http://schemas.openxmlformats.org/officeDocument/2006/math" xmlns:v="urn:schemas-microsoft-com:vml" xmlns:wp14="http://schemas.microsoft.com/office/word/2010/wordprocessingDrawing" xmlns:wp="http://schemas.openxmlformats.org/drawingml/2006/wordprocessingDrawing" xmlns:w10="urn:schemas-microsoft-com:office:word" xmlns:w="http://schemas.openxmlformats.org/wordprocessingml/2006/main" xmlns:w14="http://schemas.microsoft.com/office/word/2010/wordml" xmlns:w15="http://schemas.microsoft.com/office/word/2012/wordml" xmlns:wpg="http://schemas.microsoft.com/office/word/2010/wordprocessingGroup" xmlns:wpi="http://schemas.microsoft.com/office/word/2010/wordprocessingInk" xmlns:wne="http://schemas.microsoft.com/office/word/2006/wordml" xmlns:wps="http://schemas.microsoft.com/office/word/2010/wordprocessingShape" mc:Ignorable="w14 w15 wp14">
+<w:numbering xmlns:ve="http://schemas.openxmlformats.org/markup-compatibility/2006" xmlns:o="urn:schemas-microsoft-com:office:office" xmlns:r="http://schemas.openxmlformats.org/officeDocument/2006/relationships" xmlns:m="http://schemas.openxmlformats.org/officeDocument/2006/math" xmlns:v="urn:schemas-microsoft-com:vml" xmlns:wp="http://schemas.openxmlformats.org/drawingml/2006/wordprocessingDrawing" xmlns:w10="urn:schemas-microsoft-com:office:word" xmlns:w="http://schemas.openxmlformats.org/wordprocessingml/2006/main" xmlns:wne="http://schemas.microsoft.com/office/word/2006/wordml">
   <w:abstractNum w:abstractNumId="0">
     <w:nsid w:val="1FBF20E1"/>
     <w:multiLevelType w:val="hybridMultilevel"/>
@@ -5767,7 +5775,7 @@
 </file>
 
 <file path=word/styles.xml><?xml version="1.0" encoding="utf-8"?>
-<w:styles xmlns:mc="http://schemas.openxmlformats.org/markup-compatibility/2006" xmlns:r="http://schemas.openxmlformats.org/officeDocument/2006/relationships" xmlns:w="http://schemas.openxmlformats.org/wordprocessingml/2006/main" xmlns:w14="http://schemas.microsoft.com/office/word/2010/wordml" xmlns:w15="http://schemas.microsoft.com/office/word/2012/wordml" mc:Ignorable="w14 w15">
+<w:styles xmlns:r="http://schemas.openxmlformats.org/officeDocument/2006/relationships" xmlns:w="http://schemas.openxmlformats.org/wordprocessingml/2006/main">
   <w:docDefaults>
     <w:rPrDefault>
       <w:rPr>
@@ -5783,394 +5791,162 @@
       </w:pPr>
     </w:pPrDefault>
   </w:docDefaults>
-  <w:latentStyles w:defLockedState="0" w:defUIPriority="99" w:defSemiHidden="0" w:defUnhideWhenUsed="0" w:defQFormat="0" w:count="371">
-    <w:lsdException w:name="Normal" w:uiPriority="0" w:qFormat="1"/>
-    <w:lsdException w:name="heading 1" w:uiPriority="9" w:qFormat="1"/>
-    <w:lsdException w:name="heading 2" w:semiHidden="1" w:uiPriority="9" w:unhideWhenUsed="1" w:qFormat="1"/>
-    <w:lsdException w:name="heading 3" w:semiHidden="1" w:uiPriority="9" w:unhideWhenUsed="1" w:qFormat="1"/>
-    <w:lsdException w:name="heading 4" w:semiHidden="1" w:uiPriority="9" w:unhideWhenUsed="1" w:qFormat="1"/>
-    <w:lsdException w:name="heading 5" w:semiHidden="1" w:uiPriority="9" w:unhideWhenUsed="1" w:qFormat="1"/>
-    <w:lsdException w:name="heading 6" w:semiHidden="1" w:uiPriority="9" w:unhideWhenUsed="1" w:qFormat="1"/>
-    <w:lsdException w:name="heading 7" w:semiHidden="1" w:uiPriority="9" w:unhideWhenUsed="1" w:qFormat="1"/>
-    <w:lsdException w:name="heading 8" w:semiHidden="1" w:uiPriority="9" w:unhideWhenUsed="1" w:qFormat="1"/>
-    <w:lsdException w:name="heading 9" w:semiHidden="1" w:uiPriority="9" w:unhideWhenUsed="1" w:qFormat="1"/>
-    <w:lsdException w:name="index 1" w:semiHidden="1" w:unhideWhenUsed="1"/>
-    <w:lsdException w:name="index 2" w:semiHidden="1" w:unhideWhenUsed="1"/>
-    <w:lsdException w:name="index 3" w:semiHidden="1" w:unhideWhenUsed="1"/>
-    <w:lsdException w:name="index 4" w:semiHidden="1" w:unhideWhenUsed="1"/>
-    <w:lsdException w:name="index 5" w:semiHidden="1" w:unhideWhenUsed="1"/>
-    <w:lsdException w:name="index 6" w:semiHidden="1" w:unhideWhenUsed="1"/>
-    <w:lsdException w:name="index 7" w:semiHidden="1" w:unhideWhenUsed="1"/>
-    <w:lsdException w:name="index 8" w:semiHidden="1" w:unhideWhenUsed="1"/>
-    <w:lsdException w:name="index 9" w:semiHidden="1" w:unhideWhenUsed="1"/>
-    <w:lsdException w:name="toc 1" w:semiHidden="1" w:uiPriority="39" w:unhideWhenUsed="1"/>
-    <w:lsdException w:name="toc 2" w:semiHidden="1" w:uiPriority="39" w:unhideWhenUsed="1"/>
-    <w:lsdException w:name="toc 3" w:semiHidden="1" w:uiPriority="39" w:unhideWhenUsed="1"/>
-    <w:lsdException w:name="toc 4" w:semiHidden="1" w:uiPriority="39" w:unhideWhenUsed="1"/>
-    <w:lsdException w:name="toc 5" w:semiHidden="1" w:uiPriority="39" w:unhideWhenUsed="1"/>
-    <w:lsdException w:name="toc 6" w:semiHidden="1" w:uiPriority="39" w:unhideWhenUsed="1"/>
-    <w:lsdException w:name="toc 7" w:semiHidden="1" w:uiPriority="39" w:unhideWhenUsed="1"/>
-    <w:lsdException w:name="toc 8" w:semiHidden="1" w:uiPriority="39" w:unhideWhenUsed="1"/>
-    <w:lsdException w:name="toc 9" w:semiHidden="1" w:uiPriority="39" w:unhideWhenUsed="1"/>
-    <w:lsdException w:name="Normal Indent" w:semiHidden="1" w:unhideWhenUsed="1"/>
-    <w:lsdException w:name="footnote text" w:semiHidden="1" w:unhideWhenUsed="1"/>
-    <w:lsdException w:name="annotation text" w:semiHidden="1" w:unhideWhenUsed="1"/>
-    <w:lsdException w:name="header" w:semiHidden="1" w:unhideWhenUsed="1"/>
-    <w:lsdException w:name="footer" w:semiHidden="1" w:unhideWhenUsed="1"/>
-    <w:lsdException w:name="index heading" w:semiHidden="1" w:unhideWhenUsed="1"/>
-    <w:lsdException w:name="caption" w:semiHidden="1" w:uiPriority="35" w:unhideWhenUsed="1" w:qFormat="1"/>
-    <w:lsdException w:name="table of figures" w:semiHidden="1" w:unhideWhenUsed="1"/>
-    <w:lsdException w:name="envelope address" w:semiHidden="1" w:unhideWhenUsed="1"/>
-    <w:lsdException w:name="envelope return" w:semiHidden="1" w:unhideWhenUsed="1"/>
-    <w:lsdException w:name="footnote reference" w:semiHidden="1" w:unhideWhenUsed="1"/>
-    <w:lsdException w:name="annotation reference" w:semiHidden="1" w:unhideWhenUsed="1"/>
-    <w:lsdException w:name="line number" w:semiHidden="1" w:unhideWhenUsed="1"/>
-    <w:lsdException w:name="page number" w:semiHidden="1" w:unhideWhenUsed="1"/>
-    <w:lsdException w:name="endnote reference" w:semiHidden="1" w:unhideWhenUsed="1"/>
-    <w:lsdException w:name="endnote text" w:semiHidden="1" w:unhideWhenUsed="1"/>
-    <w:lsdException w:name="table of authorities" w:semiHidden="1" w:unhideWhenUsed="1"/>
-    <w:lsdException w:name="macro" w:semiHidden="1" w:unhideWhenUsed="1"/>
-    <w:lsdException w:name="toa heading" w:semiHidden="1" w:unhideWhenUsed="1"/>
-    <w:lsdException w:name="List" w:semiHidden="1" w:unhideWhenUsed="1"/>
-    <w:lsdException w:name="List Bullet" w:semiHidden="1" w:unhideWhenUsed="1"/>
-    <w:lsdException w:name="List Number" w:semiHidden="1" w:unhideWhenUsed="1"/>
-    <w:lsdException w:name="List 2" w:semiHidden="1" w:unhideWhenUsed="1"/>
-    <w:lsdException w:name="List 3" w:semiHidden="1" w:unhideWhenUsed="1"/>
-    <w:lsdException w:name="List 4" w:semiHidden="1" w:unhideWhenUsed="1"/>
-    <w:lsdException w:name="List 5" w:semiHidden="1" w:unhideWhenUsed="1"/>
-    <w:lsdException w:name="List Bullet 2" w:semiHidden="1" w:unhideWhenUsed="1"/>
-    <w:lsdException w:name="List Bullet 3" w:semiHidden="1" w:unhideWhenUsed="1"/>
-    <w:lsdException w:name="List Bullet 4" w:semiHidden="1" w:unhideWhenUsed="1"/>
-    <w:lsdException w:name="List Bullet 5" w:semiHidden="1" w:unhideWhenUsed="1"/>
-    <w:lsdException w:name="List Number 2" w:semiHidden="1" w:unhideWhenUsed="1"/>
-    <w:lsdException w:name="List Number 3" w:semiHidden="1" w:unhideWhenUsed="1"/>
-    <w:lsdException w:name="List Number 4" w:semiHidden="1" w:unhideWhenUsed="1"/>
-    <w:lsdException w:name="List Number 5" w:semiHidden="1" w:unhideWhenUsed="1"/>
-    <w:lsdException w:name="Title" w:uiPriority="10" w:qFormat="1"/>
-    <w:lsdException w:name="Closing" w:semiHidden="1" w:unhideWhenUsed="1"/>
-    <w:lsdException w:name="Signature" w:semiHidden="1" w:unhideWhenUsed="1"/>
-    <w:lsdException w:name="Default Paragraph Font" w:semiHidden="1" w:uiPriority="1" w:unhideWhenUsed="1"/>
-    <w:lsdException w:name="Body Text" w:semiHidden="1" w:unhideWhenUsed="1"/>
-    <w:lsdException w:name="Body Text Indent" w:semiHidden="1" w:unhideWhenUsed="1"/>
-    <w:lsdException w:name="List Continue" w:semiHidden="1" w:unhideWhenUsed="1"/>
-    <w:lsdException w:name="List Continue 2" w:semiHidden="1" w:unhideWhenUsed="1"/>
-    <w:lsdException w:name="List Continue 3" w:semiHidden="1" w:unhideWhenUsed="1"/>
-    <w:lsdException w:name="List Continue 4" w:semiHidden="1" w:unhideWhenUsed="1"/>
-    <w:lsdException w:name="List Continue 5" w:semiHidden="1" w:unhideWhenUsed="1"/>
-    <w:lsdException w:name="Message Header" w:semiHidden="1" w:unhideWhenUsed="1"/>
-    <w:lsdException w:name="Subtitle" w:uiPriority="11" w:qFormat="1"/>
-    <w:lsdException w:name="Salutation" w:semiHidden="1" w:unhideWhenUsed="1"/>
-    <w:lsdException w:name="Date" w:semiHidden="1" w:unhideWhenUsed="1"/>
-    <w:lsdException w:name="Body Text First Indent" w:semiHidden="1" w:unhideWhenUsed="1"/>
-    <w:lsdException w:name="Body Text First Indent 2" w:semiHidden="1" w:unhideWhenUsed="1"/>
-    <w:lsdException w:name="Note Heading" w:semiHidden="1" w:unhideWhenUsed="1"/>
-    <w:lsdException w:name="Body Text 2" w:semiHidden="1" w:unhideWhenUsed="1"/>
-    <w:lsdException w:name="Body Text 3" w:semiHidden="1" w:unhideWhenUsed="1"/>
-    <w:lsdException w:name="Body Text Indent 2" w:semiHidden="1" w:unhideWhenUsed="1"/>
-    <w:lsdException w:name="Body Text Indent 3" w:semiHidden="1" w:unhideWhenUsed="1"/>
-    <w:lsdException w:name="Block Text" w:semiHidden="1" w:unhideWhenUsed="1"/>
-    <w:lsdException w:name="Hyperlink" w:semiHidden="1" w:unhideWhenUsed="1"/>
-    <w:lsdException w:name="FollowedHyperlink" w:semiHidden="1" w:unhideWhenUsed="1"/>
-    <w:lsdException w:name="Strong" w:uiPriority="22" w:qFormat="1"/>
-    <w:lsdException w:name="Emphasis" w:uiPriority="20" w:qFormat="1"/>
-    <w:lsdException w:name="Document Map" w:semiHidden="1" w:unhideWhenUsed="1"/>
-    <w:lsdException w:name="Plain Text" w:semiHidden="1" w:unhideWhenUsed="1"/>
-    <w:lsdException w:name="E-mail Signature" w:semiHidden="1" w:unhideWhenUsed="1"/>
-    <w:lsdException w:name="HTML Top of Form" w:semiHidden="1" w:unhideWhenUsed="1"/>
-    <w:lsdException w:name="HTML Bottom of Form" w:semiHidden="1" w:unhideWhenUsed="1"/>
-    <w:lsdException w:name="Normal (Web)" w:semiHidden="1" w:unhideWhenUsed="1"/>
-    <w:lsdException w:name="HTML Acronym" w:semiHidden="1" w:unhideWhenUsed="1"/>
-    <w:lsdException w:name="HTML Address" w:semiHidden="1" w:unhideWhenUsed="1"/>
-    <w:lsdException w:name="HTML Cite" w:semiHidden="1" w:unhideWhenUsed="1"/>
-    <w:lsdException w:name="HTML Code" w:semiHidden="1" w:unhideWhenUsed="1"/>
-    <w:lsdException w:name="HTML Definition" w:semiHidden="1" w:unhideWhenUsed="1"/>
-    <w:lsdException w:name="HTML Keyboard" w:semiHidden="1" w:unhideWhenUsed="1"/>
-    <w:lsdException w:name="HTML Preformatted" w:semiHidden="1" w:unhideWhenUsed="1"/>
-    <w:lsdException w:name="HTML Sample" w:semiHidden="1" w:unhideWhenUsed="1"/>
-    <w:lsdException w:name="HTML Typewriter" w:semiHidden="1" w:unhideWhenUsed="1"/>
-    <w:lsdException w:name="HTML Variable" w:semiHidden="1" w:unhideWhenUsed="1"/>
-    <w:lsdException w:name="Normal Table" w:semiHidden="1" w:unhideWhenUsed="1"/>
-    <w:lsdException w:name="annotation subject" w:semiHidden="1" w:unhideWhenUsed="1"/>
-    <w:lsdException w:name="No List" w:semiHidden="1" w:unhideWhenUsed="1"/>
-    <w:lsdException w:name="Outline List 1" w:semiHidden="1" w:unhideWhenUsed="1"/>
-    <w:lsdException w:name="Outline List 2" w:semiHidden="1" w:unhideWhenUsed="1"/>
-    <w:lsdException w:name="Outline List 3" w:semiHidden="1" w:unhideWhenUsed="1"/>
-    <w:lsdException w:name="Table Simple 1" w:semiHidden="1" w:unhideWhenUsed="1"/>
-    <w:lsdException w:name="Table Simple 2" w:semiHidden="1" w:unhideWhenUsed="1"/>
-    <w:lsdException w:name="Table Simple 3" w:semiHidden="1" w:unhideWhenUsed="1"/>
-    <w:lsdException w:name="Table Classic 1" w:semiHidden="1" w:unhideWhenUsed="1"/>
-    <w:lsdException w:name="Table Classic 2" w:semiHidden="1" w:unhideWhenUsed="1"/>
-    <w:lsdException w:name="Table Classic 3" w:semiHidden="1" w:unhideWhenUsed="1"/>
-    <w:lsdException w:name="Table Classic 4" w:semiHidden="1" w:unhideWhenUsed="1"/>
-    <w:lsdException w:name="Table Colorful 1" w:semiHidden="1" w:unhideWhenUsed="1"/>
-    <w:lsdException w:name="Table Colorful 2" w:semiHidden="1" w:unhideWhenUsed="1"/>
-    <w:lsdException w:name="Table Colorful 3" w:semiHidden="1" w:unhideWhenUsed="1"/>
-    <w:lsdException w:name="Table Columns 1" w:semiHidden="1" w:unhideWhenUsed="1"/>
-    <w:lsdException w:name="Table Columns 2" w:semiHidden="1" w:unhideWhenUsed="1"/>
-    <w:lsdException w:name="Table Columns 3" w:semiHidden="1" w:unhideWhenUsed="1"/>
-    <w:lsdException w:name="Table Columns 4" w:semiHidden="1" w:unhideWhenUsed="1"/>
-    <w:lsdException w:name="Table Columns 5" w:semiHidden="1" w:unhideWhenUsed="1"/>
-    <w:lsdException w:name="Table Grid 1" w:semiHidden="1" w:unhideWhenUsed="1"/>
-    <w:lsdException w:name="Table Grid 2" w:semiHidden="1" w:unhideWhenUsed="1"/>
-    <w:lsdException w:name="Table Grid 3" w:semiHidden="1" w:unhideWhenUsed="1"/>
-    <w:lsdException w:name="Table Grid 4" w:semiHidden="1" w:unhideWhenUsed="1"/>
-    <w:lsdException w:name="Table Grid 5" w:semiHidden="1" w:unhideWhenUsed="1"/>
-    <w:lsdException w:name="Table Grid 6" w:semiHidden="1" w:unhideWhenUsed="1"/>
-    <w:lsdException w:name="Table Grid 7" w:semiHidden="1" w:unhideWhenUsed="1"/>
-    <w:lsdException w:name="Table Grid 8" w:semiHidden="1" w:unhideWhenUsed="1"/>
-    <w:lsdException w:name="Table List 1" w:semiHidden="1" w:unhideWhenUsed="1"/>
-    <w:lsdException w:name="Table List 2" w:semiHidden="1" w:unhideWhenUsed="1"/>
-    <w:lsdException w:name="Table List 3" w:semiHidden="1" w:unhideWhenUsed="1"/>
-    <w:lsdException w:name="Table List 4" w:semiHidden="1" w:unhideWhenUsed="1"/>
-    <w:lsdException w:name="Table List 5" w:semiHidden="1" w:unhideWhenUsed="1"/>
-    <w:lsdException w:name="Table List 6" w:semiHidden="1" w:unhideWhenUsed="1"/>
-    <w:lsdException w:name="Table List 7" w:semiHidden="1" w:unhideWhenUsed="1"/>
-    <w:lsdException w:name="Table List 8" w:semiHidden="1" w:unhideWhenUsed="1"/>
-    <w:lsdException w:name="Table 3D effects 1" w:semiHidden="1" w:unhideWhenUsed="1"/>
-    <w:lsdException w:name="Table 3D effects 2" w:semiHidden="1" w:unhideWhenUsed="1"/>
-    <w:lsdException w:name="Table 3D effects 3" w:semiHidden="1" w:unhideWhenUsed="1"/>
-    <w:lsdException w:name="Table Contemporary" w:semiHidden="1" w:unhideWhenUsed="1"/>
-    <w:lsdException w:name="Table Elegant" w:semiHidden="1" w:unhideWhenUsed="1"/>
-    <w:lsdException w:name="Table Professional" w:semiHidden="1" w:unhideWhenUsed="1"/>
-    <w:lsdException w:name="Table Subtle 1" w:semiHidden="1" w:unhideWhenUsed="1"/>
-    <w:lsdException w:name="Table Subtle 2" w:semiHidden="1" w:unhideWhenUsed="1"/>
-    <w:lsdException w:name="Table Web 1" w:semiHidden="1" w:unhideWhenUsed="1"/>
-    <w:lsdException w:name="Table Web 2" w:semiHidden="1" w:unhideWhenUsed="1"/>
-    <w:lsdException w:name="Table Web 3" w:semiHidden="1" w:unhideWhenUsed="1"/>
-    <w:lsdException w:name="Balloon Text" w:semiHidden="1" w:unhideWhenUsed="1"/>
-    <w:lsdException w:name="Table Grid" w:uiPriority="39"/>
-    <w:lsdException w:name="Table Theme" w:semiHidden="1" w:unhideWhenUsed="1"/>
-    <w:lsdException w:name="Placeholder Text" w:semiHidden="1"/>
-    <w:lsdException w:name="No Spacing" w:uiPriority="1" w:qFormat="1"/>
-    <w:lsdException w:name="Light Shading" w:uiPriority="60"/>
-    <w:lsdException w:name="Light List" w:uiPriority="61"/>
-    <w:lsdException w:name="Light Grid" w:uiPriority="62"/>
-    <w:lsdException w:name="Medium Shading 1" w:uiPriority="63"/>
-    <w:lsdException w:name="Medium Shading 2" w:uiPriority="64"/>
-    <w:lsdException w:name="Medium List 1" w:uiPriority="65"/>
-    <w:lsdException w:name="Medium List 2" w:uiPriority="66"/>
-    <w:lsdException w:name="Medium Grid 1" w:uiPriority="67"/>
-    <w:lsdException w:name="Medium Grid 2" w:uiPriority="68"/>
-    <w:lsdException w:name="Medium Grid 3" w:uiPriority="69"/>
-    <w:lsdException w:name="Dark List" w:uiPriority="70"/>
-    <w:lsdException w:name="Colorful Shading" w:uiPriority="71"/>
-    <w:lsdException w:name="Colorful List" w:uiPriority="72"/>
-    <w:lsdException w:name="Colorful Grid" w:uiPriority="73"/>
-    <w:lsdException w:name="Light Shading Accent 1" w:uiPriority="60"/>
-    <w:lsdException w:name="Light List Accent 1" w:uiPriority="61"/>
-    <w:lsdException w:name="Light Grid Accent 1" w:uiPriority="62"/>
-    <w:lsdException w:name="Medium Shading 1 Accent 1" w:uiPriority="63"/>
-    <w:lsdException w:name="Medium Shading 2 Accent 1" w:uiPriority="64"/>
-    <w:lsdException w:name="Medium List 1 Accent 1" w:uiPriority="65"/>
-    <w:lsdException w:name="Revision" w:semiHidden="1"/>
-    <w:lsdException w:name="List Paragraph" w:uiPriority="34" w:qFormat="1"/>
-    <w:lsdException w:name="Quote" w:uiPriority="29" w:qFormat="1"/>
-    <w:lsdException w:name="Intense Quote" w:uiPriority="30" w:qFormat="1"/>
-    <w:lsdException w:name="Medium List 2 Accent 1" w:uiPriority="66"/>
-    <w:lsdException w:name="Medium Grid 1 Accent 1" w:uiPriority="67"/>
-    <w:lsdException w:name="Medium Grid 2 Accent 1" w:uiPriority="68"/>
-    <w:lsdException w:name="Medium Grid 3 Accent 1" w:uiPriority="69"/>
-    <w:lsdException w:name="Dark List Accent 1" w:uiPriority="70"/>
-    <w:lsdException w:name="Colorful Shading Accent 1" w:uiPriority="71"/>
-    <w:lsdException w:name="Colorful List Accent 1" w:uiPriority="72"/>
-    <w:lsdException w:name="Colorful Grid Accent 1" w:uiPriority="73"/>
-    <w:lsdException w:name="Light Shading Accent 2" w:uiPriority="60"/>
-    <w:lsdException w:name="Light List Accent 2" w:uiPriority="61"/>
-    <w:lsdException w:name="Light Grid Accent 2" w:uiPriority="62"/>
-    <w:lsdException w:name="Medium Shading 1 Accent 2" w:uiPriority="63"/>
-    <w:lsdException w:name="Medium Shading 2 Accent 2" w:uiPriority="64"/>
-    <w:lsdException w:name="Medium List 1 Accent 2" w:uiPriority="65"/>
-    <w:lsdException w:name="Medium List 2 Accent 2" w:uiPriority="66"/>
-    <w:lsdException w:name="Medium Grid 1 Accent 2" w:uiPriority="67"/>
-    <w:lsdException w:name="Medium Grid 2 Accent 2" w:uiPriority="68"/>
-    <w:lsdException w:name="Medium Grid 3 Accent 2" w:uiPriority="69"/>
-    <w:lsdException w:name="Dark List Accent 2" w:uiPriority="70"/>
-    <w:lsdException w:name="Colorful Shading Accent 2" w:uiPriority="71"/>
-    <w:lsdException w:name="Colorful List Accent 2" w:uiPriority="72"/>
-    <w:lsdException w:name="Colorful Grid Accent 2" w:uiPriority="73"/>
-    <w:lsdException w:name="Light Shading Accent 3" w:uiPriority="60"/>
-    <w:lsdException w:name="Light List Accent 3" w:uiPriority="61"/>
-    <w:lsdException w:name="Light Grid Accent 3" w:uiPriority="62"/>
-    <w:lsdException w:name="Medium Shading 1 Accent 3" w:uiPriority="63"/>
-    <w:lsdException w:name="Medium Shading 2 Accent 3" w:uiPriority="64"/>
-    <w:lsdException w:name="Medium List 1 Accent 3" w:uiPriority="65"/>
-    <w:lsdException w:name="Medium List 2 Accent 3" w:uiPriority="66"/>
-    <w:lsdException w:name="Medium Grid 1 Accent 3" w:uiPriority="67"/>
-    <w:lsdException w:name="Medium Grid 2 Accent 3" w:uiPriority="68"/>
-    <w:lsdException w:name="Medium Grid 3 Accent 3" w:uiPriority="69"/>
-    <w:lsdException w:name="Dark List Accent 3" w:uiPriority="70"/>
-    <w:lsdException w:name="Colorful Shading Accent 3" w:uiPriority="71"/>
-    <w:lsdException w:name="Colorful List Accent 3" w:uiPriority="72"/>
-    <w:lsdException w:name="Colorful Grid Accent 3" w:uiPriority="73"/>
-    <w:lsdException w:name="Light Shading Accent 4" w:uiPriority="60"/>
-    <w:lsdException w:name="Light List Accent 4" w:uiPriority="61"/>
-    <w:lsdException w:name="Light Grid Accent 4" w:uiPriority="62"/>
-    <w:lsdException w:name="Medium Shading 1 Accent 4" w:uiPriority="63"/>
-    <w:lsdException w:name="Medium Shading 2 Accent 4" w:uiPriority="64"/>
-    <w:lsdException w:name="Medium List 1 Accent 4" w:uiPriority="65"/>
-    <w:lsdException w:name="Medium List 2 Accent 4" w:uiPriority="66"/>
-    <w:lsdException w:name="Medium Grid 1 Accent 4" w:uiPriority="67"/>
-    <w:lsdException w:name="Medium Grid 2 Accent 4" w:uiPriority="68"/>
-    <w:lsdException w:name="Medium Grid 3 Accent 4" w:uiPriority="69"/>
-    <w:lsdException w:name="Dark List Accent 4" w:uiPriority="70"/>
-    <w:lsdException w:name="Colorful Shading Accent 4" w:uiPriority="71"/>
-    <w:lsdException w:name="Colorful List Accent 4" w:uiPriority="72"/>
-    <w:lsdException w:name="Colorful Grid Accent 4" w:uiPriority="73"/>
-    <w:lsdException w:name="Light Shading Accent 5" w:uiPriority="60"/>
-    <w:lsdException w:name="Light List Accent 5" w:uiPriority="61"/>
-    <w:lsdException w:name="Light Grid Accent 5" w:uiPriority="62"/>
-    <w:lsdException w:name="Medium Shading 1 Accent 5" w:uiPriority="63"/>
-    <w:lsdException w:name="Medium Shading 2 Accent 5" w:uiPriority="64"/>
-    <w:lsdException w:name="Medium List 1 Accent 5" w:uiPriority="65"/>
-    <w:lsdException w:name="Medium List 2 Accent 5" w:uiPriority="66"/>
-    <w:lsdException w:name="Medium Grid 1 Accent 5" w:uiPriority="67"/>
-    <w:lsdException w:name="Medium Grid 2 Accent 5" w:uiPriority="68"/>
-    <w:lsdException w:name="Medium Grid 3 Accent 5" w:uiPriority="69"/>
-    <w:lsdException w:name="Dark List Accent 5" w:uiPriority="70"/>
-    <w:lsdException w:name="Colorful Shading Accent 5" w:uiPriority="71"/>
-    <w:lsdException w:name="Colorful List Accent 5" w:uiPriority="72"/>
-    <w:lsdException w:name="Colorful Grid Accent 5" w:uiPriority="73"/>
-    <w:lsdException w:name="Light Shading Accent 6" w:uiPriority="60"/>
-    <w:lsdException w:name="Light List Accent 6" w:uiPriority="61"/>
-    <w:lsdException w:name="Light Grid Accent 6" w:uiPriority="62"/>
-    <w:lsdException w:name="Medium Shading 1 Accent 6" w:uiPriority="63"/>
-    <w:lsdException w:name="Medium Shading 2 Accent 6" w:uiPriority="64"/>
-    <w:lsdException w:name="Medium List 1 Accent 6" w:uiPriority="65"/>
-    <w:lsdException w:name="Medium List 2 Accent 6" w:uiPriority="66"/>
-    <w:lsdException w:name="Medium Grid 1 Accent 6" w:uiPriority="67"/>
-    <w:lsdException w:name="Medium Grid 2 Accent 6" w:uiPriority="68"/>
-    <w:lsdException w:name="Medium Grid 3 Accent 6" w:uiPriority="69"/>
-    <w:lsdException w:name="Dark List Accent 6" w:uiPriority="70"/>
-    <w:lsdException w:name="Colorful Shading Accent 6" w:uiPriority="71"/>
-    <w:lsdException w:name="Colorful List Accent 6" w:uiPriority="72"/>
-    <w:lsdException w:name="Colorful Grid Accent 6" w:uiPriority="73"/>
-    <w:lsdException w:name="Subtle Emphasis" w:uiPriority="19" w:qFormat="1"/>
-    <w:lsdException w:name="Intense Emphasis" w:uiPriority="21" w:qFormat="1"/>
-    <w:lsdException w:name="Subtle Reference" w:uiPriority="31" w:qFormat="1"/>
-    <w:lsdException w:name="Intense Reference" w:uiPriority="32" w:qFormat="1"/>
-    <w:lsdException w:name="Book Title" w:uiPriority="33" w:qFormat="1"/>
-    <w:lsdException w:name="Bibliography" w:semiHidden="1" w:uiPriority="37" w:unhideWhenUsed="1"/>
-    <w:lsdException w:name="TOC Heading" w:semiHidden="1" w:uiPriority="39" w:unhideWhenUsed="1" w:qFormat="1"/>
-    <w:lsdException w:name="Plain Table 1" w:uiPriority="41"/>
-    <w:lsdException w:name="Plain Table 2" w:uiPriority="42"/>
-    <w:lsdException w:name="Plain Table 3" w:uiPriority="43"/>
-    <w:lsdException w:name="Plain Table 4" w:uiPriority="44"/>
-    <w:lsdException w:name="Plain Table 5" w:uiPriority="45"/>
-    <w:lsdException w:name="Grid Table Light" w:uiPriority="40"/>
-    <w:lsdException w:name="Grid Table 1 Light" w:uiPriority="46"/>
-    <w:lsdException w:name="Grid Table 2" w:uiPriority="47"/>
-    <w:lsdException w:name="Grid Table 3" w:uiPriority="48"/>
-    <w:lsdException w:name="Grid Table 4" w:uiPriority="49"/>
-    <w:lsdException w:name="Grid Table 5 Dark" w:uiPriority="50"/>
-    <w:lsdException w:name="Grid Table 6 Colorful" w:uiPriority="51"/>
-    <w:lsdException w:name="Grid Table 7 Colorful" w:uiPriority="52"/>
-    <w:lsdException w:name="Grid Table 1 Light Accent 1" w:uiPriority="46"/>
-    <w:lsdException w:name="Grid Table 2 Accent 1" w:uiPriority="47"/>
-    <w:lsdException w:name="Grid Table 3 Accent 1" w:uiPriority="48"/>
-    <w:lsdException w:name="Grid Table 4 Accent 1" w:uiPriority="49"/>
-    <w:lsdException w:name="Grid Table 5 Dark Accent 1" w:uiPriority="50"/>
-    <w:lsdException w:name="Grid Table 6 Colorful Accent 1" w:uiPriority="51"/>
-    <w:lsdException w:name="Grid Table 7 Colorful Accent 1" w:uiPriority="52"/>
-    <w:lsdException w:name="Grid Table 1 Light Accent 2" w:uiPriority="46"/>
-    <w:lsdException w:name="Grid Table 2 Accent 2" w:uiPriority="47"/>
-    <w:lsdException w:name="Grid Table 3 Accent 2" w:uiPriority="48"/>
-    <w:lsdException w:name="Grid Table 4 Accent 2" w:uiPriority="49"/>
-    <w:lsdException w:name="Grid Table 5 Dark Accent 2" w:uiPriority="50"/>
-    <w:lsdException w:name="Grid Table 6 Colorful Accent 2" w:uiPriority="51"/>
-    <w:lsdException w:name="Grid Table 7 Colorful Accent 2" w:uiPriority="52"/>
-    <w:lsdException w:name="Grid Table 1 Light Accent 3" w:uiPriority="46"/>
-    <w:lsdException w:name="Grid Table 2 Accent 3" w:uiPriority="47"/>
-    <w:lsdException w:name="Grid Table 3 Accent 3" w:uiPriority="48"/>
-    <w:lsdException w:name="Grid Table 4 Accent 3" w:uiPriority="49"/>
-    <w:lsdException w:name="Grid Table 5 Dark Accent 3" w:uiPriority="50"/>
-    <w:lsdException w:name="Grid Table 6 Colorful Accent 3" w:uiPriority="51"/>
-    <w:lsdException w:name="Grid Table 7 Colorful Accent 3" w:uiPriority="52"/>
-    <w:lsdException w:name="Grid Table 1 Light Accent 4" w:uiPriority="46"/>
-    <w:lsdException w:name="Grid Table 2 Accent 4" w:uiPriority="47"/>
-    <w:lsdException w:name="Grid Table 3 Accent 4" w:uiPriority="48"/>
-    <w:lsdException w:name="Grid Table 4 Accent 4" w:uiPriority="49"/>
-    <w:lsdException w:name="Grid Table 5 Dark Accent 4" w:uiPriority="50"/>
-    <w:lsdException w:name="Grid Table 6 Colorful Accent 4" w:uiPriority="51"/>
-    <w:lsdException w:name="Grid Table 7 Colorful Accent 4" w:uiPriority="52"/>
-    <w:lsdException w:name="Grid Table 1 Light Accent 5" w:uiPriority="46"/>
-    <w:lsdException w:name="Grid Table 2 Accent 5" w:uiPriority="47"/>
-    <w:lsdException w:name="Grid Table 3 Accent 5" w:uiPriority="48"/>
-    <w:lsdException w:name="Grid Table 4 Accent 5" w:uiPriority="49"/>
-    <w:lsdException w:name="Grid Table 5 Dark Accent 5" w:uiPriority="50"/>
-    <w:lsdException w:name="Grid Table 6 Colorful Accent 5" w:uiPriority="51"/>
-    <w:lsdException w:name="Grid Table 7 Colorful Accent 5" w:uiPriority="52"/>
-    <w:lsdException w:name="Grid Table 1 Light Accent 6" w:uiPriority="46"/>
-    <w:lsdException w:name="Grid Table 2 Accent 6" w:uiPriority="47"/>
-    <w:lsdException w:name="Grid Table 3 Accent 6" w:uiPriority="48"/>
-    <w:lsdException w:name="Grid Table 4 Accent 6" w:uiPriority="49"/>
-    <w:lsdException w:name="Grid Table 5 Dark Accent 6" w:uiPriority="50"/>
-    <w:lsdException w:name="Grid Table 6 Colorful Accent 6" w:uiPriority="51"/>
-    <w:lsdException w:name="Grid Table 7 Colorful Accent 6" w:uiPriority="52"/>
-    <w:lsdException w:name="List Table 1 Light" w:uiPriority="46"/>
-    <w:lsdException w:name="List Table 2" w:uiPriority="47"/>
-    <w:lsdException w:name="List Table 3" w:uiPriority="48"/>
-    <w:lsdException w:name="List Table 4" w:uiPriority="49"/>
-    <w:lsdException w:name="List Table 5 Dark" w:uiPriority="50"/>
-    <w:lsdException w:name="List Table 6 Colorful" w:uiPriority="51"/>
-    <w:lsdException w:name="List Table 7 Colorful" w:uiPriority="52"/>
-    <w:lsdException w:name="List Table 1 Light Accent 1" w:uiPriority="46"/>
-    <w:lsdException w:name="List Table 2 Accent 1" w:uiPriority="47"/>
-    <w:lsdException w:name="List Table 3 Accent 1" w:uiPriority="48"/>
-    <w:lsdException w:name="List Table 4 Accent 1" w:uiPriority="49"/>
-    <w:lsdException w:name="List Table 5 Dark Accent 1" w:uiPriority="50"/>
-    <w:lsdException w:name="List Table 6 Colorful Accent 1" w:uiPriority="51"/>
-    <w:lsdException w:name="List Table 7 Colorful Accent 1" w:uiPriority="52"/>
-    <w:lsdException w:name="List Table 1 Light Accent 2" w:uiPriority="46"/>
-    <w:lsdException w:name="List Table 2 Accent 2" w:uiPriority="47"/>
-    <w:lsdException w:name="List Table 3 Accent 2" w:uiPriority="48"/>
-    <w:lsdException w:name="List Table 4 Accent 2" w:uiPriority="49"/>
-    <w:lsdException w:name="List Table 5 Dark Accent 2" w:uiPriority="50"/>
-    <w:lsdException w:name="List Table 6 Colorful Accent 2" w:uiPriority="51"/>
-    <w:lsdException w:name="List Table 7 Colorful Accent 2" w:uiPriority="52"/>
-    <w:lsdException w:name="List Table 1 Light Accent 3" w:uiPriority="46"/>
-    <w:lsdException w:name="List Table 2 Accent 3" w:uiPriority="47"/>
-    <w:lsdException w:name="List Table 3 Accent 3" w:uiPriority="48"/>
-    <w:lsdException w:name="List Table 4 Accent 3" w:uiPriority="49"/>
-    <w:lsdException w:name="List Table 5 Dark Accent 3" w:uiPriority="50"/>
-    <w:lsdException w:name="List Table 6 Colorful Accent 3" w:uiPriority="51"/>
-    <w:lsdException w:name="List Table 7 Colorful Accent 3" w:uiPriority="52"/>
-    <w:lsdException w:name="List Table 1 Light Accent 4" w:uiPriority="46"/>
-    <w:lsdException w:name="List Table 2 Accent 4" w:uiPriority="47"/>
-    <w:lsdException w:name="List Table 3 Accent 4" w:uiPriority="48"/>
-    <w:lsdException w:name="List Table 4 Accent 4" w:uiPriority="49"/>
-    <w:lsdException w:name="List Table 5 Dark Accent 4" w:uiPriority="50"/>
-    <w:lsdException w:name="List Table 6 Colorful Accent 4" w:uiPriority="51"/>
-    <w:lsdException w:name="List Table 7 Colorful Accent 4" w:uiPriority="52"/>
-    <w:lsdException w:name="List Table 1 Light Accent 5" w:uiPriority="46"/>
-    <w:lsdException w:name="List Table 2 Accent 5" w:uiPriority="47"/>
-    <w:lsdException w:name="List Table 3 Accent 5" w:uiPriority="48"/>
-    <w:lsdException w:name="List Table 4 Accent 5" w:uiPriority="49"/>
-    <w:lsdException w:name="List Table 5 Dark Accent 5" w:uiPriority="50"/>
-    <w:lsdException w:name="List Table 6 Colorful Accent 5" w:uiPriority="51"/>
-    <w:lsdException w:name="List Table 7 Colorful Accent 5" w:uiPriority="52"/>
-    <w:lsdException w:name="List Table 1 Light Accent 6" w:uiPriority="46"/>
-    <w:lsdException w:name="List Table 2 Accent 6" w:uiPriority="47"/>
-    <w:lsdException w:name="List Table 3 Accent 6" w:uiPriority="48"/>
-    <w:lsdException w:name="List Table 4 Accent 6" w:uiPriority="49"/>
-    <w:lsdException w:name="List Table 5 Dark Accent 6" w:uiPriority="50"/>
-    <w:lsdException w:name="List Table 6 Colorful Accent 6" w:uiPriority="51"/>
-    <w:lsdException w:name="List Table 7 Colorful Accent 6" w:uiPriority="52"/>
+  <w:latentStyles w:defLockedState="0" w:defUIPriority="99" w:defSemiHidden="1" w:defUnhideWhenUsed="1" w:defQFormat="0" w:count="267">
+    <w:lsdException w:name="Normal" w:semiHidden="0" w:uiPriority="0" w:unhideWhenUsed="0" w:qFormat="1"/>
+    <w:lsdException w:name="heading 1" w:semiHidden="0" w:uiPriority="9" w:unhideWhenUsed="0" w:qFormat="1"/>
+    <w:lsdException w:name="heading 2" w:uiPriority="9" w:qFormat="1"/>
+    <w:lsdException w:name="heading 3" w:uiPriority="9" w:qFormat="1"/>
+    <w:lsdException w:name="heading 4" w:uiPriority="9" w:qFormat="1"/>
+    <w:lsdException w:name="heading 5" w:uiPriority="9" w:qFormat="1"/>
+    <w:lsdException w:name="heading 6" w:uiPriority="9" w:qFormat="1"/>
+    <w:lsdException w:name="heading 7" w:uiPriority="9" w:qFormat="1"/>
+    <w:lsdException w:name="heading 8" w:uiPriority="9" w:qFormat="1"/>
+    <w:lsdException w:name="heading 9" w:uiPriority="9" w:qFormat="1"/>
+    <w:lsdException w:name="toc 1" w:uiPriority="39"/>
+    <w:lsdException w:name="toc 2" w:uiPriority="39"/>
+    <w:lsdException w:name="toc 3" w:uiPriority="39"/>
+    <w:lsdException w:name="toc 4" w:uiPriority="39"/>
+    <w:lsdException w:name="toc 5" w:uiPriority="39"/>
+    <w:lsdException w:name="toc 6" w:uiPriority="39"/>
+    <w:lsdException w:name="toc 7" w:uiPriority="39"/>
+    <w:lsdException w:name="toc 8" w:uiPriority="39"/>
+    <w:lsdException w:name="toc 9" w:uiPriority="39"/>
+    <w:lsdException w:name="caption" w:uiPriority="35" w:qFormat="1"/>
+    <w:lsdException w:name="Title" w:semiHidden="0" w:uiPriority="10" w:unhideWhenUsed="0" w:qFormat="1"/>
+    <w:lsdException w:name="Default Paragraph Font" w:uiPriority="1"/>
+    <w:lsdException w:name="Subtitle" w:semiHidden="0" w:uiPriority="11" w:unhideWhenUsed="0" w:qFormat="1"/>
+    <w:lsdException w:name="Strong" w:semiHidden="0" w:uiPriority="22" w:unhideWhenUsed="0" w:qFormat="1"/>
+    <w:lsdException w:name="Emphasis" w:semiHidden="0" w:uiPriority="20" w:unhideWhenUsed="0" w:qFormat="1"/>
+    <w:lsdException w:name="Table Grid" w:semiHidden="0" w:uiPriority="39" w:unhideWhenUsed="0"/>
+    <w:lsdException w:name="Placeholder Text" w:unhideWhenUsed="0"/>
+    <w:lsdException w:name="No Spacing" w:semiHidden="0" w:uiPriority="1" w:unhideWhenUsed="0" w:qFormat="1"/>
+    <w:lsdException w:name="Light Shading" w:semiHidden="0" w:uiPriority="60" w:unhideWhenUsed="0"/>
+    <w:lsdException w:name="Light List" w:semiHidden="0" w:uiPriority="61" w:unhideWhenUsed="0"/>
+    <w:lsdException w:name="Light Grid" w:semiHidden="0" w:uiPriority="62" w:unhideWhenUsed="0"/>
+    <w:lsdException w:name="Medium Shading 1" w:semiHidden="0" w:uiPriority="63" w:unhideWhenUsed="0"/>
+    <w:lsdException w:name="Medium Shading 2" w:semiHidden="0" w:uiPriority="64" w:unhideWhenUsed="0"/>
+    <w:lsdException w:name="Medium List 1" w:semiHidden="0" w:uiPriority="65" w:unhideWhenUsed="0"/>
+    <w:lsdException w:name="Medium List 2" w:semiHidden="0" w:uiPriority="66" w:unhideWhenUsed="0"/>
+    <w:lsdException w:name="Medium Grid 1" w:semiHidden="0" w:uiPriority="67" w:unhideWhenUsed="0"/>
+    <w:lsdException w:name="Medium Grid 2" w:semiHidden="0" w:uiPriority="68" w:unhideWhenUsed="0"/>
+    <w:lsdException w:name="Medium Grid 3" w:semiHidden="0" w:uiPriority="69" w:unhideWhenUsed="0"/>
+    <w:lsdException w:name="Dark List" w:semiHidden="0" w:uiPriority="70" w:unhideWhenUsed="0"/>
+    <w:lsdException w:name="Colorful Shading" w:semiHidden="0" w:uiPriority="71" w:unhideWhenUsed="0"/>
+    <w:lsdException w:name="Colorful List" w:semiHidden="0" w:uiPriority="72" w:unhideWhenUsed="0"/>
+    <w:lsdException w:name="Colorful Grid" w:semiHidden="0" w:uiPriority="73" w:unhideWhenUsed="0"/>
+    <w:lsdException w:name="Light Shading Accent 1" w:semiHidden="0" w:uiPriority="60" w:unhideWhenUsed="0"/>
+    <w:lsdException w:name="Light List Accent 1" w:semiHidden="0" w:uiPriority="61" w:unhideWhenUsed="0"/>
+    <w:lsdException w:name="Light Grid Accent 1" w:semiHidden="0" w:uiPriority="62" w:unhideWhenUsed="0"/>
+    <w:lsdException w:name="Medium Shading 1 Accent 1" w:semiHidden="0" w:uiPriority="63" w:unhideWhenUsed="0"/>
+    <w:lsdException w:name="Medium Shading 2 Accent 1" w:semiHidden="0" w:uiPriority="64" w:unhideWhenUsed="0"/>
+    <w:lsdException w:name="Medium List 1 Accent 1" w:semiHidden="0" w:uiPriority="65" w:unhideWhenUsed="0"/>
+    <w:lsdException w:name="Revision" w:unhideWhenUsed="0"/>
+    <w:lsdException w:name="List Paragraph" w:semiHidden="0" w:uiPriority="34" w:unhideWhenUsed="0" w:qFormat="1"/>
+    <w:lsdException w:name="Quote" w:semiHidden="0" w:uiPriority="29" w:unhideWhenUsed="0" w:qFormat="1"/>
+    <w:lsdException w:name="Intense Quote" w:semiHidden="0" w:uiPriority="30" w:unhideWhenUsed="0" w:qFormat="1"/>
+    <w:lsdException w:name="Medium List 2 Accent 1" w:semiHidden="0" w:uiPriority="66" w:unhideWhenUsed="0"/>
+    <w:lsdException w:name="Medium Grid 1 Accent 1" w:semiHidden="0" w:uiPriority="67" w:unhideWhenUsed="0"/>
+    <w:lsdException w:name="Medium Grid 2 Accent 1" w:semiHidden="0" w:uiPriority="68" w:unhideWhenUsed="0"/>
+    <w:lsdException w:name="Medium Grid 3 Accent 1" w:semiHidden="0" w:uiPriority="69" w:unhideWhenUsed="0"/>
+    <w:lsdException w:name="Dark List Accent 1" w:semiHidden="0" w:uiPriority="70" w:unhideWhenUsed="0"/>
+    <w:lsdException w:name="Colorful Shading Accent 1" w:semiHidden="0" w:uiPriority="71" w:unhideWhenUsed="0"/>
+    <w:lsdException w:name="Colorful List Accent 1" w:semiHidden="0" w:uiPriority="72" w:unhideWhenUsed="0"/>
+    <w:lsdException w:name="Colorful Grid Accent 1" w:semiHidden="0" w:uiPriority="73" w:unhideWhenUsed="0"/>
+    <w:lsdException w:name="Light Shading Accent 2" w:semiHidden="0" w:uiPriority="60" w:unhideWhenUsed="0"/>
+    <w:lsdException w:name="Light List Accent 2" w:semiHidden="0" w:uiPriority="61" w:unhideWhenUsed="0"/>
+    <w:lsdException w:name="Light Grid Accent 2" w:semiHidden="0" w:uiPriority="62" w:unhideWhenUsed="0"/>
+    <w:lsdException w:name="Medium Shading 1 Accent 2" w:semiHidden="0" w:uiPriority="63" w:unhideWhenUsed="0"/>
+    <w:lsdException w:name="Medium Shading 2 Accent 2" w:semiHidden="0" w:uiPriority="64" w:unhideWhenUsed="0"/>
+    <w:lsdException w:name="Medium List 1 Accent 2" w:semiHidden="0" w:uiPriority="65" w:unhideWhenUsed="0"/>
+    <w:lsdException w:name="Medium List 2 Accent 2" w:semiHidden="0" w:uiPriority="66" w:unhideWhenUsed="0"/>
+    <w:lsdException w:name="Medium Grid 1 Accent 2" w:semiHidden="0" w:uiPriority="67" w:unhideWhenUsed="0"/>
+    <w:lsdException w:name="Medium Grid 2 Accent 2" w:semiHidden="0" w:uiPriority="68" w:unhideWhenUsed="0"/>
+    <w:lsdException w:name="Medium Grid 3 Accent 2" w:semiHidden="0" w:uiPriority="69" w:unhideWhenUsed="0"/>
+    <w:lsdException w:name="Dark List Accent 2" w:semiHidden="0" w:uiPriority="70" w:unhideWhenUsed="0"/>
+    <w:lsdException w:name="Colorful Shading Accent 2" w:semiHidden="0" w:uiPriority="71" w:unhideWhenUsed="0"/>
+    <w:lsdException w:name="Colorful List Accent 2" w:semiHidden="0" w:uiPriority="72" w:unhideWhenUsed="0"/>
+    <w:lsdException w:name="Colorful Grid Accent 2" w:semiHidden="0" w:uiPriority="73" w:unhideWhenUsed="0"/>
+    <w:lsdException w:name="Light Shading Accent 3" w:semiHidden="0" w:uiPriority="60" w:unhideWhenUsed="0"/>
+    <w:lsdException w:name="Light List Accent 3" w:semiHidden="0" w:uiPriority="61" w:unhideWhenUsed="0"/>
+    <w:lsdException w:name="Light Grid Accent 3" w:semiHidden="0" w:uiPriority="62" w:unhideWhenUsed="0"/>
+    <w:lsdException w:name="Medium Shading 1 Accent 3" w:semiHidden="0" w:uiPriority="63" w:unhideWhenUsed="0"/>
+    <w:lsdException w:name="Medium Shading 2 Accent 3" w:semiHidden="0" w:uiPriority="64" w:unhideWhenUsed="0"/>
+    <w:lsdException w:name="Medium List 1 Accent 3" w:semiHidden="0" w:uiPriority="65" w:unhideWhenUsed="0"/>
+    <w:lsdException w:name="Medium List 2 Accent 3" w:semiHidden="0" w:uiPriority="66" w:unhideWhenUsed="0"/>
+    <w:lsdException w:name="Medium Grid 1 Accent 3" w:semiHidden="0" w:uiPriority="67" w:unhideWhenUsed="0"/>
+    <w:lsdException w:name="Medium Grid 2 Accent 3" w:semiHidden="0" w:uiPriority="68" w:unhideWhenUsed="0"/>
+    <w:lsdException w:name="Medium Grid 3 Accent 3" w:semiHidden="0" w:uiPriority="69" w:unhideWhenUsed="0"/>
+    <w:lsdException w:name="Dark List Accent 3" w:semiHidden="0" w:uiPriority="70" w:unhideWhenUsed="0"/>
+    <w:lsdException w:name="Colorful Shading Accent 3" w:semiHidden="0" w:uiPriority="71" w:unhideWhenUsed="0"/>
+    <w:lsdException w:name="Colorful List Accent 3" w:semiHidden="0" w:uiPriority="72" w:unhideWhenUsed="0"/>
+    <w:lsdException w:name="Colorful Grid Accent 3" w:semiHidden="0" w:uiPriority="73" w:unhideWhenUsed="0"/>
+    <w:lsdException w:name="Light Shading Accent 4" w:semiHidden="0" w:uiPriority="60" w:unhideWhenUsed="0"/>
+    <w:lsdException w:name="Light List Accent 4" w:semiHidden="0" w:uiPriority="61" w:unhideWhenUsed="0"/>
+    <w:lsdException w:name="Light Grid Accent 4" w:semiHidden="0" w:uiPriority="62" w:unhideWhenUsed="0"/>
+    <w:lsdException w:name="Medium Shading 1 Accent 4" w:semiHidden="0" w:uiPriority="63" w:unhideWhenUsed="0"/>
+    <w:lsdException w:name="Medium Shading 2 Accent 4" w:semiHidden="0" w:uiPriority="64" w:unhideWhenUsed="0"/>
+    <w:lsdException w:name="Medium List 1 Accent 4" w:semiHidden="0" w:uiPriority="65" w:unhideWhenUsed="0"/>
+    <w:lsdException w:name="Medium List 2 Accent 4" w:semiHidden="0" w:uiPriority="66" w:unhideWhenUsed="0"/>
+    <w:lsdException w:name="Medium Grid 1 Accent 4" w:semiHidden="0" w:uiPriority="67" w:unhideWhenUsed="0"/>
+    <w:lsdException w:name="Medium Grid 2 Accent 4" w:semiHidden="0" w:uiPriority="68" w:unhideWhenUsed="0"/>
+    <w:lsdException w:name="Medium Grid 3 Accent 4" w:semiHidden="0" w:uiPriority="69" w:unhideWhenUsed="0"/>
+    <w:lsdException w:name="Dark List Accent 4" w:semiHidden="0" w:uiPriority="70" w:unhideWhenUsed="0"/>
+    <w:lsdException w:name="Colorful Shading Accent 4" w:semiHidden="0" w:uiPriority="71" w:unhideWhenUsed="0"/>
+    <w:lsdException w:name="Colorful List Accent 4" w:semiHidden="0" w:uiPriority="72" w:unhideWhenUsed="0"/>
+    <w:lsdException w:name="Colorful Grid Accent 4" w:semiHidden="0" w:uiPriority="73" w:unhideWhenUsed="0"/>
+    <w:lsdException w:name="Light Shading Accent 5" w:semiHidden="0" w:uiPriority="60" w:unhideWhenUsed="0"/>
+    <w:lsdException w:name="Light List Accent 5" w:semiHidden="0" w:uiPriority="61" w:unhideWhenUsed="0"/>
+    <w:lsdException w:name="Light Grid Accent 5" w:semiHidden="0" w:uiPriority="62" w:unhideWhenUsed="0"/>
+    <w:lsdException w:name="Medium Shading 1 Accent 5" w:semiHidden="0" w:uiPriority="63" w:unhideWhenUsed="0"/>
+    <w:lsdException w:name="Medium Shading 2 Accent 5" w:semiHidden="0" w:uiPriority="64" w:unhideWhenUsed="0"/>
+    <w:lsdException w:name="Medium List 1 Accent 5" w:semiHidden="0" w:uiPriority="65" w:unhideWhenUsed="0"/>
+    <w:lsdException w:name="Medium List 2 Accent 5" w:semiHidden="0" w:uiPriority="66" w:unhideWhenUsed="0"/>
+    <w:lsdException w:name="Medium Grid 1 Accent 5" w:semiHidden="0" w:uiPriority="67" w:unhideWhenUsed="0"/>
+    <w:lsdException w:name="Medium Grid 2 Accent 5" w:semiHidden="0" w:uiPriority="68" w:unhideWhenUsed="0"/>
+    <w:lsdException w:name="Medium Grid 3 Accent 5" w:semiHidden="0" w:uiPriority="69" w:unhideWhenUsed="0"/>
+    <w:lsdException w:name="Dark List Accent 5" w:semiHidden="0" w:uiPriority="70" w:unhideWhenUsed="0"/>
+    <w:lsdException w:name="Colorful Shading Accent 5" w:semiHidden="0" w:uiPriority="71" w:unhideWhenUsed="0"/>
+    <w:lsdException w:name="Colorful List Accent 5" w:semiHidden="0" w:uiPriority="72" w:unhideWhenUsed="0"/>
+    <w:lsdException w:name="Colorful Grid Accent 5" w:semiHidden="0" w:uiPriority="73" w:unhideWhenUsed="0"/>
+    <w:lsdException w:name="Light Shading Accent 6" w:semiHidden="0" w:uiPriority="60" w:unhideWhenUsed="0"/>
+    <w:lsdException w:name="Light List Accent 6" w:semiHidden="0" w:uiPriority="61" w:unhideWhenUsed="0"/>
+    <w:lsdException w:name="Light Grid Accent 6" w:semiHidden="0" w:uiPriority="62" w:unhideWhenUsed="0"/>
+    <w:lsdException w:name="Medium Shading 1 Accent 6" w:semiHidden="0" w:uiPriority="63" w:unhideWhenUsed="0"/>
+    <w:lsdException w:name="Medium Shading 2 Accent 6" w:semiHidden="0" w:uiPriority="64" w:unhideWhenUsed="0"/>
+    <w:lsdException w:name="Medium List 1 Accent 6" w:semiHidden="0" w:uiPriority="65" w:unhideWhenUsed="0"/>
+    <w:lsdException w:name="Medium List 2 Accent 6" w:semiHidden="0" w:uiPriority="66" w:unhideWhenUsed="0"/>
+    <w:lsdException w:name="Medium Grid 1 Accent 6" w:semiHidden="0" w:uiPriority="67" w:unhideWhenUsed="0"/>
+    <w:lsdException w:name="Medium Grid 2 Accent 6" w:semiHidden="0" w:uiPriority="68" w:unhideWhenUsed="0"/>
+    <w:lsdException w:name="Medium Grid 3 Accent 6" w:semiHidden="0" w:uiPriority="69" w:unhideWhenUsed="0"/>
+    <w:lsdException w:name="Dark List Accent 6" w:semiHidden="0" w:uiPriority="70" w:unhideWhenUsed="0"/>
+    <w:lsdException w:name="Colorful Shading Accent 6" w:semiHidden="0" w:uiPriority="71" w:unhideWhenUsed="0"/>
+    <w:lsdException w:name="Colorful List Accent 6" w:semiHidden="0" w:uiPriority="72" w:unhideWhenUsed="0"/>
+    <w:lsdException w:name="Colorful Grid Accent 6" w:semiHidden="0" w:uiPriority="73" w:unhideWhenUsed="0"/>
+    <w:lsdException w:name="Subtle Emphasis" w:semiHidden="0" w:uiPriority="19" w:unhideWhenUsed="0" w:qFormat="1"/>
+    <w:lsdException w:name="Intense Emphasis" w:semiHidden="0" w:uiPriority="21" w:unhideWhenUsed="0" w:qFormat="1"/>
+    <w:lsdException w:name="Subtle Reference" w:semiHidden="0" w:uiPriority="31" w:unhideWhenUsed="0" w:qFormat="1"/>
+    <w:lsdException w:name="Intense Reference" w:semiHidden="0" w:uiPriority="32" w:unhideWhenUsed="0" w:qFormat="1"/>
+    <w:lsdException w:name="Book Title" w:semiHidden="0" w:uiPriority="33" w:unhideWhenUsed="0" w:qFormat="1"/>
+    <w:lsdException w:name="Bibliography" w:uiPriority="37"/>
+    <w:lsdException w:name="TOC Heading" w:uiPriority="39" w:qFormat="1"/>
   </w:latentStyles>
-  <w:style w:type="paragraph" w:default="1" w:styleId="Normal">
+  <w:style w:type="paragraph" w:default="1" w:styleId="Standard">
     <w:name w:val="Normal"/>
     <w:qFormat/>
+    <w:rsid w:val="00DD1C56"/>
   </w:style>
-  <w:style w:type="character" w:default="1" w:styleId="Policepardfaut">
+  <w:style w:type="character" w:default="1" w:styleId="Absatz-Standardschriftart">
     <w:name w:val="Default Paragraph Font"/>
     <w:uiPriority w:val="1"/>
     <w:semiHidden/>
     <w:unhideWhenUsed/>
   </w:style>
-  <w:style w:type="table" w:default="1" w:styleId="TableauNormal">
+  <w:style w:type="table" w:default="1" w:styleId="NormaleTabelle">
     <w:name w:val="Normal Table"/>
     <w:uiPriority w:val="99"/>
     <w:semiHidden/>
     <w:unhideWhenUsed/>
+    <w:qFormat/>
     <w:tblPr>
       <w:tblInd w:w="0" w:type="dxa"/>
       <w:tblCellMar>
@@ -6181,16 +5957,16 @@
       </w:tblCellMar>
     </w:tblPr>
   </w:style>
-  <w:style w:type="numbering" w:default="1" w:styleId="Aucuneliste">
+  <w:style w:type="numbering" w:default="1" w:styleId="KeineListe">
     <w:name w:val="No List"/>
     <w:uiPriority w:val="99"/>
     <w:semiHidden/>
     <w:unhideWhenUsed/>
   </w:style>
-  <w:style w:type="paragraph" w:styleId="En-tte">
+  <w:style w:type="paragraph" w:styleId="Kopfzeile">
     <w:name w:val="header"/>
-    <w:basedOn w:val="Normal"/>
-    <w:link w:val="En-tteCar"/>
+    <w:basedOn w:val="Standard"/>
+    <w:link w:val="KopfzeileZchn"/>
     <w:uiPriority w:val="99"/>
     <w:unhideWhenUsed/>
     <w:rsid w:val="002C010F"/>
@@ -6202,17 +5978,17 @@
       <w:spacing w:after="0" w:line="240" w:lineRule="auto"/>
     </w:pPr>
   </w:style>
-  <w:style w:type="character" w:customStyle="1" w:styleId="En-tteCar">
-    <w:name w:val="En-tête Car"/>
-    <w:basedOn w:val="Policepardfaut"/>
-    <w:link w:val="En-tte"/>
+  <w:style w:type="character" w:customStyle="1" w:styleId="KopfzeileZchn">
+    <w:name w:val="Kopfzeile Zchn"/>
+    <w:basedOn w:val="Absatz-Standardschriftart"/>
+    <w:link w:val="Kopfzeile"/>
     <w:uiPriority w:val="99"/>
     <w:rsid w:val="002C010F"/>
   </w:style>
-  <w:style w:type="paragraph" w:styleId="Pieddepage">
+  <w:style w:type="paragraph" w:styleId="Fuzeile">
     <w:name w:val="footer"/>
-    <w:basedOn w:val="Normal"/>
-    <w:link w:val="PieddepageCar"/>
+    <w:basedOn w:val="Standard"/>
+    <w:link w:val="FuzeileZchn"/>
     <w:uiPriority w:val="99"/>
     <w:unhideWhenUsed/>
     <w:rsid w:val="002C010F"/>
@@ -6224,16 +6000,16 @@
       <w:spacing w:after="0" w:line="240" w:lineRule="auto"/>
     </w:pPr>
   </w:style>
-  <w:style w:type="character" w:customStyle="1" w:styleId="PieddepageCar">
-    <w:name w:val="Pied de page Car"/>
-    <w:basedOn w:val="Policepardfaut"/>
-    <w:link w:val="Pieddepage"/>
+  <w:style w:type="character" w:customStyle="1" w:styleId="FuzeileZchn">
+    <w:name w:val="Fußzeile Zchn"/>
+    <w:basedOn w:val="Absatz-Standardschriftart"/>
+    <w:link w:val="Fuzeile"/>
     <w:uiPriority w:val="99"/>
     <w:rsid w:val="002C010F"/>
   </w:style>
-  <w:style w:type="paragraph" w:styleId="Paragraphedeliste">
+  <w:style w:type="paragraph" w:styleId="Listenabsatz">
     <w:name w:val="List Paragraph"/>
-    <w:basedOn w:val="Normal"/>
+    <w:basedOn w:val="Standard"/>
     <w:uiPriority w:val="34"/>
     <w:qFormat/>
     <w:rsid w:val="002C010F"/>
@@ -6288,7 +6064,7 @@
     </a:clrScheme>
     <a:fontScheme name="Office">
       <a:majorFont>
-        <a:latin typeface="Calibri Light" panose="020F0302020204030204"/>
+        <a:latin typeface="Calibri Light"/>
         <a:ea typeface=""/>
         <a:cs typeface=""/>
         <a:font script="Jpan" typeface="ＭＳ ゴシック"/>
@@ -6323,7 +6099,7 @@
         <a:font script="Geor" typeface="Sylfaen"/>
       </a:majorFont>
       <a:minorFont>
-        <a:latin typeface="Calibri" panose="020F0502020204030204"/>
+        <a:latin typeface="Calibri"/>
         <a:ea typeface=""/>
         <a:cs typeface=""/>
         <a:font script="Jpan" typeface="ＭＳ 明朝"/>
@@ -6500,7 +6276,7 @@
   <a:extraClrSchemeLst/>
   <a:extLst>
     <a:ext uri="{05A4C25C-085E-4340-85A3-A5531E510DB2}">
-      <thm15:themeFamily xmlns:thm15="http://schemas.microsoft.com/office/thememl/2012/main" name="Office Theme" id="{62F939B6-93AF-4DB8-9C6B-D6C7DFDC589F}" vid="{4A3C46E8-61CC-4603-A589-7422A47A8E4A}"/>
+      <thm15:themeFamily xmlns:thm15="http://schemas.microsoft.com/office/thememl/2012/main" xmlns="" name="Office Theme" id="{62F939B6-93AF-4DB8-9C6B-D6C7DFDC589F}" vid="{4A3C46E8-61CC-4603-A589-7422A47A8E4A}"/>
     </a:ext>
   </a:extLst>
 </a:theme>

--- a/D2.docx
+++ b/D2.docx
@@ -1,6 +1,6 @@
 
 <file path=word/document.xml><?xml version="1.0" encoding="utf-8"?>
-<w:document xmlns:ve="http://schemas.openxmlformats.org/markup-compatibility/2006" xmlns:o="urn:schemas-microsoft-com:office:office" xmlns:r="http://schemas.openxmlformats.org/officeDocument/2006/relationships" xmlns:m="http://schemas.openxmlformats.org/officeDocument/2006/math" xmlns:v="urn:schemas-microsoft-com:vml" xmlns:wp="http://schemas.openxmlformats.org/drawingml/2006/wordprocessingDrawing" xmlns:w10="urn:schemas-microsoft-com:office:word" xmlns:w="http://schemas.openxmlformats.org/wordprocessingml/2006/main" xmlns:wne="http://schemas.microsoft.com/office/word/2006/wordml">
+<w:document xmlns:wpc="http://schemas.microsoft.com/office/word/2010/wordprocessingCanvas" xmlns:mc="http://schemas.openxmlformats.org/markup-compatibility/2006" xmlns:o="urn:schemas-microsoft-com:office:office" xmlns:r="http://schemas.openxmlformats.org/officeDocument/2006/relationships" xmlns:m="http://schemas.openxmlformats.org/officeDocument/2006/math" xmlns:v="urn:schemas-microsoft-com:vml" xmlns:wp14="http://schemas.microsoft.com/office/word/2010/wordprocessingDrawing" xmlns:wp="http://schemas.openxmlformats.org/drawingml/2006/wordprocessingDrawing" xmlns:w10="urn:schemas-microsoft-com:office:word" xmlns:w="http://schemas.openxmlformats.org/wordprocessingml/2006/main" xmlns:w14="http://schemas.microsoft.com/office/word/2010/wordml" xmlns:w15="http://schemas.microsoft.com/office/word/2012/wordml" xmlns:wpg="http://schemas.microsoft.com/office/word/2010/wordprocessingGroup" xmlns:wpi="http://schemas.microsoft.com/office/word/2010/wordprocessingInk" xmlns:wne="http://schemas.microsoft.com/office/word/2006/wordml" xmlns:wps="http://schemas.microsoft.com/office/word/2010/wordprocessingShape" mc:Ignorable="w14 w15 wp14">
   <w:body>
     <w:p>
       <w:pPr>
@@ -13,8 +13,6 @@
           <w:lang w:val="en-US"/>
         </w:rPr>
       </w:pPr>
-      <w:bookmarkStart w:id="0" w:name="_GoBack"/>
-      <w:bookmarkEnd w:id="0"/>
       <w:r>
         <w:rPr>
           <w:rFonts w:ascii="Times New Roman" w:hAnsi="Times New Roman" w:cs="Times New Roman"/>
@@ -74,10 +72,10 @@
           <w:noProof/>
           <w:sz w:val="24"/>
           <w:szCs w:val="24"/>
-          <w:lang w:val="en-US"/>
+          <w:lang w:eastAsia="fr-CH"/>
         </w:rPr>
         <w:drawing>
-          <wp:anchor distT="0" distB="0" distL="114300" distR="114300" simplePos="0" relativeHeight="251658240" behindDoc="1" locked="0" layoutInCell="1" allowOverlap="1">
+          <wp:anchor distT="0" distB="0" distL="114300" distR="114300" simplePos="0" relativeHeight="251658240" behindDoc="1" locked="0" layoutInCell="1" allowOverlap="1" wp14:anchorId="00C66BB5" wp14:editId="571E9DB3">
             <wp:simplePos x="0" y="0"/>
             <wp:positionH relativeFrom="margin">
               <wp:align>center</wp:align>
@@ -100,10 +98,10 @@
                     <pic:cNvPicPr/>
                   </pic:nvPicPr>
                   <pic:blipFill>
-                    <a:blip r:embed="rId7" cstate="print">
+                    <a:blip r:embed="rId7">
                       <a:extLst>
                         <a:ext uri="{28A0092B-C50C-407E-A947-70E740481C1C}">
-                          <a14:useLocalDpi xmlns:a14="http://schemas.microsoft.com/office/drawing/2010/main" xmlns:wps="http://schemas.microsoft.com/office/word/2010/wordprocessingShape" xmlns:wpi="http://schemas.microsoft.com/office/word/2010/wordprocessingInk" xmlns:wpg="http://schemas.microsoft.com/office/word/2010/wordprocessingGroup" xmlns:w15="http://schemas.microsoft.com/office/word/2012/wordml" xmlns:w14="http://schemas.microsoft.com/office/word/2010/wordml" xmlns:w="http://schemas.openxmlformats.org/wordprocessingml/2006/main" xmlns:w10="urn:schemas-microsoft-com:office:word" xmlns:wp14="http://schemas.microsoft.com/office/word/2010/wordprocessingDrawing" xmlns:v="urn:schemas-microsoft-com:vml" xmlns:o="urn:schemas-microsoft-com:office:office" xmlns:mc="http://schemas.openxmlformats.org/markup-compatibility/2006" xmlns:wpc="http://schemas.microsoft.com/office/word/2010/wordprocessingCanvas" xmlns="" val="0"/>
+                          <a14:useLocalDpi xmlns:a14="http://schemas.microsoft.com/office/drawing/2010/main" val="0"/>
                         </a:ext>
                       </a:extLst>
                     </a:blip>
@@ -123,6 +121,12 @@
                 </pic:pic>
               </a:graphicData>
             </a:graphic>
+            <wp14:sizeRelH relativeFrom="page">
+              <wp14:pctWidth>0</wp14:pctWidth>
+            </wp14:sizeRelH>
+            <wp14:sizeRelV relativeFrom="page">
+              <wp14:pctHeight>0</wp14:pctHeight>
+            </wp14:sizeRelV>
           </wp:anchor>
         </w:drawing>
       </w:r>
@@ -456,6 +460,7 @@
           <w:szCs w:val="24"/>
           <w:lang w:val="en-US"/>
         </w:rPr>
+        <w:lastRenderedPageBreak/>
         <w:t>1.2 Design choices</w:t>
       </w:r>
     </w:p>
@@ -543,7 +548,7 @@
     </w:p>
     <w:p>
       <w:pPr>
-        <w:pStyle w:val="Listenabsatz"/>
+        <w:pStyle w:val="Paragraphedeliste"/>
         <w:numPr>
           <w:ilvl w:val="0"/>
           <w:numId w:val="1"/>
@@ -659,7 +664,7 @@
     </w:p>
     <w:p>
       <w:pPr>
-        <w:pStyle w:val="Listenabsatz"/>
+        <w:pStyle w:val="Paragraphedeliste"/>
         <w:numPr>
           <w:ilvl w:val="0"/>
           <w:numId w:val="1"/>
@@ -685,7 +690,7 @@
     </w:p>
     <w:p>
       <w:pPr>
-        <w:pStyle w:val="Listenabsatz"/>
+        <w:pStyle w:val="Paragraphedeliste"/>
         <w:numPr>
           <w:ilvl w:val="0"/>
           <w:numId w:val="1"/>
@@ -747,7 +752,7 @@
     </w:p>
     <w:p>
       <w:pPr>
-        <w:pStyle w:val="Listenabsatz"/>
+        <w:pStyle w:val="Paragraphedeliste"/>
         <w:numPr>
           <w:ilvl w:val="0"/>
           <w:numId w:val="1"/>
@@ -791,7 +796,7 @@
     </w:p>
     <w:p>
       <w:pPr>
-        <w:pStyle w:val="Listenabsatz"/>
+        <w:pStyle w:val="Paragraphedeliste"/>
         <w:numPr>
           <w:ilvl w:val="0"/>
           <w:numId w:val="1"/>
@@ -817,7 +822,7 @@
     </w:p>
     <w:p>
       <w:pPr>
-        <w:pStyle w:val="Listenabsatz"/>
+        <w:pStyle w:val="Paragraphedeliste"/>
         <w:numPr>
           <w:ilvl w:val="0"/>
           <w:numId w:val="1"/>
@@ -912,7 +917,7 @@
     </w:p>
     <w:p>
       <w:pPr>
-        <w:pStyle w:val="Listenabsatz"/>
+        <w:pStyle w:val="Paragraphedeliste"/>
         <w:numPr>
           <w:ilvl w:val="0"/>
           <w:numId w:val="1"/>
@@ -938,7 +943,7 @@
     </w:p>
     <w:p>
       <w:pPr>
-        <w:pStyle w:val="Listenabsatz"/>
+        <w:pStyle w:val="Paragraphedeliste"/>
         <w:numPr>
           <w:ilvl w:val="0"/>
           <w:numId w:val="1"/>
@@ -1166,21 +1171,21 @@
         <w:jc w:val="both"/>
         <w:rPr>
           <w:rFonts w:ascii="Letter Gothic Std" w:hAnsi="Letter Gothic Std" w:cs="Times New Roman"/>
-          <w:lang w:val="de-CH"/>
-        </w:rPr>
-      </w:pPr>
-      <w:r>
-        <w:rPr>
-          <w:rFonts w:ascii="Letter Gothic Std" w:hAnsi="Letter Gothic Std" w:cs="Times New Roman"/>
-          <w:lang w:val="en-US"/>
-        </w:rPr>
-        <w:tab/>
-      </w:r>
-      <w:proofErr w:type="spellStart"/>
-      <w:r>
-        <w:rPr>
-          <w:rFonts w:ascii="Letter Gothic Std" w:hAnsi="Letter Gothic Std" w:cs="Times New Roman"/>
-          <w:lang w:val="de-CH"/>
+          <w:lang w:val="en-US"/>
+        </w:rPr>
+      </w:pPr>
+      <w:r>
+        <w:rPr>
+          <w:rFonts w:ascii="Letter Gothic Std" w:hAnsi="Letter Gothic Std" w:cs="Times New Roman"/>
+          <w:lang w:val="en-US"/>
+        </w:rPr>
+        <w:tab/>
+      </w:r>
+      <w:proofErr w:type="spellStart"/>
+      <w:r>
+        <w:rPr>
+          <w:rFonts w:ascii="Letter Gothic Std" w:hAnsi="Letter Gothic Std" w:cs="Times New Roman"/>
+          <w:lang w:val="en-US"/>
         </w:rPr>
         <w:t>Gender_id</w:t>
       </w:r>
@@ -1188,7 +1193,7 @@
       <w:r>
         <w:rPr>
           <w:rFonts w:ascii="Letter Gothic Std" w:hAnsi="Letter Gothic Std" w:cs="Times New Roman"/>
-          <w:lang w:val="de-CH"/>
+          <w:lang w:val="en-US"/>
         </w:rPr>
         <w:t xml:space="preserve"> INTEGER,</w:t>
       </w:r>
@@ -1200,13 +1205,13 @@
         <w:jc w:val="both"/>
         <w:rPr>
           <w:rFonts w:ascii="Letter Gothic Std" w:hAnsi="Letter Gothic Std" w:cs="Times New Roman"/>
-          <w:lang w:val="de-CH"/>
-        </w:rPr>
-      </w:pPr>
-      <w:r>
-        <w:rPr>
-          <w:rFonts w:ascii="Letter Gothic Std" w:hAnsi="Letter Gothic Std" w:cs="Times New Roman"/>
-          <w:lang w:val="de-CH"/>
+          <w:lang w:val="en-US"/>
+        </w:rPr>
+      </w:pPr>
+      <w:r>
+        <w:rPr>
+          <w:rFonts w:ascii="Letter Gothic Std" w:hAnsi="Letter Gothic Std" w:cs="Times New Roman"/>
+          <w:lang w:val="en-US"/>
         </w:rPr>
         <w:t>Name CHAR (10),</w:t>
       </w:r>
@@ -1223,15 +1228,9 @@
       <w:r>
         <w:rPr>
           <w:rFonts w:ascii="Letter Gothic Std" w:hAnsi="Letter Gothic Std" w:cs="Times New Roman"/>
-          <w:lang w:val="de-CH"/>
-        </w:rPr>
-        <w:tab/>
-      </w:r>
-      <w:r>
-        <w:rPr>
-          <w:rFonts w:ascii="Letter Gothic Std" w:hAnsi="Letter Gothic Std" w:cs="Times New Roman"/>
-          <w:lang w:val="en-US"/>
-        </w:rPr>
+          <w:lang w:val="en-US"/>
+        </w:rPr>
+        <w:tab/>
         <w:t>PRIMARY KEY (</w:t>
       </w:r>
       <w:proofErr w:type="spellStart"/>
@@ -2943,10 +2942,10 @@
           <w:noProof/>
           <w:sz w:val="24"/>
           <w:szCs w:val="24"/>
-          <w:lang w:val="en-US"/>
+          <w:lang w:eastAsia="fr-CH"/>
         </w:rPr>
         <w:drawing>
-          <wp:anchor distT="0" distB="0" distL="114300" distR="114300" simplePos="0" relativeHeight="251659264" behindDoc="0" locked="0" layoutInCell="1" allowOverlap="1">
+          <wp:anchor distT="0" distB="0" distL="114300" distR="114300" simplePos="0" relativeHeight="251659264" behindDoc="0" locked="0" layoutInCell="1" allowOverlap="1" wp14:anchorId="0F6CA393" wp14:editId="55CBEA9C">
             <wp:simplePos x="0" y="0"/>
             <wp:positionH relativeFrom="margin">
               <wp:posOffset>-348615</wp:posOffset>
@@ -2969,10 +2968,10 @@
                     <pic:cNvPicPr/>
                   </pic:nvPicPr>
                   <pic:blipFill>
-                    <a:blip r:embed="rId8" cstate="print">
+                    <a:blip r:embed="rId8">
                       <a:extLst>
                         <a:ext uri="{28A0092B-C50C-407E-A947-70E740481C1C}">
-                          <a14:useLocalDpi xmlns:a14="http://schemas.microsoft.com/office/drawing/2010/main" xmlns:wps="http://schemas.microsoft.com/office/word/2010/wordprocessingShape" xmlns:wpi="http://schemas.microsoft.com/office/word/2010/wordprocessingInk" xmlns:wpg="http://schemas.microsoft.com/office/word/2010/wordprocessingGroup" xmlns:w15="http://schemas.microsoft.com/office/word/2012/wordml" xmlns:w14="http://schemas.microsoft.com/office/word/2010/wordml" xmlns:w="http://schemas.openxmlformats.org/wordprocessingml/2006/main" xmlns:w10="urn:schemas-microsoft-com:office:word" xmlns:wp14="http://schemas.microsoft.com/office/word/2010/wordprocessingDrawing" xmlns:v="urn:schemas-microsoft-com:vml" xmlns:o="urn:schemas-microsoft-com:office:office" xmlns:mc="http://schemas.openxmlformats.org/markup-compatibility/2006" xmlns:wpc="http://schemas.microsoft.com/office/word/2010/wordprocessingCanvas" xmlns="" val="0"/>
+                          <a14:useLocalDpi xmlns:a14="http://schemas.microsoft.com/office/drawing/2010/main" val="0"/>
                         </a:ext>
                       </a:extLst>
                     </a:blip>
@@ -3433,21 +3432,21 @@
         <w:jc w:val="both"/>
         <w:rPr>
           <w:rFonts w:ascii="Letter Gothic Std" w:hAnsi="Letter Gothic Std" w:cs="Times New Roman"/>
-          <w:lang w:val="de-CH"/>
-        </w:rPr>
-      </w:pPr>
-      <w:r>
-        <w:rPr>
-          <w:rFonts w:ascii="Letter Gothic Std" w:hAnsi="Letter Gothic Std" w:cs="Times New Roman"/>
-          <w:lang w:val="en-US"/>
-        </w:rPr>
-        <w:tab/>
-      </w:r>
-      <w:proofErr w:type="spellStart"/>
-      <w:r>
-        <w:rPr>
-          <w:rFonts w:ascii="Letter Gothic Std" w:hAnsi="Letter Gothic Std" w:cs="Times New Roman"/>
-          <w:lang w:val="de-CH"/>
+          <w:lang w:val="en-US"/>
+        </w:rPr>
+      </w:pPr>
+      <w:r>
+        <w:rPr>
+          <w:rFonts w:ascii="Letter Gothic Std" w:hAnsi="Letter Gothic Std" w:cs="Times New Roman"/>
+          <w:lang w:val="en-US"/>
+        </w:rPr>
+        <w:tab/>
+      </w:r>
+      <w:proofErr w:type="spellStart"/>
+      <w:r>
+        <w:rPr>
+          <w:rFonts w:ascii="Letter Gothic Std" w:hAnsi="Letter Gothic Std" w:cs="Times New Roman"/>
+          <w:lang w:val="en-US"/>
         </w:rPr>
         <w:t>Gender_id</w:t>
       </w:r>
@@ -3455,7 +3454,7 @@
       <w:r>
         <w:rPr>
           <w:rFonts w:ascii="Letter Gothic Std" w:hAnsi="Letter Gothic Std" w:cs="Times New Roman"/>
-          <w:lang w:val="de-CH"/>
+          <w:lang w:val="en-US"/>
         </w:rPr>
         <w:t xml:space="preserve"> INTEGER,</w:t>
       </w:r>
@@ -3467,13 +3466,13 @@
         <w:jc w:val="both"/>
         <w:rPr>
           <w:rFonts w:ascii="Letter Gothic Std" w:hAnsi="Letter Gothic Std" w:cs="Times New Roman"/>
-          <w:lang w:val="de-CH"/>
-        </w:rPr>
-      </w:pPr>
-      <w:r>
-        <w:rPr>
-          <w:rFonts w:ascii="Letter Gothic Std" w:hAnsi="Letter Gothic Std" w:cs="Times New Roman"/>
-          <w:lang w:val="de-CH"/>
+          <w:lang w:val="en-US"/>
+        </w:rPr>
+      </w:pPr>
+      <w:r>
+        <w:rPr>
+          <w:rFonts w:ascii="Letter Gothic Std" w:hAnsi="Letter Gothic Std" w:cs="Times New Roman"/>
+          <w:lang w:val="en-US"/>
         </w:rPr>
         <w:t>Name CHAR (10),</w:t>
       </w:r>
@@ -3490,15 +3489,9 @@
       <w:r>
         <w:rPr>
           <w:rFonts w:ascii="Letter Gothic Std" w:hAnsi="Letter Gothic Std" w:cs="Times New Roman"/>
-          <w:lang w:val="de-CH"/>
-        </w:rPr>
-        <w:tab/>
-      </w:r>
-      <w:r>
-        <w:rPr>
-          <w:rFonts w:ascii="Letter Gothic Std" w:hAnsi="Letter Gothic Std" w:cs="Times New Roman"/>
-          <w:lang w:val="en-US"/>
-        </w:rPr>
+          <w:lang w:val="en-US"/>
+        </w:rPr>
+        <w:tab/>
         <w:t>PRIMARY KEY (</w:t>
       </w:r>
       <w:proofErr w:type="spellStart"/>
@@ -4330,28 +4323,7 @@
           <w:rFonts w:ascii="Letter Gothic Std" w:hAnsi="Letter Gothic Std" w:cs="Times New Roman"/>
           <w:lang w:val="en-US"/>
         </w:rPr>
-        <w:t>FORE</w:t>
-      </w:r>
-      <w:r>
-        <w:rPr>
-          <w:rFonts w:ascii="Letter Gothic Std" w:hAnsi="Letter Gothic Std" w:cs="Times New Roman"/>
-          <w:lang w:val="en-US"/>
-        </w:rPr>
-        <w:t>I</w:t>
-      </w:r>
-      <w:r>
-        <w:rPr>
-          <w:rFonts w:ascii="Letter Gothic Std" w:hAnsi="Letter Gothic Std" w:cs="Times New Roman"/>
-          <w:lang w:val="en-US"/>
-        </w:rPr>
-        <w:t>G</w:t>
-      </w:r>
-      <w:r>
-        <w:rPr>
-          <w:rFonts w:ascii="Letter Gothic Std" w:hAnsi="Letter Gothic Std" w:cs="Times New Roman"/>
-          <w:lang w:val="en-US"/>
-        </w:rPr>
-        <w:t>N KEY (</w:t>
+        <w:t>FOREGIN KEY (</w:t>
       </w:r>
       <w:proofErr w:type="spellStart"/>
       <w:r>
@@ -4547,8 +4519,17 @@
           <w:rFonts w:ascii="Letter Gothic Std" w:hAnsi="Letter Gothic Std" w:cs="Times New Roman"/>
           <w:lang w:val="en-US"/>
         </w:rPr>
-        <w:t>)) ;</w:t>
-      </w:r>
+        <w:t>)</w:t>
+      </w:r>
+      <w:proofErr w:type="gramStart"/>
+      <w:r>
+        <w:rPr>
+          <w:rFonts w:ascii="Letter Gothic Std" w:hAnsi="Letter Gothic Std" w:cs="Times New Roman"/>
+          <w:lang w:val="en-US"/>
+        </w:rPr>
+        <w:t>) ;</w:t>
+      </w:r>
+      <w:proofErr w:type="gramEnd"/>
     </w:p>
     <w:p>
       <w:pPr>
@@ -5030,8 +5011,17 @@
           <w:rFonts w:ascii="Letter Gothic Std" w:hAnsi="Letter Gothic Std" w:cs="Times New Roman"/>
           <w:lang w:val="en-US"/>
         </w:rPr>
-        <w:t>)) ;</w:t>
-      </w:r>
+        <w:t>)</w:t>
+      </w:r>
+      <w:proofErr w:type="gramStart"/>
+      <w:r>
+        <w:rPr>
+          <w:rFonts w:ascii="Letter Gothic Std" w:hAnsi="Letter Gothic Std" w:cs="Times New Roman"/>
+          <w:lang w:val="en-US"/>
+        </w:rPr>
+        <w:t>) ;</w:t>
+      </w:r>
+      <w:proofErr w:type="gramEnd"/>
     </w:p>
     <w:p>
       <w:pPr>
@@ -5518,17 +5508,15 @@
           <w:rFonts w:ascii="Letter Gothic Std" w:hAnsi="Letter Gothic Std" w:cs="Times New Roman"/>
           <w:lang w:val="en-US"/>
         </w:rPr>
-        <w:t>) REFERENCES Release</w:t>
-      </w:r>
-      <w:proofErr w:type="gramStart"/>
-      <w:r>
-        <w:rPr>
-          <w:rFonts w:ascii="Letter Gothic Std" w:hAnsi="Letter Gothic Std" w:cs="Times New Roman"/>
-          <w:lang w:val="en-US"/>
-        </w:rPr>
-        <w:t>) ;</w:t>
-      </w:r>
-      <w:proofErr w:type="gramEnd"/>
+        <w:t>) REFERENCES Release) ;</w:t>
+      </w:r>
+      <w:r>
+        <w:rPr>
+          <w:rFonts w:ascii="Letter Gothic Std" w:hAnsi="Letter Gothic Std" w:cs="Times New Roman"/>
+          <w:lang w:val="en-US"/>
+        </w:rPr>
+        <w:t>asdf</w:t>
+      </w:r>
     </w:p>
     <w:p>
       <w:pPr>
@@ -5553,7 +5541,7 @@
 </file>
 
 <file path=word/endnotes.xml><?xml version="1.0" encoding="utf-8"?>
-<w:endnotes xmlns:ve="http://schemas.openxmlformats.org/markup-compatibility/2006" xmlns:o="urn:schemas-microsoft-com:office:office" xmlns:r="http://schemas.openxmlformats.org/officeDocument/2006/relationships" xmlns:m="http://schemas.openxmlformats.org/officeDocument/2006/math" xmlns:v="urn:schemas-microsoft-com:vml" xmlns:wp="http://schemas.openxmlformats.org/drawingml/2006/wordprocessingDrawing" xmlns:w10="urn:schemas-microsoft-com:office:word" xmlns:w="http://schemas.openxmlformats.org/wordprocessingml/2006/main" xmlns:wne="http://schemas.microsoft.com/office/word/2006/wordml">
+<w:endnotes xmlns:wpc="http://schemas.microsoft.com/office/word/2010/wordprocessingCanvas" xmlns:mc="http://schemas.openxmlformats.org/markup-compatibility/2006" xmlns:o="urn:schemas-microsoft-com:office:office" xmlns:r="http://schemas.openxmlformats.org/officeDocument/2006/relationships" xmlns:m="http://schemas.openxmlformats.org/officeDocument/2006/math" xmlns:v="urn:schemas-microsoft-com:vml" xmlns:wp14="http://schemas.microsoft.com/office/word/2010/wordprocessingDrawing" xmlns:wp="http://schemas.openxmlformats.org/drawingml/2006/wordprocessingDrawing" xmlns:w10="urn:schemas-microsoft-com:office:word" xmlns:w="http://schemas.openxmlformats.org/wordprocessingml/2006/main" xmlns:w14="http://schemas.microsoft.com/office/word/2010/wordml" xmlns:w15="http://schemas.microsoft.com/office/word/2012/wordml" xmlns:wpg="http://schemas.microsoft.com/office/word/2010/wordprocessingGroup" xmlns:wpi="http://schemas.microsoft.com/office/word/2010/wordprocessingInk" xmlns:wne="http://schemas.microsoft.com/office/word/2006/wordml" xmlns:wps="http://schemas.microsoft.com/office/word/2010/wordprocessingShape" mc:Ignorable="w14 w15 wp14">
   <w:endnote w:type="separator" w:id="-1">
     <w:p>
       <w:pPr>
@@ -5578,7 +5566,7 @@
 </file>
 
 <file path=word/footnotes.xml><?xml version="1.0" encoding="utf-8"?>
-<w:footnotes xmlns:ve="http://schemas.openxmlformats.org/markup-compatibility/2006" xmlns:o="urn:schemas-microsoft-com:office:office" xmlns:r="http://schemas.openxmlformats.org/officeDocument/2006/relationships" xmlns:m="http://schemas.openxmlformats.org/officeDocument/2006/math" xmlns:v="urn:schemas-microsoft-com:vml" xmlns:wp="http://schemas.openxmlformats.org/drawingml/2006/wordprocessingDrawing" xmlns:w10="urn:schemas-microsoft-com:office:word" xmlns:w="http://schemas.openxmlformats.org/wordprocessingml/2006/main" xmlns:wne="http://schemas.microsoft.com/office/word/2006/wordml">
+<w:footnotes xmlns:wpc="http://schemas.microsoft.com/office/word/2010/wordprocessingCanvas" xmlns:mc="http://schemas.openxmlformats.org/markup-compatibility/2006" xmlns:o="urn:schemas-microsoft-com:office:office" xmlns:r="http://schemas.openxmlformats.org/officeDocument/2006/relationships" xmlns:m="http://schemas.openxmlformats.org/officeDocument/2006/math" xmlns:v="urn:schemas-microsoft-com:vml" xmlns:wp14="http://schemas.microsoft.com/office/word/2010/wordprocessingDrawing" xmlns:wp="http://schemas.openxmlformats.org/drawingml/2006/wordprocessingDrawing" xmlns:w10="urn:schemas-microsoft-com:office:word" xmlns:w="http://schemas.openxmlformats.org/wordprocessingml/2006/main" xmlns:w14="http://schemas.microsoft.com/office/word/2010/wordml" xmlns:w15="http://schemas.microsoft.com/office/word/2012/wordml" xmlns:wpg="http://schemas.microsoft.com/office/word/2010/wordprocessingGroup" xmlns:wpi="http://schemas.microsoft.com/office/word/2010/wordprocessingInk" xmlns:wne="http://schemas.microsoft.com/office/word/2006/wordml" xmlns:wps="http://schemas.microsoft.com/office/word/2010/wordprocessingShape" mc:Ignorable="w14 w15 wp14">
   <w:footnote w:type="separator" w:id="-1">
     <w:p>
       <w:pPr>
@@ -5603,10 +5591,10 @@
 </file>
 
 <file path=word/header1.xml><?xml version="1.0" encoding="utf-8"?>
-<w:hdr xmlns:ve="http://schemas.openxmlformats.org/markup-compatibility/2006" xmlns:o="urn:schemas-microsoft-com:office:office" xmlns:r="http://schemas.openxmlformats.org/officeDocument/2006/relationships" xmlns:m="http://schemas.openxmlformats.org/officeDocument/2006/math" xmlns:v="urn:schemas-microsoft-com:vml" xmlns:wp="http://schemas.openxmlformats.org/drawingml/2006/wordprocessingDrawing" xmlns:w10="urn:schemas-microsoft-com:office:word" xmlns:w="http://schemas.openxmlformats.org/wordprocessingml/2006/main" xmlns:wne="http://schemas.microsoft.com/office/word/2006/wordml">
+<w:hdr xmlns:wpc="http://schemas.microsoft.com/office/word/2010/wordprocessingCanvas" xmlns:mc="http://schemas.openxmlformats.org/markup-compatibility/2006" xmlns:o="urn:schemas-microsoft-com:office:office" xmlns:r="http://schemas.openxmlformats.org/officeDocument/2006/relationships" xmlns:m="http://schemas.openxmlformats.org/officeDocument/2006/math" xmlns:v="urn:schemas-microsoft-com:vml" xmlns:wp14="http://schemas.microsoft.com/office/word/2010/wordprocessingDrawing" xmlns:wp="http://schemas.openxmlformats.org/drawingml/2006/wordprocessingDrawing" xmlns:w10="urn:schemas-microsoft-com:office:word" xmlns:w="http://schemas.openxmlformats.org/wordprocessingml/2006/main" xmlns:w14="http://schemas.microsoft.com/office/word/2010/wordml" xmlns:w15="http://schemas.microsoft.com/office/word/2012/wordml" xmlns:wpg="http://schemas.microsoft.com/office/word/2010/wordprocessingGroup" xmlns:wpi="http://schemas.microsoft.com/office/word/2010/wordprocessingInk" xmlns:wne="http://schemas.microsoft.com/office/word/2006/wordml" xmlns:wps="http://schemas.microsoft.com/office/word/2010/wordprocessingShape" mc:Ignorable="w14 w15 wp14">
   <w:p>
     <w:pPr>
-      <w:pStyle w:val="Kopfzeile"/>
+      <w:pStyle w:val="En-tte"/>
       <w:rPr>
         <w:rFonts w:ascii="Times New Roman" w:hAnsi="Times New Roman" w:cs="Times New Roman"/>
       </w:rPr>
@@ -5660,7 +5648,7 @@
   </w:p>
   <w:p>
     <w:pPr>
-      <w:pStyle w:val="Kopfzeile"/>
+      <w:pStyle w:val="En-tte"/>
       <w:rPr>
         <w:rFonts w:ascii="Times New Roman" w:hAnsi="Times New Roman" w:cs="Times New Roman"/>
       </w:rPr>
@@ -5678,7 +5666,7 @@
 </file>
 
 <file path=word/numbering.xml><?xml version="1.0" encoding="utf-8"?>
-<w:numbering xmlns:ve="http://schemas.openxmlformats.org/markup-compatibility/2006" xmlns:o="urn:schemas-microsoft-com:office:office" xmlns:r="http://schemas.openxmlformats.org/officeDocument/2006/relationships" xmlns:m="http://schemas.openxmlformats.org/officeDocument/2006/math" xmlns:v="urn:schemas-microsoft-com:vml" xmlns:wp="http://schemas.openxmlformats.org/drawingml/2006/wordprocessingDrawing" xmlns:w10="urn:schemas-microsoft-com:office:word" xmlns:w="http://schemas.openxmlformats.org/wordprocessingml/2006/main" xmlns:wne="http://schemas.microsoft.com/office/word/2006/wordml">
+<w:numbering xmlns:wpc="http://schemas.microsoft.com/office/word/2010/wordprocessingCanvas" xmlns:mc="http://schemas.openxmlformats.org/markup-compatibility/2006" xmlns:o="urn:schemas-microsoft-com:office:office" xmlns:r="http://schemas.openxmlformats.org/officeDocument/2006/relationships" xmlns:m="http://schemas.openxmlformats.org/officeDocument/2006/math" xmlns:v="urn:schemas-microsoft-com:vml" xmlns:wp14="http://schemas.microsoft.com/office/word/2010/wordprocessingDrawing" xmlns:wp="http://schemas.openxmlformats.org/drawingml/2006/wordprocessingDrawing" xmlns:w10="urn:schemas-microsoft-com:office:word" xmlns:w="http://schemas.openxmlformats.org/wordprocessingml/2006/main" xmlns:w14="http://schemas.microsoft.com/office/word/2010/wordml" xmlns:w15="http://schemas.microsoft.com/office/word/2012/wordml" xmlns:wpg="http://schemas.microsoft.com/office/word/2010/wordprocessingGroup" xmlns:wpi="http://schemas.microsoft.com/office/word/2010/wordprocessingInk" xmlns:wne="http://schemas.microsoft.com/office/word/2006/wordml" xmlns:wps="http://schemas.microsoft.com/office/word/2010/wordprocessingShape" mc:Ignorable="w14 w15 wp14">
   <w:abstractNum w:abstractNumId="0">
     <w:nsid w:val="1FBF20E1"/>
     <w:multiLevelType w:val="hybridMultilevel"/>
@@ -5775,7 +5763,7 @@
 </file>
 
 <file path=word/styles.xml><?xml version="1.0" encoding="utf-8"?>
-<w:styles xmlns:r="http://schemas.openxmlformats.org/officeDocument/2006/relationships" xmlns:w="http://schemas.openxmlformats.org/wordprocessingml/2006/main">
+<w:styles xmlns:mc="http://schemas.openxmlformats.org/markup-compatibility/2006" xmlns:r="http://schemas.openxmlformats.org/officeDocument/2006/relationships" xmlns:w="http://schemas.openxmlformats.org/wordprocessingml/2006/main" xmlns:w14="http://schemas.microsoft.com/office/word/2010/wordml" xmlns:w15="http://schemas.microsoft.com/office/word/2012/wordml" mc:Ignorable="w14 w15">
   <w:docDefaults>
     <w:rPrDefault>
       <w:rPr>
@@ -5791,162 +5779,394 @@
       </w:pPr>
     </w:pPrDefault>
   </w:docDefaults>
-  <w:latentStyles w:defLockedState="0" w:defUIPriority="99" w:defSemiHidden="1" w:defUnhideWhenUsed="1" w:defQFormat="0" w:count="267">
-    <w:lsdException w:name="Normal" w:semiHidden="0" w:uiPriority="0" w:unhideWhenUsed="0" w:qFormat="1"/>
-    <w:lsdException w:name="heading 1" w:semiHidden="0" w:uiPriority="9" w:unhideWhenUsed="0" w:qFormat="1"/>
-    <w:lsdException w:name="heading 2" w:uiPriority="9" w:qFormat="1"/>
-    <w:lsdException w:name="heading 3" w:uiPriority="9" w:qFormat="1"/>
-    <w:lsdException w:name="heading 4" w:uiPriority="9" w:qFormat="1"/>
-    <w:lsdException w:name="heading 5" w:uiPriority="9" w:qFormat="1"/>
-    <w:lsdException w:name="heading 6" w:uiPriority="9" w:qFormat="1"/>
-    <w:lsdException w:name="heading 7" w:uiPriority="9" w:qFormat="1"/>
-    <w:lsdException w:name="heading 8" w:uiPriority="9" w:qFormat="1"/>
-    <w:lsdException w:name="heading 9" w:uiPriority="9" w:qFormat="1"/>
-    <w:lsdException w:name="toc 1" w:uiPriority="39"/>
-    <w:lsdException w:name="toc 2" w:uiPriority="39"/>
-    <w:lsdException w:name="toc 3" w:uiPriority="39"/>
-    <w:lsdException w:name="toc 4" w:uiPriority="39"/>
-    <w:lsdException w:name="toc 5" w:uiPriority="39"/>
-    <w:lsdException w:name="toc 6" w:uiPriority="39"/>
-    <w:lsdException w:name="toc 7" w:uiPriority="39"/>
-    <w:lsdException w:name="toc 8" w:uiPriority="39"/>
-    <w:lsdException w:name="toc 9" w:uiPriority="39"/>
-    <w:lsdException w:name="caption" w:uiPriority="35" w:qFormat="1"/>
-    <w:lsdException w:name="Title" w:semiHidden="0" w:uiPriority="10" w:unhideWhenUsed="0" w:qFormat="1"/>
-    <w:lsdException w:name="Default Paragraph Font" w:uiPriority="1"/>
-    <w:lsdException w:name="Subtitle" w:semiHidden="0" w:uiPriority="11" w:unhideWhenUsed="0" w:qFormat="1"/>
-    <w:lsdException w:name="Strong" w:semiHidden="0" w:uiPriority="22" w:unhideWhenUsed="0" w:qFormat="1"/>
-    <w:lsdException w:name="Emphasis" w:semiHidden="0" w:uiPriority="20" w:unhideWhenUsed="0" w:qFormat="1"/>
-    <w:lsdException w:name="Table Grid" w:semiHidden="0" w:uiPriority="39" w:unhideWhenUsed="0"/>
-    <w:lsdException w:name="Placeholder Text" w:unhideWhenUsed="0"/>
-    <w:lsdException w:name="No Spacing" w:semiHidden="0" w:uiPriority="1" w:unhideWhenUsed="0" w:qFormat="1"/>
-    <w:lsdException w:name="Light Shading" w:semiHidden="0" w:uiPriority="60" w:unhideWhenUsed="0"/>
-    <w:lsdException w:name="Light List" w:semiHidden="0" w:uiPriority="61" w:unhideWhenUsed="0"/>
-    <w:lsdException w:name="Light Grid" w:semiHidden="0" w:uiPriority="62" w:unhideWhenUsed="0"/>
-    <w:lsdException w:name="Medium Shading 1" w:semiHidden="0" w:uiPriority="63" w:unhideWhenUsed="0"/>
-    <w:lsdException w:name="Medium Shading 2" w:semiHidden="0" w:uiPriority="64" w:unhideWhenUsed="0"/>
-    <w:lsdException w:name="Medium List 1" w:semiHidden="0" w:uiPriority="65" w:unhideWhenUsed="0"/>
-    <w:lsdException w:name="Medium List 2" w:semiHidden="0" w:uiPriority="66" w:unhideWhenUsed="0"/>
-    <w:lsdException w:name="Medium Grid 1" w:semiHidden="0" w:uiPriority="67" w:unhideWhenUsed="0"/>
-    <w:lsdException w:name="Medium Grid 2" w:semiHidden="0" w:uiPriority="68" w:unhideWhenUsed="0"/>
-    <w:lsdException w:name="Medium Grid 3" w:semiHidden="0" w:uiPriority="69" w:unhideWhenUsed="0"/>
-    <w:lsdException w:name="Dark List" w:semiHidden="0" w:uiPriority="70" w:unhideWhenUsed="0"/>
-    <w:lsdException w:name="Colorful Shading" w:semiHidden="0" w:uiPriority="71" w:unhideWhenUsed="0"/>
-    <w:lsdException w:name="Colorful List" w:semiHidden="0" w:uiPriority="72" w:unhideWhenUsed="0"/>
-    <w:lsdException w:name="Colorful Grid" w:semiHidden="0" w:uiPriority="73" w:unhideWhenUsed="0"/>
-    <w:lsdException w:name="Light Shading Accent 1" w:semiHidden="0" w:uiPriority="60" w:unhideWhenUsed="0"/>
-    <w:lsdException w:name="Light List Accent 1" w:semiHidden="0" w:uiPriority="61" w:unhideWhenUsed="0"/>
-    <w:lsdException w:name="Light Grid Accent 1" w:semiHidden="0" w:uiPriority="62" w:unhideWhenUsed="0"/>
-    <w:lsdException w:name="Medium Shading 1 Accent 1" w:semiHidden="0" w:uiPriority="63" w:unhideWhenUsed="0"/>
-    <w:lsdException w:name="Medium Shading 2 Accent 1" w:semiHidden="0" w:uiPriority="64" w:unhideWhenUsed="0"/>
-    <w:lsdException w:name="Medium List 1 Accent 1" w:semiHidden="0" w:uiPriority="65" w:unhideWhenUsed="0"/>
-    <w:lsdException w:name="Revision" w:unhideWhenUsed="0"/>
-    <w:lsdException w:name="List Paragraph" w:semiHidden="0" w:uiPriority="34" w:unhideWhenUsed="0" w:qFormat="1"/>
-    <w:lsdException w:name="Quote" w:semiHidden="0" w:uiPriority="29" w:unhideWhenUsed="0" w:qFormat="1"/>
-    <w:lsdException w:name="Intense Quote" w:semiHidden="0" w:uiPriority="30" w:unhideWhenUsed="0" w:qFormat="1"/>
-    <w:lsdException w:name="Medium List 2 Accent 1" w:semiHidden="0" w:uiPriority="66" w:unhideWhenUsed="0"/>
-    <w:lsdException w:name="Medium Grid 1 Accent 1" w:semiHidden="0" w:uiPriority="67" w:unhideWhenUsed="0"/>
-    <w:lsdException w:name="Medium Grid 2 Accent 1" w:semiHidden="0" w:uiPriority="68" w:unhideWhenUsed="0"/>
-    <w:lsdException w:name="Medium Grid 3 Accent 1" w:semiHidden="0" w:uiPriority="69" w:unhideWhenUsed="0"/>
-    <w:lsdException w:name="Dark List Accent 1" w:semiHidden="0" w:uiPriority="70" w:unhideWhenUsed="0"/>
-    <w:lsdException w:name="Colorful Shading Accent 1" w:semiHidden="0" w:uiPriority="71" w:unhideWhenUsed="0"/>
-    <w:lsdException w:name="Colorful List Accent 1" w:semiHidden="0" w:uiPriority="72" w:unhideWhenUsed="0"/>
-    <w:lsdException w:name="Colorful Grid Accent 1" w:semiHidden="0" w:uiPriority="73" w:unhideWhenUsed="0"/>
-    <w:lsdException w:name="Light Shading Accent 2" w:semiHidden="0" w:uiPriority="60" w:unhideWhenUsed="0"/>
-    <w:lsdException w:name="Light List Accent 2" w:semiHidden="0" w:uiPriority="61" w:unhideWhenUsed="0"/>
-    <w:lsdException w:name="Light Grid Accent 2" w:semiHidden="0" w:uiPriority="62" w:unhideWhenUsed="0"/>
-    <w:lsdException w:name="Medium Shading 1 Accent 2" w:semiHidden="0" w:uiPriority="63" w:unhideWhenUsed="0"/>
-    <w:lsdException w:name="Medium Shading 2 Accent 2" w:semiHidden="0" w:uiPriority="64" w:unhideWhenUsed="0"/>
-    <w:lsdException w:name="Medium List 1 Accent 2" w:semiHidden="0" w:uiPriority="65" w:unhideWhenUsed="0"/>
-    <w:lsdException w:name="Medium List 2 Accent 2" w:semiHidden="0" w:uiPriority="66" w:unhideWhenUsed="0"/>
-    <w:lsdException w:name="Medium Grid 1 Accent 2" w:semiHidden="0" w:uiPriority="67" w:unhideWhenUsed="0"/>
-    <w:lsdException w:name="Medium Grid 2 Accent 2" w:semiHidden="0" w:uiPriority="68" w:unhideWhenUsed="0"/>
-    <w:lsdException w:name="Medium Grid 3 Accent 2" w:semiHidden="0" w:uiPriority="69" w:unhideWhenUsed="0"/>
-    <w:lsdException w:name="Dark List Accent 2" w:semiHidden="0" w:uiPriority="70" w:unhideWhenUsed="0"/>
-    <w:lsdException w:name="Colorful Shading Accent 2" w:semiHidden="0" w:uiPriority="71" w:unhideWhenUsed="0"/>
-    <w:lsdException w:name="Colorful List Accent 2" w:semiHidden="0" w:uiPriority="72" w:unhideWhenUsed="0"/>
-    <w:lsdException w:name="Colorful Grid Accent 2" w:semiHidden="0" w:uiPriority="73" w:unhideWhenUsed="0"/>
-    <w:lsdException w:name="Light Shading Accent 3" w:semiHidden="0" w:uiPriority="60" w:unhideWhenUsed="0"/>
-    <w:lsdException w:name="Light List Accent 3" w:semiHidden="0" w:uiPriority="61" w:unhideWhenUsed="0"/>
-    <w:lsdException w:name="Light Grid Accent 3" w:semiHidden="0" w:uiPriority="62" w:unhideWhenUsed="0"/>
-    <w:lsdException w:name="Medium Shading 1 Accent 3" w:semiHidden="0" w:uiPriority="63" w:unhideWhenUsed="0"/>
-    <w:lsdException w:name="Medium Shading 2 Accent 3" w:semiHidden="0" w:uiPriority="64" w:unhideWhenUsed="0"/>
-    <w:lsdException w:name="Medium List 1 Accent 3" w:semiHidden="0" w:uiPriority="65" w:unhideWhenUsed="0"/>
-    <w:lsdException w:name="Medium List 2 Accent 3" w:semiHidden="0" w:uiPriority="66" w:unhideWhenUsed="0"/>
-    <w:lsdException w:name="Medium Grid 1 Accent 3" w:semiHidden="0" w:uiPriority="67" w:unhideWhenUsed="0"/>
-    <w:lsdException w:name="Medium Grid 2 Accent 3" w:semiHidden="0" w:uiPriority="68" w:unhideWhenUsed="0"/>
-    <w:lsdException w:name="Medium Grid 3 Accent 3" w:semiHidden="0" w:uiPriority="69" w:unhideWhenUsed="0"/>
-    <w:lsdException w:name="Dark List Accent 3" w:semiHidden="0" w:uiPriority="70" w:unhideWhenUsed="0"/>
-    <w:lsdException w:name="Colorful Shading Accent 3" w:semiHidden="0" w:uiPriority="71" w:unhideWhenUsed="0"/>
-    <w:lsdException w:name="Colorful List Accent 3" w:semiHidden="0" w:uiPriority="72" w:unhideWhenUsed="0"/>
-    <w:lsdException w:name="Colorful Grid Accent 3" w:semiHidden="0" w:uiPriority="73" w:unhideWhenUsed="0"/>
-    <w:lsdException w:name="Light Shading Accent 4" w:semiHidden="0" w:uiPriority="60" w:unhideWhenUsed="0"/>
-    <w:lsdException w:name="Light List Accent 4" w:semiHidden="0" w:uiPriority="61" w:unhideWhenUsed="0"/>
-    <w:lsdException w:name="Light Grid Accent 4" w:semiHidden="0" w:uiPriority="62" w:unhideWhenUsed="0"/>
-    <w:lsdException w:name="Medium Shading 1 Accent 4" w:semiHidden="0" w:uiPriority="63" w:unhideWhenUsed="0"/>
-    <w:lsdException w:name="Medium Shading 2 Accent 4" w:semiHidden="0" w:uiPriority="64" w:unhideWhenUsed="0"/>
-    <w:lsdException w:name="Medium List 1 Accent 4" w:semiHidden="0" w:uiPriority="65" w:unhideWhenUsed="0"/>
-    <w:lsdException w:name="Medium List 2 Accent 4" w:semiHidden="0" w:uiPriority="66" w:unhideWhenUsed="0"/>
-    <w:lsdException w:name="Medium Grid 1 Accent 4" w:semiHidden="0" w:uiPriority="67" w:unhideWhenUsed="0"/>
-    <w:lsdException w:name="Medium Grid 2 Accent 4" w:semiHidden="0" w:uiPriority="68" w:unhideWhenUsed="0"/>
-    <w:lsdException w:name="Medium Grid 3 Accent 4" w:semiHidden="0" w:uiPriority="69" w:unhideWhenUsed="0"/>
-    <w:lsdException w:name="Dark List Accent 4" w:semiHidden="0" w:uiPriority="70" w:unhideWhenUsed="0"/>
-    <w:lsdException w:name="Colorful Shading Accent 4" w:semiHidden="0" w:uiPriority="71" w:unhideWhenUsed="0"/>
-    <w:lsdException w:name="Colorful List Accent 4" w:semiHidden="0" w:uiPriority="72" w:unhideWhenUsed="0"/>
-    <w:lsdException w:name="Colorful Grid Accent 4" w:semiHidden="0" w:uiPriority="73" w:unhideWhenUsed="0"/>
-    <w:lsdException w:name="Light Shading Accent 5" w:semiHidden="0" w:uiPriority="60" w:unhideWhenUsed="0"/>
-    <w:lsdException w:name="Light List Accent 5" w:semiHidden="0" w:uiPriority="61" w:unhideWhenUsed="0"/>
-    <w:lsdException w:name="Light Grid Accent 5" w:semiHidden="0" w:uiPriority="62" w:unhideWhenUsed="0"/>
-    <w:lsdException w:name="Medium Shading 1 Accent 5" w:semiHidden="0" w:uiPriority="63" w:unhideWhenUsed="0"/>
-    <w:lsdException w:name="Medium Shading 2 Accent 5" w:semiHidden="0" w:uiPriority="64" w:unhideWhenUsed="0"/>
-    <w:lsdException w:name="Medium List 1 Accent 5" w:semiHidden="0" w:uiPriority="65" w:unhideWhenUsed="0"/>
-    <w:lsdException w:name="Medium List 2 Accent 5" w:semiHidden="0" w:uiPriority="66" w:unhideWhenUsed="0"/>
-    <w:lsdException w:name="Medium Grid 1 Accent 5" w:semiHidden="0" w:uiPriority="67" w:unhideWhenUsed="0"/>
-    <w:lsdException w:name="Medium Grid 2 Accent 5" w:semiHidden="0" w:uiPriority="68" w:unhideWhenUsed="0"/>
-    <w:lsdException w:name="Medium Grid 3 Accent 5" w:semiHidden="0" w:uiPriority="69" w:unhideWhenUsed="0"/>
-    <w:lsdException w:name="Dark List Accent 5" w:semiHidden="0" w:uiPriority="70" w:unhideWhenUsed="0"/>
-    <w:lsdException w:name="Colorful Shading Accent 5" w:semiHidden="0" w:uiPriority="71" w:unhideWhenUsed="0"/>
-    <w:lsdException w:name="Colorful List Accent 5" w:semiHidden="0" w:uiPriority="72" w:unhideWhenUsed="0"/>
-    <w:lsdException w:name="Colorful Grid Accent 5" w:semiHidden="0" w:uiPriority="73" w:unhideWhenUsed="0"/>
-    <w:lsdException w:name="Light Shading Accent 6" w:semiHidden="0" w:uiPriority="60" w:unhideWhenUsed="0"/>
-    <w:lsdException w:name="Light List Accent 6" w:semiHidden="0" w:uiPriority="61" w:unhideWhenUsed="0"/>
-    <w:lsdException w:name="Light Grid Accent 6" w:semiHidden="0" w:uiPriority="62" w:unhideWhenUsed="0"/>
-    <w:lsdException w:name="Medium Shading 1 Accent 6" w:semiHidden="0" w:uiPriority="63" w:unhideWhenUsed="0"/>
-    <w:lsdException w:name="Medium Shading 2 Accent 6" w:semiHidden="0" w:uiPriority="64" w:unhideWhenUsed="0"/>
-    <w:lsdException w:name="Medium List 1 Accent 6" w:semiHidden="0" w:uiPriority="65" w:unhideWhenUsed="0"/>
-    <w:lsdException w:name="Medium List 2 Accent 6" w:semiHidden="0" w:uiPriority="66" w:unhideWhenUsed="0"/>
-    <w:lsdException w:name="Medium Grid 1 Accent 6" w:semiHidden="0" w:uiPriority="67" w:unhideWhenUsed="0"/>
-    <w:lsdException w:name="Medium Grid 2 Accent 6" w:semiHidden="0" w:uiPriority="68" w:unhideWhenUsed="0"/>
-    <w:lsdException w:name="Medium Grid 3 Accent 6" w:semiHidden="0" w:uiPriority="69" w:unhideWhenUsed="0"/>
-    <w:lsdException w:name="Dark List Accent 6" w:semiHidden="0" w:uiPriority="70" w:unhideWhenUsed="0"/>
-    <w:lsdException w:name="Colorful Shading Accent 6" w:semiHidden="0" w:uiPriority="71" w:unhideWhenUsed="0"/>
-    <w:lsdException w:name="Colorful List Accent 6" w:semiHidden="0" w:uiPriority="72" w:unhideWhenUsed="0"/>
-    <w:lsdException w:name="Colorful Grid Accent 6" w:semiHidden="0" w:uiPriority="73" w:unhideWhenUsed="0"/>
-    <w:lsdException w:name="Subtle Emphasis" w:semiHidden="0" w:uiPriority="19" w:unhideWhenUsed="0" w:qFormat="1"/>
-    <w:lsdException w:name="Intense Emphasis" w:semiHidden="0" w:uiPriority="21" w:unhideWhenUsed="0" w:qFormat="1"/>
-    <w:lsdException w:name="Subtle Reference" w:semiHidden="0" w:uiPriority="31" w:unhideWhenUsed="0" w:qFormat="1"/>
-    <w:lsdException w:name="Intense Reference" w:semiHidden="0" w:uiPriority="32" w:unhideWhenUsed="0" w:qFormat="1"/>
-    <w:lsdException w:name="Book Title" w:semiHidden="0" w:uiPriority="33" w:unhideWhenUsed="0" w:qFormat="1"/>
-    <w:lsdException w:name="Bibliography" w:uiPriority="37"/>
-    <w:lsdException w:name="TOC Heading" w:uiPriority="39" w:qFormat="1"/>
+  <w:latentStyles w:defLockedState="0" w:defUIPriority="99" w:defSemiHidden="0" w:defUnhideWhenUsed="0" w:defQFormat="0" w:count="371">
+    <w:lsdException w:name="Normal" w:uiPriority="0" w:qFormat="1"/>
+    <w:lsdException w:name="heading 1" w:uiPriority="9" w:qFormat="1"/>
+    <w:lsdException w:name="heading 2" w:semiHidden="1" w:uiPriority="9" w:unhideWhenUsed="1" w:qFormat="1"/>
+    <w:lsdException w:name="heading 3" w:semiHidden="1" w:uiPriority="9" w:unhideWhenUsed="1" w:qFormat="1"/>
+    <w:lsdException w:name="heading 4" w:semiHidden="1" w:uiPriority="9" w:unhideWhenUsed="1" w:qFormat="1"/>
+    <w:lsdException w:name="heading 5" w:semiHidden="1" w:uiPriority="9" w:unhideWhenUsed="1" w:qFormat="1"/>
+    <w:lsdException w:name="heading 6" w:semiHidden="1" w:uiPriority="9" w:unhideWhenUsed="1" w:qFormat="1"/>
+    <w:lsdException w:name="heading 7" w:semiHidden="1" w:uiPriority="9" w:unhideWhenUsed="1" w:qFormat="1"/>
+    <w:lsdException w:name="heading 8" w:semiHidden="1" w:uiPriority="9" w:unhideWhenUsed="1" w:qFormat="1"/>
+    <w:lsdException w:name="heading 9" w:semiHidden="1" w:uiPriority="9" w:unhideWhenUsed="1" w:qFormat="1"/>
+    <w:lsdException w:name="index 1" w:semiHidden="1" w:unhideWhenUsed="1"/>
+    <w:lsdException w:name="index 2" w:semiHidden="1" w:unhideWhenUsed="1"/>
+    <w:lsdException w:name="index 3" w:semiHidden="1" w:unhideWhenUsed="1"/>
+    <w:lsdException w:name="index 4" w:semiHidden="1" w:unhideWhenUsed="1"/>
+    <w:lsdException w:name="index 5" w:semiHidden="1" w:unhideWhenUsed="1"/>
+    <w:lsdException w:name="index 6" w:semiHidden="1" w:unhideWhenUsed="1"/>
+    <w:lsdException w:name="index 7" w:semiHidden="1" w:unhideWhenUsed="1"/>
+    <w:lsdException w:name="index 8" w:semiHidden="1" w:unhideWhenUsed="1"/>
+    <w:lsdException w:name="index 9" w:semiHidden="1" w:unhideWhenUsed="1"/>
+    <w:lsdException w:name="toc 1" w:semiHidden="1" w:uiPriority="39" w:unhideWhenUsed="1"/>
+    <w:lsdException w:name="toc 2" w:semiHidden="1" w:uiPriority="39" w:unhideWhenUsed="1"/>
+    <w:lsdException w:name="toc 3" w:semiHidden="1" w:uiPriority="39" w:unhideWhenUsed="1"/>
+    <w:lsdException w:name="toc 4" w:semiHidden="1" w:uiPriority="39" w:unhideWhenUsed="1"/>
+    <w:lsdException w:name="toc 5" w:semiHidden="1" w:uiPriority="39" w:unhideWhenUsed="1"/>
+    <w:lsdException w:name="toc 6" w:semiHidden="1" w:uiPriority="39" w:unhideWhenUsed="1"/>
+    <w:lsdException w:name="toc 7" w:semiHidden="1" w:uiPriority="39" w:unhideWhenUsed="1"/>
+    <w:lsdException w:name="toc 8" w:semiHidden="1" w:uiPriority="39" w:unhideWhenUsed="1"/>
+    <w:lsdException w:name="toc 9" w:semiHidden="1" w:uiPriority="39" w:unhideWhenUsed="1"/>
+    <w:lsdException w:name="Normal Indent" w:semiHidden="1" w:unhideWhenUsed="1"/>
+    <w:lsdException w:name="footnote text" w:semiHidden="1" w:unhideWhenUsed="1"/>
+    <w:lsdException w:name="annotation text" w:semiHidden="1" w:unhideWhenUsed="1"/>
+    <w:lsdException w:name="header" w:semiHidden="1" w:unhideWhenUsed="1"/>
+    <w:lsdException w:name="footer" w:semiHidden="1" w:unhideWhenUsed="1"/>
+    <w:lsdException w:name="index heading" w:semiHidden="1" w:unhideWhenUsed="1"/>
+    <w:lsdException w:name="caption" w:semiHidden="1" w:uiPriority="35" w:unhideWhenUsed="1" w:qFormat="1"/>
+    <w:lsdException w:name="table of figures" w:semiHidden="1" w:unhideWhenUsed="1"/>
+    <w:lsdException w:name="envelope address" w:semiHidden="1" w:unhideWhenUsed="1"/>
+    <w:lsdException w:name="envelope return" w:semiHidden="1" w:unhideWhenUsed="1"/>
+    <w:lsdException w:name="footnote reference" w:semiHidden="1" w:unhideWhenUsed="1"/>
+    <w:lsdException w:name="annotation reference" w:semiHidden="1" w:unhideWhenUsed="1"/>
+    <w:lsdException w:name="line number" w:semiHidden="1" w:unhideWhenUsed="1"/>
+    <w:lsdException w:name="page number" w:semiHidden="1" w:unhideWhenUsed="1"/>
+    <w:lsdException w:name="endnote reference" w:semiHidden="1" w:unhideWhenUsed="1"/>
+    <w:lsdException w:name="endnote text" w:semiHidden="1" w:unhideWhenUsed="1"/>
+    <w:lsdException w:name="table of authorities" w:semiHidden="1" w:unhideWhenUsed="1"/>
+    <w:lsdException w:name="macro" w:semiHidden="1" w:unhideWhenUsed="1"/>
+    <w:lsdException w:name="toa heading" w:semiHidden="1" w:unhideWhenUsed="1"/>
+    <w:lsdException w:name="List" w:semiHidden="1" w:unhideWhenUsed="1"/>
+    <w:lsdException w:name="List Bullet" w:semiHidden="1" w:unhideWhenUsed="1"/>
+    <w:lsdException w:name="List Number" w:semiHidden="1" w:unhideWhenUsed="1"/>
+    <w:lsdException w:name="List 2" w:semiHidden="1" w:unhideWhenUsed="1"/>
+    <w:lsdException w:name="List 3" w:semiHidden="1" w:unhideWhenUsed="1"/>
+    <w:lsdException w:name="List 4" w:semiHidden="1" w:unhideWhenUsed="1"/>
+    <w:lsdException w:name="List 5" w:semiHidden="1" w:unhideWhenUsed="1"/>
+    <w:lsdException w:name="List Bullet 2" w:semiHidden="1" w:unhideWhenUsed="1"/>
+    <w:lsdException w:name="List Bullet 3" w:semiHidden="1" w:unhideWhenUsed="1"/>
+    <w:lsdException w:name="List Bullet 4" w:semiHidden="1" w:unhideWhenUsed="1"/>
+    <w:lsdException w:name="List Bullet 5" w:semiHidden="1" w:unhideWhenUsed="1"/>
+    <w:lsdException w:name="List Number 2" w:semiHidden="1" w:unhideWhenUsed="1"/>
+    <w:lsdException w:name="List Number 3" w:semiHidden="1" w:unhideWhenUsed="1"/>
+    <w:lsdException w:name="List Number 4" w:semiHidden="1" w:unhideWhenUsed="1"/>
+    <w:lsdException w:name="List Number 5" w:semiHidden="1" w:unhideWhenUsed="1"/>
+    <w:lsdException w:name="Title" w:uiPriority="10" w:qFormat="1"/>
+    <w:lsdException w:name="Closing" w:semiHidden="1" w:unhideWhenUsed="1"/>
+    <w:lsdException w:name="Signature" w:semiHidden="1" w:unhideWhenUsed="1"/>
+    <w:lsdException w:name="Default Paragraph Font" w:semiHidden="1" w:uiPriority="1" w:unhideWhenUsed="1"/>
+    <w:lsdException w:name="Body Text" w:semiHidden="1" w:unhideWhenUsed="1"/>
+    <w:lsdException w:name="Body Text Indent" w:semiHidden="1" w:unhideWhenUsed="1"/>
+    <w:lsdException w:name="List Continue" w:semiHidden="1" w:unhideWhenUsed="1"/>
+    <w:lsdException w:name="List Continue 2" w:semiHidden="1" w:unhideWhenUsed="1"/>
+    <w:lsdException w:name="List Continue 3" w:semiHidden="1" w:unhideWhenUsed="1"/>
+    <w:lsdException w:name="List Continue 4" w:semiHidden="1" w:unhideWhenUsed="1"/>
+    <w:lsdException w:name="List Continue 5" w:semiHidden="1" w:unhideWhenUsed="1"/>
+    <w:lsdException w:name="Message Header" w:semiHidden="1" w:unhideWhenUsed="1"/>
+    <w:lsdException w:name="Subtitle" w:uiPriority="11" w:qFormat="1"/>
+    <w:lsdException w:name="Salutation" w:semiHidden="1" w:unhideWhenUsed="1"/>
+    <w:lsdException w:name="Date" w:semiHidden="1" w:unhideWhenUsed="1"/>
+    <w:lsdException w:name="Body Text First Indent" w:semiHidden="1" w:unhideWhenUsed="1"/>
+    <w:lsdException w:name="Body Text First Indent 2" w:semiHidden="1" w:unhideWhenUsed="1"/>
+    <w:lsdException w:name="Note Heading" w:semiHidden="1" w:unhideWhenUsed="1"/>
+    <w:lsdException w:name="Body Text 2" w:semiHidden="1" w:unhideWhenUsed="1"/>
+    <w:lsdException w:name="Body Text 3" w:semiHidden="1" w:unhideWhenUsed="1"/>
+    <w:lsdException w:name="Body Text Indent 2" w:semiHidden="1" w:unhideWhenUsed="1"/>
+    <w:lsdException w:name="Body Text Indent 3" w:semiHidden="1" w:unhideWhenUsed="1"/>
+    <w:lsdException w:name="Block Text" w:semiHidden="1" w:unhideWhenUsed="1"/>
+    <w:lsdException w:name="Hyperlink" w:semiHidden="1" w:unhideWhenUsed="1"/>
+    <w:lsdException w:name="FollowedHyperlink" w:semiHidden="1" w:unhideWhenUsed="1"/>
+    <w:lsdException w:name="Strong" w:uiPriority="22" w:qFormat="1"/>
+    <w:lsdException w:name="Emphasis" w:uiPriority="20" w:qFormat="1"/>
+    <w:lsdException w:name="Document Map" w:semiHidden="1" w:unhideWhenUsed="1"/>
+    <w:lsdException w:name="Plain Text" w:semiHidden="1" w:unhideWhenUsed="1"/>
+    <w:lsdException w:name="E-mail Signature" w:semiHidden="1" w:unhideWhenUsed="1"/>
+    <w:lsdException w:name="HTML Top of Form" w:semiHidden="1" w:unhideWhenUsed="1"/>
+    <w:lsdException w:name="HTML Bottom of Form" w:semiHidden="1" w:unhideWhenUsed="1"/>
+    <w:lsdException w:name="Normal (Web)" w:semiHidden="1" w:unhideWhenUsed="1"/>
+    <w:lsdException w:name="HTML Acronym" w:semiHidden="1" w:unhideWhenUsed="1"/>
+    <w:lsdException w:name="HTML Address" w:semiHidden="1" w:unhideWhenUsed="1"/>
+    <w:lsdException w:name="HTML Cite" w:semiHidden="1" w:unhideWhenUsed="1"/>
+    <w:lsdException w:name="HTML Code" w:semiHidden="1" w:unhideWhenUsed="1"/>
+    <w:lsdException w:name="HTML Definition" w:semiHidden="1" w:unhideWhenUsed="1"/>
+    <w:lsdException w:name="HTML Keyboard" w:semiHidden="1" w:unhideWhenUsed="1"/>
+    <w:lsdException w:name="HTML Preformatted" w:semiHidden="1" w:unhideWhenUsed="1"/>
+    <w:lsdException w:name="HTML Sample" w:semiHidden="1" w:unhideWhenUsed="1"/>
+    <w:lsdException w:name="HTML Typewriter" w:semiHidden="1" w:unhideWhenUsed="1"/>
+    <w:lsdException w:name="HTML Variable" w:semiHidden="1" w:unhideWhenUsed="1"/>
+    <w:lsdException w:name="Normal Table" w:semiHidden="1" w:unhideWhenUsed="1"/>
+    <w:lsdException w:name="annotation subject" w:semiHidden="1" w:unhideWhenUsed="1"/>
+    <w:lsdException w:name="No List" w:semiHidden="1" w:unhideWhenUsed="1"/>
+    <w:lsdException w:name="Outline List 1" w:semiHidden="1" w:unhideWhenUsed="1"/>
+    <w:lsdException w:name="Outline List 2" w:semiHidden="1" w:unhideWhenUsed="1"/>
+    <w:lsdException w:name="Outline List 3" w:semiHidden="1" w:unhideWhenUsed="1"/>
+    <w:lsdException w:name="Table Simple 1" w:semiHidden="1" w:unhideWhenUsed="1"/>
+    <w:lsdException w:name="Table Simple 2" w:semiHidden="1" w:unhideWhenUsed="1"/>
+    <w:lsdException w:name="Table Simple 3" w:semiHidden="1" w:unhideWhenUsed="1"/>
+    <w:lsdException w:name="Table Classic 1" w:semiHidden="1" w:unhideWhenUsed="1"/>
+    <w:lsdException w:name="Table Classic 2" w:semiHidden="1" w:unhideWhenUsed="1"/>
+    <w:lsdException w:name="Table Classic 3" w:semiHidden="1" w:unhideWhenUsed="1"/>
+    <w:lsdException w:name="Table Classic 4" w:semiHidden="1" w:unhideWhenUsed="1"/>
+    <w:lsdException w:name="Table Colorful 1" w:semiHidden="1" w:unhideWhenUsed="1"/>
+    <w:lsdException w:name="Table Colorful 2" w:semiHidden="1" w:unhideWhenUsed="1"/>
+    <w:lsdException w:name="Table Colorful 3" w:semiHidden="1" w:unhideWhenUsed="1"/>
+    <w:lsdException w:name="Table Columns 1" w:semiHidden="1" w:unhideWhenUsed="1"/>
+    <w:lsdException w:name="Table Columns 2" w:semiHidden="1" w:unhideWhenUsed="1"/>
+    <w:lsdException w:name="Table Columns 3" w:semiHidden="1" w:unhideWhenUsed="1"/>
+    <w:lsdException w:name="Table Columns 4" w:semiHidden="1" w:unhideWhenUsed="1"/>
+    <w:lsdException w:name="Table Columns 5" w:semiHidden="1" w:unhideWhenUsed="1"/>
+    <w:lsdException w:name="Table Grid 1" w:semiHidden="1" w:unhideWhenUsed="1"/>
+    <w:lsdException w:name="Table Grid 2" w:semiHidden="1" w:unhideWhenUsed="1"/>
+    <w:lsdException w:name="Table Grid 3" w:semiHidden="1" w:unhideWhenUsed="1"/>
+    <w:lsdException w:name="Table Grid 4" w:semiHidden="1" w:unhideWhenUsed="1"/>
+    <w:lsdException w:name="Table Grid 5" w:semiHidden="1" w:unhideWhenUsed="1"/>
+    <w:lsdException w:name="Table Grid 6" w:semiHidden="1" w:unhideWhenUsed="1"/>
+    <w:lsdException w:name="Table Grid 7" w:semiHidden="1" w:unhideWhenUsed="1"/>
+    <w:lsdException w:name="Table Grid 8" w:semiHidden="1" w:unhideWhenUsed="1"/>
+    <w:lsdException w:name="Table List 1" w:semiHidden="1" w:unhideWhenUsed="1"/>
+    <w:lsdException w:name="Table List 2" w:semiHidden="1" w:unhideWhenUsed="1"/>
+    <w:lsdException w:name="Table List 3" w:semiHidden="1" w:unhideWhenUsed="1"/>
+    <w:lsdException w:name="Table List 4" w:semiHidden="1" w:unhideWhenUsed="1"/>
+    <w:lsdException w:name="Table List 5" w:semiHidden="1" w:unhideWhenUsed="1"/>
+    <w:lsdException w:name="Table List 6" w:semiHidden="1" w:unhideWhenUsed="1"/>
+    <w:lsdException w:name="Table List 7" w:semiHidden="1" w:unhideWhenUsed="1"/>
+    <w:lsdException w:name="Table List 8" w:semiHidden="1" w:unhideWhenUsed="1"/>
+    <w:lsdException w:name="Table 3D effects 1" w:semiHidden="1" w:unhideWhenUsed="1"/>
+    <w:lsdException w:name="Table 3D effects 2" w:semiHidden="1" w:unhideWhenUsed="1"/>
+    <w:lsdException w:name="Table 3D effects 3" w:semiHidden="1" w:unhideWhenUsed="1"/>
+    <w:lsdException w:name="Table Contemporary" w:semiHidden="1" w:unhideWhenUsed="1"/>
+    <w:lsdException w:name="Table Elegant" w:semiHidden="1" w:unhideWhenUsed="1"/>
+    <w:lsdException w:name="Table Professional" w:semiHidden="1" w:unhideWhenUsed="1"/>
+    <w:lsdException w:name="Table Subtle 1" w:semiHidden="1" w:unhideWhenUsed="1"/>
+    <w:lsdException w:name="Table Subtle 2" w:semiHidden="1" w:unhideWhenUsed="1"/>
+    <w:lsdException w:name="Table Web 1" w:semiHidden="1" w:unhideWhenUsed="1"/>
+    <w:lsdException w:name="Table Web 2" w:semiHidden="1" w:unhideWhenUsed="1"/>
+    <w:lsdException w:name="Table Web 3" w:semiHidden="1" w:unhideWhenUsed="1"/>
+    <w:lsdException w:name="Balloon Text" w:semiHidden="1" w:unhideWhenUsed="1"/>
+    <w:lsdException w:name="Table Grid" w:uiPriority="39"/>
+    <w:lsdException w:name="Table Theme" w:semiHidden="1" w:unhideWhenUsed="1"/>
+    <w:lsdException w:name="Placeholder Text" w:semiHidden="1"/>
+    <w:lsdException w:name="No Spacing" w:uiPriority="1" w:qFormat="1"/>
+    <w:lsdException w:name="Light Shading" w:uiPriority="60"/>
+    <w:lsdException w:name="Light List" w:uiPriority="61"/>
+    <w:lsdException w:name="Light Grid" w:uiPriority="62"/>
+    <w:lsdException w:name="Medium Shading 1" w:uiPriority="63"/>
+    <w:lsdException w:name="Medium Shading 2" w:uiPriority="64"/>
+    <w:lsdException w:name="Medium List 1" w:uiPriority="65"/>
+    <w:lsdException w:name="Medium List 2" w:uiPriority="66"/>
+    <w:lsdException w:name="Medium Grid 1" w:uiPriority="67"/>
+    <w:lsdException w:name="Medium Grid 2" w:uiPriority="68"/>
+    <w:lsdException w:name="Medium Grid 3" w:uiPriority="69"/>
+    <w:lsdException w:name="Dark List" w:uiPriority="70"/>
+    <w:lsdException w:name="Colorful Shading" w:uiPriority="71"/>
+    <w:lsdException w:name="Colorful List" w:uiPriority="72"/>
+    <w:lsdException w:name="Colorful Grid" w:uiPriority="73"/>
+    <w:lsdException w:name="Light Shading Accent 1" w:uiPriority="60"/>
+    <w:lsdException w:name="Light List Accent 1" w:uiPriority="61"/>
+    <w:lsdException w:name="Light Grid Accent 1" w:uiPriority="62"/>
+    <w:lsdException w:name="Medium Shading 1 Accent 1" w:uiPriority="63"/>
+    <w:lsdException w:name="Medium Shading 2 Accent 1" w:uiPriority="64"/>
+    <w:lsdException w:name="Medium List 1 Accent 1" w:uiPriority="65"/>
+    <w:lsdException w:name="Revision" w:semiHidden="1"/>
+    <w:lsdException w:name="List Paragraph" w:uiPriority="34" w:qFormat="1"/>
+    <w:lsdException w:name="Quote" w:uiPriority="29" w:qFormat="1"/>
+    <w:lsdException w:name="Intense Quote" w:uiPriority="30" w:qFormat="1"/>
+    <w:lsdException w:name="Medium List 2 Accent 1" w:uiPriority="66"/>
+    <w:lsdException w:name="Medium Grid 1 Accent 1" w:uiPriority="67"/>
+    <w:lsdException w:name="Medium Grid 2 Accent 1" w:uiPriority="68"/>
+    <w:lsdException w:name="Medium Grid 3 Accent 1" w:uiPriority="69"/>
+    <w:lsdException w:name="Dark List Accent 1" w:uiPriority="70"/>
+    <w:lsdException w:name="Colorful Shading Accent 1" w:uiPriority="71"/>
+    <w:lsdException w:name="Colorful List Accent 1" w:uiPriority="72"/>
+    <w:lsdException w:name="Colorful Grid Accent 1" w:uiPriority="73"/>
+    <w:lsdException w:name="Light Shading Accent 2" w:uiPriority="60"/>
+    <w:lsdException w:name="Light List Accent 2" w:uiPriority="61"/>
+    <w:lsdException w:name="Light Grid Accent 2" w:uiPriority="62"/>
+    <w:lsdException w:name="Medium Shading 1 Accent 2" w:uiPriority="63"/>
+    <w:lsdException w:name="Medium Shading 2 Accent 2" w:uiPriority="64"/>
+    <w:lsdException w:name="Medium List 1 Accent 2" w:uiPriority="65"/>
+    <w:lsdException w:name="Medium List 2 Accent 2" w:uiPriority="66"/>
+    <w:lsdException w:name="Medium Grid 1 Accent 2" w:uiPriority="67"/>
+    <w:lsdException w:name="Medium Grid 2 Accent 2" w:uiPriority="68"/>
+    <w:lsdException w:name="Medium Grid 3 Accent 2" w:uiPriority="69"/>
+    <w:lsdException w:name="Dark List Accent 2" w:uiPriority="70"/>
+    <w:lsdException w:name="Colorful Shading Accent 2" w:uiPriority="71"/>
+    <w:lsdException w:name="Colorful List Accent 2" w:uiPriority="72"/>
+    <w:lsdException w:name="Colorful Grid Accent 2" w:uiPriority="73"/>
+    <w:lsdException w:name="Light Shading Accent 3" w:uiPriority="60"/>
+    <w:lsdException w:name="Light List Accent 3" w:uiPriority="61"/>
+    <w:lsdException w:name="Light Grid Accent 3" w:uiPriority="62"/>
+    <w:lsdException w:name="Medium Shading 1 Accent 3" w:uiPriority="63"/>
+    <w:lsdException w:name="Medium Shading 2 Accent 3" w:uiPriority="64"/>
+    <w:lsdException w:name="Medium List 1 Accent 3" w:uiPriority="65"/>
+    <w:lsdException w:name="Medium List 2 Accent 3" w:uiPriority="66"/>
+    <w:lsdException w:name="Medium Grid 1 Accent 3" w:uiPriority="67"/>
+    <w:lsdException w:name="Medium Grid 2 Accent 3" w:uiPriority="68"/>
+    <w:lsdException w:name="Medium Grid 3 Accent 3" w:uiPriority="69"/>
+    <w:lsdException w:name="Dark List Accent 3" w:uiPriority="70"/>
+    <w:lsdException w:name="Colorful Shading Accent 3" w:uiPriority="71"/>
+    <w:lsdException w:name="Colorful List Accent 3" w:uiPriority="72"/>
+    <w:lsdException w:name="Colorful Grid Accent 3" w:uiPriority="73"/>
+    <w:lsdException w:name="Light Shading Accent 4" w:uiPriority="60"/>
+    <w:lsdException w:name="Light List Accent 4" w:uiPriority="61"/>
+    <w:lsdException w:name="Light Grid Accent 4" w:uiPriority="62"/>
+    <w:lsdException w:name="Medium Shading 1 Accent 4" w:uiPriority="63"/>
+    <w:lsdException w:name="Medium Shading 2 Accent 4" w:uiPriority="64"/>
+    <w:lsdException w:name="Medium List 1 Accent 4" w:uiPriority="65"/>
+    <w:lsdException w:name="Medium List 2 Accent 4" w:uiPriority="66"/>
+    <w:lsdException w:name="Medium Grid 1 Accent 4" w:uiPriority="67"/>
+    <w:lsdException w:name="Medium Grid 2 Accent 4" w:uiPriority="68"/>
+    <w:lsdException w:name="Medium Grid 3 Accent 4" w:uiPriority="69"/>
+    <w:lsdException w:name="Dark List Accent 4" w:uiPriority="70"/>
+    <w:lsdException w:name="Colorful Shading Accent 4" w:uiPriority="71"/>
+    <w:lsdException w:name="Colorful List Accent 4" w:uiPriority="72"/>
+    <w:lsdException w:name="Colorful Grid Accent 4" w:uiPriority="73"/>
+    <w:lsdException w:name="Light Shading Accent 5" w:uiPriority="60"/>
+    <w:lsdException w:name="Light List Accent 5" w:uiPriority="61"/>
+    <w:lsdException w:name="Light Grid Accent 5" w:uiPriority="62"/>
+    <w:lsdException w:name="Medium Shading 1 Accent 5" w:uiPriority="63"/>
+    <w:lsdException w:name="Medium Shading 2 Accent 5" w:uiPriority="64"/>
+    <w:lsdException w:name="Medium List 1 Accent 5" w:uiPriority="65"/>
+    <w:lsdException w:name="Medium List 2 Accent 5" w:uiPriority="66"/>
+    <w:lsdException w:name="Medium Grid 1 Accent 5" w:uiPriority="67"/>
+    <w:lsdException w:name="Medium Grid 2 Accent 5" w:uiPriority="68"/>
+    <w:lsdException w:name="Medium Grid 3 Accent 5" w:uiPriority="69"/>
+    <w:lsdException w:name="Dark List Accent 5" w:uiPriority="70"/>
+    <w:lsdException w:name="Colorful Shading Accent 5" w:uiPriority="71"/>
+    <w:lsdException w:name="Colorful List Accent 5" w:uiPriority="72"/>
+    <w:lsdException w:name="Colorful Grid Accent 5" w:uiPriority="73"/>
+    <w:lsdException w:name="Light Shading Accent 6" w:uiPriority="60"/>
+    <w:lsdException w:name="Light List Accent 6" w:uiPriority="61"/>
+    <w:lsdException w:name="Light Grid Accent 6" w:uiPriority="62"/>
+    <w:lsdException w:name="Medium Shading 1 Accent 6" w:uiPriority="63"/>
+    <w:lsdException w:name="Medium Shading 2 Accent 6" w:uiPriority="64"/>
+    <w:lsdException w:name="Medium List 1 Accent 6" w:uiPriority="65"/>
+    <w:lsdException w:name="Medium List 2 Accent 6" w:uiPriority="66"/>
+    <w:lsdException w:name="Medium Grid 1 Accent 6" w:uiPriority="67"/>
+    <w:lsdException w:name="Medium Grid 2 Accent 6" w:uiPriority="68"/>
+    <w:lsdException w:name="Medium Grid 3 Accent 6" w:uiPriority="69"/>
+    <w:lsdException w:name="Dark List Accent 6" w:uiPriority="70"/>
+    <w:lsdException w:name="Colorful Shading Accent 6" w:uiPriority="71"/>
+    <w:lsdException w:name="Colorful List Accent 6" w:uiPriority="72"/>
+    <w:lsdException w:name="Colorful Grid Accent 6" w:uiPriority="73"/>
+    <w:lsdException w:name="Subtle Emphasis" w:uiPriority="19" w:qFormat="1"/>
+    <w:lsdException w:name="Intense Emphasis" w:uiPriority="21" w:qFormat="1"/>
+    <w:lsdException w:name="Subtle Reference" w:uiPriority="31" w:qFormat="1"/>
+    <w:lsdException w:name="Intense Reference" w:uiPriority="32" w:qFormat="1"/>
+    <w:lsdException w:name="Book Title" w:uiPriority="33" w:qFormat="1"/>
+    <w:lsdException w:name="Bibliography" w:semiHidden="1" w:uiPriority="37" w:unhideWhenUsed="1"/>
+    <w:lsdException w:name="TOC Heading" w:semiHidden="1" w:uiPriority="39" w:unhideWhenUsed="1" w:qFormat="1"/>
+    <w:lsdException w:name="Plain Table 1" w:uiPriority="41"/>
+    <w:lsdException w:name="Plain Table 2" w:uiPriority="42"/>
+    <w:lsdException w:name="Plain Table 3" w:uiPriority="43"/>
+    <w:lsdException w:name="Plain Table 4" w:uiPriority="44"/>
+    <w:lsdException w:name="Plain Table 5" w:uiPriority="45"/>
+    <w:lsdException w:name="Grid Table Light" w:uiPriority="40"/>
+    <w:lsdException w:name="Grid Table 1 Light" w:uiPriority="46"/>
+    <w:lsdException w:name="Grid Table 2" w:uiPriority="47"/>
+    <w:lsdException w:name="Grid Table 3" w:uiPriority="48"/>
+    <w:lsdException w:name="Grid Table 4" w:uiPriority="49"/>
+    <w:lsdException w:name="Grid Table 5 Dark" w:uiPriority="50"/>
+    <w:lsdException w:name="Grid Table 6 Colorful" w:uiPriority="51"/>
+    <w:lsdException w:name="Grid Table 7 Colorful" w:uiPriority="52"/>
+    <w:lsdException w:name="Grid Table 1 Light Accent 1" w:uiPriority="46"/>
+    <w:lsdException w:name="Grid Table 2 Accent 1" w:uiPriority="47"/>
+    <w:lsdException w:name="Grid Table 3 Accent 1" w:uiPriority="48"/>
+    <w:lsdException w:name="Grid Table 4 Accent 1" w:uiPriority="49"/>
+    <w:lsdException w:name="Grid Table 5 Dark Accent 1" w:uiPriority="50"/>
+    <w:lsdException w:name="Grid Table 6 Colorful Accent 1" w:uiPriority="51"/>
+    <w:lsdException w:name="Grid Table 7 Colorful Accent 1" w:uiPriority="52"/>
+    <w:lsdException w:name="Grid Table 1 Light Accent 2" w:uiPriority="46"/>
+    <w:lsdException w:name="Grid Table 2 Accent 2" w:uiPriority="47"/>
+    <w:lsdException w:name="Grid Table 3 Accent 2" w:uiPriority="48"/>
+    <w:lsdException w:name="Grid Table 4 Accent 2" w:uiPriority="49"/>
+    <w:lsdException w:name="Grid Table 5 Dark Accent 2" w:uiPriority="50"/>
+    <w:lsdException w:name="Grid Table 6 Colorful Accent 2" w:uiPriority="51"/>
+    <w:lsdException w:name="Grid Table 7 Colorful Accent 2" w:uiPriority="52"/>
+    <w:lsdException w:name="Grid Table 1 Light Accent 3" w:uiPriority="46"/>
+    <w:lsdException w:name="Grid Table 2 Accent 3" w:uiPriority="47"/>
+    <w:lsdException w:name="Grid Table 3 Accent 3" w:uiPriority="48"/>
+    <w:lsdException w:name="Grid Table 4 Accent 3" w:uiPriority="49"/>
+    <w:lsdException w:name="Grid Table 5 Dark Accent 3" w:uiPriority="50"/>
+    <w:lsdException w:name="Grid Table 6 Colorful Accent 3" w:uiPriority="51"/>
+    <w:lsdException w:name="Grid Table 7 Colorful Accent 3" w:uiPriority="52"/>
+    <w:lsdException w:name="Grid Table 1 Light Accent 4" w:uiPriority="46"/>
+    <w:lsdException w:name="Grid Table 2 Accent 4" w:uiPriority="47"/>
+    <w:lsdException w:name="Grid Table 3 Accent 4" w:uiPriority="48"/>
+    <w:lsdException w:name="Grid Table 4 Accent 4" w:uiPriority="49"/>
+    <w:lsdException w:name="Grid Table 5 Dark Accent 4" w:uiPriority="50"/>
+    <w:lsdException w:name="Grid Table 6 Colorful Accent 4" w:uiPriority="51"/>
+    <w:lsdException w:name="Grid Table 7 Colorful Accent 4" w:uiPriority="52"/>
+    <w:lsdException w:name="Grid Table 1 Light Accent 5" w:uiPriority="46"/>
+    <w:lsdException w:name="Grid Table 2 Accent 5" w:uiPriority="47"/>
+    <w:lsdException w:name="Grid Table 3 Accent 5" w:uiPriority="48"/>
+    <w:lsdException w:name="Grid Table 4 Accent 5" w:uiPriority="49"/>
+    <w:lsdException w:name="Grid Table 5 Dark Accent 5" w:uiPriority="50"/>
+    <w:lsdException w:name="Grid Table 6 Colorful Accent 5" w:uiPriority="51"/>
+    <w:lsdException w:name="Grid Table 7 Colorful Accent 5" w:uiPriority="52"/>
+    <w:lsdException w:name="Grid Table 1 Light Accent 6" w:uiPriority="46"/>
+    <w:lsdException w:name="Grid Table 2 Accent 6" w:uiPriority="47"/>
+    <w:lsdException w:name="Grid Table 3 Accent 6" w:uiPriority="48"/>
+    <w:lsdException w:name="Grid Table 4 Accent 6" w:uiPriority="49"/>
+    <w:lsdException w:name="Grid Table 5 Dark Accent 6" w:uiPriority="50"/>
+    <w:lsdException w:name="Grid Table 6 Colorful Accent 6" w:uiPriority="51"/>
+    <w:lsdException w:name="Grid Table 7 Colorful Accent 6" w:uiPriority="52"/>
+    <w:lsdException w:name="List Table 1 Light" w:uiPriority="46"/>
+    <w:lsdException w:name="List Table 2" w:uiPriority="47"/>
+    <w:lsdException w:name="List Table 3" w:uiPriority="48"/>
+    <w:lsdException w:name="List Table 4" w:uiPriority="49"/>
+    <w:lsdException w:name="List Table 5 Dark" w:uiPriority="50"/>
+    <w:lsdException w:name="List Table 6 Colorful" w:uiPriority="51"/>
+    <w:lsdException w:name="List Table 7 Colorful" w:uiPriority="52"/>
+    <w:lsdException w:name="List Table 1 Light Accent 1" w:uiPriority="46"/>
+    <w:lsdException w:name="List Table 2 Accent 1" w:uiPriority="47"/>
+    <w:lsdException w:name="List Table 3 Accent 1" w:uiPriority="48"/>
+    <w:lsdException w:name="List Table 4 Accent 1" w:uiPriority="49"/>
+    <w:lsdException w:name="List Table 5 Dark Accent 1" w:uiPriority="50"/>
+    <w:lsdException w:name="List Table 6 Colorful Accent 1" w:uiPriority="51"/>
+    <w:lsdException w:name="List Table 7 Colorful Accent 1" w:uiPriority="52"/>
+    <w:lsdException w:name="List Table 1 Light Accent 2" w:uiPriority="46"/>
+    <w:lsdException w:name="List Table 2 Accent 2" w:uiPriority="47"/>
+    <w:lsdException w:name="List Table 3 Accent 2" w:uiPriority="48"/>
+    <w:lsdException w:name="List Table 4 Accent 2" w:uiPriority="49"/>
+    <w:lsdException w:name="List Table 5 Dark Accent 2" w:uiPriority="50"/>
+    <w:lsdException w:name="List Table 6 Colorful Accent 2" w:uiPriority="51"/>
+    <w:lsdException w:name="List Table 7 Colorful Accent 2" w:uiPriority="52"/>
+    <w:lsdException w:name="List Table 1 Light Accent 3" w:uiPriority="46"/>
+    <w:lsdException w:name="List Table 2 Accent 3" w:uiPriority="47"/>
+    <w:lsdException w:name="List Table 3 Accent 3" w:uiPriority="48"/>
+    <w:lsdException w:name="List Table 4 Accent 3" w:uiPriority="49"/>
+    <w:lsdException w:name="List Table 5 Dark Accent 3" w:uiPriority="50"/>
+    <w:lsdException w:name="List Table 6 Colorful Accent 3" w:uiPriority="51"/>
+    <w:lsdException w:name="List Table 7 Colorful Accent 3" w:uiPriority="52"/>
+    <w:lsdException w:name="List Table 1 Light Accent 4" w:uiPriority="46"/>
+    <w:lsdException w:name="List Table 2 Accent 4" w:uiPriority="47"/>
+    <w:lsdException w:name="List Table 3 Accent 4" w:uiPriority="48"/>
+    <w:lsdException w:name="List Table 4 Accent 4" w:uiPriority="49"/>
+    <w:lsdException w:name="List Table 5 Dark Accent 4" w:uiPriority="50"/>
+    <w:lsdException w:name="List Table 6 Colorful Accent 4" w:uiPriority="51"/>
+    <w:lsdException w:name="List Table 7 Colorful Accent 4" w:uiPriority="52"/>
+    <w:lsdException w:name="List Table 1 Light Accent 5" w:uiPriority="46"/>
+    <w:lsdException w:name="List Table 2 Accent 5" w:uiPriority="47"/>
+    <w:lsdException w:name="List Table 3 Accent 5" w:uiPriority="48"/>
+    <w:lsdException w:name="List Table 4 Accent 5" w:uiPriority="49"/>
+    <w:lsdException w:name="List Table 5 Dark Accent 5" w:uiPriority="50"/>
+    <w:lsdException w:name="List Table 6 Colorful Accent 5" w:uiPriority="51"/>
+    <w:lsdException w:name="List Table 7 Colorful Accent 5" w:uiPriority="52"/>
+    <w:lsdException w:name="List Table 1 Light Accent 6" w:uiPriority="46"/>
+    <w:lsdException w:name="List Table 2 Accent 6" w:uiPriority="47"/>
+    <w:lsdException w:name="List Table 3 Accent 6" w:uiPriority="48"/>
+    <w:lsdException w:name="List Table 4 Accent 6" w:uiPriority="49"/>
+    <w:lsdException w:name="List Table 5 Dark Accent 6" w:uiPriority="50"/>
+    <w:lsdException w:name="List Table 6 Colorful Accent 6" w:uiPriority="51"/>
+    <w:lsdException w:name="List Table 7 Colorful Accent 6" w:uiPriority="52"/>
   </w:latentStyles>
-  <w:style w:type="paragraph" w:default="1" w:styleId="Standard">
+  <w:style w:type="paragraph" w:default="1" w:styleId="Normal">
     <w:name w:val="Normal"/>
     <w:qFormat/>
-    <w:rsid w:val="00DD1C56"/>
   </w:style>
-  <w:style w:type="character" w:default="1" w:styleId="Absatz-Standardschriftart">
+  <w:style w:type="character" w:default="1" w:styleId="Policepardfaut">
     <w:name w:val="Default Paragraph Font"/>
     <w:uiPriority w:val="1"/>
     <w:semiHidden/>
     <w:unhideWhenUsed/>
   </w:style>
-  <w:style w:type="table" w:default="1" w:styleId="NormaleTabelle">
+  <w:style w:type="table" w:default="1" w:styleId="TableauNormal">
     <w:name w:val="Normal Table"/>
     <w:uiPriority w:val="99"/>
     <w:semiHidden/>
     <w:unhideWhenUsed/>
-    <w:qFormat/>
     <w:tblPr>
       <w:tblInd w:w="0" w:type="dxa"/>
       <w:tblCellMar>
@@ -5957,16 +6177,16 @@
       </w:tblCellMar>
     </w:tblPr>
   </w:style>
-  <w:style w:type="numbering" w:default="1" w:styleId="KeineListe">
+  <w:style w:type="numbering" w:default="1" w:styleId="Aucuneliste">
     <w:name w:val="No List"/>
     <w:uiPriority w:val="99"/>
     <w:semiHidden/>
     <w:unhideWhenUsed/>
   </w:style>
-  <w:style w:type="paragraph" w:styleId="Kopfzeile">
+  <w:style w:type="paragraph" w:styleId="En-tte">
     <w:name w:val="header"/>
-    <w:basedOn w:val="Standard"/>
-    <w:link w:val="KopfzeileZchn"/>
+    <w:basedOn w:val="Normal"/>
+    <w:link w:val="En-tteCar"/>
     <w:uiPriority w:val="99"/>
     <w:unhideWhenUsed/>
     <w:rsid w:val="002C010F"/>
@@ -5978,17 +6198,17 @@
       <w:spacing w:after="0" w:line="240" w:lineRule="auto"/>
     </w:pPr>
   </w:style>
-  <w:style w:type="character" w:customStyle="1" w:styleId="KopfzeileZchn">
-    <w:name w:val="Kopfzeile Zchn"/>
-    <w:basedOn w:val="Absatz-Standardschriftart"/>
-    <w:link w:val="Kopfzeile"/>
+  <w:style w:type="character" w:customStyle="1" w:styleId="En-tteCar">
+    <w:name w:val="En-tête Car"/>
+    <w:basedOn w:val="Policepardfaut"/>
+    <w:link w:val="En-tte"/>
     <w:uiPriority w:val="99"/>
     <w:rsid w:val="002C010F"/>
   </w:style>
-  <w:style w:type="paragraph" w:styleId="Fuzeile">
+  <w:style w:type="paragraph" w:styleId="Pieddepage">
     <w:name w:val="footer"/>
-    <w:basedOn w:val="Standard"/>
-    <w:link w:val="FuzeileZchn"/>
+    <w:basedOn w:val="Normal"/>
+    <w:link w:val="PieddepageCar"/>
     <w:uiPriority w:val="99"/>
     <w:unhideWhenUsed/>
     <w:rsid w:val="002C010F"/>
@@ -6000,16 +6220,16 @@
       <w:spacing w:after="0" w:line="240" w:lineRule="auto"/>
     </w:pPr>
   </w:style>
-  <w:style w:type="character" w:customStyle="1" w:styleId="FuzeileZchn">
-    <w:name w:val="Fußzeile Zchn"/>
-    <w:basedOn w:val="Absatz-Standardschriftart"/>
-    <w:link w:val="Fuzeile"/>
+  <w:style w:type="character" w:customStyle="1" w:styleId="PieddepageCar">
+    <w:name w:val="Pied de page Car"/>
+    <w:basedOn w:val="Policepardfaut"/>
+    <w:link w:val="Pieddepage"/>
     <w:uiPriority w:val="99"/>
     <w:rsid w:val="002C010F"/>
   </w:style>
-  <w:style w:type="paragraph" w:styleId="Listenabsatz">
+  <w:style w:type="paragraph" w:styleId="Paragraphedeliste">
     <w:name w:val="List Paragraph"/>
-    <w:basedOn w:val="Standard"/>
+    <w:basedOn w:val="Normal"/>
     <w:uiPriority w:val="34"/>
     <w:qFormat/>
     <w:rsid w:val="002C010F"/>
@@ -6064,7 +6284,7 @@
     </a:clrScheme>
     <a:fontScheme name="Office">
       <a:majorFont>
-        <a:latin typeface="Calibri Light"/>
+        <a:latin typeface="Calibri Light" panose="020F0302020204030204"/>
         <a:ea typeface=""/>
         <a:cs typeface=""/>
         <a:font script="Jpan" typeface="ＭＳ ゴシック"/>
@@ -6099,7 +6319,7 @@
         <a:font script="Geor" typeface="Sylfaen"/>
       </a:majorFont>
       <a:minorFont>
-        <a:latin typeface="Calibri"/>
+        <a:latin typeface="Calibri" panose="020F0502020204030204"/>
         <a:ea typeface=""/>
         <a:cs typeface=""/>
         <a:font script="Jpan" typeface="ＭＳ 明朝"/>
@@ -6276,7 +6496,7 @@
   <a:extraClrSchemeLst/>
   <a:extLst>
     <a:ext uri="{05A4C25C-085E-4340-85A3-A5531E510DB2}">
-      <thm15:themeFamily xmlns:thm15="http://schemas.microsoft.com/office/thememl/2012/main" xmlns="" name="Office Theme" id="{62F939B6-93AF-4DB8-9C6B-D6C7DFDC589F}" vid="{4A3C46E8-61CC-4603-A589-7422A47A8E4A}"/>
+      <thm15:themeFamily xmlns:thm15="http://schemas.microsoft.com/office/thememl/2012/main" name="Office Theme" id="{62F939B6-93AF-4DB8-9C6B-D6C7DFDC589F}" vid="{4A3C46E8-61CC-4603-A589-7422A47A8E4A}"/>
     </a:ext>
   </a:extLst>
 </a:theme>

--- a/D2.docx
+++ b/D2.docx
@@ -5509,13 +5509,6 @@
           <w:lang w:val="en-US"/>
         </w:rPr>
         <w:t>) REFERENCES Release) ;</w:t>
-      </w:r>
-      <w:r>
-        <w:rPr>
-          <w:rFonts w:ascii="Letter Gothic Std" w:hAnsi="Letter Gothic Std" w:cs="Times New Roman"/>
-          <w:lang w:val="en-US"/>
-        </w:rPr>
-        <w:t>asdf</w:t>
       </w:r>
     </w:p>
     <w:p>

--- a/D2.docx
+++ b/D2.docx
@@ -460,7 +460,6 @@
           <w:szCs w:val="24"/>
           <w:lang w:val="en-US"/>
         </w:rPr>
-        <w:lastRenderedPageBreak/>
         <w:t>1.2 Design choices</w:t>
       </w:r>
     </w:p>
@@ -5521,6 +5520,451 @@
           <w:lang w:val="en-US" w:eastAsia="fr-CH"/>
         </w:rPr>
       </w:pPr>
+    </w:p>
+    <w:p>
+      <w:pPr>
+        <w:rPr>
+          <w:rFonts w:ascii="Times New Roman" w:hAnsi="Times New Roman" w:cs="Times New Roman"/>
+          <w:b/>
+          <w:sz w:val="24"/>
+          <w:szCs w:val="24"/>
+          <w:lang w:val="en-US" w:eastAsia="fr-CH"/>
+        </w:rPr>
+      </w:pPr>
+      <w:r>
+        <w:rPr>
+          <w:rFonts w:ascii="Times New Roman" w:hAnsi="Times New Roman" w:cs="Times New Roman"/>
+          <w:b/>
+          <w:sz w:val="24"/>
+          <w:szCs w:val="24"/>
+          <w:lang w:val="en-US" w:eastAsia="fr-CH"/>
+        </w:rPr>
+        <w:t>2.4 Queries</w:t>
+      </w:r>
+    </w:p>
+    <w:p>
+      <w:pPr>
+        <w:rPr>
+          <w:rFonts w:ascii="Times New Roman" w:hAnsi="Times New Roman" w:cs="Times New Roman"/>
+          <w:sz w:val="24"/>
+          <w:szCs w:val="24"/>
+          <w:lang w:val="en-US" w:eastAsia="fr-CH"/>
+        </w:rPr>
+      </w:pPr>
+      <w:r>
+        <w:rPr>
+          <w:rFonts w:ascii="Times New Roman" w:hAnsi="Times New Roman" w:cs="Times New Roman"/>
+          <w:sz w:val="24"/>
+          <w:szCs w:val="24"/>
+          <w:lang w:val="en-US" w:eastAsia="fr-CH"/>
+        </w:rPr>
+        <w:t xml:space="preserve">A. Print the names of artists from Switzerland, i.e., artists whose area is Switzerland. You should not include the names of the artists associated with individual cantons and towns in Switzerland. </w:t>
+      </w:r>
+    </w:p>
+    <w:p>
+      <w:pPr>
+        <w:spacing w:after="0"/>
+        <w:rPr>
+          <w:rFonts w:ascii="Courier New" w:hAnsi="Courier New" w:cs="Courier New"/>
+          <w:sz w:val="24"/>
+          <w:szCs w:val="24"/>
+          <w:lang w:val="en-US" w:eastAsia="fr-CH"/>
+        </w:rPr>
+      </w:pPr>
+      <w:r>
+        <w:rPr>
+          <w:rFonts w:ascii="Courier New" w:hAnsi="Courier New" w:cs="Courier New"/>
+          <w:sz w:val="24"/>
+          <w:szCs w:val="24"/>
+          <w:lang w:val="en-US" w:eastAsia="fr-CH"/>
+        </w:rPr>
+        <w:t xml:space="preserve">SELECT </w:t>
+      </w:r>
+      <w:proofErr w:type="spellStart"/>
+      <w:r>
+        <w:rPr>
+          <w:rFonts w:ascii="Courier New" w:hAnsi="Courier New" w:cs="Courier New"/>
+          <w:sz w:val="24"/>
+          <w:szCs w:val="24"/>
+          <w:lang w:val="en-US" w:eastAsia="fr-CH"/>
+        </w:rPr>
+        <w:t>Artist_name</w:t>
+      </w:r>
+      <w:proofErr w:type="spellEnd"/>
+    </w:p>
+    <w:p>
+      <w:pPr>
+        <w:spacing w:after="0"/>
+        <w:rPr>
+          <w:rFonts w:ascii="Courier New" w:hAnsi="Courier New" w:cs="Courier New"/>
+          <w:sz w:val="24"/>
+          <w:szCs w:val="24"/>
+          <w:lang w:val="en-US" w:eastAsia="fr-CH"/>
+        </w:rPr>
+      </w:pPr>
+      <w:r>
+        <w:rPr>
+          <w:rFonts w:ascii="Courier New" w:hAnsi="Courier New" w:cs="Courier New"/>
+          <w:sz w:val="24"/>
+          <w:szCs w:val="24"/>
+          <w:lang w:val="en-US" w:eastAsia="fr-CH"/>
+        </w:rPr>
+        <w:t xml:space="preserve">FROM </w:t>
+      </w:r>
+      <w:proofErr w:type="gramStart"/>
+      <w:r>
+        <w:rPr>
+          <w:rFonts w:ascii="Courier New" w:hAnsi="Courier New" w:cs="Courier New"/>
+          <w:sz w:val="24"/>
+          <w:szCs w:val="24"/>
+          <w:lang w:val="en-US" w:eastAsia="fr-CH"/>
+        </w:rPr>
+        <w:t>( SELECT</w:t>
+      </w:r>
+      <w:proofErr w:type="gramEnd"/>
+      <w:r>
+        <w:rPr>
+          <w:rFonts w:ascii="Courier New" w:hAnsi="Courier New" w:cs="Courier New"/>
+          <w:sz w:val="24"/>
+          <w:szCs w:val="24"/>
+          <w:lang w:val="en-US" w:eastAsia="fr-CH"/>
+        </w:rPr>
+        <w:t xml:space="preserve"> *</w:t>
+      </w:r>
+    </w:p>
+    <w:p>
+      <w:pPr>
+        <w:spacing w:after="0"/>
+        <w:rPr>
+          <w:rFonts w:ascii="Courier New" w:hAnsi="Courier New" w:cs="Courier New"/>
+          <w:sz w:val="24"/>
+          <w:szCs w:val="24"/>
+          <w:lang w:val="en-US" w:eastAsia="fr-CH"/>
+        </w:rPr>
+      </w:pPr>
+      <w:r>
+        <w:rPr>
+          <w:rFonts w:ascii="Courier New" w:hAnsi="Courier New" w:cs="Courier New"/>
+          <w:sz w:val="24"/>
+          <w:szCs w:val="24"/>
+          <w:lang w:val="en-US" w:eastAsia="fr-CH"/>
+        </w:rPr>
+        <w:tab/>
+        <w:t xml:space="preserve"> </w:t>
+      </w:r>
+      <w:r>
+        <w:rPr>
+          <w:rFonts w:ascii="Courier New" w:hAnsi="Courier New" w:cs="Courier New"/>
+          <w:sz w:val="24"/>
+          <w:szCs w:val="24"/>
+          <w:lang w:val="en-US" w:eastAsia="fr-CH"/>
+        </w:rPr>
+        <w:t xml:space="preserve"> </w:t>
+      </w:r>
+      <w:r>
+        <w:rPr>
+          <w:rFonts w:ascii="Courier New" w:hAnsi="Courier New" w:cs="Courier New"/>
+          <w:sz w:val="24"/>
+          <w:szCs w:val="24"/>
+          <w:lang w:val="en-US" w:eastAsia="fr-CH"/>
+        </w:rPr>
+        <w:t>FROM Area</w:t>
+      </w:r>
+    </w:p>
+    <w:p>
+      <w:pPr>
+        <w:spacing w:after="0"/>
+        <w:rPr>
+          <w:rFonts w:ascii="Courier New" w:hAnsi="Courier New" w:cs="Courier New"/>
+          <w:sz w:val="24"/>
+          <w:szCs w:val="24"/>
+          <w:lang w:val="en-US" w:eastAsia="fr-CH"/>
+        </w:rPr>
+      </w:pPr>
+      <w:r>
+        <w:rPr>
+          <w:rFonts w:ascii="Courier New" w:hAnsi="Courier New" w:cs="Courier New"/>
+          <w:sz w:val="24"/>
+          <w:szCs w:val="24"/>
+          <w:lang w:val="en-US" w:eastAsia="fr-CH"/>
+        </w:rPr>
+        <w:tab/>
+        <w:t xml:space="preserve"> </w:t>
+      </w:r>
+      <w:r>
+        <w:rPr>
+          <w:rFonts w:ascii="Courier New" w:hAnsi="Courier New" w:cs="Courier New"/>
+          <w:sz w:val="24"/>
+          <w:szCs w:val="24"/>
+          <w:lang w:val="en-US" w:eastAsia="fr-CH"/>
+        </w:rPr>
+        <w:t xml:space="preserve"> </w:t>
+      </w:r>
+      <w:r>
+        <w:rPr>
+          <w:rFonts w:ascii="Courier New" w:hAnsi="Courier New" w:cs="Courier New"/>
+          <w:sz w:val="24"/>
+          <w:szCs w:val="24"/>
+          <w:lang w:val="en-US" w:eastAsia="fr-CH"/>
+        </w:rPr>
+        <w:t xml:space="preserve">WHERE </w:t>
+      </w:r>
+      <w:proofErr w:type="spellStart"/>
+      <w:r>
+        <w:rPr>
+          <w:rFonts w:ascii="Courier New" w:hAnsi="Courier New" w:cs="Courier New"/>
+          <w:sz w:val="24"/>
+          <w:szCs w:val="24"/>
+          <w:lang w:val="en-US" w:eastAsia="fr-CH"/>
+        </w:rPr>
+        <w:t>Area_name</w:t>
+      </w:r>
+      <w:proofErr w:type="spellEnd"/>
+      <w:r>
+        <w:rPr>
+          <w:rFonts w:ascii="Courier New" w:hAnsi="Courier New" w:cs="Courier New"/>
+          <w:sz w:val="24"/>
+          <w:szCs w:val="24"/>
+          <w:lang w:val="en-US" w:eastAsia="fr-CH"/>
+        </w:rPr>
+        <w:t>='Switzerland') NATURAL JOIN Artist</w:t>
+      </w:r>
+    </w:p>
+    <w:p>
+      <w:pPr>
+        <w:rPr>
+          <w:rFonts w:ascii="Times New Roman" w:hAnsi="Times New Roman" w:cs="Times New Roman"/>
+          <w:sz w:val="24"/>
+          <w:szCs w:val="24"/>
+          <w:lang w:val="en-US" w:eastAsia="fr-CH"/>
+        </w:rPr>
+      </w:pPr>
+    </w:p>
+    <w:p>
+      <w:pPr>
+        <w:rPr>
+          <w:rFonts w:ascii="Times New Roman" w:hAnsi="Times New Roman" w:cs="Times New Roman"/>
+          <w:sz w:val="24"/>
+          <w:szCs w:val="24"/>
+          <w:lang w:val="en-US" w:eastAsia="fr-CH"/>
+        </w:rPr>
+      </w:pPr>
+    </w:p>
+    <w:p>
+      <w:pPr>
+        <w:rPr>
+          <w:rFonts w:ascii="Times New Roman" w:hAnsi="Times New Roman" w:cs="Times New Roman"/>
+          <w:sz w:val="24"/>
+          <w:szCs w:val="24"/>
+          <w:lang w:val="en-US" w:eastAsia="fr-CH"/>
+        </w:rPr>
+      </w:pPr>
+    </w:p>
+    <w:p>
+      <w:pPr>
+        <w:rPr>
+          <w:rFonts w:ascii="Times New Roman" w:hAnsi="Times New Roman" w:cs="Times New Roman"/>
+          <w:sz w:val="24"/>
+          <w:szCs w:val="24"/>
+          <w:lang w:val="en-US" w:eastAsia="fr-CH"/>
+        </w:rPr>
+      </w:pPr>
+      <w:bookmarkStart w:id="0" w:name="_GoBack"/>
+      <w:bookmarkEnd w:id="0"/>
+      <w:r>
+        <w:rPr>
+          <w:rFonts w:ascii="Times New Roman" w:hAnsi="Times New Roman" w:cs="Times New Roman"/>
+          <w:sz w:val="24"/>
+          <w:szCs w:val="24"/>
+          <w:lang w:val="en-US" w:eastAsia="fr-CH"/>
+        </w:rPr>
+        <w:t>B. Print the names of areas with the highest number male artists, female artists and groups. For each of these 3 areas, print the number of artists of each of the three types in the area.</w:t>
+      </w:r>
+    </w:p>
+    <w:p>
+      <w:pPr>
+        <w:rPr>
+          <w:rFonts w:ascii="Times New Roman" w:hAnsi="Times New Roman" w:cs="Times New Roman"/>
+          <w:sz w:val="24"/>
+          <w:szCs w:val="24"/>
+          <w:lang w:val="en-US" w:eastAsia="fr-CH"/>
+        </w:rPr>
+      </w:pPr>
+    </w:p>
+    <w:p>
+      <w:pPr>
+        <w:rPr>
+          <w:rFonts w:ascii="Times New Roman" w:hAnsi="Times New Roman" w:cs="Times New Roman"/>
+          <w:sz w:val="24"/>
+          <w:szCs w:val="24"/>
+          <w:lang w:val="en-US" w:eastAsia="fr-CH"/>
+        </w:rPr>
+      </w:pPr>
+      <w:r>
+        <w:rPr>
+          <w:rFonts w:ascii="Times New Roman" w:hAnsi="Times New Roman" w:cs="Times New Roman"/>
+          <w:sz w:val="24"/>
+          <w:szCs w:val="24"/>
+          <w:lang w:val="en-US" w:eastAsia="fr-CH"/>
+        </w:rPr>
+        <w:t xml:space="preserve">C. List the names of 10 groups with the most recorded tracks. </w:t>
+      </w:r>
+    </w:p>
+    <w:p>
+      <w:pPr>
+        <w:rPr>
+          <w:rFonts w:ascii="Times New Roman" w:hAnsi="Times New Roman" w:cs="Times New Roman"/>
+          <w:sz w:val="24"/>
+          <w:szCs w:val="24"/>
+          <w:lang w:val="en-US" w:eastAsia="fr-CH"/>
+        </w:rPr>
+      </w:pPr>
+    </w:p>
+    <w:p>
+      <w:pPr>
+        <w:rPr>
+          <w:rFonts w:ascii="Times New Roman" w:hAnsi="Times New Roman" w:cs="Times New Roman"/>
+          <w:sz w:val="24"/>
+          <w:szCs w:val="24"/>
+          <w:lang w:val="en-US" w:eastAsia="fr-CH"/>
+        </w:rPr>
+      </w:pPr>
+    </w:p>
+    <w:p>
+      <w:pPr>
+        <w:rPr>
+          <w:rFonts w:ascii="Times New Roman" w:hAnsi="Times New Roman" w:cs="Times New Roman"/>
+          <w:sz w:val="24"/>
+          <w:szCs w:val="24"/>
+          <w:lang w:val="en-US" w:eastAsia="fr-CH"/>
+        </w:rPr>
+      </w:pPr>
+      <w:r>
+        <w:rPr>
+          <w:rFonts w:ascii="Times New Roman" w:hAnsi="Times New Roman" w:cs="Times New Roman"/>
+          <w:sz w:val="24"/>
+          <w:szCs w:val="24"/>
+          <w:lang w:val="en-US" w:eastAsia="fr-CH"/>
+        </w:rPr>
+        <w:t>D. List the names of 10 groups with the most releases.</w:t>
+      </w:r>
+    </w:p>
+    <w:p>
+      <w:pPr>
+        <w:rPr>
+          <w:rFonts w:ascii="Times New Roman" w:hAnsi="Times New Roman" w:cs="Times New Roman"/>
+          <w:sz w:val="24"/>
+          <w:szCs w:val="24"/>
+          <w:lang w:val="en-US" w:eastAsia="fr-CH"/>
+        </w:rPr>
+      </w:pPr>
+    </w:p>
+    <w:p>
+      <w:pPr>
+        <w:rPr>
+          <w:rFonts w:ascii="Times New Roman" w:hAnsi="Times New Roman" w:cs="Times New Roman"/>
+          <w:sz w:val="24"/>
+          <w:szCs w:val="24"/>
+          <w:lang w:val="en-US" w:eastAsia="fr-CH"/>
+        </w:rPr>
+      </w:pPr>
+    </w:p>
+    <w:p>
+      <w:pPr>
+        <w:rPr>
+          <w:rFonts w:ascii="Times New Roman" w:hAnsi="Times New Roman" w:cs="Times New Roman"/>
+          <w:sz w:val="24"/>
+          <w:szCs w:val="24"/>
+          <w:lang w:val="en-US" w:eastAsia="fr-CH"/>
+        </w:rPr>
+      </w:pPr>
+      <w:r>
+        <w:rPr>
+          <w:rFonts w:ascii="Times New Roman" w:hAnsi="Times New Roman" w:cs="Times New Roman"/>
+          <w:sz w:val="24"/>
+          <w:szCs w:val="24"/>
+          <w:lang w:val="en-US" w:eastAsia="fr-CH"/>
+        </w:rPr>
+        <w:t>E. Print the name of a female artist associated with the most genres.</w:t>
+      </w:r>
+    </w:p>
+    <w:p>
+      <w:pPr>
+        <w:rPr>
+          <w:rFonts w:ascii="Times New Roman" w:hAnsi="Times New Roman" w:cs="Times New Roman"/>
+          <w:sz w:val="24"/>
+          <w:szCs w:val="24"/>
+          <w:lang w:val="en-US" w:eastAsia="fr-CH"/>
+        </w:rPr>
+      </w:pPr>
+    </w:p>
+    <w:p>
+      <w:pPr>
+        <w:rPr>
+          <w:rFonts w:ascii="Times New Roman" w:hAnsi="Times New Roman" w:cs="Times New Roman"/>
+          <w:sz w:val="24"/>
+          <w:szCs w:val="24"/>
+          <w:lang w:val="en-US" w:eastAsia="fr-CH"/>
+        </w:rPr>
+      </w:pPr>
+    </w:p>
+    <w:p>
+      <w:pPr>
+        <w:rPr>
+          <w:rFonts w:ascii="Times New Roman" w:hAnsi="Times New Roman" w:cs="Times New Roman"/>
+          <w:sz w:val="24"/>
+          <w:szCs w:val="24"/>
+          <w:lang w:val="en-US" w:eastAsia="fr-CH"/>
+        </w:rPr>
+      </w:pPr>
+      <w:r>
+        <w:rPr>
+          <w:rFonts w:ascii="Times New Roman" w:hAnsi="Times New Roman" w:cs="Times New Roman"/>
+          <w:sz w:val="24"/>
+          <w:szCs w:val="24"/>
+          <w:lang w:val="en-US" w:eastAsia="fr-CH"/>
+        </w:rPr>
+        <w:t>F. List all cities which have more female than male artists.</w:t>
+      </w:r>
+    </w:p>
+    <w:p>
+      <w:pPr>
+        <w:rPr>
+          <w:rFonts w:ascii="Times New Roman" w:hAnsi="Times New Roman" w:cs="Times New Roman"/>
+          <w:sz w:val="24"/>
+          <w:szCs w:val="24"/>
+          <w:lang w:val="en-US" w:eastAsia="fr-CH"/>
+        </w:rPr>
+      </w:pPr>
+    </w:p>
+    <w:p>
+      <w:pPr>
+        <w:rPr>
+          <w:rFonts w:ascii="Times New Roman" w:hAnsi="Times New Roman" w:cs="Times New Roman"/>
+          <w:sz w:val="24"/>
+          <w:szCs w:val="24"/>
+          <w:lang w:val="en-US" w:eastAsia="fr-CH"/>
+        </w:rPr>
+      </w:pPr>
+    </w:p>
+    <w:p>
+      <w:pPr>
+        <w:rPr>
+          <w:rFonts w:ascii="Times New Roman" w:hAnsi="Times New Roman" w:cs="Times New Roman"/>
+          <w:sz w:val="24"/>
+          <w:szCs w:val="24"/>
+          <w:lang w:val="en-US" w:eastAsia="fr-CH"/>
+        </w:rPr>
+      </w:pPr>
+      <w:r>
+        <w:rPr>
+          <w:rFonts w:ascii="Times New Roman" w:hAnsi="Times New Roman" w:cs="Times New Roman"/>
+          <w:sz w:val="24"/>
+          <w:szCs w:val="24"/>
+          <w:lang w:val="en-US" w:eastAsia="fr-CH"/>
+        </w:rPr>
+        <w:t>G. List the mediums with the highest number of tracks.</w:t>
+      </w:r>
     </w:p>
     <w:sectPr>
       <w:headerReference w:type="default" r:id="rId9"/>

--- a/D2.docx
+++ b/D2.docx
@@ -2950,7 +2950,7 @@
               <wp:posOffset>-348615</wp:posOffset>
             </wp:positionH>
             <wp:positionV relativeFrom="margin">
-              <wp:posOffset>721833</wp:posOffset>
+              <wp:posOffset>578485</wp:posOffset>
             </wp:positionV>
             <wp:extent cx="6453505" cy="4737735"/>
             <wp:effectExtent l="0" t="0" r="4445" b="5715"/>
@@ -3258,6 +3258,93 @@
     </w:p>
     <w:p>
       <w:pPr>
+        <w:jc w:val="both"/>
+        <w:rPr>
+          <w:rFonts w:ascii="Times New Roman" w:hAnsi="Times New Roman" w:cs="Times New Roman"/>
+          <w:sz w:val="24"/>
+          <w:szCs w:val="24"/>
+          <w:lang w:val="en-US" w:eastAsia="fr-CH"/>
+        </w:rPr>
+      </w:pPr>
+      <w:r>
+        <w:rPr>
+          <w:rFonts w:ascii="Times New Roman" w:hAnsi="Times New Roman" w:cs="Times New Roman"/>
+          <w:sz w:val="24"/>
+          <w:szCs w:val="24"/>
+          <w:lang w:val="en-US" w:eastAsia="fr-CH"/>
+        </w:rPr>
+        <w:t>We can use arbitrary convention for Type and Gender</w:t>
+      </w:r>
+      <w:r>
+        <w:rPr>
+          <w:rFonts w:ascii="Times New Roman" w:hAnsi="Times New Roman" w:cs="Times New Roman"/>
+          <w:sz w:val="24"/>
+          <w:szCs w:val="24"/>
+          <w:lang w:val="en-US" w:eastAsia="fr-CH"/>
+        </w:rPr>
+        <w:t xml:space="preserve"> directly in queries</w:t>
+      </w:r>
+      <w:r>
+        <w:rPr>
+          <w:rFonts w:ascii="Times New Roman" w:hAnsi="Times New Roman" w:cs="Times New Roman"/>
+          <w:sz w:val="24"/>
+          <w:szCs w:val="24"/>
+          <w:lang w:val="en-US" w:eastAsia="fr-CH"/>
+        </w:rPr>
+        <w:t xml:space="preserve">, such </w:t>
+      </w:r>
+      <w:r>
+        <w:rPr>
+          <w:rFonts w:ascii="Times New Roman" w:hAnsi="Times New Roman" w:cs="Times New Roman"/>
+          <w:sz w:val="24"/>
+          <w:szCs w:val="24"/>
+          <w:lang w:val="en-US" w:eastAsia="fr-CH"/>
+        </w:rPr>
+        <w:t>as 0 for Person and 1 for Group;</w:t>
+      </w:r>
+      <w:r>
+        <w:rPr>
+          <w:rFonts w:ascii="Times New Roman" w:hAnsi="Times New Roman" w:cs="Times New Roman"/>
+          <w:sz w:val="24"/>
+          <w:szCs w:val="24"/>
+          <w:lang w:val="en-US" w:eastAsia="fr-CH"/>
+        </w:rPr>
+        <w:t xml:space="preserve"> 0 for Male, 1 for Female and 2 for </w:t>
+      </w:r>
+      <w:proofErr w:type="gramStart"/>
+      <w:r>
+        <w:rPr>
+          <w:rFonts w:ascii="Times New Roman" w:hAnsi="Times New Roman" w:cs="Times New Roman"/>
+          <w:sz w:val="24"/>
+          <w:szCs w:val="24"/>
+          <w:lang w:val="en-US" w:eastAsia="fr-CH"/>
+        </w:rPr>
+        <w:t>Other</w:t>
+      </w:r>
+      <w:proofErr w:type="gramEnd"/>
+      <w:r>
+        <w:rPr>
+          <w:rFonts w:ascii="Times New Roman" w:hAnsi="Times New Roman" w:cs="Times New Roman"/>
+          <w:sz w:val="24"/>
+          <w:szCs w:val="24"/>
+          <w:lang w:val="en-US" w:eastAsia="fr-CH"/>
+        </w:rPr>
+        <w:t>.</w:t>
+      </w:r>
+    </w:p>
+    <w:p>
+      <w:pPr>
+        <w:jc w:val="both"/>
+        <w:rPr>
+          <w:rFonts w:ascii="Times New Roman" w:hAnsi="Times New Roman" w:cs="Times New Roman"/>
+          <w:sz w:val="24"/>
+          <w:szCs w:val="24"/>
+          <w:lang w:val="en-US" w:eastAsia="fr-CH"/>
+        </w:rPr>
+      </w:pPr>
+    </w:p>
+    <w:p>
+      <w:pPr>
         <w:rPr>
           <w:rFonts w:ascii="Times New Roman" w:hAnsi="Times New Roman" w:cs="Times New Roman"/>
           <w:b/>
@@ -3740,6 +3827,796 @@
           <w:lang w:val="en-US"/>
         </w:rPr>
         <w:tab/>
+      </w:r>
+      <w:proofErr w:type="spellStart"/>
+      <w:r>
+        <w:rPr>
+          <w:rFonts w:ascii="Letter Gothic Std" w:hAnsi="Letter Gothic Std" w:cs="Times New Roman"/>
+          <w:lang w:val="en-US"/>
+        </w:rPr>
+        <w:t>Area_n</w:t>
+      </w:r>
+      <w:r>
+        <w:rPr>
+          <w:rFonts w:ascii="Letter Gothic Std" w:hAnsi="Letter Gothic Std" w:cs="Times New Roman"/>
+          <w:lang w:val="en-US"/>
+        </w:rPr>
+        <w:t>ame</w:t>
+      </w:r>
+      <w:proofErr w:type="spellEnd"/>
+      <w:r>
+        <w:rPr>
+          <w:rFonts w:ascii="Letter Gothic Std" w:hAnsi="Letter Gothic Std" w:cs="Times New Roman"/>
+          <w:lang w:val="en-US"/>
+        </w:rPr>
+        <w:t xml:space="preserve"> CHAR (100),</w:t>
+      </w:r>
+    </w:p>
+    <w:p>
+      <w:pPr>
+        <w:spacing w:after="0"/>
+        <w:jc w:val="both"/>
+        <w:rPr>
+          <w:rFonts w:ascii="Letter Gothic Std" w:hAnsi="Letter Gothic Std" w:cs="Times New Roman"/>
+          <w:lang w:val="en-US"/>
+        </w:rPr>
+      </w:pPr>
+      <w:r>
+        <w:rPr>
+          <w:rFonts w:ascii="Letter Gothic Std" w:hAnsi="Letter Gothic Std" w:cs="Times New Roman"/>
+          <w:lang w:val="en-US"/>
+        </w:rPr>
+        <w:tab/>
+      </w:r>
+      <w:proofErr w:type="spellStart"/>
+      <w:r>
+        <w:rPr>
+          <w:rFonts w:ascii="Letter Gothic Std" w:hAnsi="Letter Gothic Std" w:cs="Times New Roman"/>
+          <w:lang w:val="en-US"/>
+        </w:rPr>
+        <w:t>Type_of_area</w:t>
+      </w:r>
+      <w:proofErr w:type="spellEnd"/>
+      <w:r>
+        <w:rPr>
+          <w:rFonts w:ascii="Letter Gothic Std" w:hAnsi="Letter Gothic Std" w:cs="Times New Roman"/>
+          <w:lang w:val="en-US"/>
+        </w:rPr>
+        <w:t xml:space="preserve"> CHAR (100),</w:t>
+      </w:r>
+    </w:p>
+    <w:p>
+      <w:pPr>
+        <w:spacing w:after="0"/>
+        <w:jc w:val="both"/>
+        <w:rPr>
+          <w:rFonts w:ascii="Letter Gothic Std" w:hAnsi="Letter Gothic Std" w:cs="Times New Roman"/>
+          <w:lang w:val="en-US"/>
+        </w:rPr>
+      </w:pPr>
+      <w:r>
+        <w:rPr>
+          <w:rFonts w:ascii="Letter Gothic Std" w:hAnsi="Letter Gothic Std" w:cs="Times New Roman"/>
+          <w:lang w:val="en-US"/>
+        </w:rPr>
+        <w:tab/>
+        <w:t>PRIMARY KEY (</w:t>
+      </w:r>
+      <w:proofErr w:type="spellStart"/>
+      <w:r>
+        <w:rPr>
+          <w:rFonts w:ascii="Letter Gothic Std" w:hAnsi="Letter Gothic Std" w:cs="Times New Roman"/>
+          <w:lang w:val="en-US"/>
+        </w:rPr>
+        <w:t>Area_id</w:t>
+      </w:r>
+      <w:proofErr w:type="spellEnd"/>
+      <w:r>
+        <w:rPr>
+          <w:rFonts w:ascii="Letter Gothic Std" w:hAnsi="Letter Gothic Std" w:cs="Times New Roman"/>
+          <w:lang w:val="en-US"/>
+        </w:rPr>
+        <w:t>)</w:t>
+      </w:r>
+      <w:proofErr w:type="gramStart"/>
+      <w:r>
+        <w:rPr>
+          <w:rFonts w:ascii="Letter Gothic Std" w:hAnsi="Letter Gothic Std" w:cs="Times New Roman"/>
+          <w:lang w:val="en-US"/>
+        </w:rPr>
+        <w:t>) ;</w:t>
+      </w:r>
+      <w:proofErr w:type="gramEnd"/>
+    </w:p>
+    <w:p>
+      <w:pPr>
+        <w:spacing w:after="0"/>
+        <w:jc w:val="both"/>
+        <w:rPr>
+          <w:rFonts w:ascii="Letter Gothic Std" w:hAnsi="Letter Gothic Std" w:cs="Times New Roman"/>
+          <w:lang w:val="en-US"/>
+        </w:rPr>
+      </w:pPr>
+    </w:p>
+    <w:p>
+      <w:pPr>
+        <w:spacing w:after="0"/>
+        <w:jc w:val="both"/>
+        <w:rPr>
+          <w:rFonts w:ascii="Letter Gothic Std" w:hAnsi="Letter Gothic Std" w:cs="Times New Roman"/>
+          <w:lang w:val="en-US"/>
+        </w:rPr>
+      </w:pPr>
+      <w:r>
+        <w:rPr>
+          <w:rFonts w:ascii="Letter Gothic Std" w:hAnsi="Letter Gothic Std" w:cs="Times New Roman"/>
+          <w:lang w:val="en-US"/>
+        </w:rPr>
+        <w:t>CREATE TABLE Artist (</w:t>
+      </w:r>
+    </w:p>
+    <w:p>
+      <w:pPr>
+        <w:spacing w:after="0"/>
+        <w:jc w:val="both"/>
+        <w:rPr>
+          <w:rFonts w:ascii="Letter Gothic Std" w:hAnsi="Letter Gothic Std" w:cs="Times New Roman"/>
+          <w:lang w:val="en-US"/>
+        </w:rPr>
+      </w:pPr>
+      <w:r>
+        <w:rPr>
+          <w:rFonts w:ascii="Letter Gothic Std" w:hAnsi="Letter Gothic Std" w:cs="Times New Roman"/>
+          <w:lang w:val="en-US"/>
+        </w:rPr>
+        <w:tab/>
+      </w:r>
+      <w:proofErr w:type="spellStart"/>
+      <w:r>
+        <w:rPr>
+          <w:rFonts w:ascii="Letter Gothic Std" w:hAnsi="Letter Gothic Std" w:cs="Times New Roman"/>
+          <w:lang w:val="en-US"/>
+        </w:rPr>
+        <w:t>Artist_id</w:t>
+      </w:r>
+      <w:proofErr w:type="spellEnd"/>
+      <w:r>
+        <w:rPr>
+          <w:rFonts w:ascii="Letter Gothic Std" w:hAnsi="Letter Gothic Std" w:cs="Times New Roman"/>
+          <w:lang w:val="en-US"/>
+        </w:rPr>
+        <w:t xml:space="preserve"> INTEGER,</w:t>
+      </w:r>
+    </w:p>
+    <w:p>
+      <w:pPr>
+        <w:spacing w:after="0"/>
+        <w:jc w:val="both"/>
+        <w:rPr>
+          <w:rFonts w:ascii="Letter Gothic Std" w:hAnsi="Letter Gothic Std" w:cs="Times New Roman"/>
+          <w:lang w:val="en-US"/>
+        </w:rPr>
+      </w:pPr>
+      <w:r>
+        <w:rPr>
+          <w:rFonts w:ascii="Letter Gothic Std" w:hAnsi="Letter Gothic Std" w:cs="Times New Roman"/>
+          <w:lang w:val="en-US"/>
+        </w:rPr>
+        <w:tab/>
+      </w:r>
+      <w:proofErr w:type="spellStart"/>
+      <w:r>
+        <w:rPr>
+          <w:rFonts w:ascii="Letter Gothic Std" w:hAnsi="Letter Gothic Std" w:cs="Times New Roman"/>
+          <w:lang w:val="en-US"/>
+        </w:rPr>
+        <w:t>Artist_n</w:t>
+      </w:r>
+      <w:r>
+        <w:rPr>
+          <w:rFonts w:ascii="Letter Gothic Std" w:hAnsi="Letter Gothic Std" w:cs="Times New Roman"/>
+          <w:lang w:val="en-US"/>
+        </w:rPr>
+        <w:t>ame</w:t>
+      </w:r>
+      <w:proofErr w:type="spellEnd"/>
+      <w:r>
+        <w:rPr>
+          <w:rFonts w:ascii="Letter Gothic Std" w:hAnsi="Letter Gothic Std" w:cs="Times New Roman"/>
+          <w:lang w:val="en-US"/>
+        </w:rPr>
+        <w:t xml:space="preserve"> CHAR (30),</w:t>
+      </w:r>
+    </w:p>
+    <w:p>
+      <w:pPr>
+        <w:spacing w:after="0"/>
+        <w:jc w:val="both"/>
+        <w:rPr>
+          <w:rFonts w:ascii="Letter Gothic Std" w:hAnsi="Letter Gothic Std" w:cs="Times New Roman"/>
+          <w:lang w:val="en-US"/>
+        </w:rPr>
+      </w:pPr>
+      <w:r>
+        <w:rPr>
+          <w:rFonts w:ascii="Letter Gothic Std" w:hAnsi="Letter Gothic Std" w:cs="Times New Roman"/>
+          <w:lang w:val="en-US"/>
+        </w:rPr>
+        <w:tab/>
+      </w:r>
+      <w:proofErr w:type="spellStart"/>
+      <w:r>
+        <w:rPr>
+          <w:rFonts w:ascii="Letter Gothic Std" w:hAnsi="Letter Gothic Std" w:cs="Times New Roman"/>
+          <w:lang w:val="en-US"/>
+        </w:rPr>
+        <w:t>Type_id</w:t>
+      </w:r>
+      <w:proofErr w:type="spellEnd"/>
+      <w:r>
+        <w:rPr>
+          <w:rFonts w:ascii="Letter Gothic Std" w:hAnsi="Letter Gothic Std" w:cs="Times New Roman"/>
+          <w:lang w:val="en-US"/>
+        </w:rPr>
+        <w:t xml:space="preserve"> INTEGER,</w:t>
+      </w:r>
+    </w:p>
+    <w:p>
+      <w:pPr>
+        <w:spacing w:after="0"/>
+        <w:jc w:val="both"/>
+        <w:rPr>
+          <w:rFonts w:ascii="Letter Gothic Std" w:hAnsi="Letter Gothic Std" w:cs="Times New Roman"/>
+          <w:lang w:val="en-US"/>
+        </w:rPr>
+      </w:pPr>
+      <w:r>
+        <w:rPr>
+          <w:rFonts w:ascii="Letter Gothic Std" w:hAnsi="Letter Gothic Std" w:cs="Times New Roman"/>
+          <w:lang w:val="en-US"/>
+        </w:rPr>
+        <w:tab/>
+      </w:r>
+      <w:proofErr w:type="spellStart"/>
+      <w:r>
+        <w:rPr>
+          <w:rFonts w:ascii="Letter Gothic Std" w:hAnsi="Letter Gothic Std" w:cs="Times New Roman"/>
+          <w:lang w:val="en-US"/>
+        </w:rPr>
+        <w:t>Gender_id</w:t>
+      </w:r>
+      <w:proofErr w:type="spellEnd"/>
+      <w:r>
+        <w:rPr>
+          <w:rFonts w:ascii="Letter Gothic Std" w:hAnsi="Letter Gothic Std" w:cs="Times New Roman"/>
+          <w:lang w:val="en-US"/>
+        </w:rPr>
+        <w:t xml:space="preserve"> INTEGER,</w:t>
+      </w:r>
+    </w:p>
+    <w:p>
+      <w:pPr>
+        <w:spacing w:after="0"/>
+        <w:jc w:val="both"/>
+        <w:rPr>
+          <w:rFonts w:ascii="Letter Gothic Std" w:hAnsi="Letter Gothic Std" w:cs="Times New Roman"/>
+          <w:lang w:val="en-US"/>
+        </w:rPr>
+      </w:pPr>
+      <w:r>
+        <w:rPr>
+          <w:rFonts w:ascii="Letter Gothic Std" w:hAnsi="Letter Gothic Std" w:cs="Times New Roman"/>
+          <w:lang w:val="en-US"/>
+        </w:rPr>
+        <w:tab/>
+      </w:r>
+      <w:proofErr w:type="spellStart"/>
+      <w:r>
+        <w:rPr>
+          <w:rFonts w:ascii="Letter Gothic Std" w:hAnsi="Letter Gothic Std" w:cs="Times New Roman"/>
+          <w:lang w:val="en-US"/>
+        </w:rPr>
+        <w:t>Area_id</w:t>
+      </w:r>
+      <w:proofErr w:type="spellEnd"/>
+      <w:r>
+        <w:rPr>
+          <w:rFonts w:ascii="Letter Gothic Std" w:hAnsi="Letter Gothic Std" w:cs="Times New Roman"/>
+          <w:lang w:val="en-US"/>
+        </w:rPr>
+        <w:t xml:space="preserve"> INTEGER NOT NULL,</w:t>
+      </w:r>
+    </w:p>
+    <w:p>
+      <w:pPr>
+        <w:spacing w:after="0"/>
+        <w:jc w:val="both"/>
+        <w:rPr>
+          <w:rFonts w:ascii="Letter Gothic Std" w:hAnsi="Letter Gothic Std" w:cs="Times New Roman"/>
+          <w:lang w:val="en-US"/>
+        </w:rPr>
+      </w:pPr>
+      <w:r>
+        <w:rPr>
+          <w:rFonts w:ascii="Letter Gothic Std" w:hAnsi="Letter Gothic Std" w:cs="Times New Roman"/>
+          <w:lang w:val="en-US"/>
+        </w:rPr>
+        <w:tab/>
+        <w:t>PRIMARY KEY (</w:t>
+      </w:r>
+      <w:proofErr w:type="spellStart"/>
+      <w:r>
+        <w:rPr>
+          <w:rFonts w:ascii="Letter Gothic Std" w:hAnsi="Letter Gothic Std" w:cs="Times New Roman"/>
+          <w:lang w:val="en-US"/>
+        </w:rPr>
+        <w:t>Artist_id</w:t>
+      </w:r>
+      <w:proofErr w:type="spellEnd"/>
+      <w:r>
+        <w:rPr>
+          <w:rFonts w:ascii="Letter Gothic Std" w:hAnsi="Letter Gothic Std" w:cs="Times New Roman"/>
+          <w:lang w:val="en-US"/>
+        </w:rPr>
+        <w:t>),</w:t>
+      </w:r>
+    </w:p>
+    <w:p>
+      <w:pPr>
+        <w:spacing w:after="0"/>
+        <w:ind w:firstLine="708"/>
+        <w:jc w:val="both"/>
+        <w:rPr>
+          <w:rFonts w:ascii="Letter Gothic Std" w:hAnsi="Letter Gothic Std" w:cs="Times New Roman"/>
+          <w:lang w:val="en-US"/>
+        </w:rPr>
+      </w:pPr>
+      <w:r>
+        <w:rPr>
+          <w:rFonts w:ascii="Letter Gothic Std" w:hAnsi="Letter Gothic Std" w:cs="Times New Roman"/>
+          <w:lang w:val="en-US"/>
+        </w:rPr>
+        <w:t>FOREIGN KEY (</w:t>
+      </w:r>
+      <w:proofErr w:type="spellStart"/>
+      <w:r>
+        <w:rPr>
+          <w:rFonts w:ascii="Letter Gothic Std" w:hAnsi="Letter Gothic Std" w:cs="Times New Roman"/>
+          <w:lang w:val="en-US"/>
+        </w:rPr>
+        <w:t>Type_id</w:t>
+      </w:r>
+      <w:proofErr w:type="spellEnd"/>
+      <w:r>
+        <w:rPr>
+          <w:rFonts w:ascii="Letter Gothic Std" w:hAnsi="Letter Gothic Std" w:cs="Times New Roman"/>
+          <w:lang w:val="en-US"/>
+        </w:rPr>
+        <w:t>) REFERENCES Type,</w:t>
+      </w:r>
+    </w:p>
+    <w:p>
+      <w:pPr>
+        <w:spacing w:after="0"/>
+        <w:ind w:firstLine="708"/>
+        <w:jc w:val="both"/>
+        <w:rPr>
+          <w:rFonts w:ascii="Letter Gothic Std" w:hAnsi="Letter Gothic Std" w:cs="Times New Roman"/>
+          <w:lang w:val="en-US"/>
+        </w:rPr>
+      </w:pPr>
+      <w:r>
+        <w:rPr>
+          <w:rFonts w:ascii="Letter Gothic Std" w:hAnsi="Letter Gothic Std" w:cs="Times New Roman"/>
+          <w:lang w:val="en-US"/>
+        </w:rPr>
+        <w:t>FOREIGN KEY (</w:t>
+      </w:r>
+      <w:proofErr w:type="spellStart"/>
+      <w:r>
+        <w:rPr>
+          <w:rFonts w:ascii="Letter Gothic Std" w:hAnsi="Letter Gothic Std" w:cs="Times New Roman"/>
+          <w:lang w:val="en-US"/>
+        </w:rPr>
+        <w:t>Gender_id</w:t>
+      </w:r>
+      <w:proofErr w:type="spellEnd"/>
+      <w:r>
+        <w:rPr>
+          <w:rFonts w:ascii="Letter Gothic Std" w:hAnsi="Letter Gothic Std" w:cs="Times New Roman"/>
+          <w:lang w:val="en-US"/>
+        </w:rPr>
+        <w:t>) REFERENCES Gender,</w:t>
+      </w:r>
+    </w:p>
+    <w:p>
+      <w:pPr>
+        <w:spacing w:after="0"/>
+        <w:ind w:firstLine="708"/>
+        <w:jc w:val="both"/>
+        <w:rPr>
+          <w:rFonts w:ascii="Letter Gothic Std" w:hAnsi="Letter Gothic Std" w:cs="Times New Roman"/>
+          <w:lang w:val="en-US"/>
+        </w:rPr>
+      </w:pPr>
+      <w:r>
+        <w:rPr>
+          <w:rFonts w:ascii="Letter Gothic Std" w:hAnsi="Letter Gothic Std" w:cs="Times New Roman"/>
+          <w:lang w:val="en-US"/>
+        </w:rPr>
+        <w:t>FOREIGN KEY (</w:t>
+      </w:r>
+      <w:proofErr w:type="spellStart"/>
+      <w:r>
+        <w:rPr>
+          <w:rFonts w:ascii="Letter Gothic Std" w:hAnsi="Letter Gothic Std" w:cs="Times New Roman"/>
+          <w:lang w:val="en-US"/>
+        </w:rPr>
+        <w:t>Area_id</w:t>
+      </w:r>
+      <w:proofErr w:type="spellEnd"/>
+      <w:r>
+        <w:rPr>
+          <w:rFonts w:ascii="Letter Gothic Std" w:hAnsi="Letter Gothic Std" w:cs="Times New Roman"/>
+          <w:lang w:val="en-US"/>
+        </w:rPr>
+        <w:t>) REFERENCES Area</w:t>
+      </w:r>
+      <w:proofErr w:type="gramStart"/>
+      <w:r>
+        <w:rPr>
+          <w:rFonts w:ascii="Letter Gothic Std" w:hAnsi="Letter Gothic Std" w:cs="Times New Roman"/>
+          <w:lang w:val="en-US"/>
+        </w:rPr>
+        <w:t>) ;</w:t>
+      </w:r>
+      <w:proofErr w:type="gramEnd"/>
+    </w:p>
+    <w:p>
+      <w:pPr>
+        <w:spacing w:after="0"/>
+        <w:jc w:val="both"/>
+        <w:rPr>
+          <w:rFonts w:ascii="Letter Gothic Std" w:hAnsi="Letter Gothic Std" w:cs="Times New Roman"/>
+          <w:lang w:val="en-US"/>
+        </w:rPr>
+      </w:pPr>
+    </w:p>
+    <w:p>
+      <w:pPr>
+        <w:spacing w:after="0"/>
+        <w:jc w:val="both"/>
+        <w:rPr>
+          <w:rFonts w:ascii="Letter Gothic Std" w:hAnsi="Letter Gothic Std" w:cs="Times New Roman"/>
+          <w:lang w:val="en-US"/>
+        </w:rPr>
+      </w:pPr>
+      <w:r>
+        <w:rPr>
+          <w:rFonts w:ascii="Letter Gothic Std" w:hAnsi="Letter Gothic Std" w:cs="Times New Roman"/>
+          <w:lang w:val="en-US"/>
+        </w:rPr>
+        <w:t xml:space="preserve">CREATE TABLE </w:t>
+      </w:r>
+      <w:proofErr w:type="spellStart"/>
+      <w:r>
+        <w:rPr>
+          <w:rFonts w:ascii="Letter Gothic Std" w:hAnsi="Letter Gothic Std" w:cs="Times New Roman"/>
+          <w:lang w:val="en-US"/>
+        </w:rPr>
+        <w:t>is_genre</w:t>
+      </w:r>
+      <w:proofErr w:type="spellEnd"/>
+      <w:r>
+        <w:rPr>
+          <w:rFonts w:ascii="Letter Gothic Std" w:hAnsi="Letter Gothic Std" w:cs="Times New Roman"/>
+          <w:lang w:val="en-US"/>
+        </w:rPr>
+        <w:t xml:space="preserve"> (</w:t>
+      </w:r>
+    </w:p>
+    <w:p>
+      <w:pPr>
+        <w:spacing w:after="0"/>
+        <w:jc w:val="both"/>
+        <w:rPr>
+          <w:rFonts w:ascii="Letter Gothic Std" w:hAnsi="Letter Gothic Std" w:cs="Times New Roman"/>
+          <w:lang w:val="en-US"/>
+        </w:rPr>
+      </w:pPr>
+      <w:r>
+        <w:rPr>
+          <w:rFonts w:ascii="Letter Gothic Std" w:hAnsi="Letter Gothic Std" w:cs="Times New Roman"/>
+          <w:lang w:val="en-US"/>
+        </w:rPr>
+        <w:tab/>
+      </w:r>
+      <w:proofErr w:type="spellStart"/>
+      <w:r>
+        <w:rPr>
+          <w:rFonts w:ascii="Letter Gothic Std" w:hAnsi="Letter Gothic Std" w:cs="Times New Roman"/>
+          <w:lang w:val="en-US"/>
+        </w:rPr>
+        <w:t>Artist_id</w:t>
+      </w:r>
+      <w:proofErr w:type="spellEnd"/>
+      <w:r>
+        <w:rPr>
+          <w:rFonts w:ascii="Letter Gothic Std" w:hAnsi="Letter Gothic Std" w:cs="Times New Roman"/>
+          <w:lang w:val="en-US"/>
+        </w:rPr>
+        <w:t xml:space="preserve"> INTEGER,</w:t>
+      </w:r>
+    </w:p>
+    <w:p>
+      <w:pPr>
+        <w:spacing w:after="0"/>
+        <w:jc w:val="both"/>
+        <w:rPr>
+          <w:rFonts w:ascii="Letter Gothic Std" w:hAnsi="Letter Gothic Std" w:cs="Times New Roman"/>
+          <w:lang w:val="en-US"/>
+        </w:rPr>
+      </w:pPr>
+      <w:r>
+        <w:rPr>
+          <w:rFonts w:ascii="Letter Gothic Std" w:hAnsi="Letter Gothic Std" w:cs="Times New Roman"/>
+          <w:lang w:val="en-US"/>
+        </w:rPr>
+        <w:tab/>
+      </w:r>
+      <w:proofErr w:type="spellStart"/>
+      <w:r>
+        <w:rPr>
+          <w:rFonts w:ascii="Letter Gothic Std" w:hAnsi="Letter Gothic Std" w:cs="Times New Roman"/>
+          <w:lang w:val="en-US"/>
+        </w:rPr>
+        <w:t>Genre_id</w:t>
+      </w:r>
+      <w:proofErr w:type="spellEnd"/>
+      <w:r>
+        <w:rPr>
+          <w:rFonts w:ascii="Letter Gothic Std" w:hAnsi="Letter Gothic Std" w:cs="Times New Roman"/>
+          <w:lang w:val="en-US"/>
+        </w:rPr>
+        <w:t xml:space="preserve"> INTEGER,</w:t>
+      </w:r>
+    </w:p>
+    <w:p>
+      <w:pPr>
+        <w:spacing w:after="0"/>
+        <w:jc w:val="both"/>
+        <w:rPr>
+          <w:rFonts w:ascii="Letter Gothic Std" w:hAnsi="Letter Gothic Std" w:cs="Times New Roman"/>
+          <w:lang w:val="en-US"/>
+        </w:rPr>
+      </w:pPr>
+      <w:r>
+        <w:rPr>
+          <w:rFonts w:ascii="Letter Gothic Std" w:hAnsi="Letter Gothic Std" w:cs="Times New Roman"/>
+          <w:lang w:val="en-US"/>
+        </w:rPr>
+        <w:tab/>
+        <w:t>PR</w:t>
+      </w:r>
+      <w:r>
+        <w:rPr>
+          <w:rFonts w:ascii="Letter Gothic Std" w:hAnsi="Letter Gothic Std" w:cs="Times New Roman"/>
+          <w:lang w:val="en-US"/>
+        </w:rPr>
+        <w:t>IMARY KEY (</w:t>
+      </w:r>
+      <w:proofErr w:type="spellStart"/>
+      <w:r>
+        <w:rPr>
+          <w:rFonts w:ascii="Letter Gothic Std" w:hAnsi="Letter Gothic Std" w:cs="Times New Roman"/>
+          <w:lang w:val="en-US"/>
+        </w:rPr>
+        <w:t>Artist_id</w:t>
+      </w:r>
+      <w:proofErr w:type="spellEnd"/>
+      <w:r>
+        <w:rPr>
+          <w:rFonts w:ascii="Letter Gothic Std" w:hAnsi="Letter Gothic Std" w:cs="Times New Roman"/>
+          <w:lang w:val="en-US"/>
+        </w:rPr>
+        <w:t xml:space="preserve">, </w:t>
+      </w:r>
+      <w:proofErr w:type="spellStart"/>
+      <w:r>
+        <w:rPr>
+          <w:rFonts w:ascii="Letter Gothic Std" w:hAnsi="Letter Gothic Std" w:cs="Times New Roman"/>
+          <w:lang w:val="en-US"/>
+        </w:rPr>
+        <w:t>Genre_id</w:t>
+      </w:r>
+      <w:proofErr w:type="spellEnd"/>
+      <w:r>
+        <w:rPr>
+          <w:rFonts w:ascii="Letter Gothic Std" w:hAnsi="Letter Gothic Std" w:cs="Times New Roman"/>
+          <w:lang w:val="en-US"/>
+        </w:rPr>
+        <w:t>),</w:t>
+      </w:r>
+    </w:p>
+    <w:p>
+      <w:pPr>
+        <w:spacing w:after="0"/>
+        <w:ind w:firstLine="708"/>
+        <w:jc w:val="both"/>
+        <w:rPr>
+          <w:rFonts w:ascii="Letter Gothic Std" w:hAnsi="Letter Gothic Std" w:cs="Times New Roman"/>
+          <w:lang w:val="en-US"/>
+        </w:rPr>
+      </w:pPr>
+      <w:r>
+        <w:rPr>
+          <w:rFonts w:ascii="Letter Gothic Std" w:hAnsi="Letter Gothic Std" w:cs="Times New Roman"/>
+          <w:lang w:val="en-US"/>
+        </w:rPr>
+        <w:t>FOREGIN KEY (</w:t>
+      </w:r>
+      <w:proofErr w:type="spellStart"/>
+      <w:r>
+        <w:rPr>
+          <w:rFonts w:ascii="Letter Gothic Std" w:hAnsi="Letter Gothic Std" w:cs="Times New Roman"/>
+          <w:lang w:val="en-US"/>
+        </w:rPr>
+        <w:t>Artist_id</w:t>
+      </w:r>
+      <w:proofErr w:type="spellEnd"/>
+      <w:r>
+        <w:rPr>
+          <w:rFonts w:ascii="Letter Gothic Std" w:hAnsi="Letter Gothic Std" w:cs="Times New Roman"/>
+          <w:lang w:val="en-US"/>
+        </w:rPr>
+        <w:t>) REFERENCES Artist,</w:t>
+      </w:r>
+    </w:p>
+    <w:p>
+      <w:pPr>
+        <w:spacing w:after="0"/>
+        <w:ind w:firstLine="708"/>
+        <w:jc w:val="both"/>
+        <w:rPr>
+          <w:rFonts w:ascii="Letter Gothic Std" w:hAnsi="Letter Gothic Std" w:cs="Times New Roman"/>
+          <w:lang w:val="en-US"/>
+        </w:rPr>
+      </w:pPr>
+      <w:r>
+        <w:rPr>
+          <w:rFonts w:ascii="Letter Gothic Std" w:hAnsi="Letter Gothic Std" w:cs="Times New Roman"/>
+          <w:lang w:val="en-US"/>
+        </w:rPr>
+        <w:t>FOREIGN KEY (</w:t>
+      </w:r>
+      <w:proofErr w:type="spellStart"/>
+      <w:r>
+        <w:rPr>
+          <w:rFonts w:ascii="Letter Gothic Std" w:hAnsi="Letter Gothic Std" w:cs="Times New Roman"/>
+          <w:lang w:val="en-US"/>
+        </w:rPr>
+        <w:t>Genre_id</w:t>
+      </w:r>
+      <w:proofErr w:type="spellEnd"/>
+      <w:r>
+        <w:rPr>
+          <w:rFonts w:ascii="Letter Gothic Std" w:hAnsi="Letter Gothic Std" w:cs="Times New Roman"/>
+          <w:lang w:val="en-US"/>
+        </w:rPr>
+        <w:t>) REFERENCES Genre</w:t>
+      </w:r>
+      <w:proofErr w:type="gramStart"/>
+      <w:r>
+        <w:rPr>
+          <w:rFonts w:ascii="Letter Gothic Std" w:hAnsi="Letter Gothic Std" w:cs="Times New Roman"/>
+          <w:lang w:val="en-US"/>
+        </w:rPr>
+        <w:t>)</w:t>
+      </w:r>
+      <w:r>
+        <w:rPr>
+          <w:rFonts w:ascii="Letter Gothic Std" w:hAnsi="Letter Gothic Std" w:cs="Times New Roman"/>
+          <w:lang w:val="en-US"/>
+        </w:rPr>
+        <w:t xml:space="preserve"> ;</w:t>
+      </w:r>
+      <w:proofErr w:type="gramEnd"/>
+    </w:p>
+    <w:p>
+      <w:pPr>
+        <w:spacing w:after="0"/>
+        <w:jc w:val="both"/>
+        <w:rPr>
+          <w:rFonts w:ascii="Letter Gothic Std" w:hAnsi="Letter Gothic Std" w:cs="Times New Roman"/>
+          <w:lang w:val="en-US"/>
+        </w:rPr>
+      </w:pPr>
+    </w:p>
+    <w:p>
+      <w:pPr>
+        <w:spacing w:after="0"/>
+        <w:jc w:val="both"/>
+        <w:rPr>
+          <w:rFonts w:ascii="Letter Gothic Std" w:hAnsi="Letter Gothic Std" w:cs="Times New Roman"/>
+          <w:lang w:val="en-US"/>
+        </w:rPr>
+      </w:pPr>
+    </w:p>
+    <w:p>
+      <w:pPr>
+        <w:spacing w:after="0"/>
+        <w:jc w:val="both"/>
+        <w:rPr>
+          <w:rFonts w:ascii="Letter Gothic Std" w:hAnsi="Letter Gothic Std" w:cs="Times New Roman"/>
+          <w:lang w:val="en-US"/>
+        </w:rPr>
+      </w:pPr>
+    </w:p>
+    <w:p>
+      <w:pPr>
+        <w:spacing w:after="0"/>
+        <w:jc w:val="both"/>
+        <w:rPr>
+          <w:rFonts w:ascii="Letter Gothic Std" w:hAnsi="Letter Gothic Std" w:cs="Times New Roman"/>
+          <w:lang w:val="en-US"/>
+        </w:rPr>
+      </w:pPr>
+      <w:r>
+        <w:rPr>
+          <w:rFonts w:ascii="Letter Gothic Std" w:hAnsi="Letter Gothic Std" w:cs="Times New Roman"/>
+          <w:lang w:val="en-US"/>
+        </w:rPr>
+        <w:t>CREATE TABLE Recording (</w:t>
+      </w:r>
+    </w:p>
+    <w:p>
+      <w:pPr>
+        <w:spacing w:after="0"/>
+        <w:jc w:val="both"/>
+        <w:rPr>
+          <w:rFonts w:ascii="Letter Gothic Std" w:hAnsi="Letter Gothic Std" w:cs="Times New Roman"/>
+          <w:lang w:val="en-US"/>
+        </w:rPr>
+      </w:pPr>
+      <w:r>
+        <w:rPr>
+          <w:rFonts w:ascii="Letter Gothic Std" w:hAnsi="Letter Gothic Std" w:cs="Times New Roman"/>
+          <w:lang w:val="en-US"/>
+        </w:rPr>
+        <w:tab/>
+      </w:r>
+      <w:proofErr w:type="spellStart"/>
+      <w:r>
+        <w:rPr>
+          <w:rFonts w:ascii="Letter Gothic Std" w:hAnsi="Letter Gothic Std" w:cs="Times New Roman"/>
+          <w:lang w:val="en-US"/>
+        </w:rPr>
+        <w:t>Recording_id</w:t>
+      </w:r>
+      <w:proofErr w:type="spellEnd"/>
+      <w:r>
+        <w:rPr>
+          <w:rFonts w:ascii="Letter Gothic Std" w:hAnsi="Letter Gothic Std" w:cs="Times New Roman"/>
+          <w:lang w:val="en-US"/>
+        </w:rPr>
+        <w:t xml:space="preserve"> INTEGER,</w:t>
+      </w:r>
+    </w:p>
+    <w:p>
+      <w:pPr>
+        <w:spacing w:after="0"/>
+        <w:jc w:val="both"/>
+        <w:rPr>
+          <w:rFonts w:ascii="Letter Gothic Std" w:hAnsi="Letter Gothic Std" w:cs="Times New Roman"/>
+          <w:lang w:val="en-US"/>
+        </w:rPr>
+      </w:pPr>
+      <w:r>
+        <w:rPr>
+          <w:rFonts w:ascii="Letter Gothic Std" w:hAnsi="Letter Gothic Std" w:cs="Times New Roman"/>
+          <w:lang w:val="en-US"/>
+        </w:rPr>
+        <w:tab/>
         <w:t>Name CHAR (100),</w:t>
       </w:r>
     </w:p>
@@ -3758,22 +4635,7 @@
           <w:lang w:val="en-US"/>
         </w:rPr>
         <w:tab/>
-      </w:r>
-      <w:proofErr w:type="spellStart"/>
-      <w:r>
-        <w:rPr>
-          <w:rFonts w:ascii="Letter Gothic Std" w:hAnsi="Letter Gothic Std" w:cs="Times New Roman"/>
-          <w:lang w:val="en-US"/>
-        </w:rPr>
-        <w:t>Type_of_area</w:t>
-      </w:r>
-      <w:proofErr w:type="spellEnd"/>
-      <w:r>
-        <w:rPr>
-          <w:rFonts w:ascii="Letter Gothic Std" w:hAnsi="Letter Gothic Std" w:cs="Times New Roman"/>
-          <w:lang w:val="en-US"/>
-        </w:rPr>
-        <w:t xml:space="preserve"> CHAR (100),</w:t>
+        <w:t>Length INTEGER,</w:t>
       </w:r>
     </w:p>
     <w:p>
@@ -3799,7 +4661,7 @@
           <w:rFonts w:ascii="Letter Gothic Std" w:hAnsi="Letter Gothic Std" w:cs="Times New Roman"/>
           <w:lang w:val="en-US"/>
         </w:rPr>
-        <w:t>Area_id</w:t>
+        <w:t>Recording_id</w:t>
       </w:r>
       <w:proofErr w:type="spellEnd"/>
       <w:r>
@@ -3843,7 +4705,23 @@
           <w:rFonts w:ascii="Letter Gothic Std" w:hAnsi="Letter Gothic Std" w:cs="Times New Roman"/>
           <w:lang w:val="en-US"/>
         </w:rPr>
-        <w:t>CREATE TABLE Artist (</w:t>
+        <w:t xml:space="preserve">CREATE TABLE </w:t>
+      </w:r>
+      <w:proofErr w:type="spellStart"/>
+      <w:r>
+        <w:rPr>
+          <w:rFonts w:ascii="Letter Gothic Std" w:hAnsi="Letter Gothic Std" w:cs="Times New Roman"/>
+          <w:lang w:val="en-US"/>
+        </w:rPr>
+        <w:t>has_recorded</w:t>
+      </w:r>
+      <w:proofErr w:type="spellEnd"/>
+      <w:r>
+        <w:rPr>
+          <w:rFonts w:ascii="Letter Gothic Std" w:hAnsi="Letter Gothic Std" w:cs="Times New Roman"/>
+          <w:lang w:val="en-US"/>
+        </w:rPr>
+        <w:t xml:space="preserve"> (</w:t>
       </w:r>
     </w:p>
     <w:p>
@@ -3878,145 +4756,1667 @@
         </w:rPr>
         <w:t xml:space="preserve"> INTEGER,</w:t>
       </w:r>
-    </w:p>
-    <w:p>
-      <w:pPr>
-        <w:spacing w:after="0"/>
-        <w:jc w:val="both"/>
-        <w:rPr>
-          <w:rFonts w:ascii="Letter Gothic Std" w:hAnsi="Letter Gothic Std" w:cs="Times New Roman"/>
-          <w:lang w:val="en-US"/>
-        </w:rPr>
-      </w:pPr>
-      <w:r>
-        <w:rPr>
-          <w:rFonts w:ascii="Letter Gothic Std" w:hAnsi="Letter Gothic Std" w:cs="Times New Roman"/>
-          <w:lang w:val="en-US"/>
-        </w:rPr>
-        <w:tab/>
-        <w:t>Name CHAR (30),</w:t>
-      </w:r>
-    </w:p>
-    <w:p>
-      <w:pPr>
-        <w:spacing w:after="0"/>
-        <w:jc w:val="both"/>
-        <w:rPr>
-          <w:rFonts w:ascii="Letter Gothic Std" w:hAnsi="Letter Gothic Std" w:cs="Times New Roman"/>
-          <w:lang w:val="en-US"/>
-        </w:rPr>
-      </w:pPr>
-      <w:r>
-        <w:rPr>
-          <w:rFonts w:ascii="Letter Gothic Std" w:hAnsi="Letter Gothic Std" w:cs="Times New Roman"/>
-          <w:lang w:val="en-US"/>
-        </w:rPr>
-        <w:tab/>
-      </w:r>
-      <w:proofErr w:type="spellStart"/>
-      <w:r>
-        <w:rPr>
-          <w:rFonts w:ascii="Letter Gothic Std" w:hAnsi="Letter Gothic Std" w:cs="Times New Roman"/>
-          <w:lang w:val="en-US"/>
+      <w:r>
+        <w:rPr>
+          <w:rFonts w:ascii="Letter Gothic Std" w:hAnsi="Letter Gothic Std" w:cs="Times New Roman"/>
+          <w:lang w:val="en-US"/>
+        </w:rPr>
+        <w:t xml:space="preserve"> // implicit NOT NULL (used in primary key)</w:t>
+      </w:r>
+    </w:p>
+    <w:p>
+      <w:pPr>
+        <w:spacing w:after="0"/>
+        <w:jc w:val="both"/>
+        <w:rPr>
+          <w:rFonts w:ascii="Letter Gothic Std" w:hAnsi="Letter Gothic Std" w:cs="Times New Roman"/>
+          <w:lang w:val="en-US"/>
+        </w:rPr>
+      </w:pPr>
+      <w:r>
+        <w:rPr>
+          <w:rFonts w:ascii="Letter Gothic Std" w:hAnsi="Letter Gothic Std" w:cs="Times New Roman"/>
+          <w:lang w:val="en-US"/>
+        </w:rPr>
+        <w:tab/>
+      </w:r>
+      <w:proofErr w:type="spellStart"/>
+      <w:r>
+        <w:rPr>
+          <w:rFonts w:ascii="Letter Gothic Std" w:hAnsi="Letter Gothic Std" w:cs="Times New Roman"/>
+          <w:lang w:val="en-US"/>
+        </w:rPr>
+        <w:t>Recording_id</w:t>
+      </w:r>
+      <w:proofErr w:type="spellEnd"/>
+      <w:r>
+        <w:rPr>
+          <w:rFonts w:ascii="Letter Gothic Std" w:hAnsi="Letter Gothic Std" w:cs="Times New Roman"/>
+          <w:lang w:val="en-US"/>
+        </w:rPr>
+        <w:t xml:space="preserve"> INTEGER,</w:t>
+      </w:r>
+      <w:r>
+        <w:rPr>
+          <w:rFonts w:ascii="Letter Gothic Std" w:hAnsi="Letter Gothic Std" w:cs="Times New Roman"/>
+          <w:lang w:val="en-US"/>
+        </w:rPr>
+        <w:t xml:space="preserve"> // implicit NOT NULL (idem)</w:t>
+      </w:r>
+    </w:p>
+    <w:p>
+      <w:pPr>
+        <w:spacing w:after="0"/>
+        <w:jc w:val="both"/>
+        <w:rPr>
+          <w:rFonts w:ascii="Letter Gothic Std" w:hAnsi="Letter Gothic Std" w:cs="Times New Roman"/>
+          <w:lang w:val="en-US"/>
+        </w:rPr>
+      </w:pPr>
+      <w:r>
+        <w:rPr>
+          <w:rFonts w:ascii="Letter Gothic Std" w:hAnsi="Letter Gothic Std" w:cs="Times New Roman"/>
+          <w:lang w:val="en-US"/>
+        </w:rPr>
+        <w:tab/>
+        <w:t>PRIMARY KEY (</w:t>
+      </w:r>
+      <w:proofErr w:type="spellStart"/>
+      <w:r>
+        <w:rPr>
+          <w:rFonts w:ascii="Letter Gothic Std" w:hAnsi="Letter Gothic Std" w:cs="Times New Roman"/>
+          <w:lang w:val="en-US"/>
+        </w:rPr>
+        <w:t>Artist_id</w:t>
+      </w:r>
+      <w:proofErr w:type="spellEnd"/>
+      <w:r>
+        <w:rPr>
+          <w:rFonts w:ascii="Letter Gothic Std" w:hAnsi="Letter Gothic Std" w:cs="Times New Roman"/>
+          <w:lang w:val="en-US"/>
+        </w:rPr>
+        <w:t xml:space="preserve">, </w:t>
+      </w:r>
+      <w:proofErr w:type="spellStart"/>
+      <w:r>
+        <w:rPr>
+          <w:rFonts w:ascii="Letter Gothic Std" w:hAnsi="Letter Gothic Std" w:cs="Times New Roman"/>
+          <w:lang w:val="en-US"/>
+        </w:rPr>
+        <w:t>Recording_id</w:t>
+      </w:r>
+      <w:proofErr w:type="spellEnd"/>
+      <w:r>
+        <w:rPr>
+          <w:rFonts w:ascii="Letter Gothic Std" w:hAnsi="Letter Gothic Std" w:cs="Times New Roman"/>
+          <w:lang w:val="en-US"/>
+        </w:rPr>
+        <w:t>),</w:t>
+      </w:r>
+    </w:p>
+    <w:p>
+      <w:pPr>
+        <w:spacing w:after="0"/>
+        <w:jc w:val="both"/>
+        <w:rPr>
+          <w:rFonts w:ascii="Letter Gothic Std" w:hAnsi="Letter Gothic Std" w:cs="Times New Roman"/>
+          <w:lang w:val="en-US"/>
+        </w:rPr>
+      </w:pPr>
+      <w:r>
+        <w:rPr>
+          <w:rFonts w:ascii="Letter Gothic Std" w:hAnsi="Letter Gothic Std" w:cs="Times New Roman"/>
+          <w:lang w:val="en-US"/>
+        </w:rPr>
+        <w:tab/>
+        <w:t>FOREIGN KEY (</w:t>
+      </w:r>
+      <w:proofErr w:type="spellStart"/>
+      <w:r>
+        <w:rPr>
+          <w:rFonts w:ascii="Letter Gothic Std" w:hAnsi="Letter Gothic Std" w:cs="Times New Roman"/>
+          <w:lang w:val="en-US"/>
+        </w:rPr>
+        <w:t>Artist_id</w:t>
+      </w:r>
+      <w:proofErr w:type="spellEnd"/>
+      <w:r>
+        <w:rPr>
+          <w:rFonts w:ascii="Letter Gothic Std" w:hAnsi="Letter Gothic Std" w:cs="Times New Roman"/>
+          <w:lang w:val="en-US"/>
+        </w:rPr>
+        <w:t>) REFERENCES Artist,</w:t>
+      </w:r>
+    </w:p>
+    <w:p>
+      <w:pPr>
+        <w:spacing w:after="0"/>
+        <w:jc w:val="both"/>
+        <w:rPr>
+          <w:rFonts w:ascii="Letter Gothic Std" w:hAnsi="Letter Gothic Std" w:cs="Times New Roman"/>
+          <w:lang w:val="en-US"/>
+        </w:rPr>
+      </w:pPr>
+      <w:r>
+        <w:rPr>
+          <w:rFonts w:ascii="Letter Gothic Std" w:hAnsi="Letter Gothic Std" w:cs="Times New Roman"/>
+          <w:lang w:val="en-US"/>
+        </w:rPr>
+        <w:tab/>
+        <w:t>FOREIGN KEY (</w:t>
+      </w:r>
+      <w:proofErr w:type="spellStart"/>
+      <w:r>
+        <w:rPr>
+          <w:rFonts w:ascii="Letter Gothic Std" w:hAnsi="Letter Gothic Std" w:cs="Times New Roman"/>
+          <w:lang w:val="en-US"/>
+        </w:rPr>
+        <w:t>Recording_id</w:t>
+      </w:r>
+      <w:proofErr w:type="spellEnd"/>
+      <w:r>
+        <w:rPr>
+          <w:rFonts w:ascii="Letter Gothic Std" w:hAnsi="Letter Gothic Std" w:cs="Times New Roman"/>
+          <w:lang w:val="en-US"/>
+        </w:rPr>
+        <w:t>) REFERENCES Recording</w:t>
+      </w:r>
+      <w:proofErr w:type="gramStart"/>
+      <w:r>
+        <w:rPr>
+          <w:rFonts w:ascii="Letter Gothic Std" w:hAnsi="Letter Gothic Std" w:cs="Times New Roman"/>
+          <w:lang w:val="en-US"/>
+        </w:rPr>
+        <w:t>) ;</w:t>
+      </w:r>
+      <w:proofErr w:type="gramEnd"/>
+    </w:p>
+    <w:p>
+      <w:pPr>
+        <w:spacing w:after="0"/>
+        <w:jc w:val="both"/>
+        <w:rPr>
+          <w:rFonts w:ascii="Letter Gothic Std" w:hAnsi="Letter Gothic Std" w:cs="Times New Roman"/>
+          <w:lang w:val="en-US"/>
+        </w:rPr>
+      </w:pPr>
+    </w:p>
+    <w:p>
+      <w:pPr>
+        <w:spacing w:after="0"/>
+        <w:jc w:val="both"/>
+        <w:rPr>
+          <w:rFonts w:ascii="Letter Gothic Std" w:hAnsi="Letter Gothic Std" w:cs="Times New Roman"/>
+          <w:lang w:val="en-US"/>
+        </w:rPr>
+      </w:pPr>
+      <w:r>
+        <w:rPr>
+          <w:rFonts w:ascii="Letter Gothic Std" w:hAnsi="Letter Gothic Std" w:cs="Times New Roman"/>
+          <w:lang w:val="en-US"/>
+        </w:rPr>
+        <w:t>CREATE TABLE Medium (</w:t>
+      </w:r>
+    </w:p>
+    <w:p>
+      <w:pPr>
+        <w:spacing w:after="0"/>
+        <w:jc w:val="both"/>
+        <w:rPr>
+          <w:rFonts w:ascii="Letter Gothic Std" w:hAnsi="Letter Gothic Std" w:cs="Times New Roman"/>
+          <w:lang w:val="en-US"/>
+        </w:rPr>
+      </w:pPr>
+      <w:r>
+        <w:rPr>
+          <w:rFonts w:ascii="Letter Gothic Std" w:hAnsi="Letter Gothic Std" w:cs="Times New Roman"/>
+          <w:lang w:val="en-US"/>
+        </w:rPr>
+        <w:tab/>
+      </w:r>
+      <w:proofErr w:type="spellStart"/>
+      <w:r>
+        <w:rPr>
+          <w:rFonts w:ascii="Letter Gothic Std" w:hAnsi="Letter Gothic Std" w:cs="Times New Roman"/>
+          <w:lang w:val="en-US"/>
+        </w:rPr>
+        <w:t>Medium_id</w:t>
+      </w:r>
+      <w:proofErr w:type="spellEnd"/>
+      <w:r>
+        <w:rPr>
+          <w:rFonts w:ascii="Letter Gothic Std" w:hAnsi="Letter Gothic Std" w:cs="Times New Roman"/>
+          <w:lang w:val="en-US"/>
+        </w:rPr>
+        <w:t xml:space="preserve"> INTEGER,</w:t>
+      </w:r>
+    </w:p>
+    <w:p>
+      <w:pPr>
+        <w:spacing w:after="0"/>
+        <w:jc w:val="both"/>
+        <w:rPr>
+          <w:rFonts w:ascii="Letter Gothic Std" w:hAnsi="Letter Gothic Std" w:cs="Times New Roman"/>
+          <w:lang w:val="en-US"/>
+        </w:rPr>
+      </w:pPr>
+      <w:r>
+        <w:rPr>
+          <w:rFonts w:ascii="Letter Gothic Std" w:hAnsi="Letter Gothic Std" w:cs="Times New Roman"/>
+          <w:lang w:val="en-US"/>
+        </w:rPr>
+        <w:tab/>
+        <w:t>Format CHAR (30),</w:t>
+      </w:r>
+    </w:p>
+    <w:p>
+      <w:pPr>
+        <w:spacing w:after="0"/>
+        <w:jc w:val="both"/>
+        <w:rPr>
+          <w:rFonts w:ascii="Letter Gothic Std" w:hAnsi="Letter Gothic Std" w:cs="Times New Roman"/>
+          <w:lang w:val="en-US"/>
+        </w:rPr>
+      </w:pPr>
+      <w:r>
+        <w:rPr>
+          <w:rFonts w:ascii="Letter Gothic Std" w:hAnsi="Letter Gothic Std" w:cs="Times New Roman"/>
+          <w:lang w:val="en-US"/>
+        </w:rPr>
+        <w:tab/>
+        <w:t>PRIMARY KEY (</w:t>
+      </w:r>
+      <w:proofErr w:type="spellStart"/>
+      <w:r>
+        <w:rPr>
+          <w:rFonts w:ascii="Letter Gothic Std" w:hAnsi="Letter Gothic Std" w:cs="Times New Roman"/>
+          <w:lang w:val="en-US"/>
+        </w:rPr>
+        <w:t>Medium_id</w:t>
+      </w:r>
+      <w:proofErr w:type="spellEnd"/>
+      <w:r>
+        <w:rPr>
+          <w:rFonts w:ascii="Letter Gothic Std" w:hAnsi="Letter Gothic Std" w:cs="Times New Roman"/>
+          <w:lang w:val="en-US"/>
+        </w:rPr>
+        <w:t>)</w:t>
+      </w:r>
+      <w:proofErr w:type="gramStart"/>
+      <w:r>
+        <w:rPr>
+          <w:rFonts w:ascii="Letter Gothic Std" w:hAnsi="Letter Gothic Std" w:cs="Times New Roman"/>
+          <w:lang w:val="en-US"/>
+        </w:rPr>
+        <w:t>) ;</w:t>
+      </w:r>
+      <w:proofErr w:type="gramEnd"/>
+    </w:p>
+    <w:p>
+      <w:pPr>
+        <w:spacing w:after="0"/>
+        <w:jc w:val="both"/>
+        <w:rPr>
+          <w:rFonts w:ascii="Letter Gothic Std" w:hAnsi="Letter Gothic Std" w:cs="Times New Roman"/>
+          <w:lang w:val="en-US"/>
+        </w:rPr>
+      </w:pPr>
+    </w:p>
+    <w:p>
+      <w:pPr>
+        <w:spacing w:after="0"/>
+        <w:jc w:val="both"/>
+        <w:rPr>
+          <w:rFonts w:ascii="Letter Gothic Std" w:hAnsi="Letter Gothic Std" w:cs="Times New Roman"/>
+          <w:lang w:val="en-US"/>
+        </w:rPr>
+      </w:pPr>
+      <w:r>
+        <w:rPr>
+          <w:rFonts w:ascii="Letter Gothic Std" w:hAnsi="Letter Gothic Std" w:cs="Times New Roman"/>
+          <w:lang w:val="en-US"/>
+        </w:rPr>
+        <w:t>CREATE TABLE Release (</w:t>
+      </w:r>
+    </w:p>
+    <w:p>
+      <w:pPr>
+        <w:spacing w:after="0"/>
+        <w:jc w:val="both"/>
+        <w:rPr>
+          <w:rFonts w:ascii="Letter Gothic Std" w:hAnsi="Letter Gothic Std" w:cs="Times New Roman"/>
+          <w:lang w:val="en-US"/>
+        </w:rPr>
+      </w:pPr>
+      <w:r>
+        <w:rPr>
+          <w:rFonts w:ascii="Letter Gothic Std" w:hAnsi="Letter Gothic Std" w:cs="Times New Roman"/>
+          <w:lang w:val="en-US"/>
+        </w:rPr>
+        <w:tab/>
+      </w:r>
+      <w:proofErr w:type="spellStart"/>
+      <w:r>
+        <w:rPr>
+          <w:rFonts w:ascii="Letter Gothic Std" w:hAnsi="Letter Gothic Std" w:cs="Times New Roman"/>
+          <w:lang w:val="en-US"/>
+        </w:rPr>
+        <w:t>Release_id</w:t>
+      </w:r>
+      <w:proofErr w:type="spellEnd"/>
+      <w:r>
+        <w:rPr>
+          <w:rFonts w:ascii="Letter Gothic Std" w:hAnsi="Letter Gothic Std" w:cs="Times New Roman"/>
+          <w:lang w:val="en-US"/>
+        </w:rPr>
+        <w:t xml:space="preserve"> INTEGER,</w:t>
+      </w:r>
+    </w:p>
+    <w:p>
+      <w:pPr>
+        <w:spacing w:after="0"/>
+        <w:jc w:val="both"/>
+        <w:rPr>
+          <w:rFonts w:ascii="Letter Gothic Std" w:hAnsi="Letter Gothic Std" w:cs="Times New Roman"/>
+          <w:lang w:val="en-US"/>
+        </w:rPr>
+      </w:pPr>
+      <w:r>
+        <w:rPr>
+          <w:rFonts w:ascii="Letter Gothic Std" w:hAnsi="Letter Gothic Std" w:cs="Times New Roman"/>
+          <w:lang w:val="en-US"/>
+        </w:rPr>
+        <w:tab/>
+        <w:t>Name CHAR (200),</w:t>
+      </w:r>
+    </w:p>
+    <w:p>
+      <w:pPr>
+        <w:spacing w:after="0"/>
+        <w:jc w:val="both"/>
+        <w:rPr>
+          <w:rFonts w:ascii="Letter Gothic Std" w:hAnsi="Letter Gothic Std" w:cs="Times New Roman"/>
+          <w:lang w:val="en-US"/>
+        </w:rPr>
+      </w:pPr>
+      <w:r>
+        <w:rPr>
+          <w:rFonts w:ascii="Letter Gothic Std" w:hAnsi="Letter Gothic Std" w:cs="Times New Roman"/>
+          <w:lang w:val="en-US"/>
+        </w:rPr>
+        <w:tab/>
+        <w:t>PRIMARY KEY (</w:t>
+      </w:r>
+      <w:proofErr w:type="spellStart"/>
+      <w:r>
+        <w:rPr>
+          <w:rFonts w:ascii="Letter Gothic Std" w:hAnsi="Letter Gothic Std" w:cs="Times New Roman"/>
+          <w:lang w:val="en-US"/>
+        </w:rPr>
+        <w:t>Release_id</w:t>
+      </w:r>
+      <w:proofErr w:type="spellEnd"/>
+      <w:r>
+        <w:rPr>
+          <w:rFonts w:ascii="Letter Gothic Std" w:hAnsi="Letter Gothic Std" w:cs="Times New Roman"/>
+          <w:lang w:val="en-US"/>
+        </w:rPr>
+        <w:t>)</w:t>
+      </w:r>
+      <w:proofErr w:type="gramStart"/>
+      <w:r>
+        <w:rPr>
+          <w:rFonts w:ascii="Letter Gothic Std" w:hAnsi="Letter Gothic Std" w:cs="Times New Roman"/>
+          <w:lang w:val="en-US"/>
+        </w:rPr>
+        <w:t>) ;</w:t>
+      </w:r>
+      <w:proofErr w:type="gramEnd"/>
+    </w:p>
+    <w:p>
+      <w:pPr>
+        <w:spacing w:after="0"/>
+        <w:jc w:val="both"/>
+        <w:rPr>
+          <w:rFonts w:ascii="Letter Gothic Std" w:hAnsi="Letter Gothic Std" w:cs="Times New Roman"/>
+          <w:lang w:val="en-US"/>
+        </w:rPr>
+      </w:pPr>
+    </w:p>
+    <w:p>
+      <w:pPr>
+        <w:spacing w:after="0"/>
+        <w:jc w:val="both"/>
+        <w:rPr>
+          <w:rFonts w:ascii="Letter Gothic Std" w:hAnsi="Letter Gothic Std" w:cs="Times New Roman"/>
+          <w:lang w:val="en-US"/>
+        </w:rPr>
+      </w:pPr>
+      <w:r>
+        <w:rPr>
+          <w:rFonts w:ascii="Letter Gothic Std" w:hAnsi="Letter Gothic Std" w:cs="Times New Roman"/>
+          <w:lang w:val="en-US"/>
+        </w:rPr>
+        <w:t xml:space="preserve">CREATE TABLE </w:t>
+      </w:r>
+      <w:proofErr w:type="spellStart"/>
+      <w:r>
+        <w:rPr>
+          <w:rFonts w:ascii="Letter Gothic Std" w:hAnsi="Letter Gothic Std" w:cs="Times New Roman"/>
+          <w:lang w:val="en-US"/>
+        </w:rPr>
+        <w:t>is_track_on</w:t>
+      </w:r>
+      <w:proofErr w:type="spellEnd"/>
+      <w:r>
+        <w:rPr>
+          <w:rFonts w:ascii="Letter Gothic Std" w:hAnsi="Letter Gothic Std" w:cs="Times New Roman"/>
+          <w:lang w:val="en-US"/>
+        </w:rPr>
+        <w:t xml:space="preserve"> (</w:t>
+      </w:r>
+    </w:p>
+    <w:p>
+      <w:pPr>
+        <w:spacing w:after="0"/>
+        <w:jc w:val="both"/>
+        <w:rPr>
+          <w:rFonts w:ascii="Letter Gothic Std" w:hAnsi="Letter Gothic Std" w:cs="Times New Roman"/>
+          <w:lang w:val="en-US"/>
+        </w:rPr>
+      </w:pPr>
+      <w:r>
+        <w:rPr>
+          <w:rFonts w:ascii="Letter Gothic Std" w:hAnsi="Letter Gothic Std" w:cs="Times New Roman"/>
+          <w:lang w:val="en-US"/>
+        </w:rPr>
+        <w:tab/>
+      </w:r>
+      <w:proofErr w:type="spellStart"/>
+      <w:r>
+        <w:rPr>
+          <w:rFonts w:ascii="Letter Gothic Std" w:hAnsi="Letter Gothic Std" w:cs="Times New Roman"/>
+          <w:lang w:val="en-US"/>
+        </w:rPr>
+        <w:t>Recording_id</w:t>
+      </w:r>
+      <w:proofErr w:type="spellEnd"/>
+      <w:r>
+        <w:rPr>
+          <w:rFonts w:ascii="Letter Gothic Std" w:hAnsi="Letter Gothic Std" w:cs="Times New Roman"/>
+          <w:lang w:val="en-US"/>
+        </w:rPr>
+        <w:t xml:space="preserve"> INTEGER,</w:t>
+      </w:r>
+    </w:p>
+    <w:p>
+      <w:pPr>
+        <w:spacing w:after="0"/>
+        <w:jc w:val="both"/>
+        <w:rPr>
+          <w:rFonts w:ascii="Letter Gothic Std" w:hAnsi="Letter Gothic Std" w:cs="Times New Roman"/>
+          <w:lang w:val="en-US"/>
+        </w:rPr>
+      </w:pPr>
+      <w:r>
+        <w:rPr>
+          <w:rFonts w:ascii="Letter Gothic Std" w:hAnsi="Letter Gothic Std" w:cs="Times New Roman"/>
+          <w:lang w:val="en-US"/>
+        </w:rPr>
+        <w:tab/>
+      </w:r>
+      <w:proofErr w:type="spellStart"/>
+      <w:r>
+        <w:rPr>
+          <w:rFonts w:ascii="Letter Gothic Std" w:hAnsi="Letter Gothic Std" w:cs="Times New Roman"/>
+          <w:lang w:val="en-US"/>
+        </w:rPr>
+        <w:t>Medium_id</w:t>
+      </w:r>
+      <w:proofErr w:type="spellEnd"/>
+      <w:r>
+        <w:rPr>
+          <w:rFonts w:ascii="Letter Gothic Std" w:hAnsi="Letter Gothic Std" w:cs="Times New Roman"/>
+          <w:lang w:val="en-US"/>
+        </w:rPr>
+        <w:t xml:space="preserve"> INTEGER</w:t>
+      </w:r>
+      <w:r>
+        <w:rPr>
+          <w:rFonts w:ascii="Letter Gothic Std" w:hAnsi="Letter Gothic Std" w:cs="Times New Roman"/>
+          <w:lang w:val="en-US"/>
+        </w:rPr>
+        <w:t>,</w:t>
+      </w:r>
+    </w:p>
+    <w:p>
+      <w:pPr>
+        <w:spacing w:after="0"/>
+        <w:jc w:val="both"/>
+        <w:rPr>
+          <w:rFonts w:ascii="Letter Gothic Std" w:hAnsi="Letter Gothic Std" w:cs="Times New Roman"/>
+          <w:lang w:val="en-US"/>
+        </w:rPr>
+      </w:pPr>
+      <w:r>
+        <w:rPr>
+          <w:rFonts w:ascii="Letter Gothic Std" w:hAnsi="Letter Gothic Std" w:cs="Times New Roman"/>
+          <w:lang w:val="en-US"/>
+        </w:rPr>
+        <w:tab/>
+        <w:t>Position INTEGER,</w:t>
+      </w:r>
+    </w:p>
+    <w:p>
+      <w:pPr>
+        <w:spacing w:after="0"/>
+        <w:jc w:val="both"/>
+        <w:rPr>
+          <w:rFonts w:ascii="Letter Gothic Std" w:hAnsi="Letter Gothic Std" w:cs="Times New Roman"/>
+          <w:lang w:val="en-US"/>
+        </w:rPr>
+      </w:pPr>
+      <w:r>
+        <w:rPr>
+          <w:rFonts w:ascii="Letter Gothic Std" w:hAnsi="Letter Gothic Std" w:cs="Times New Roman"/>
+          <w:lang w:val="en-US"/>
+        </w:rPr>
+        <w:tab/>
+        <w:t>PRIMARY KEY (</w:t>
+      </w:r>
+      <w:proofErr w:type="spellStart"/>
+      <w:r>
+        <w:rPr>
+          <w:rFonts w:ascii="Letter Gothic Std" w:hAnsi="Letter Gothic Std" w:cs="Times New Roman"/>
+          <w:lang w:val="en-US"/>
+        </w:rPr>
+        <w:t>Recording_id</w:t>
+      </w:r>
+      <w:proofErr w:type="spellEnd"/>
+      <w:r>
+        <w:rPr>
+          <w:rFonts w:ascii="Letter Gothic Std" w:hAnsi="Letter Gothic Std" w:cs="Times New Roman"/>
+          <w:lang w:val="en-US"/>
+        </w:rPr>
+        <w:t xml:space="preserve">, </w:t>
+      </w:r>
+      <w:proofErr w:type="spellStart"/>
+      <w:r>
+        <w:rPr>
+          <w:rFonts w:ascii="Letter Gothic Std" w:hAnsi="Letter Gothic Std" w:cs="Times New Roman"/>
+          <w:lang w:val="en-US"/>
+        </w:rPr>
+        <w:t>Medium_id</w:t>
+      </w:r>
+      <w:proofErr w:type="spellEnd"/>
+      <w:r>
+        <w:rPr>
+          <w:rFonts w:ascii="Letter Gothic Std" w:hAnsi="Letter Gothic Std" w:cs="Times New Roman"/>
+          <w:lang w:val="en-US"/>
+        </w:rPr>
+        <w:t>, Position),</w:t>
+      </w:r>
+    </w:p>
+    <w:p>
+      <w:pPr>
+        <w:spacing w:after="0"/>
+        <w:jc w:val="both"/>
+        <w:rPr>
+          <w:rFonts w:ascii="Letter Gothic Std" w:hAnsi="Letter Gothic Std" w:cs="Times New Roman"/>
+          <w:lang w:val="en-US"/>
+        </w:rPr>
+      </w:pPr>
+      <w:r>
+        <w:rPr>
+          <w:rFonts w:ascii="Letter Gothic Std" w:hAnsi="Letter Gothic Std" w:cs="Times New Roman"/>
+          <w:lang w:val="en-US"/>
+        </w:rPr>
+        <w:tab/>
+        <w:t>FOREIGN KEY (</w:t>
+      </w:r>
+      <w:proofErr w:type="spellStart"/>
+      <w:r>
+        <w:rPr>
+          <w:rFonts w:ascii="Letter Gothic Std" w:hAnsi="Letter Gothic Std" w:cs="Times New Roman"/>
+          <w:lang w:val="en-US"/>
+        </w:rPr>
+        <w:t>Recording_id</w:t>
+      </w:r>
+      <w:proofErr w:type="spellEnd"/>
+      <w:r>
+        <w:rPr>
+          <w:rFonts w:ascii="Letter Gothic Std" w:hAnsi="Letter Gothic Std" w:cs="Times New Roman"/>
+          <w:lang w:val="en-US"/>
+        </w:rPr>
+        <w:t>) REFERENCES Recording,</w:t>
+      </w:r>
+    </w:p>
+    <w:p>
+      <w:pPr>
+        <w:spacing w:after="0"/>
+        <w:jc w:val="both"/>
+        <w:rPr>
+          <w:rFonts w:ascii="Letter Gothic Std" w:hAnsi="Letter Gothic Std" w:cs="Times New Roman"/>
+          <w:lang w:val="en-US"/>
+        </w:rPr>
+      </w:pPr>
+      <w:r>
+        <w:rPr>
+          <w:rFonts w:ascii="Letter Gothic Std" w:hAnsi="Letter Gothic Std" w:cs="Times New Roman"/>
+          <w:lang w:val="en-US"/>
+        </w:rPr>
+        <w:tab/>
+        <w:t>FOREIGN KEY (</w:t>
+      </w:r>
+      <w:proofErr w:type="spellStart"/>
+      <w:r>
+        <w:rPr>
+          <w:rFonts w:ascii="Letter Gothic Std" w:hAnsi="Letter Gothic Std" w:cs="Times New Roman"/>
+          <w:lang w:val="en-US"/>
+        </w:rPr>
+        <w:t>Medium_id</w:t>
+      </w:r>
+      <w:proofErr w:type="spellEnd"/>
+      <w:r>
+        <w:rPr>
+          <w:rFonts w:ascii="Letter Gothic Std" w:hAnsi="Letter Gothic Std" w:cs="Times New Roman"/>
+          <w:lang w:val="en-US"/>
+        </w:rPr>
+        <w:t>) REFERENCES Medium</w:t>
+      </w:r>
+      <w:proofErr w:type="gramStart"/>
+      <w:r>
+        <w:rPr>
+          <w:rFonts w:ascii="Letter Gothic Std" w:hAnsi="Letter Gothic Std" w:cs="Times New Roman"/>
+          <w:lang w:val="en-US"/>
+        </w:rPr>
+        <w:t>) ;</w:t>
+      </w:r>
+      <w:proofErr w:type="gramEnd"/>
+    </w:p>
+    <w:p>
+      <w:pPr>
+        <w:spacing w:after="0"/>
+        <w:jc w:val="both"/>
+        <w:rPr>
+          <w:rFonts w:ascii="Letter Gothic Std" w:hAnsi="Letter Gothic Std" w:cs="Times New Roman"/>
+          <w:lang w:val="en-US"/>
+        </w:rPr>
+      </w:pPr>
+    </w:p>
+    <w:p>
+      <w:pPr>
+        <w:spacing w:after="0"/>
+        <w:jc w:val="both"/>
+        <w:rPr>
+          <w:rFonts w:ascii="Letter Gothic Std" w:hAnsi="Letter Gothic Std" w:cs="Times New Roman"/>
+          <w:lang w:val="en-US"/>
+        </w:rPr>
+      </w:pPr>
+      <w:r>
+        <w:rPr>
+          <w:rFonts w:ascii="Letter Gothic Std" w:hAnsi="Letter Gothic Std" w:cs="Times New Roman"/>
+          <w:lang w:val="en-US"/>
+        </w:rPr>
+        <w:t xml:space="preserve">CREATE TABLE </w:t>
+      </w:r>
+      <w:proofErr w:type="spellStart"/>
+      <w:r>
+        <w:rPr>
+          <w:rFonts w:ascii="Letter Gothic Std" w:hAnsi="Letter Gothic Std" w:cs="Times New Roman"/>
+          <w:lang w:val="en-US"/>
+        </w:rPr>
+        <w:t>is_released</w:t>
+      </w:r>
+      <w:proofErr w:type="spellEnd"/>
+      <w:r>
+        <w:rPr>
+          <w:rFonts w:ascii="Letter Gothic Std" w:hAnsi="Letter Gothic Std" w:cs="Times New Roman"/>
+          <w:lang w:val="en-US"/>
+        </w:rPr>
+        <w:t xml:space="preserve"> (</w:t>
+      </w:r>
+    </w:p>
+    <w:p>
+      <w:pPr>
+        <w:spacing w:after="0"/>
+        <w:jc w:val="both"/>
+        <w:rPr>
+          <w:rFonts w:ascii="Letter Gothic Std" w:hAnsi="Letter Gothic Std" w:cs="Times New Roman"/>
+          <w:lang w:val="en-US"/>
+        </w:rPr>
+      </w:pPr>
+      <w:r>
+        <w:rPr>
+          <w:rFonts w:ascii="Letter Gothic Std" w:hAnsi="Letter Gothic Std" w:cs="Times New Roman"/>
+          <w:lang w:val="en-US"/>
+        </w:rPr>
+        <w:tab/>
+      </w:r>
+      <w:proofErr w:type="spellStart"/>
+      <w:r>
+        <w:rPr>
+          <w:rFonts w:ascii="Letter Gothic Std" w:hAnsi="Letter Gothic Std" w:cs="Times New Roman"/>
+          <w:lang w:val="en-US"/>
+        </w:rPr>
+        <w:t>Medium_id</w:t>
+      </w:r>
+      <w:proofErr w:type="spellEnd"/>
+      <w:r>
+        <w:rPr>
+          <w:rFonts w:ascii="Letter Gothic Std" w:hAnsi="Letter Gothic Std" w:cs="Times New Roman"/>
+          <w:lang w:val="en-US"/>
+        </w:rPr>
+        <w:t xml:space="preserve"> INTEGER,</w:t>
+      </w:r>
+    </w:p>
+    <w:p>
+      <w:pPr>
+        <w:spacing w:after="0"/>
+        <w:jc w:val="both"/>
+        <w:rPr>
+          <w:rFonts w:ascii="Letter Gothic Std" w:hAnsi="Letter Gothic Std" w:cs="Times New Roman"/>
+          <w:lang w:val="en-US"/>
+        </w:rPr>
+      </w:pPr>
+      <w:r>
+        <w:rPr>
+          <w:rFonts w:ascii="Letter Gothic Std" w:hAnsi="Letter Gothic Std" w:cs="Times New Roman"/>
+          <w:lang w:val="en-US"/>
+        </w:rPr>
+        <w:tab/>
+      </w:r>
+      <w:proofErr w:type="spellStart"/>
+      <w:r>
+        <w:rPr>
+          <w:rFonts w:ascii="Letter Gothic Std" w:hAnsi="Letter Gothic Std" w:cs="Times New Roman"/>
+          <w:lang w:val="en-US"/>
+        </w:rPr>
+        <w:t>Release_id</w:t>
+      </w:r>
+      <w:proofErr w:type="spellEnd"/>
+      <w:r>
+        <w:rPr>
+          <w:rFonts w:ascii="Letter Gothic Std" w:hAnsi="Letter Gothic Std" w:cs="Times New Roman"/>
+          <w:lang w:val="en-US"/>
+        </w:rPr>
+        <w:t xml:space="preserve"> INTEGER,</w:t>
+      </w:r>
+    </w:p>
+    <w:p>
+      <w:pPr>
+        <w:spacing w:after="0"/>
+        <w:jc w:val="both"/>
+        <w:rPr>
+          <w:rFonts w:ascii="Letter Gothic Std" w:hAnsi="Letter Gothic Std" w:cs="Times New Roman"/>
+          <w:lang w:val="en-US"/>
+        </w:rPr>
+      </w:pPr>
+      <w:r>
+        <w:rPr>
+          <w:rFonts w:ascii="Letter Gothic Std" w:hAnsi="Letter Gothic Std" w:cs="Times New Roman"/>
+          <w:lang w:val="en-US"/>
+        </w:rPr>
+        <w:tab/>
+        <w:t>PRIMARY KEY (</w:t>
+      </w:r>
+      <w:proofErr w:type="spellStart"/>
+      <w:r>
+        <w:rPr>
+          <w:rFonts w:ascii="Letter Gothic Std" w:hAnsi="Letter Gothic Std" w:cs="Times New Roman"/>
+          <w:lang w:val="en-US"/>
+        </w:rPr>
+        <w:t>Medium_id</w:t>
+      </w:r>
+      <w:proofErr w:type="spellEnd"/>
+      <w:r>
+        <w:rPr>
+          <w:rFonts w:ascii="Letter Gothic Std" w:hAnsi="Letter Gothic Std" w:cs="Times New Roman"/>
+          <w:lang w:val="en-US"/>
+        </w:rPr>
+        <w:t xml:space="preserve">, </w:t>
+      </w:r>
+      <w:proofErr w:type="spellStart"/>
+      <w:r>
+        <w:rPr>
+          <w:rFonts w:ascii="Letter Gothic Std" w:hAnsi="Letter Gothic Std" w:cs="Times New Roman"/>
+          <w:lang w:val="en-US"/>
+        </w:rPr>
+        <w:t>Release_id</w:t>
+      </w:r>
+      <w:proofErr w:type="spellEnd"/>
+      <w:r>
+        <w:rPr>
+          <w:rFonts w:ascii="Letter Gothic Std" w:hAnsi="Letter Gothic Std" w:cs="Times New Roman"/>
+          <w:lang w:val="en-US"/>
+        </w:rPr>
+        <w:t>),</w:t>
+      </w:r>
+    </w:p>
+    <w:p>
+      <w:pPr>
+        <w:spacing w:after="0"/>
+        <w:jc w:val="both"/>
+        <w:rPr>
+          <w:rFonts w:ascii="Letter Gothic Std" w:hAnsi="Letter Gothic Std" w:cs="Times New Roman"/>
+          <w:lang w:val="en-US"/>
+        </w:rPr>
+      </w:pPr>
+      <w:r>
+        <w:rPr>
+          <w:rFonts w:ascii="Letter Gothic Std" w:hAnsi="Letter Gothic Std" w:cs="Times New Roman"/>
+          <w:lang w:val="en-US"/>
+        </w:rPr>
+        <w:tab/>
+        <w:t>FOREIGN KEY (</w:t>
+      </w:r>
+      <w:proofErr w:type="spellStart"/>
+      <w:r>
+        <w:rPr>
+          <w:rFonts w:ascii="Letter Gothic Std" w:hAnsi="Letter Gothic Std" w:cs="Times New Roman"/>
+          <w:lang w:val="en-US"/>
+        </w:rPr>
+        <w:t>Medium_id</w:t>
+      </w:r>
+      <w:proofErr w:type="spellEnd"/>
+      <w:r>
+        <w:rPr>
+          <w:rFonts w:ascii="Letter Gothic Std" w:hAnsi="Letter Gothic Std" w:cs="Times New Roman"/>
+          <w:lang w:val="en-US"/>
+        </w:rPr>
+        <w:t>) REFERENCES Medium,</w:t>
+      </w:r>
+    </w:p>
+    <w:p>
+      <w:pPr>
+        <w:spacing w:after="0"/>
+        <w:jc w:val="both"/>
+        <w:rPr>
+          <w:rFonts w:ascii="Letter Gothic Std" w:hAnsi="Letter Gothic Std" w:cs="Times New Roman"/>
+          <w:lang w:val="en-US"/>
+        </w:rPr>
+      </w:pPr>
+      <w:r>
+        <w:rPr>
+          <w:rFonts w:ascii="Letter Gothic Std" w:hAnsi="Letter Gothic Std" w:cs="Times New Roman"/>
+          <w:lang w:val="en-US"/>
+        </w:rPr>
+        <w:tab/>
+        <w:t>FOREIGN KEY (</w:t>
+      </w:r>
+      <w:proofErr w:type="spellStart"/>
+      <w:r>
+        <w:rPr>
+          <w:rFonts w:ascii="Letter Gothic Std" w:hAnsi="Letter Gothic Std" w:cs="Times New Roman"/>
+          <w:lang w:val="en-US"/>
+        </w:rPr>
+        <w:t>Release_id</w:t>
+      </w:r>
+      <w:proofErr w:type="spellEnd"/>
+      <w:r>
+        <w:rPr>
+          <w:rFonts w:ascii="Letter Gothic Std" w:hAnsi="Letter Gothic Std" w:cs="Times New Roman"/>
+          <w:lang w:val="en-US"/>
+        </w:rPr>
+        <w:t>) REFERENCES Release</w:t>
+      </w:r>
+      <w:proofErr w:type="gramStart"/>
+      <w:r>
+        <w:rPr>
+          <w:rFonts w:ascii="Letter Gothic Std" w:hAnsi="Letter Gothic Std" w:cs="Times New Roman"/>
+          <w:lang w:val="en-US"/>
+        </w:rPr>
+        <w:t>) ;</w:t>
+      </w:r>
+      <w:proofErr w:type="gramEnd"/>
+    </w:p>
+    <w:p>
+      <w:pPr>
+        <w:rPr>
+          <w:rFonts w:ascii="Times New Roman" w:hAnsi="Times New Roman" w:cs="Times New Roman"/>
+          <w:sz w:val="24"/>
+          <w:szCs w:val="24"/>
+          <w:lang w:val="en-US" w:eastAsia="fr-CH"/>
+        </w:rPr>
+      </w:pPr>
+    </w:p>
+    <w:p>
+      <w:pPr>
+        <w:rPr>
+          <w:rFonts w:ascii="Times New Roman" w:hAnsi="Times New Roman" w:cs="Times New Roman"/>
+          <w:sz w:val="24"/>
+          <w:szCs w:val="24"/>
+          <w:lang w:val="en-US" w:eastAsia="fr-CH"/>
+        </w:rPr>
+      </w:pPr>
+      <w:r>
+        <w:rPr>
+          <w:rFonts w:ascii="Times New Roman" w:hAnsi="Times New Roman" w:cs="Times New Roman"/>
+          <w:sz w:val="24"/>
+          <w:szCs w:val="24"/>
+          <w:lang w:val="en-US" w:eastAsia="fr-CH"/>
+        </w:rPr>
+        <w:br w:type="page"/>
+      </w:r>
+    </w:p>
+    <w:p>
+      <w:pPr>
+        <w:rPr>
+          <w:rFonts w:ascii="Times New Roman" w:hAnsi="Times New Roman" w:cs="Times New Roman"/>
+          <w:b/>
+          <w:sz w:val="24"/>
+          <w:szCs w:val="24"/>
+          <w:lang w:val="en-US" w:eastAsia="fr-CH"/>
+        </w:rPr>
+      </w:pPr>
+      <w:r>
+        <w:rPr>
+          <w:rFonts w:ascii="Times New Roman" w:hAnsi="Times New Roman" w:cs="Times New Roman"/>
+          <w:b/>
+          <w:sz w:val="24"/>
+          <w:szCs w:val="24"/>
+          <w:lang w:val="en-US" w:eastAsia="fr-CH"/>
+        </w:rPr>
+        <w:t>2.4 Queries</w:t>
+      </w:r>
+    </w:p>
+    <w:p>
+      <w:pPr>
+        <w:rPr>
+          <w:rFonts w:ascii="Times New Roman" w:hAnsi="Times New Roman" w:cs="Times New Roman"/>
+          <w:sz w:val="24"/>
+          <w:szCs w:val="24"/>
+          <w:lang w:val="en-US" w:eastAsia="fr-CH"/>
+        </w:rPr>
+      </w:pPr>
+      <w:r>
+        <w:rPr>
+          <w:rFonts w:ascii="Times New Roman" w:hAnsi="Times New Roman" w:cs="Times New Roman"/>
+          <w:sz w:val="24"/>
+          <w:szCs w:val="24"/>
+          <w:lang w:val="en-US" w:eastAsia="fr-CH"/>
+        </w:rPr>
+        <w:t xml:space="preserve">A. Print the names of artists from Switzerland, i.e., artists whose area is Switzerland. You should not include the names of the artists associated with individual cantons and towns in Switzerland. </w:t>
+      </w:r>
+    </w:p>
+    <w:p>
+      <w:pPr>
+        <w:spacing w:after="0"/>
+        <w:rPr>
+          <w:rFonts w:ascii="Courier New" w:hAnsi="Courier New" w:cs="Courier New"/>
+          <w:szCs w:val="24"/>
+          <w:lang w:val="en-US" w:eastAsia="fr-CH"/>
+        </w:rPr>
+      </w:pPr>
+      <w:r>
+        <w:rPr>
+          <w:rFonts w:ascii="Courier New" w:hAnsi="Courier New" w:cs="Courier New"/>
+          <w:szCs w:val="24"/>
+          <w:lang w:val="en-US" w:eastAsia="fr-CH"/>
+        </w:rPr>
+        <w:t xml:space="preserve">SELECT </w:t>
+      </w:r>
+      <w:proofErr w:type="spellStart"/>
+      <w:r>
+        <w:rPr>
+          <w:rFonts w:ascii="Courier New" w:hAnsi="Courier New" w:cs="Courier New"/>
+          <w:szCs w:val="24"/>
+          <w:lang w:val="en-US" w:eastAsia="fr-CH"/>
+        </w:rPr>
+        <w:t>Artist_name</w:t>
+      </w:r>
+      <w:proofErr w:type="spellEnd"/>
+    </w:p>
+    <w:p>
+      <w:pPr>
+        <w:spacing w:after="0"/>
+        <w:rPr>
+          <w:rFonts w:ascii="Courier New" w:hAnsi="Courier New" w:cs="Courier New"/>
+          <w:szCs w:val="24"/>
+          <w:lang w:val="en-US" w:eastAsia="fr-CH"/>
+        </w:rPr>
+      </w:pPr>
+      <w:r>
+        <w:rPr>
+          <w:rFonts w:ascii="Courier New" w:hAnsi="Courier New" w:cs="Courier New"/>
+          <w:szCs w:val="24"/>
+          <w:lang w:val="en-US" w:eastAsia="fr-CH"/>
+        </w:rPr>
+        <w:t xml:space="preserve">FROM </w:t>
+      </w:r>
+      <w:proofErr w:type="gramStart"/>
+      <w:r>
+        <w:rPr>
+          <w:rFonts w:ascii="Courier New" w:hAnsi="Courier New" w:cs="Courier New"/>
+          <w:szCs w:val="24"/>
+          <w:lang w:val="en-US" w:eastAsia="fr-CH"/>
+        </w:rPr>
+        <w:t>( SELECT</w:t>
+      </w:r>
+      <w:proofErr w:type="gramEnd"/>
+      <w:r>
+        <w:rPr>
+          <w:rFonts w:ascii="Courier New" w:hAnsi="Courier New" w:cs="Courier New"/>
+          <w:szCs w:val="24"/>
+          <w:lang w:val="en-US" w:eastAsia="fr-CH"/>
+        </w:rPr>
+        <w:t xml:space="preserve"> *</w:t>
+      </w:r>
+    </w:p>
+    <w:p>
+      <w:pPr>
+        <w:spacing w:after="0"/>
+        <w:rPr>
+          <w:rFonts w:ascii="Courier New" w:hAnsi="Courier New" w:cs="Courier New"/>
+          <w:szCs w:val="24"/>
+          <w:lang w:val="en-US" w:eastAsia="fr-CH"/>
+        </w:rPr>
+      </w:pPr>
+      <w:r>
+        <w:rPr>
+          <w:rFonts w:ascii="Courier New" w:hAnsi="Courier New" w:cs="Courier New"/>
+          <w:szCs w:val="24"/>
+          <w:lang w:val="en-US" w:eastAsia="fr-CH"/>
+        </w:rPr>
+        <w:tab/>
+        <w:t xml:space="preserve"> </w:t>
+      </w:r>
+      <w:r>
+        <w:rPr>
+          <w:rFonts w:ascii="Courier New" w:hAnsi="Courier New" w:cs="Courier New"/>
+          <w:szCs w:val="24"/>
+          <w:lang w:val="en-US" w:eastAsia="fr-CH"/>
+        </w:rPr>
+        <w:t xml:space="preserve"> </w:t>
+      </w:r>
+      <w:r>
+        <w:rPr>
+          <w:rFonts w:ascii="Courier New" w:hAnsi="Courier New" w:cs="Courier New"/>
+          <w:szCs w:val="24"/>
+          <w:lang w:val="en-US" w:eastAsia="fr-CH"/>
+        </w:rPr>
+        <w:t>FROM Area</w:t>
+      </w:r>
+    </w:p>
+    <w:p>
+      <w:pPr>
+        <w:spacing w:after="0"/>
+        <w:rPr>
+          <w:rFonts w:ascii="Courier New" w:hAnsi="Courier New" w:cs="Courier New"/>
+          <w:szCs w:val="24"/>
+          <w:lang w:val="en-US" w:eastAsia="fr-CH"/>
+        </w:rPr>
+      </w:pPr>
+      <w:r>
+        <w:rPr>
+          <w:rFonts w:ascii="Courier New" w:hAnsi="Courier New" w:cs="Courier New"/>
+          <w:szCs w:val="24"/>
+          <w:lang w:val="en-US" w:eastAsia="fr-CH"/>
+        </w:rPr>
+        <w:tab/>
+        <w:t xml:space="preserve"> </w:t>
+      </w:r>
+      <w:r>
+        <w:rPr>
+          <w:rFonts w:ascii="Courier New" w:hAnsi="Courier New" w:cs="Courier New"/>
+          <w:szCs w:val="24"/>
+          <w:lang w:val="en-US" w:eastAsia="fr-CH"/>
+        </w:rPr>
+        <w:t xml:space="preserve"> </w:t>
+      </w:r>
+      <w:r>
+        <w:rPr>
+          <w:rFonts w:ascii="Courier New" w:hAnsi="Courier New" w:cs="Courier New"/>
+          <w:szCs w:val="24"/>
+          <w:lang w:val="en-US" w:eastAsia="fr-CH"/>
+        </w:rPr>
+        <w:t xml:space="preserve">WHERE </w:t>
+      </w:r>
+      <w:proofErr w:type="spellStart"/>
+      <w:r>
+        <w:rPr>
+          <w:rFonts w:ascii="Courier New" w:hAnsi="Courier New" w:cs="Courier New"/>
+          <w:szCs w:val="24"/>
+          <w:lang w:val="en-US" w:eastAsia="fr-CH"/>
+        </w:rPr>
+        <w:t>Area_name</w:t>
+      </w:r>
+      <w:proofErr w:type="spellEnd"/>
+      <w:r>
+        <w:rPr>
+          <w:rFonts w:ascii="Courier New" w:hAnsi="Courier New" w:cs="Courier New"/>
+          <w:szCs w:val="24"/>
+          <w:lang w:val="en-US" w:eastAsia="fr-CH"/>
+        </w:rPr>
+        <w:t>='Switzerland') NATURAL JOIN Artist</w:t>
+      </w:r>
+    </w:p>
+    <w:p>
+      <w:pPr>
+        <w:rPr>
+          <w:rFonts w:ascii="Times New Roman" w:hAnsi="Times New Roman" w:cs="Times New Roman"/>
+          <w:sz w:val="24"/>
+          <w:szCs w:val="24"/>
+          <w:lang w:val="en-US" w:eastAsia="fr-CH"/>
+        </w:rPr>
+      </w:pPr>
+    </w:p>
+    <w:p>
+      <w:pPr>
+        <w:rPr>
+          <w:rFonts w:ascii="Times New Roman" w:hAnsi="Times New Roman" w:cs="Times New Roman"/>
+          <w:sz w:val="24"/>
+          <w:szCs w:val="24"/>
+          <w:lang w:val="en-US" w:eastAsia="fr-CH"/>
+        </w:rPr>
+      </w:pPr>
+      <w:r>
+        <w:rPr>
+          <w:rFonts w:ascii="Times New Roman" w:hAnsi="Times New Roman" w:cs="Times New Roman"/>
+          <w:sz w:val="24"/>
+          <w:szCs w:val="24"/>
+          <w:lang w:val="en-US" w:eastAsia="fr-CH"/>
+        </w:rPr>
+        <w:t>B. Print the names of areas with the highest number male artists, female artists and groups. For each of these 3 areas, print the number of artists of each of the three types in the area.</w:t>
+      </w:r>
+    </w:p>
+    <w:p>
+      <w:pPr>
+        <w:rPr>
+          <w:rFonts w:ascii="Times New Roman" w:hAnsi="Times New Roman" w:cs="Times New Roman"/>
+          <w:sz w:val="24"/>
+          <w:szCs w:val="24"/>
+          <w:lang w:val="en-US" w:eastAsia="fr-CH"/>
+        </w:rPr>
+      </w:pPr>
+    </w:p>
+    <w:p>
+      <w:pPr>
+        <w:rPr>
+          <w:rFonts w:ascii="Times New Roman" w:hAnsi="Times New Roman" w:cs="Times New Roman"/>
+          <w:sz w:val="24"/>
+          <w:szCs w:val="24"/>
+          <w:lang w:val="en-US" w:eastAsia="fr-CH"/>
+        </w:rPr>
+      </w:pPr>
+      <w:r>
+        <w:rPr>
+          <w:rFonts w:ascii="Times New Roman" w:hAnsi="Times New Roman" w:cs="Times New Roman"/>
+          <w:sz w:val="24"/>
+          <w:szCs w:val="24"/>
+          <w:lang w:val="en-US" w:eastAsia="fr-CH"/>
+        </w:rPr>
+        <w:t xml:space="preserve">C. List the names of 10 groups with the most recorded tracks. </w:t>
+      </w:r>
+    </w:p>
+    <w:p>
+      <w:pPr>
+        <w:spacing w:after="0"/>
+        <w:rPr>
+          <w:rFonts w:ascii="Courier New" w:hAnsi="Courier New" w:cs="Courier New"/>
+          <w:szCs w:val="24"/>
+          <w:lang w:val="en-US" w:eastAsia="fr-CH"/>
+        </w:rPr>
+      </w:pPr>
+      <w:r>
+        <w:rPr>
+          <w:rFonts w:ascii="Courier New" w:hAnsi="Courier New" w:cs="Courier New"/>
+          <w:szCs w:val="24"/>
+          <w:lang w:val="en-US" w:eastAsia="fr-CH"/>
+        </w:rPr>
+        <w:t>SELECT Arti</w:t>
+      </w:r>
+      <w:r>
+        <w:rPr>
+          <w:rFonts w:ascii="Courier New" w:hAnsi="Courier New" w:cs="Courier New"/>
+          <w:szCs w:val="24"/>
+          <w:lang w:val="en-US" w:eastAsia="fr-CH"/>
+        </w:rPr>
+        <w:t>s</w:t>
+      </w:r>
+      <w:r>
+        <w:rPr>
+          <w:rFonts w:ascii="Courier New" w:hAnsi="Courier New" w:cs="Courier New"/>
+          <w:szCs w:val="24"/>
+          <w:lang w:val="en-US" w:eastAsia="fr-CH"/>
+        </w:rPr>
+        <w:t>t</w:t>
+      </w:r>
+      <w:r>
+        <w:rPr>
+          <w:rFonts w:ascii="Courier New" w:hAnsi="Courier New" w:cs="Courier New"/>
+          <w:szCs w:val="24"/>
+          <w:lang w:val="en-US" w:eastAsia="fr-CH"/>
+        </w:rPr>
+        <w:t>.name</w:t>
+      </w:r>
+    </w:p>
+    <w:p>
+      <w:pPr>
+        <w:spacing w:after="0"/>
+        <w:rPr>
+          <w:rFonts w:ascii="Courier New" w:hAnsi="Courier New" w:cs="Courier New"/>
+          <w:szCs w:val="24"/>
+          <w:lang w:val="en-US" w:eastAsia="fr-CH"/>
+        </w:rPr>
+      </w:pPr>
+      <w:r>
+        <w:rPr>
+          <w:rFonts w:ascii="Courier New" w:hAnsi="Courier New" w:cs="Courier New"/>
+          <w:szCs w:val="24"/>
+          <w:lang w:val="en-US" w:eastAsia="fr-CH"/>
+        </w:rPr>
+        <w:t xml:space="preserve">FROM </w:t>
+      </w:r>
+      <w:proofErr w:type="gramStart"/>
+      <w:r>
+        <w:rPr>
+          <w:rFonts w:ascii="Courier New" w:hAnsi="Courier New" w:cs="Courier New"/>
+          <w:szCs w:val="24"/>
+          <w:lang w:val="en-US" w:eastAsia="fr-CH"/>
+        </w:rPr>
+        <w:t>( SELECT</w:t>
+      </w:r>
+      <w:proofErr w:type="gramEnd"/>
+      <w:r>
+        <w:rPr>
+          <w:rFonts w:ascii="Courier New" w:hAnsi="Courier New" w:cs="Courier New"/>
+          <w:szCs w:val="24"/>
+          <w:lang w:val="en-US" w:eastAsia="fr-CH"/>
+        </w:rPr>
+        <w:t xml:space="preserve"> </w:t>
+      </w:r>
+      <w:proofErr w:type="spellStart"/>
+      <w:r>
+        <w:rPr>
+          <w:rFonts w:ascii="Courier New" w:hAnsi="Courier New" w:cs="Courier New"/>
+          <w:szCs w:val="24"/>
+          <w:lang w:val="en-US" w:eastAsia="fr-CH"/>
+        </w:rPr>
+        <w:t>Artist_id</w:t>
+      </w:r>
+      <w:proofErr w:type="spellEnd"/>
+      <w:r>
+        <w:rPr>
+          <w:rFonts w:ascii="Courier New" w:hAnsi="Courier New" w:cs="Courier New"/>
+          <w:szCs w:val="24"/>
+          <w:lang w:val="en-US" w:eastAsia="fr-CH"/>
+        </w:rPr>
+        <w:t>, COUNT(</w:t>
+      </w:r>
+      <w:proofErr w:type="spellStart"/>
+      <w:r>
+        <w:rPr>
+          <w:rFonts w:ascii="Courier New" w:hAnsi="Courier New" w:cs="Courier New"/>
+          <w:szCs w:val="24"/>
+          <w:lang w:val="en-US" w:eastAsia="fr-CH"/>
+        </w:rPr>
+        <w:t>Recording_id</w:t>
+      </w:r>
+      <w:proofErr w:type="spellEnd"/>
+      <w:r>
+        <w:rPr>
+          <w:rFonts w:ascii="Courier New" w:hAnsi="Courier New" w:cs="Courier New"/>
+          <w:szCs w:val="24"/>
+          <w:lang w:val="en-US" w:eastAsia="fr-CH"/>
+        </w:rPr>
+        <w:t>) AS c1</w:t>
+      </w:r>
+    </w:p>
+    <w:p>
+      <w:pPr>
+        <w:spacing w:after="0"/>
+        <w:rPr>
+          <w:rFonts w:ascii="Courier New" w:hAnsi="Courier New" w:cs="Courier New"/>
+          <w:szCs w:val="24"/>
+          <w:lang w:val="en-US" w:eastAsia="fr-CH"/>
+        </w:rPr>
+      </w:pPr>
+      <w:r>
+        <w:rPr>
+          <w:rFonts w:ascii="Courier New" w:hAnsi="Courier New" w:cs="Courier New"/>
+          <w:szCs w:val="24"/>
+          <w:lang w:val="en-US" w:eastAsia="fr-CH"/>
+        </w:rPr>
+        <w:tab/>
+      </w:r>
+      <w:r>
+        <w:rPr>
+          <w:rFonts w:ascii="Courier New" w:hAnsi="Courier New" w:cs="Courier New"/>
+          <w:szCs w:val="24"/>
+          <w:lang w:val="en-US" w:eastAsia="fr-CH"/>
+        </w:rPr>
+        <w:t xml:space="preserve">  </w:t>
+      </w:r>
+      <w:r>
+        <w:rPr>
+          <w:rFonts w:ascii="Courier New" w:hAnsi="Courier New" w:cs="Courier New"/>
+          <w:szCs w:val="24"/>
+          <w:lang w:val="en-US" w:eastAsia="fr-CH"/>
+        </w:rPr>
+        <w:t xml:space="preserve">FROM </w:t>
+      </w:r>
+      <w:proofErr w:type="spellStart"/>
+      <w:r>
+        <w:rPr>
+          <w:rFonts w:ascii="Courier New" w:hAnsi="Courier New" w:cs="Courier New"/>
+          <w:szCs w:val="24"/>
+          <w:lang w:val="en-US" w:eastAsia="fr-CH"/>
+        </w:rPr>
+        <w:t>has_recorded</w:t>
+      </w:r>
+      <w:proofErr w:type="spellEnd"/>
+      <w:r>
+        <w:rPr>
+          <w:rFonts w:ascii="Courier New" w:hAnsi="Courier New" w:cs="Courier New"/>
+          <w:szCs w:val="24"/>
+          <w:lang w:val="en-US" w:eastAsia="fr-CH"/>
+        </w:rPr>
+        <w:t>, Artist</w:t>
+      </w:r>
+    </w:p>
+    <w:p>
+      <w:pPr>
+        <w:spacing w:after="0"/>
+        <w:rPr>
+          <w:rFonts w:ascii="Courier New" w:hAnsi="Courier New" w:cs="Courier New"/>
+          <w:szCs w:val="24"/>
+          <w:lang w:val="en-US" w:eastAsia="fr-CH"/>
+        </w:rPr>
+      </w:pPr>
+      <w:r>
+        <w:rPr>
+          <w:rFonts w:ascii="Courier New" w:hAnsi="Courier New" w:cs="Courier New"/>
+          <w:szCs w:val="24"/>
+          <w:lang w:val="en-US" w:eastAsia="fr-CH"/>
+        </w:rPr>
+        <w:tab/>
+      </w:r>
+      <w:r>
+        <w:rPr>
+          <w:rFonts w:ascii="Courier New" w:hAnsi="Courier New" w:cs="Courier New"/>
+          <w:szCs w:val="24"/>
+          <w:lang w:val="en-US" w:eastAsia="fr-CH"/>
+        </w:rPr>
+        <w:t xml:space="preserve">  </w:t>
+      </w:r>
+      <w:r>
+        <w:rPr>
+          <w:rFonts w:ascii="Courier New" w:hAnsi="Courier New" w:cs="Courier New"/>
+          <w:szCs w:val="24"/>
+          <w:lang w:val="en-US" w:eastAsia="fr-CH"/>
+        </w:rPr>
+        <w:t xml:space="preserve">WHERE </w:t>
+      </w:r>
+      <w:proofErr w:type="spellStart"/>
+      <w:r>
+        <w:rPr>
+          <w:rFonts w:ascii="Courier New" w:hAnsi="Courier New" w:cs="Courier New"/>
+          <w:szCs w:val="24"/>
+          <w:lang w:val="en-US" w:eastAsia="fr-CH"/>
         </w:rPr>
         <w:t>Type_id</w:t>
       </w:r>
       <w:proofErr w:type="spellEnd"/>
       <w:r>
         <w:rPr>
-          <w:rFonts w:ascii="Letter Gothic Std" w:hAnsi="Letter Gothic Std" w:cs="Times New Roman"/>
-          <w:lang w:val="en-US"/>
-        </w:rPr>
-        <w:t xml:space="preserve"> INTEGER,</w:t>
-      </w:r>
-    </w:p>
-    <w:p>
-      <w:pPr>
-        <w:spacing w:after="0"/>
-        <w:jc w:val="both"/>
-        <w:rPr>
-          <w:rFonts w:ascii="Letter Gothic Std" w:hAnsi="Letter Gothic Std" w:cs="Times New Roman"/>
-          <w:lang w:val="en-US"/>
-        </w:rPr>
-      </w:pPr>
-      <w:r>
-        <w:rPr>
-          <w:rFonts w:ascii="Letter Gothic Std" w:hAnsi="Letter Gothic Std" w:cs="Times New Roman"/>
-          <w:lang w:val="en-US"/>
-        </w:rPr>
-        <w:tab/>
-      </w:r>
-      <w:proofErr w:type="spellStart"/>
-      <w:r>
-        <w:rPr>
-          <w:rFonts w:ascii="Letter Gothic Std" w:hAnsi="Letter Gothic Std" w:cs="Times New Roman"/>
-          <w:lang w:val="en-US"/>
-        </w:rPr>
-        <w:t>Gender_id</w:t>
-      </w:r>
-      <w:proofErr w:type="spellEnd"/>
-      <w:r>
-        <w:rPr>
-          <w:rFonts w:ascii="Letter Gothic Std" w:hAnsi="Letter Gothic Std" w:cs="Times New Roman"/>
-          <w:lang w:val="en-US"/>
-        </w:rPr>
-        <w:t xml:space="preserve"> INTEGER,</w:t>
-      </w:r>
-    </w:p>
-    <w:p>
-      <w:pPr>
-        <w:spacing w:after="0"/>
-        <w:jc w:val="both"/>
-        <w:rPr>
-          <w:rFonts w:ascii="Letter Gothic Std" w:hAnsi="Letter Gothic Std" w:cs="Times New Roman"/>
-          <w:lang w:val="en-US"/>
-        </w:rPr>
-      </w:pPr>
-      <w:r>
-        <w:rPr>
-          <w:rFonts w:ascii="Letter Gothic Std" w:hAnsi="Letter Gothic Std" w:cs="Times New Roman"/>
-          <w:lang w:val="en-US"/>
-        </w:rPr>
-        <w:tab/>
-      </w:r>
-      <w:proofErr w:type="spellStart"/>
-      <w:r>
-        <w:rPr>
-          <w:rFonts w:ascii="Letter Gothic Std" w:hAnsi="Letter Gothic Std" w:cs="Times New Roman"/>
-          <w:lang w:val="en-US"/>
-        </w:rPr>
-        <w:t>Area_id</w:t>
-      </w:r>
-      <w:proofErr w:type="spellEnd"/>
-      <w:r>
-        <w:rPr>
-          <w:rFonts w:ascii="Letter Gothic Std" w:hAnsi="Letter Gothic Std" w:cs="Times New Roman"/>
-          <w:lang w:val="en-US"/>
-        </w:rPr>
-        <w:t xml:space="preserve"> INTEGER NOT NULL,</w:t>
-      </w:r>
-    </w:p>
-    <w:p>
-      <w:pPr>
-        <w:spacing w:after="0"/>
-        <w:jc w:val="both"/>
-        <w:rPr>
-          <w:rFonts w:ascii="Letter Gothic Std" w:hAnsi="Letter Gothic Std" w:cs="Times New Roman"/>
-          <w:lang w:val="en-US"/>
-        </w:rPr>
-      </w:pPr>
-      <w:r>
-        <w:rPr>
-          <w:rFonts w:ascii="Letter Gothic Std" w:hAnsi="Letter Gothic Std" w:cs="Times New Roman"/>
-          <w:lang w:val="en-US"/>
-        </w:rPr>
-        <w:tab/>
-        <w:t>PRIMARY KEY (</w:t>
-      </w:r>
-      <w:proofErr w:type="spellStart"/>
-      <w:r>
-        <w:rPr>
-          <w:rFonts w:ascii="Letter Gothic Std" w:hAnsi="Letter Gothic Std" w:cs="Times New Roman"/>
+          <w:rFonts w:ascii="Courier New" w:hAnsi="Courier New" w:cs="Courier New"/>
+          <w:szCs w:val="24"/>
+          <w:lang w:val="en-US" w:eastAsia="fr-CH"/>
+        </w:rPr>
+        <w:t xml:space="preserve"> = '0'</w:t>
+      </w:r>
+    </w:p>
+    <w:p>
+      <w:pPr>
+        <w:spacing w:after="0"/>
+        <w:rPr>
+          <w:rFonts w:ascii="Courier New" w:hAnsi="Courier New" w:cs="Courier New"/>
+          <w:szCs w:val="24"/>
+          <w:lang w:val="en-US" w:eastAsia="fr-CH"/>
+        </w:rPr>
+      </w:pPr>
+      <w:r>
+        <w:rPr>
+          <w:rFonts w:ascii="Courier New" w:hAnsi="Courier New" w:cs="Courier New"/>
+          <w:szCs w:val="24"/>
+          <w:lang w:val="en-US" w:eastAsia="fr-CH"/>
+        </w:rPr>
+        <w:tab/>
+      </w:r>
+      <w:r>
+        <w:rPr>
+          <w:rFonts w:ascii="Courier New" w:hAnsi="Courier New" w:cs="Courier New"/>
+          <w:szCs w:val="24"/>
+          <w:lang w:val="en-US" w:eastAsia="fr-CH"/>
+        </w:rPr>
+        <w:t xml:space="preserve">  </w:t>
+      </w:r>
+      <w:r>
+        <w:rPr>
+          <w:rFonts w:ascii="Courier New" w:hAnsi="Courier New" w:cs="Courier New"/>
+          <w:szCs w:val="24"/>
+          <w:lang w:val="en-US" w:eastAsia="fr-CH"/>
+        </w:rPr>
+        <w:t xml:space="preserve">GROUP BY </w:t>
+      </w:r>
+      <w:proofErr w:type="spellStart"/>
+      <w:r>
+        <w:rPr>
+          <w:rFonts w:ascii="Courier New" w:hAnsi="Courier New" w:cs="Courier New"/>
+          <w:szCs w:val="24"/>
+          <w:lang w:val="en-US" w:eastAsia="fr-CH"/>
+        </w:rPr>
+        <w:t>Artist_</w:t>
+      </w:r>
+      <w:proofErr w:type="gramStart"/>
+      <w:r>
+        <w:rPr>
+          <w:rFonts w:ascii="Courier New" w:hAnsi="Courier New" w:cs="Courier New"/>
+          <w:szCs w:val="24"/>
+          <w:lang w:val="en-US" w:eastAsia="fr-CH"/>
+        </w:rPr>
+        <w:t>id</w:t>
+      </w:r>
+      <w:proofErr w:type="spellEnd"/>
+      <w:r>
+        <w:rPr>
+          <w:rFonts w:ascii="Courier New" w:hAnsi="Courier New" w:cs="Courier New"/>
+          <w:szCs w:val="24"/>
+          <w:lang w:val="en-US" w:eastAsia="fr-CH"/>
+        </w:rPr>
+        <w:t xml:space="preserve"> )</w:t>
+      </w:r>
+      <w:proofErr w:type="gramEnd"/>
+      <w:r>
+        <w:rPr>
+          <w:rFonts w:ascii="Courier New" w:hAnsi="Courier New" w:cs="Courier New"/>
+          <w:szCs w:val="24"/>
+          <w:lang w:val="en-US" w:eastAsia="fr-CH"/>
+        </w:rPr>
+        <w:t xml:space="preserve"> NATURAL JOIN Artist</w:t>
+      </w:r>
+    </w:p>
+    <w:p>
+      <w:pPr>
+        <w:spacing w:after="0"/>
+        <w:rPr>
+          <w:rFonts w:ascii="Courier New" w:hAnsi="Courier New" w:cs="Courier New"/>
+          <w:szCs w:val="24"/>
+          <w:lang w:val="en-US" w:eastAsia="fr-CH"/>
+        </w:rPr>
+      </w:pPr>
+      <w:r>
+        <w:rPr>
+          <w:rFonts w:ascii="Courier New" w:hAnsi="Courier New" w:cs="Courier New"/>
+          <w:szCs w:val="24"/>
+          <w:lang w:val="en-US" w:eastAsia="fr-CH"/>
+        </w:rPr>
+        <w:t>ORDER BY c1 DESC</w:t>
+      </w:r>
+    </w:p>
+    <w:p>
+      <w:pPr>
+        <w:spacing w:after="0"/>
+        <w:rPr>
+          <w:rFonts w:ascii="Courier New" w:hAnsi="Courier New" w:cs="Courier New"/>
+          <w:szCs w:val="24"/>
+          <w:lang w:val="en-US" w:eastAsia="fr-CH"/>
+        </w:rPr>
+      </w:pPr>
+      <w:r>
+        <w:rPr>
+          <w:rFonts w:ascii="Courier New" w:hAnsi="Courier New" w:cs="Courier New"/>
+          <w:szCs w:val="24"/>
+          <w:lang w:val="en-US" w:eastAsia="fr-CH"/>
+        </w:rPr>
+        <w:t>LIMIT 10</w:t>
+      </w:r>
+    </w:p>
+    <w:p>
+      <w:pPr>
+        <w:rPr>
+          <w:rFonts w:ascii="Times New Roman" w:hAnsi="Times New Roman" w:cs="Times New Roman"/>
+          <w:sz w:val="24"/>
+          <w:szCs w:val="24"/>
+          <w:lang w:val="en-US" w:eastAsia="fr-CH"/>
+        </w:rPr>
+      </w:pPr>
+    </w:p>
+    <w:p>
+      <w:pPr>
+        <w:rPr>
+          <w:rFonts w:ascii="Times New Roman" w:hAnsi="Times New Roman" w:cs="Times New Roman"/>
+          <w:sz w:val="24"/>
+          <w:szCs w:val="24"/>
+          <w:lang w:val="en-US" w:eastAsia="fr-CH"/>
+        </w:rPr>
+      </w:pPr>
+      <w:r>
+        <w:rPr>
+          <w:rFonts w:ascii="Times New Roman" w:hAnsi="Times New Roman" w:cs="Times New Roman"/>
+          <w:sz w:val="24"/>
+          <w:szCs w:val="24"/>
+          <w:lang w:val="en-US" w:eastAsia="fr-CH"/>
+        </w:rPr>
+        <w:t>D. List the names of 10 groups with the most releases.</w:t>
+      </w:r>
+    </w:p>
+    <w:p>
+      <w:pPr>
+        <w:rPr>
+          <w:rFonts w:ascii="Times New Roman" w:hAnsi="Times New Roman" w:cs="Times New Roman"/>
+          <w:sz w:val="24"/>
+          <w:szCs w:val="24"/>
+          <w:lang w:val="en-US" w:eastAsia="fr-CH"/>
+        </w:rPr>
+      </w:pPr>
+    </w:p>
+    <w:p>
+      <w:pPr>
+        <w:rPr>
+          <w:rFonts w:ascii="Times New Roman" w:hAnsi="Times New Roman" w:cs="Times New Roman"/>
+          <w:sz w:val="24"/>
+          <w:szCs w:val="24"/>
+          <w:lang w:val="en-US" w:eastAsia="fr-CH"/>
+        </w:rPr>
+      </w:pPr>
+    </w:p>
+    <w:p>
+      <w:pPr>
+        <w:rPr>
+          <w:rFonts w:ascii="Times New Roman" w:hAnsi="Times New Roman" w:cs="Times New Roman"/>
+          <w:sz w:val="24"/>
+          <w:szCs w:val="24"/>
+          <w:lang w:val="en-US" w:eastAsia="fr-CH"/>
+        </w:rPr>
+      </w:pPr>
+      <w:r>
+        <w:rPr>
+          <w:rFonts w:ascii="Times New Roman" w:hAnsi="Times New Roman" w:cs="Times New Roman"/>
+          <w:sz w:val="24"/>
+          <w:szCs w:val="24"/>
+          <w:lang w:val="en-US" w:eastAsia="fr-CH"/>
+        </w:rPr>
+        <w:t>E. Print the name of a female artist associated with the most genres.</w:t>
+      </w:r>
+    </w:p>
+    <w:p>
+      <w:pPr>
+        <w:spacing w:after="0"/>
+        <w:rPr>
+          <w:rFonts w:ascii="Courier New" w:hAnsi="Courier New" w:cs="Courier New"/>
+          <w:sz w:val="20"/>
+          <w:szCs w:val="20"/>
+          <w:lang w:val="en-US"/>
+        </w:rPr>
+      </w:pPr>
+      <w:r>
+        <w:rPr>
+          <w:rFonts w:ascii="Courier New" w:hAnsi="Courier New" w:cs="Courier New"/>
+          <w:sz w:val="20"/>
+          <w:szCs w:val="20"/>
+          <w:lang w:val="en-US"/>
+        </w:rPr>
+        <w:t xml:space="preserve">SELECT </w:t>
+      </w:r>
+      <w:proofErr w:type="spellStart"/>
+      <w:r>
+        <w:rPr>
+          <w:rFonts w:ascii="Courier New" w:hAnsi="Courier New" w:cs="Courier New"/>
+          <w:sz w:val="20"/>
+          <w:szCs w:val="20"/>
+          <w:lang w:val="en-US"/>
+        </w:rPr>
+        <w:t>Artist_name</w:t>
+      </w:r>
+      <w:proofErr w:type="spellEnd"/>
+    </w:p>
+    <w:p>
+      <w:pPr>
+        <w:spacing w:after="0"/>
+        <w:rPr>
+          <w:rFonts w:ascii="Courier New" w:hAnsi="Courier New" w:cs="Courier New"/>
+          <w:sz w:val="20"/>
+          <w:szCs w:val="20"/>
+          <w:lang w:val="en-US"/>
+        </w:rPr>
+      </w:pPr>
+      <w:r>
+        <w:rPr>
+          <w:rFonts w:ascii="Courier New" w:hAnsi="Courier New" w:cs="Courier New"/>
+          <w:sz w:val="20"/>
+          <w:szCs w:val="20"/>
+          <w:lang w:val="en-US"/>
+        </w:rPr>
+        <w:t xml:space="preserve">FROM </w:t>
+      </w:r>
+      <w:proofErr w:type="gramStart"/>
+      <w:r>
+        <w:rPr>
+          <w:rFonts w:ascii="Courier New" w:hAnsi="Courier New" w:cs="Courier New"/>
+          <w:sz w:val="20"/>
+          <w:szCs w:val="20"/>
+          <w:lang w:val="en-US"/>
+        </w:rPr>
+        <w:t>( SELECT</w:t>
+      </w:r>
+      <w:proofErr w:type="gramEnd"/>
+      <w:r>
+        <w:rPr>
+          <w:rFonts w:ascii="Courier New" w:hAnsi="Courier New" w:cs="Courier New"/>
+          <w:sz w:val="20"/>
+          <w:szCs w:val="20"/>
+          <w:lang w:val="en-US"/>
+        </w:rPr>
+        <w:t xml:space="preserve"> </w:t>
+      </w:r>
+      <w:proofErr w:type="spellStart"/>
+      <w:r>
+        <w:rPr>
+          <w:rFonts w:ascii="Courier New" w:hAnsi="Courier New" w:cs="Courier New"/>
+          <w:sz w:val="20"/>
+          <w:szCs w:val="20"/>
           <w:lang w:val="en-US"/>
         </w:rPr>
         <w:t>Artist_id</w:t>
@@ -4024,153 +6424,361 @@
       <w:proofErr w:type="spellEnd"/>
       <w:r>
         <w:rPr>
-          <w:rFonts w:ascii="Letter Gothic Std" w:hAnsi="Letter Gothic Std" w:cs="Times New Roman"/>
-          <w:lang w:val="en-US"/>
-        </w:rPr>
-        <w:t>),</w:t>
+          <w:rFonts w:ascii="Courier New" w:hAnsi="Courier New" w:cs="Courier New"/>
+          <w:sz w:val="20"/>
+          <w:szCs w:val="20"/>
+          <w:lang w:val="en-US"/>
+        </w:rPr>
+        <w:t>, COUNT(</w:t>
+      </w:r>
+      <w:proofErr w:type="spellStart"/>
+      <w:r>
+        <w:rPr>
+          <w:rFonts w:ascii="Courier New" w:hAnsi="Courier New" w:cs="Courier New"/>
+          <w:sz w:val="20"/>
+          <w:szCs w:val="20"/>
+          <w:lang w:val="en-US"/>
+        </w:rPr>
+        <w:t>Genre_id</w:t>
+      </w:r>
+      <w:proofErr w:type="spellEnd"/>
+      <w:r>
+        <w:rPr>
+          <w:rFonts w:ascii="Courier New" w:hAnsi="Courier New" w:cs="Courier New"/>
+          <w:sz w:val="20"/>
+          <w:szCs w:val="20"/>
+          <w:lang w:val="en-US"/>
+        </w:rPr>
+        <w:t>) AS G</w:t>
+      </w:r>
+    </w:p>
+    <w:p>
+      <w:pPr>
+        <w:spacing w:after="0"/>
+        <w:ind w:left="708"/>
+        <w:rPr>
+          <w:rFonts w:ascii="Courier New" w:hAnsi="Courier New" w:cs="Courier New"/>
+          <w:sz w:val="20"/>
+          <w:szCs w:val="20"/>
+          <w:lang w:val="en-US"/>
+        </w:rPr>
+      </w:pPr>
+      <w:r>
+        <w:rPr>
+          <w:rFonts w:ascii="Courier New" w:hAnsi="Courier New" w:cs="Courier New"/>
+          <w:sz w:val="20"/>
+          <w:szCs w:val="20"/>
+          <w:lang w:val="en-US"/>
+        </w:rPr>
+        <w:t xml:space="preserve"> FROM </w:t>
+      </w:r>
+      <w:proofErr w:type="gramStart"/>
+      <w:r>
+        <w:rPr>
+          <w:rFonts w:ascii="Courier New" w:hAnsi="Courier New" w:cs="Courier New"/>
+          <w:sz w:val="20"/>
+          <w:szCs w:val="20"/>
+          <w:lang w:val="en-US"/>
+        </w:rPr>
+        <w:t xml:space="preserve">( </w:t>
+      </w:r>
+      <w:r>
+        <w:rPr>
+          <w:rFonts w:ascii="Courier New" w:hAnsi="Courier New" w:cs="Courier New"/>
+          <w:sz w:val="20"/>
+          <w:szCs w:val="20"/>
+          <w:lang w:val="en-US"/>
+        </w:rPr>
+        <w:t>SELECT</w:t>
+      </w:r>
+      <w:proofErr w:type="gramEnd"/>
+      <w:r>
+        <w:rPr>
+          <w:rFonts w:ascii="Courier New" w:hAnsi="Courier New" w:cs="Courier New"/>
+          <w:sz w:val="20"/>
+          <w:szCs w:val="20"/>
+          <w:lang w:val="en-US"/>
+        </w:rPr>
+        <w:t xml:space="preserve"> *</w:t>
       </w:r>
     </w:p>
     <w:p>
       <w:pPr>
         <w:spacing w:after="0"/>
         <w:ind w:firstLine="708"/>
-        <w:jc w:val="both"/>
-        <w:rPr>
-          <w:rFonts w:ascii="Letter Gothic Std" w:hAnsi="Letter Gothic Std" w:cs="Times New Roman"/>
-          <w:lang w:val="en-US"/>
-        </w:rPr>
-      </w:pPr>
-      <w:r>
-        <w:rPr>
-          <w:rFonts w:ascii="Letter Gothic Std" w:hAnsi="Letter Gothic Std" w:cs="Times New Roman"/>
-          <w:lang w:val="en-US"/>
-        </w:rPr>
-        <w:t>FOREIGN KEY (</w:t>
-      </w:r>
-      <w:proofErr w:type="spellStart"/>
-      <w:r>
-        <w:rPr>
-          <w:rFonts w:ascii="Letter Gothic Std" w:hAnsi="Letter Gothic Std" w:cs="Times New Roman"/>
-          <w:lang w:val="en-US"/>
-        </w:rPr>
-        <w:t>Type_id</w:t>
-      </w:r>
-      <w:proofErr w:type="spellEnd"/>
-      <w:r>
-        <w:rPr>
-          <w:rFonts w:ascii="Letter Gothic Std" w:hAnsi="Letter Gothic Std" w:cs="Times New Roman"/>
-          <w:lang w:val="en-US"/>
-        </w:rPr>
-        <w:t>) REFERENCES Type,</w:t>
+        <w:rPr>
+          <w:rFonts w:ascii="Courier New" w:hAnsi="Courier New" w:cs="Courier New"/>
+          <w:sz w:val="20"/>
+          <w:szCs w:val="20"/>
+          <w:lang w:val="en-US"/>
+        </w:rPr>
+      </w:pPr>
+      <w:r>
+        <w:rPr>
+          <w:rFonts w:ascii="Courier New" w:hAnsi="Courier New" w:cs="Courier New"/>
+          <w:sz w:val="20"/>
+          <w:szCs w:val="20"/>
+          <w:lang w:val="en-US"/>
+        </w:rPr>
+        <w:t xml:space="preserve"> </w:t>
+      </w:r>
+      <w:r>
+        <w:rPr>
+          <w:rFonts w:ascii="Courier New" w:hAnsi="Courier New" w:cs="Courier New"/>
+          <w:sz w:val="20"/>
+          <w:szCs w:val="20"/>
+          <w:lang w:val="en-US"/>
+        </w:rPr>
+        <w:tab/>
+        <w:t xml:space="preserve">  </w:t>
+      </w:r>
+      <w:r>
+        <w:rPr>
+          <w:rFonts w:ascii="Courier New" w:hAnsi="Courier New" w:cs="Courier New"/>
+          <w:sz w:val="20"/>
+          <w:szCs w:val="20"/>
+          <w:lang w:val="en-US"/>
+        </w:rPr>
+        <w:t xml:space="preserve">FROM </w:t>
+      </w:r>
+      <w:proofErr w:type="gramStart"/>
+      <w:r>
+        <w:rPr>
+          <w:rFonts w:ascii="Courier New" w:hAnsi="Courier New" w:cs="Courier New"/>
+          <w:sz w:val="20"/>
+          <w:szCs w:val="20"/>
+          <w:lang w:val="en-US"/>
+        </w:rPr>
+        <w:t>(</w:t>
+      </w:r>
+      <w:r>
+        <w:rPr>
+          <w:rFonts w:ascii="Courier New" w:hAnsi="Courier New" w:cs="Courier New"/>
+          <w:sz w:val="20"/>
+          <w:szCs w:val="20"/>
+          <w:lang w:val="en-US"/>
+        </w:rPr>
+        <w:t xml:space="preserve"> </w:t>
+      </w:r>
+      <w:r>
+        <w:rPr>
+          <w:rFonts w:ascii="Courier New" w:hAnsi="Courier New" w:cs="Courier New"/>
+          <w:sz w:val="20"/>
+          <w:szCs w:val="20"/>
+          <w:lang w:val="en-US"/>
+        </w:rPr>
+        <w:t>SELECT</w:t>
+      </w:r>
+      <w:proofErr w:type="gramEnd"/>
+      <w:r>
+        <w:rPr>
+          <w:rFonts w:ascii="Courier New" w:hAnsi="Courier New" w:cs="Courier New"/>
+          <w:sz w:val="20"/>
+          <w:szCs w:val="20"/>
+          <w:lang w:val="en-US"/>
+        </w:rPr>
+        <w:t xml:space="preserve"> *</w:t>
       </w:r>
     </w:p>
     <w:p>
       <w:pPr>
         <w:spacing w:after="0"/>
         <w:ind w:firstLine="708"/>
-        <w:jc w:val="both"/>
-        <w:rPr>
-          <w:rFonts w:ascii="Letter Gothic Std" w:hAnsi="Letter Gothic Std" w:cs="Times New Roman"/>
-          <w:lang w:val="en-US"/>
-        </w:rPr>
-      </w:pPr>
-      <w:r>
-        <w:rPr>
-          <w:rFonts w:ascii="Letter Gothic Std" w:hAnsi="Letter Gothic Std" w:cs="Times New Roman"/>
-          <w:lang w:val="en-US"/>
-        </w:rPr>
-        <w:t>FOREIGN KEY (</w:t>
-      </w:r>
-      <w:proofErr w:type="spellStart"/>
-      <w:r>
-        <w:rPr>
-          <w:rFonts w:ascii="Letter Gothic Std" w:hAnsi="Letter Gothic Std" w:cs="Times New Roman"/>
-          <w:lang w:val="en-US"/>
-        </w:rPr>
-        <w:t>Gender_id</w:t>
-      </w:r>
-      <w:proofErr w:type="spellEnd"/>
-      <w:r>
-        <w:rPr>
-          <w:rFonts w:ascii="Letter Gothic Std" w:hAnsi="Letter Gothic Std" w:cs="Times New Roman"/>
-          <w:lang w:val="en-US"/>
-        </w:rPr>
-        <w:t>) REFERENCES Gender,</w:t>
+        <w:rPr>
+          <w:rFonts w:ascii="Courier New" w:hAnsi="Courier New" w:cs="Courier New"/>
+          <w:sz w:val="20"/>
+          <w:szCs w:val="20"/>
+          <w:lang w:val="en-US"/>
+        </w:rPr>
+      </w:pPr>
+      <w:r>
+        <w:rPr>
+          <w:rFonts w:ascii="Courier New" w:hAnsi="Courier New" w:cs="Courier New"/>
+          <w:sz w:val="20"/>
+          <w:szCs w:val="20"/>
+          <w:lang w:val="en-US"/>
+        </w:rPr>
+        <w:t xml:space="preserve"> </w:t>
+      </w:r>
+      <w:r>
+        <w:rPr>
+          <w:rFonts w:ascii="Courier New" w:hAnsi="Courier New" w:cs="Courier New"/>
+          <w:sz w:val="20"/>
+          <w:szCs w:val="20"/>
+          <w:lang w:val="en-US"/>
+        </w:rPr>
+        <w:tab/>
+        <w:t xml:space="preserve">  </w:t>
+      </w:r>
+      <w:r>
+        <w:rPr>
+          <w:rFonts w:ascii="Courier New" w:hAnsi="Courier New" w:cs="Courier New"/>
+          <w:sz w:val="20"/>
+          <w:szCs w:val="20"/>
+          <w:lang w:val="en-US"/>
+        </w:rPr>
+        <w:tab/>
+        <w:t xml:space="preserve">   </w:t>
+      </w:r>
+      <w:r>
+        <w:rPr>
+          <w:rFonts w:ascii="Courier New" w:hAnsi="Courier New" w:cs="Courier New"/>
+          <w:sz w:val="20"/>
+          <w:szCs w:val="20"/>
+          <w:lang w:val="en-US"/>
+        </w:rPr>
+        <w:t>FROM</w:t>
+      </w:r>
+      <w:r>
+        <w:rPr>
+          <w:rFonts w:ascii="Courier New" w:hAnsi="Courier New" w:cs="Courier New"/>
+          <w:sz w:val="20"/>
+          <w:szCs w:val="20"/>
+          <w:lang w:val="en-US"/>
+        </w:rPr>
+        <w:t xml:space="preserve"> Artist</w:t>
       </w:r>
     </w:p>
     <w:p>
       <w:pPr>
         <w:spacing w:after="0"/>
         <w:ind w:firstLine="708"/>
-        <w:jc w:val="both"/>
-        <w:rPr>
-          <w:rFonts w:ascii="Letter Gothic Std" w:hAnsi="Letter Gothic Std" w:cs="Times New Roman"/>
-          <w:lang w:val="en-US"/>
-        </w:rPr>
-      </w:pPr>
-      <w:r>
-        <w:rPr>
-          <w:rFonts w:ascii="Letter Gothic Std" w:hAnsi="Letter Gothic Std" w:cs="Times New Roman"/>
-          <w:lang w:val="en-US"/>
-        </w:rPr>
-        <w:t>FOREIGN KEY (</w:t>
-      </w:r>
-      <w:proofErr w:type="spellStart"/>
-      <w:r>
-        <w:rPr>
-          <w:rFonts w:ascii="Letter Gothic Std" w:hAnsi="Letter Gothic Std" w:cs="Times New Roman"/>
-          <w:lang w:val="en-US"/>
-        </w:rPr>
-        <w:t>Area_id</w:t>
-      </w:r>
-      <w:proofErr w:type="spellEnd"/>
-      <w:r>
-        <w:rPr>
-          <w:rFonts w:ascii="Letter Gothic Std" w:hAnsi="Letter Gothic Std" w:cs="Times New Roman"/>
-          <w:lang w:val="en-US"/>
-        </w:rPr>
-        <w:t>) REFERENCES Area</w:t>
+        <w:rPr>
+          <w:rFonts w:ascii="Courier New" w:hAnsi="Courier New" w:cs="Courier New"/>
+          <w:sz w:val="20"/>
+          <w:szCs w:val="20"/>
+          <w:lang w:val="en-US"/>
+        </w:rPr>
+      </w:pPr>
+      <w:r>
+        <w:rPr>
+          <w:rFonts w:ascii="Courier New" w:hAnsi="Courier New" w:cs="Courier New"/>
+          <w:sz w:val="20"/>
+          <w:szCs w:val="20"/>
+          <w:lang w:val="en-US"/>
+        </w:rPr>
+        <w:t xml:space="preserve"> </w:t>
+      </w:r>
+      <w:r>
+        <w:rPr>
+          <w:rFonts w:ascii="Courier New" w:hAnsi="Courier New" w:cs="Courier New"/>
+          <w:sz w:val="20"/>
+          <w:szCs w:val="20"/>
+          <w:lang w:val="en-US"/>
+        </w:rPr>
+        <w:tab/>
+        <w:t xml:space="preserve">  </w:t>
+      </w:r>
+      <w:r>
+        <w:rPr>
+          <w:rFonts w:ascii="Courier New" w:hAnsi="Courier New" w:cs="Courier New"/>
+          <w:sz w:val="20"/>
+          <w:szCs w:val="20"/>
+          <w:lang w:val="en-US"/>
+        </w:rPr>
+        <w:tab/>
+        <w:t xml:space="preserve">   </w:t>
+      </w:r>
+      <w:r>
+        <w:rPr>
+          <w:rFonts w:ascii="Courier New" w:hAnsi="Courier New" w:cs="Courier New"/>
+          <w:sz w:val="20"/>
+          <w:szCs w:val="20"/>
+          <w:lang w:val="en-US"/>
+        </w:rPr>
+        <w:t>WHERE</w:t>
+      </w:r>
+      <w:r>
+        <w:rPr>
+          <w:rFonts w:ascii="Courier New" w:hAnsi="Courier New" w:cs="Courier New"/>
+          <w:sz w:val="20"/>
+          <w:szCs w:val="20"/>
+          <w:lang w:val="en-US"/>
+        </w:rPr>
+        <w:t xml:space="preserve"> </w:t>
+      </w:r>
+      <w:proofErr w:type="spellStart"/>
+      <w:r>
+        <w:rPr>
+          <w:rFonts w:ascii="Courier New" w:hAnsi="Courier New" w:cs="Courier New"/>
+          <w:sz w:val="20"/>
+          <w:szCs w:val="20"/>
+          <w:lang w:val="en-US"/>
+        </w:rPr>
+        <w:t>G</w:t>
+      </w:r>
+      <w:r>
+        <w:rPr>
+          <w:rFonts w:ascii="Courier New" w:hAnsi="Courier New" w:cs="Courier New"/>
+          <w:sz w:val="20"/>
+          <w:szCs w:val="20"/>
+          <w:lang w:val="en-US"/>
+        </w:rPr>
+        <w:t>ender</w:t>
+      </w:r>
+      <w:r>
+        <w:rPr>
+          <w:rFonts w:ascii="Courier New" w:hAnsi="Courier New" w:cs="Courier New"/>
+          <w:sz w:val="20"/>
+          <w:szCs w:val="20"/>
+          <w:lang w:val="en-US"/>
+        </w:rPr>
+        <w:t>_id</w:t>
+      </w:r>
+      <w:proofErr w:type="spellEnd"/>
+      <w:r>
+        <w:rPr>
+          <w:rFonts w:ascii="Courier New" w:hAnsi="Courier New" w:cs="Courier New"/>
+          <w:sz w:val="20"/>
+          <w:szCs w:val="20"/>
+          <w:lang w:val="en-US"/>
+        </w:rPr>
+        <w:t>=</w:t>
       </w:r>
       <w:proofErr w:type="gramStart"/>
       <w:r>
         <w:rPr>
-          <w:rFonts w:ascii="Letter Gothic Std" w:hAnsi="Letter Gothic Std" w:cs="Times New Roman"/>
-          <w:lang w:val="en-US"/>
-        </w:rPr>
-        <w:t>) ;</w:t>
+          <w:rFonts w:ascii="Courier New" w:hAnsi="Courier New" w:cs="Courier New"/>
+          <w:sz w:val="20"/>
+          <w:szCs w:val="20"/>
+          <w:lang w:val="en-US"/>
+        </w:rPr>
+        <w:t>1</w:t>
+      </w:r>
+      <w:r>
+        <w:rPr>
+          <w:rFonts w:ascii="Courier New" w:hAnsi="Courier New" w:cs="Courier New"/>
+          <w:sz w:val="20"/>
+          <w:szCs w:val="20"/>
+          <w:lang w:val="en-US"/>
+        </w:rPr>
+        <w:t xml:space="preserve"> </w:t>
+      </w:r>
+      <w:r>
+        <w:rPr>
+          <w:rFonts w:ascii="Courier New" w:hAnsi="Courier New" w:cs="Courier New"/>
+          <w:sz w:val="20"/>
+          <w:szCs w:val="20"/>
+          <w:lang w:val="en-US"/>
+        </w:rPr>
+        <w:t>)</w:t>
       </w:r>
       <w:proofErr w:type="gramEnd"/>
-    </w:p>
-    <w:p>
-      <w:pPr>
-        <w:spacing w:after="0"/>
-        <w:jc w:val="both"/>
-        <w:rPr>
-          <w:rFonts w:ascii="Letter Gothic Std" w:hAnsi="Letter Gothic Std" w:cs="Times New Roman"/>
-          <w:lang w:val="en-US"/>
-        </w:rPr>
-      </w:pPr>
-    </w:p>
-    <w:p>
-      <w:pPr>
-        <w:spacing w:after="0"/>
-        <w:jc w:val="both"/>
-        <w:rPr>
-          <w:rFonts w:ascii="Letter Gothic Std" w:hAnsi="Letter Gothic Std" w:cs="Times New Roman"/>
-          <w:lang w:val="en-US"/>
-        </w:rPr>
-      </w:pPr>
-      <w:r>
-        <w:rPr>
-          <w:rFonts w:ascii="Letter Gothic Std" w:hAnsi="Letter Gothic Std" w:cs="Times New Roman"/>
-          <w:lang w:val="en-US"/>
-        </w:rPr>
-        <w:t xml:space="preserve">CREATE TABLE </w:t>
-      </w:r>
-      <w:proofErr w:type="spellStart"/>
-      <w:r>
-        <w:rPr>
-          <w:rFonts w:ascii="Letter Gothic Std" w:hAnsi="Letter Gothic Std" w:cs="Times New Roman"/>
+      <w:r>
+        <w:rPr>
+          <w:rFonts w:ascii="Courier New" w:hAnsi="Courier New" w:cs="Courier New"/>
+          <w:sz w:val="20"/>
+          <w:szCs w:val="20"/>
+          <w:lang w:val="en-US"/>
+        </w:rPr>
+        <w:t xml:space="preserve"> NATURAL JOIN </w:t>
+      </w:r>
+      <w:proofErr w:type="spellStart"/>
+      <w:r>
+        <w:rPr>
+          <w:rFonts w:ascii="Courier New" w:hAnsi="Courier New" w:cs="Courier New"/>
+          <w:sz w:val="20"/>
+          <w:szCs w:val="20"/>
           <w:lang w:val="en-US"/>
         </w:rPr>
         <w:t>is_genre</w:t>
@@ -4178,1336 +6786,253 @@
       <w:proofErr w:type="spellEnd"/>
       <w:r>
         <w:rPr>
-          <w:rFonts w:ascii="Letter Gothic Std" w:hAnsi="Letter Gothic Std" w:cs="Times New Roman"/>
-          <w:lang w:val="en-US"/>
-        </w:rPr>
-        <w:t xml:space="preserve"> (</w:t>
-      </w:r>
-    </w:p>
-    <w:p>
-      <w:pPr>
-        <w:spacing w:after="0"/>
-        <w:jc w:val="both"/>
-        <w:rPr>
-          <w:rFonts w:ascii="Letter Gothic Std" w:hAnsi="Letter Gothic Std" w:cs="Times New Roman"/>
-          <w:lang w:val="en-US"/>
-        </w:rPr>
-      </w:pPr>
-      <w:r>
-        <w:rPr>
-          <w:rFonts w:ascii="Letter Gothic Std" w:hAnsi="Letter Gothic Std" w:cs="Times New Roman"/>
-          <w:lang w:val="en-US"/>
-        </w:rPr>
-        <w:tab/>
-      </w:r>
-      <w:proofErr w:type="spellStart"/>
-      <w:r>
-        <w:rPr>
-          <w:rFonts w:ascii="Letter Gothic Std" w:hAnsi="Letter Gothic Std" w:cs="Times New Roman"/>
-          <w:lang w:val="en-US"/>
-        </w:rPr>
-        <w:t>Artist_id</w:t>
-      </w:r>
-      <w:proofErr w:type="spellEnd"/>
-      <w:r>
-        <w:rPr>
-          <w:rFonts w:ascii="Letter Gothic Std" w:hAnsi="Letter Gothic Std" w:cs="Times New Roman"/>
-          <w:lang w:val="en-US"/>
-        </w:rPr>
-        <w:t xml:space="preserve"> INTEGER,</w:t>
-      </w:r>
-    </w:p>
-    <w:p>
-      <w:pPr>
-        <w:spacing w:after="0"/>
-        <w:jc w:val="both"/>
-        <w:rPr>
-          <w:rFonts w:ascii="Letter Gothic Std" w:hAnsi="Letter Gothic Std" w:cs="Times New Roman"/>
-          <w:lang w:val="en-US"/>
-        </w:rPr>
-      </w:pPr>
-      <w:r>
-        <w:rPr>
-          <w:rFonts w:ascii="Letter Gothic Std" w:hAnsi="Letter Gothic Std" w:cs="Times New Roman"/>
-          <w:lang w:val="en-US"/>
-        </w:rPr>
-        <w:tab/>
-      </w:r>
-      <w:proofErr w:type="spellStart"/>
-      <w:r>
-        <w:rPr>
-          <w:rFonts w:ascii="Letter Gothic Std" w:hAnsi="Letter Gothic Std" w:cs="Times New Roman"/>
-          <w:lang w:val="en-US"/>
-        </w:rPr>
-        <w:t>Genre_id</w:t>
-      </w:r>
-      <w:proofErr w:type="spellEnd"/>
-      <w:r>
-        <w:rPr>
-          <w:rFonts w:ascii="Letter Gothic Std" w:hAnsi="Letter Gothic Std" w:cs="Times New Roman"/>
-          <w:lang w:val="en-US"/>
-        </w:rPr>
-        <w:t xml:space="preserve"> INTEGER,</w:t>
-      </w:r>
-    </w:p>
-    <w:p>
-      <w:pPr>
-        <w:spacing w:after="0"/>
-        <w:jc w:val="both"/>
-        <w:rPr>
-          <w:rFonts w:ascii="Letter Gothic Std" w:hAnsi="Letter Gothic Std" w:cs="Times New Roman"/>
-          <w:lang w:val="en-US"/>
-        </w:rPr>
-      </w:pPr>
-      <w:r>
-        <w:rPr>
-          <w:rFonts w:ascii="Letter Gothic Std" w:hAnsi="Letter Gothic Std" w:cs="Times New Roman"/>
-          <w:lang w:val="en-US"/>
-        </w:rPr>
-        <w:tab/>
-        <w:t>PR</w:t>
-      </w:r>
-      <w:r>
-        <w:rPr>
-          <w:rFonts w:ascii="Letter Gothic Std" w:hAnsi="Letter Gothic Std" w:cs="Times New Roman"/>
-          <w:lang w:val="en-US"/>
-        </w:rPr>
-        <w:t>IMARY KEY (</w:t>
-      </w:r>
-      <w:proofErr w:type="spellStart"/>
-      <w:r>
-        <w:rPr>
-          <w:rFonts w:ascii="Letter Gothic Std" w:hAnsi="Letter Gothic Std" w:cs="Times New Roman"/>
-          <w:lang w:val="en-US"/>
-        </w:rPr>
-        <w:t>Artist_id</w:t>
-      </w:r>
-      <w:proofErr w:type="spellEnd"/>
-      <w:r>
-        <w:rPr>
-          <w:rFonts w:ascii="Letter Gothic Std" w:hAnsi="Letter Gothic Std" w:cs="Times New Roman"/>
-          <w:lang w:val="en-US"/>
-        </w:rPr>
-        <w:t xml:space="preserve">, </w:t>
-      </w:r>
-      <w:proofErr w:type="spellStart"/>
-      <w:r>
-        <w:rPr>
-          <w:rFonts w:ascii="Letter Gothic Std" w:hAnsi="Letter Gothic Std" w:cs="Times New Roman"/>
-          <w:lang w:val="en-US"/>
-        </w:rPr>
-        <w:t>Genre_id</w:t>
-      </w:r>
-      <w:proofErr w:type="spellEnd"/>
-      <w:r>
-        <w:rPr>
-          <w:rFonts w:ascii="Letter Gothic Std" w:hAnsi="Letter Gothic Std" w:cs="Times New Roman"/>
-          <w:lang w:val="en-US"/>
-        </w:rPr>
-        <w:t>),</w:t>
+          <w:rFonts w:ascii="Courier New" w:hAnsi="Courier New" w:cs="Courier New"/>
+          <w:sz w:val="20"/>
+          <w:szCs w:val="20"/>
+          <w:lang w:val="en-US"/>
+        </w:rPr>
+        <w:t>)</w:t>
       </w:r>
     </w:p>
     <w:p>
       <w:pPr>
         <w:spacing w:after="0"/>
         <w:ind w:firstLine="708"/>
-        <w:jc w:val="both"/>
-        <w:rPr>
-          <w:rFonts w:ascii="Letter Gothic Std" w:hAnsi="Letter Gothic Std" w:cs="Times New Roman"/>
-          <w:lang w:val="en-US"/>
-        </w:rPr>
-      </w:pPr>
-      <w:r>
-        <w:rPr>
-          <w:rFonts w:ascii="Letter Gothic Std" w:hAnsi="Letter Gothic Std" w:cs="Times New Roman"/>
-          <w:lang w:val="en-US"/>
-        </w:rPr>
-        <w:t>FOREGIN KEY (</w:t>
-      </w:r>
-      <w:proofErr w:type="spellStart"/>
-      <w:r>
-        <w:rPr>
-          <w:rFonts w:ascii="Letter Gothic Std" w:hAnsi="Letter Gothic Std" w:cs="Times New Roman"/>
-          <w:lang w:val="en-US"/>
-        </w:rPr>
-        <w:t>Artist_id</w:t>
-      </w:r>
-      <w:proofErr w:type="spellEnd"/>
-      <w:r>
-        <w:rPr>
-          <w:rFonts w:ascii="Letter Gothic Std" w:hAnsi="Letter Gothic Std" w:cs="Times New Roman"/>
-          <w:lang w:val="en-US"/>
-        </w:rPr>
-        <w:t>) REFERENCES Artist,</w:t>
-      </w:r>
-    </w:p>
-    <w:p>
-      <w:pPr>
-        <w:spacing w:after="0"/>
-        <w:ind w:firstLine="708"/>
-        <w:jc w:val="both"/>
-        <w:rPr>
-          <w:rFonts w:ascii="Letter Gothic Std" w:hAnsi="Letter Gothic Std" w:cs="Times New Roman"/>
-          <w:lang w:val="en-US"/>
-        </w:rPr>
-      </w:pPr>
-      <w:r>
-        <w:rPr>
-          <w:rFonts w:ascii="Letter Gothic Std" w:hAnsi="Letter Gothic Std" w:cs="Times New Roman"/>
-          <w:lang w:val="en-US"/>
-        </w:rPr>
-        <w:t>FOREIGN KEY (</w:t>
-      </w:r>
-      <w:proofErr w:type="spellStart"/>
-      <w:r>
-        <w:rPr>
-          <w:rFonts w:ascii="Letter Gothic Std" w:hAnsi="Letter Gothic Std" w:cs="Times New Roman"/>
-          <w:lang w:val="en-US"/>
-        </w:rPr>
-        <w:t>Genre_id</w:t>
-      </w:r>
-      <w:proofErr w:type="spellEnd"/>
-      <w:r>
-        <w:rPr>
-          <w:rFonts w:ascii="Letter Gothic Std" w:hAnsi="Letter Gothic Std" w:cs="Times New Roman"/>
-          <w:lang w:val="en-US"/>
-        </w:rPr>
-        <w:t>) REFERENCES Genre</w:t>
+        <w:rPr>
+          <w:rFonts w:ascii="Courier New" w:hAnsi="Courier New" w:cs="Courier New"/>
+          <w:sz w:val="20"/>
+          <w:szCs w:val="20"/>
+          <w:lang w:val="en-US"/>
+        </w:rPr>
+      </w:pPr>
+      <w:r>
+        <w:rPr>
+          <w:rFonts w:ascii="Courier New" w:hAnsi="Courier New" w:cs="Courier New"/>
+          <w:sz w:val="20"/>
+          <w:szCs w:val="20"/>
+          <w:lang w:val="en-US"/>
+        </w:rPr>
+        <w:t xml:space="preserve"> GROUP BY </w:t>
+      </w:r>
+      <w:proofErr w:type="spellStart"/>
+      <w:r>
+        <w:rPr>
+          <w:rFonts w:ascii="Courier New" w:hAnsi="Courier New" w:cs="Courier New"/>
+          <w:sz w:val="20"/>
+          <w:szCs w:val="20"/>
+          <w:lang w:val="en-US"/>
+        </w:rPr>
+        <w:t>Artist_</w:t>
       </w:r>
       <w:proofErr w:type="gramStart"/>
       <w:r>
         <w:rPr>
-          <w:rFonts w:ascii="Letter Gothic Std" w:hAnsi="Letter Gothic Std" w:cs="Times New Roman"/>
-          <w:lang w:val="en-US"/>
-        </w:rPr>
-        <w:t>)</w:t>
-      </w:r>
-      <w:r>
-        <w:rPr>
-          <w:rFonts w:ascii="Letter Gothic Std" w:hAnsi="Letter Gothic Std" w:cs="Times New Roman"/>
-          <w:lang w:val="en-US"/>
-        </w:rPr>
-        <w:t xml:space="preserve"> ;</w:t>
+          <w:rFonts w:ascii="Courier New" w:hAnsi="Courier New" w:cs="Courier New"/>
+          <w:sz w:val="20"/>
+          <w:szCs w:val="20"/>
+          <w:lang w:val="en-US"/>
+        </w:rPr>
+        <w:t>id</w:t>
+      </w:r>
+      <w:proofErr w:type="spellEnd"/>
+      <w:r>
+        <w:rPr>
+          <w:rFonts w:ascii="Courier New" w:hAnsi="Courier New" w:cs="Courier New"/>
+          <w:sz w:val="20"/>
+          <w:szCs w:val="20"/>
+          <w:lang w:val="en-US"/>
+        </w:rPr>
+        <w:t xml:space="preserve"> )</w:t>
       </w:r>
       <w:proofErr w:type="gramEnd"/>
     </w:p>
     <w:p>
       <w:pPr>
         <w:spacing w:after="0"/>
-        <w:jc w:val="both"/>
-        <w:rPr>
-          <w:rFonts w:ascii="Letter Gothic Std" w:hAnsi="Letter Gothic Std" w:cs="Times New Roman"/>
-          <w:lang w:val="en-US"/>
-        </w:rPr>
-      </w:pPr>
-    </w:p>
-    <w:p>
-      <w:pPr>
-        <w:spacing w:after="0"/>
-        <w:jc w:val="both"/>
-        <w:rPr>
-          <w:rFonts w:ascii="Letter Gothic Std" w:hAnsi="Letter Gothic Std" w:cs="Times New Roman"/>
-          <w:lang w:val="en-US"/>
-        </w:rPr>
-      </w:pPr>
-      <w:r>
-        <w:rPr>
-          <w:rFonts w:ascii="Letter Gothic Std" w:hAnsi="Letter Gothic Std" w:cs="Times New Roman"/>
-          <w:lang w:val="en-US"/>
-        </w:rPr>
-        <w:t>CREATE TABLE Recording (</w:t>
-      </w:r>
-    </w:p>
-    <w:p>
-      <w:pPr>
-        <w:spacing w:after="0"/>
-        <w:jc w:val="both"/>
-        <w:rPr>
-          <w:rFonts w:ascii="Letter Gothic Std" w:hAnsi="Letter Gothic Std" w:cs="Times New Roman"/>
-          <w:lang w:val="en-US"/>
-        </w:rPr>
-      </w:pPr>
-      <w:r>
-        <w:rPr>
-          <w:rFonts w:ascii="Letter Gothic Std" w:hAnsi="Letter Gothic Std" w:cs="Times New Roman"/>
-          <w:lang w:val="en-US"/>
-        </w:rPr>
-        <w:tab/>
-      </w:r>
-      <w:proofErr w:type="spellStart"/>
-      <w:r>
-        <w:rPr>
-          <w:rFonts w:ascii="Letter Gothic Std" w:hAnsi="Letter Gothic Std" w:cs="Times New Roman"/>
-          <w:lang w:val="en-US"/>
-        </w:rPr>
-        <w:t>Recording_id</w:t>
-      </w:r>
-      <w:proofErr w:type="spellEnd"/>
-      <w:r>
-        <w:rPr>
-          <w:rFonts w:ascii="Letter Gothic Std" w:hAnsi="Letter Gothic Std" w:cs="Times New Roman"/>
-          <w:lang w:val="en-US"/>
-        </w:rPr>
-        <w:t xml:space="preserve"> INTEGER,</w:t>
-      </w:r>
-    </w:p>
-    <w:p>
-      <w:pPr>
-        <w:spacing w:after="0"/>
-        <w:jc w:val="both"/>
-        <w:rPr>
-          <w:rFonts w:ascii="Letter Gothic Std" w:hAnsi="Letter Gothic Std" w:cs="Times New Roman"/>
-          <w:lang w:val="en-US"/>
-        </w:rPr>
-      </w:pPr>
-      <w:r>
-        <w:rPr>
-          <w:rFonts w:ascii="Letter Gothic Std" w:hAnsi="Letter Gothic Std" w:cs="Times New Roman"/>
-          <w:lang w:val="en-US"/>
-        </w:rPr>
-        <w:tab/>
-        <w:t>Name CHAR (100),</w:t>
-      </w:r>
-    </w:p>
-    <w:p>
-      <w:pPr>
-        <w:spacing w:after="0"/>
-        <w:jc w:val="both"/>
-        <w:rPr>
-          <w:rFonts w:ascii="Letter Gothic Std" w:hAnsi="Letter Gothic Std" w:cs="Times New Roman"/>
-          <w:lang w:val="en-US"/>
-        </w:rPr>
-      </w:pPr>
-      <w:r>
-        <w:rPr>
-          <w:rFonts w:ascii="Letter Gothic Std" w:hAnsi="Letter Gothic Std" w:cs="Times New Roman"/>
-          <w:lang w:val="en-US"/>
-        </w:rPr>
-        <w:tab/>
-        <w:t>Length INTEGER,</w:t>
-      </w:r>
-    </w:p>
-    <w:p>
-      <w:pPr>
-        <w:spacing w:after="0"/>
-        <w:jc w:val="both"/>
-        <w:rPr>
-          <w:rFonts w:ascii="Letter Gothic Std" w:hAnsi="Letter Gothic Std" w:cs="Times New Roman"/>
-          <w:lang w:val="en-US"/>
-        </w:rPr>
-      </w:pPr>
-      <w:r>
-        <w:rPr>
-          <w:rFonts w:ascii="Letter Gothic Std" w:hAnsi="Letter Gothic Std" w:cs="Times New Roman"/>
-          <w:lang w:val="en-US"/>
-        </w:rPr>
-        <w:tab/>
-        <w:t>PRIMARY KEY (</w:t>
-      </w:r>
-      <w:proofErr w:type="spellStart"/>
-      <w:r>
-        <w:rPr>
-          <w:rFonts w:ascii="Letter Gothic Std" w:hAnsi="Letter Gothic Std" w:cs="Times New Roman"/>
-          <w:lang w:val="en-US"/>
-        </w:rPr>
-        <w:t>Recording_id</w:t>
-      </w:r>
-      <w:proofErr w:type="spellEnd"/>
-      <w:r>
-        <w:rPr>
-          <w:rFonts w:ascii="Letter Gothic Std" w:hAnsi="Letter Gothic Std" w:cs="Times New Roman"/>
-          <w:lang w:val="en-US"/>
-        </w:rPr>
-        <w:t>)</w:t>
-      </w:r>
-      <w:proofErr w:type="gramStart"/>
-      <w:r>
-        <w:rPr>
-          <w:rFonts w:ascii="Letter Gothic Std" w:hAnsi="Letter Gothic Std" w:cs="Times New Roman"/>
-          <w:lang w:val="en-US"/>
-        </w:rPr>
-        <w:t>) ;</w:t>
-      </w:r>
-      <w:proofErr w:type="gramEnd"/>
-    </w:p>
-    <w:p>
-      <w:pPr>
-        <w:spacing w:after="0"/>
-        <w:jc w:val="both"/>
-        <w:rPr>
-          <w:rFonts w:ascii="Letter Gothic Std" w:hAnsi="Letter Gothic Std" w:cs="Times New Roman"/>
-          <w:lang w:val="en-US"/>
-        </w:rPr>
-      </w:pPr>
-    </w:p>
-    <w:p>
-      <w:pPr>
-        <w:spacing w:after="0"/>
-        <w:jc w:val="both"/>
-        <w:rPr>
-          <w:rFonts w:ascii="Letter Gothic Std" w:hAnsi="Letter Gothic Std" w:cs="Times New Roman"/>
-          <w:lang w:val="en-US"/>
-        </w:rPr>
-      </w:pPr>
-      <w:r>
-        <w:rPr>
-          <w:rFonts w:ascii="Letter Gothic Std" w:hAnsi="Letter Gothic Std" w:cs="Times New Roman"/>
-          <w:lang w:val="en-US"/>
-        </w:rPr>
-        <w:t xml:space="preserve">CREATE TABLE </w:t>
-      </w:r>
-      <w:proofErr w:type="spellStart"/>
-      <w:r>
-        <w:rPr>
-          <w:rFonts w:ascii="Letter Gothic Std" w:hAnsi="Letter Gothic Std" w:cs="Times New Roman"/>
-          <w:lang w:val="en-US"/>
-        </w:rPr>
-        <w:t>has_recorded</w:t>
-      </w:r>
-      <w:proofErr w:type="spellEnd"/>
-      <w:r>
-        <w:rPr>
-          <w:rFonts w:ascii="Letter Gothic Std" w:hAnsi="Letter Gothic Std" w:cs="Times New Roman"/>
-          <w:lang w:val="en-US"/>
-        </w:rPr>
-        <w:t xml:space="preserve"> (</w:t>
-      </w:r>
-    </w:p>
-    <w:p>
-      <w:pPr>
-        <w:spacing w:after="0"/>
-        <w:jc w:val="both"/>
-        <w:rPr>
-          <w:rFonts w:ascii="Letter Gothic Std" w:hAnsi="Letter Gothic Std" w:cs="Times New Roman"/>
-          <w:lang w:val="en-US"/>
-        </w:rPr>
-      </w:pPr>
-      <w:r>
-        <w:rPr>
-          <w:rFonts w:ascii="Letter Gothic Std" w:hAnsi="Letter Gothic Std" w:cs="Times New Roman"/>
-          <w:lang w:val="en-US"/>
-        </w:rPr>
-        <w:tab/>
-      </w:r>
-      <w:proofErr w:type="spellStart"/>
-      <w:r>
-        <w:rPr>
-          <w:rFonts w:ascii="Letter Gothic Std" w:hAnsi="Letter Gothic Std" w:cs="Times New Roman"/>
-          <w:lang w:val="en-US"/>
-        </w:rPr>
-        <w:t>Artist_id</w:t>
-      </w:r>
-      <w:proofErr w:type="spellEnd"/>
-      <w:r>
-        <w:rPr>
-          <w:rFonts w:ascii="Letter Gothic Std" w:hAnsi="Letter Gothic Std" w:cs="Times New Roman"/>
-          <w:lang w:val="en-US"/>
-        </w:rPr>
-        <w:t xml:space="preserve"> INTEGER,</w:t>
-      </w:r>
-      <w:r>
-        <w:rPr>
-          <w:rFonts w:ascii="Letter Gothic Std" w:hAnsi="Letter Gothic Std" w:cs="Times New Roman"/>
-          <w:lang w:val="en-US"/>
-        </w:rPr>
-        <w:t xml:space="preserve"> // implicit NOT NULL (used in primary key)</w:t>
-      </w:r>
-    </w:p>
-    <w:p>
-      <w:pPr>
-        <w:spacing w:after="0"/>
-        <w:jc w:val="both"/>
-        <w:rPr>
-          <w:rFonts w:ascii="Letter Gothic Std" w:hAnsi="Letter Gothic Std" w:cs="Times New Roman"/>
-          <w:lang w:val="en-US"/>
-        </w:rPr>
-      </w:pPr>
-      <w:r>
-        <w:rPr>
-          <w:rFonts w:ascii="Letter Gothic Std" w:hAnsi="Letter Gothic Std" w:cs="Times New Roman"/>
-          <w:lang w:val="en-US"/>
-        </w:rPr>
-        <w:tab/>
-      </w:r>
-      <w:proofErr w:type="spellStart"/>
-      <w:r>
-        <w:rPr>
-          <w:rFonts w:ascii="Letter Gothic Std" w:hAnsi="Letter Gothic Std" w:cs="Times New Roman"/>
-          <w:lang w:val="en-US"/>
-        </w:rPr>
-        <w:t>Recording_id</w:t>
-      </w:r>
-      <w:proofErr w:type="spellEnd"/>
-      <w:r>
-        <w:rPr>
-          <w:rFonts w:ascii="Letter Gothic Std" w:hAnsi="Letter Gothic Std" w:cs="Times New Roman"/>
-          <w:lang w:val="en-US"/>
-        </w:rPr>
-        <w:t xml:space="preserve"> INTEGER,</w:t>
-      </w:r>
-      <w:r>
-        <w:rPr>
-          <w:rFonts w:ascii="Letter Gothic Std" w:hAnsi="Letter Gothic Std" w:cs="Times New Roman"/>
-          <w:lang w:val="en-US"/>
-        </w:rPr>
-        <w:t xml:space="preserve"> // implicit NOT NULL (idem)</w:t>
-      </w:r>
-    </w:p>
-    <w:p>
-      <w:pPr>
-        <w:spacing w:after="0"/>
-        <w:jc w:val="both"/>
-        <w:rPr>
-          <w:rFonts w:ascii="Letter Gothic Std" w:hAnsi="Letter Gothic Std" w:cs="Times New Roman"/>
-          <w:lang w:val="en-US"/>
-        </w:rPr>
-      </w:pPr>
-      <w:r>
-        <w:rPr>
-          <w:rFonts w:ascii="Letter Gothic Std" w:hAnsi="Letter Gothic Std" w:cs="Times New Roman"/>
-          <w:lang w:val="en-US"/>
-        </w:rPr>
-        <w:tab/>
-        <w:t>PRIMARY KEY (</w:t>
-      </w:r>
-      <w:proofErr w:type="spellStart"/>
-      <w:r>
-        <w:rPr>
-          <w:rFonts w:ascii="Letter Gothic Std" w:hAnsi="Letter Gothic Std" w:cs="Times New Roman"/>
-          <w:lang w:val="en-US"/>
-        </w:rPr>
-        <w:t>Artist_id</w:t>
-      </w:r>
-      <w:proofErr w:type="spellEnd"/>
-      <w:r>
-        <w:rPr>
-          <w:rFonts w:ascii="Letter Gothic Std" w:hAnsi="Letter Gothic Std" w:cs="Times New Roman"/>
-          <w:lang w:val="en-US"/>
-        </w:rPr>
-        <w:t xml:space="preserve">, </w:t>
-      </w:r>
-      <w:proofErr w:type="spellStart"/>
-      <w:r>
-        <w:rPr>
-          <w:rFonts w:ascii="Letter Gothic Std" w:hAnsi="Letter Gothic Std" w:cs="Times New Roman"/>
-          <w:lang w:val="en-US"/>
-        </w:rPr>
-        <w:t>Recording_id</w:t>
-      </w:r>
-      <w:proofErr w:type="spellEnd"/>
-      <w:r>
-        <w:rPr>
-          <w:rFonts w:ascii="Letter Gothic Std" w:hAnsi="Letter Gothic Std" w:cs="Times New Roman"/>
-          <w:lang w:val="en-US"/>
-        </w:rPr>
-        <w:t>),</w:t>
-      </w:r>
-    </w:p>
-    <w:p>
-      <w:pPr>
-        <w:spacing w:after="0"/>
-        <w:jc w:val="both"/>
-        <w:rPr>
-          <w:rFonts w:ascii="Letter Gothic Std" w:hAnsi="Letter Gothic Std" w:cs="Times New Roman"/>
-          <w:lang w:val="en-US"/>
-        </w:rPr>
-      </w:pPr>
-      <w:r>
-        <w:rPr>
-          <w:rFonts w:ascii="Letter Gothic Std" w:hAnsi="Letter Gothic Std" w:cs="Times New Roman"/>
-          <w:lang w:val="en-US"/>
-        </w:rPr>
-        <w:tab/>
-        <w:t>FOREIGN KEY (</w:t>
-      </w:r>
-      <w:proofErr w:type="spellStart"/>
-      <w:r>
-        <w:rPr>
-          <w:rFonts w:ascii="Letter Gothic Std" w:hAnsi="Letter Gothic Std" w:cs="Times New Roman"/>
-          <w:lang w:val="en-US"/>
-        </w:rPr>
-        <w:t>Artist_id</w:t>
-      </w:r>
-      <w:proofErr w:type="spellEnd"/>
-      <w:r>
-        <w:rPr>
-          <w:rFonts w:ascii="Letter Gothic Std" w:hAnsi="Letter Gothic Std" w:cs="Times New Roman"/>
-          <w:lang w:val="en-US"/>
-        </w:rPr>
-        <w:t>) REFERENCES Artist,</w:t>
-      </w:r>
-    </w:p>
-    <w:p>
-      <w:pPr>
-        <w:spacing w:after="0"/>
-        <w:jc w:val="both"/>
-        <w:rPr>
-          <w:rFonts w:ascii="Letter Gothic Std" w:hAnsi="Letter Gothic Std" w:cs="Times New Roman"/>
-          <w:lang w:val="en-US"/>
-        </w:rPr>
-      </w:pPr>
-      <w:r>
-        <w:rPr>
-          <w:rFonts w:ascii="Letter Gothic Std" w:hAnsi="Letter Gothic Std" w:cs="Times New Roman"/>
-          <w:lang w:val="en-US"/>
-        </w:rPr>
-        <w:tab/>
-        <w:t>FOREIGN KEY (</w:t>
-      </w:r>
-      <w:proofErr w:type="spellStart"/>
-      <w:r>
-        <w:rPr>
-          <w:rFonts w:ascii="Letter Gothic Std" w:hAnsi="Letter Gothic Std" w:cs="Times New Roman"/>
-          <w:lang w:val="en-US"/>
-        </w:rPr>
-        <w:t>Recording_id</w:t>
-      </w:r>
-      <w:proofErr w:type="spellEnd"/>
-      <w:r>
-        <w:rPr>
-          <w:rFonts w:ascii="Letter Gothic Std" w:hAnsi="Letter Gothic Std" w:cs="Times New Roman"/>
-          <w:lang w:val="en-US"/>
-        </w:rPr>
-        <w:t>) REFERENCES Recording</w:t>
-      </w:r>
-      <w:proofErr w:type="gramStart"/>
-      <w:r>
-        <w:rPr>
-          <w:rFonts w:ascii="Letter Gothic Std" w:hAnsi="Letter Gothic Std" w:cs="Times New Roman"/>
-          <w:lang w:val="en-US"/>
-        </w:rPr>
-        <w:t>) ;</w:t>
-      </w:r>
-      <w:proofErr w:type="gramEnd"/>
-    </w:p>
-    <w:p>
-      <w:pPr>
-        <w:spacing w:after="0"/>
-        <w:jc w:val="both"/>
-        <w:rPr>
-          <w:rFonts w:ascii="Letter Gothic Std" w:hAnsi="Letter Gothic Std" w:cs="Times New Roman"/>
-          <w:lang w:val="en-US"/>
-        </w:rPr>
-      </w:pPr>
-    </w:p>
-    <w:p>
-      <w:pPr>
-        <w:spacing w:after="0"/>
-        <w:jc w:val="both"/>
-        <w:rPr>
-          <w:rFonts w:ascii="Letter Gothic Std" w:hAnsi="Letter Gothic Std" w:cs="Times New Roman"/>
-          <w:lang w:val="en-US"/>
-        </w:rPr>
-      </w:pPr>
-      <w:r>
-        <w:rPr>
-          <w:rFonts w:ascii="Letter Gothic Std" w:hAnsi="Letter Gothic Std" w:cs="Times New Roman"/>
-          <w:lang w:val="en-US"/>
-        </w:rPr>
-        <w:t>CREATE TABLE Medium (</w:t>
-      </w:r>
-    </w:p>
-    <w:p>
-      <w:pPr>
-        <w:spacing w:after="0"/>
-        <w:jc w:val="both"/>
-        <w:rPr>
-          <w:rFonts w:ascii="Letter Gothic Std" w:hAnsi="Letter Gothic Std" w:cs="Times New Roman"/>
-          <w:lang w:val="en-US"/>
-        </w:rPr>
-      </w:pPr>
-      <w:r>
-        <w:rPr>
-          <w:rFonts w:ascii="Letter Gothic Std" w:hAnsi="Letter Gothic Std" w:cs="Times New Roman"/>
-          <w:lang w:val="en-US"/>
-        </w:rPr>
-        <w:tab/>
-      </w:r>
-      <w:proofErr w:type="spellStart"/>
-      <w:r>
-        <w:rPr>
-          <w:rFonts w:ascii="Letter Gothic Std" w:hAnsi="Letter Gothic Std" w:cs="Times New Roman"/>
-          <w:lang w:val="en-US"/>
-        </w:rPr>
-        <w:t>Medium_id</w:t>
-      </w:r>
-      <w:proofErr w:type="spellEnd"/>
-      <w:r>
-        <w:rPr>
-          <w:rFonts w:ascii="Letter Gothic Std" w:hAnsi="Letter Gothic Std" w:cs="Times New Roman"/>
-          <w:lang w:val="en-US"/>
-        </w:rPr>
-        <w:t xml:space="preserve"> INTEGER,</w:t>
-      </w:r>
-    </w:p>
-    <w:p>
-      <w:pPr>
-        <w:spacing w:after="0"/>
-        <w:jc w:val="both"/>
-        <w:rPr>
-          <w:rFonts w:ascii="Letter Gothic Std" w:hAnsi="Letter Gothic Std" w:cs="Times New Roman"/>
-          <w:lang w:val="en-US"/>
-        </w:rPr>
-      </w:pPr>
-      <w:r>
-        <w:rPr>
-          <w:rFonts w:ascii="Letter Gothic Std" w:hAnsi="Letter Gothic Std" w:cs="Times New Roman"/>
-          <w:lang w:val="en-US"/>
-        </w:rPr>
-        <w:tab/>
-        <w:t>Format CHAR (30),</w:t>
-      </w:r>
-    </w:p>
-    <w:p>
-      <w:pPr>
-        <w:spacing w:after="0"/>
-        <w:jc w:val="both"/>
-        <w:rPr>
-          <w:rFonts w:ascii="Letter Gothic Std" w:hAnsi="Letter Gothic Std" w:cs="Times New Roman"/>
-          <w:lang w:val="en-US"/>
-        </w:rPr>
-      </w:pPr>
-      <w:r>
-        <w:rPr>
-          <w:rFonts w:ascii="Letter Gothic Std" w:hAnsi="Letter Gothic Std" w:cs="Times New Roman"/>
-          <w:lang w:val="en-US"/>
-        </w:rPr>
-        <w:tab/>
-        <w:t>PRIMARY KEY (</w:t>
-      </w:r>
-      <w:proofErr w:type="spellStart"/>
-      <w:r>
-        <w:rPr>
-          <w:rFonts w:ascii="Letter Gothic Std" w:hAnsi="Letter Gothic Std" w:cs="Times New Roman"/>
-          <w:lang w:val="en-US"/>
-        </w:rPr>
-        <w:t>Medium_id</w:t>
-      </w:r>
-      <w:proofErr w:type="spellEnd"/>
-      <w:r>
-        <w:rPr>
-          <w:rFonts w:ascii="Letter Gothic Std" w:hAnsi="Letter Gothic Std" w:cs="Times New Roman"/>
-          <w:lang w:val="en-US"/>
-        </w:rPr>
-        <w:t>)</w:t>
-      </w:r>
-      <w:proofErr w:type="gramStart"/>
-      <w:r>
-        <w:rPr>
-          <w:rFonts w:ascii="Letter Gothic Std" w:hAnsi="Letter Gothic Std" w:cs="Times New Roman"/>
-          <w:lang w:val="en-US"/>
-        </w:rPr>
-        <w:t>) ;</w:t>
-      </w:r>
-      <w:proofErr w:type="gramEnd"/>
-    </w:p>
-    <w:p>
-      <w:pPr>
-        <w:spacing w:after="0"/>
-        <w:jc w:val="both"/>
-        <w:rPr>
-          <w:rFonts w:ascii="Letter Gothic Std" w:hAnsi="Letter Gothic Std" w:cs="Times New Roman"/>
-          <w:lang w:val="en-US"/>
-        </w:rPr>
-      </w:pPr>
-    </w:p>
-    <w:p>
-      <w:pPr>
-        <w:spacing w:after="0"/>
-        <w:jc w:val="both"/>
-        <w:rPr>
-          <w:rFonts w:ascii="Letter Gothic Std" w:hAnsi="Letter Gothic Std" w:cs="Times New Roman"/>
-          <w:lang w:val="en-US"/>
-        </w:rPr>
-      </w:pPr>
-      <w:r>
-        <w:rPr>
-          <w:rFonts w:ascii="Letter Gothic Std" w:hAnsi="Letter Gothic Std" w:cs="Times New Roman"/>
-          <w:lang w:val="en-US"/>
-        </w:rPr>
-        <w:t>CREATE TABLE Release (</w:t>
-      </w:r>
-    </w:p>
-    <w:p>
-      <w:pPr>
-        <w:spacing w:after="0"/>
-        <w:jc w:val="both"/>
-        <w:rPr>
-          <w:rFonts w:ascii="Letter Gothic Std" w:hAnsi="Letter Gothic Std" w:cs="Times New Roman"/>
-          <w:lang w:val="en-US"/>
-        </w:rPr>
-      </w:pPr>
-      <w:r>
-        <w:rPr>
-          <w:rFonts w:ascii="Letter Gothic Std" w:hAnsi="Letter Gothic Std" w:cs="Times New Roman"/>
-          <w:lang w:val="en-US"/>
-        </w:rPr>
-        <w:tab/>
-      </w:r>
-      <w:proofErr w:type="spellStart"/>
-      <w:r>
-        <w:rPr>
-          <w:rFonts w:ascii="Letter Gothic Std" w:hAnsi="Letter Gothic Std" w:cs="Times New Roman"/>
-          <w:lang w:val="en-US"/>
-        </w:rPr>
-        <w:t>Release_id</w:t>
-      </w:r>
-      <w:proofErr w:type="spellEnd"/>
-      <w:r>
-        <w:rPr>
-          <w:rFonts w:ascii="Letter Gothic Std" w:hAnsi="Letter Gothic Std" w:cs="Times New Roman"/>
-          <w:lang w:val="en-US"/>
-        </w:rPr>
-        <w:t xml:space="preserve"> INTEGER,</w:t>
-      </w:r>
-    </w:p>
-    <w:p>
-      <w:pPr>
-        <w:spacing w:after="0"/>
-        <w:jc w:val="both"/>
-        <w:rPr>
-          <w:rFonts w:ascii="Letter Gothic Std" w:hAnsi="Letter Gothic Std" w:cs="Times New Roman"/>
-          <w:lang w:val="en-US"/>
-        </w:rPr>
-      </w:pPr>
-      <w:r>
-        <w:rPr>
-          <w:rFonts w:ascii="Letter Gothic Std" w:hAnsi="Letter Gothic Std" w:cs="Times New Roman"/>
-          <w:lang w:val="en-US"/>
-        </w:rPr>
-        <w:tab/>
-        <w:t>Name CHAR (200),</w:t>
-      </w:r>
-    </w:p>
-    <w:p>
-      <w:pPr>
-        <w:spacing w:after="0"/>
-        <w:jc w:val="both"/>
-        <w:rPr>
-          <w:rFonts w:ascii="Letter Gothic Std" w:hAnsi="Letter Gothic Std" w:cs="Times New Roman"/>
-          <w:lang w:val="en-US"/>
-        </w:rPr>
-      </w:pPr>
-      <w:r>
-        <w:rPr>
-          <w:rFonts w:ascii="Letter Gothic Std" w:hAnsi="Letter Gothic Std" w:cs="Times New Roman"/>
-          <w:lang w:val="en-US"/>
-        </w:rPr>
-        <w:tab/>
-        <w:t>PRIMARY KEY (</w:t>
-      </w:r>
-      <w:proofErr w:type="spellStart"/>
-      <w:r>
-        <w:rPr>
-          <w:rFonts w:ascii="Letter Gothic Std" w:hAnsi="Letter Gothic Std" w:cs="Times New Roman"/>
-          <w:lang w:val="en-US"/>
-        </w:rPr>
-        <w:t>Release_id</w:t>
-      </w:r>
-      <w:proofErr w:type="spellEnd"/>
-      <w:r>
-        <w:rPr>
-          <w:rFonts w:ascii="Letter Gothic Std" w:hAnsi="Letter Gothic Std" w:cs="Times New Roman"/>
-          <w:lang w:val="en-US"/>
-        </w:rPr>
-        <w:t>)</w:t>
-      </w:r>
-      <w:proofErr w:type="gramStart"/>
-      <w:r>
-        <w:rPr>
-          <w:rFonts w:ascii="Letter Gothic Std" w:hAnsi="Letter Gothic Std" w:cs="Times New Roman"/>
-          <w:lang w:val="en-US"/>
-        </w:rPr>
-        <w:t>) ;</w:t>
-      </w:r>
-      <w:proofErr w:type="gramEnd"/>
-    </w:p>
-    <w:p>
-      <w:pPr>
-        <w:spacing w:after="0"/>
-        <w:jc w:val="both"/>
-        <w:rPr>
-          <w:rFonts w:ascii="Letter Gothic Std" w:hAnsi="Letter Gothic Std" w:cs="Times New Roman"/>
-          <w:lang w:val="en-US"/>
-        </w:rPr>
-      </w:pPr>
-    </w:p>
-    <w:p>
-      <w:pPr>
-        <w:spacing w:after="0"/>
-        <w:jc w:val="both"/>
-        <w:rPr>
-          <w:rFonts w:ascii="Letter Gothic Std" w:hAnsi="Letter Gothic Std" w:cs="Times New Roman"/>
-          <w:lang w:val="en-US"/>
-        </w:rPr>
-      </w:pPr>
-      <w:r>
-        <w:rPr>
-          <w:rFonts w:ascii="Letter Gothic Std" w:hAnsi="Letter Gothic Std" w:cs="Times New Roman"/>
-          <w:lang w:val="en-US"/>
-        </w:rPr>
-        <w:t xml:space="preserve">CREATE TABLE </w:t>
-      </w:r>
-      <w:proofErr w:type="spellStart"/>
-      <w:r>
-        <w:rPr>
-          <w:rFonts w:ascii="Letter Gothic Std" w:hAnsi="Letter Gothic Std" w:cs="Times New Roman"/>
-          <w:lang w:val="en-US"/>
-        </w:rPr>
-        <w:t>is_track_on</w:t>
-      </w:r>
-      <w:proofErr w:type="spellEnd"/>
-      <w:r>
-        <w:rPr>
-          <w:rFonts w:ascii="Letter Gothic Std" w:hAnsi="Letter Gothic Std" w:cs="Times New Roman"/>
-          <w:lang w:val="en-US"/>
-        </w:rPr>
-        <w:t xml:space="preserve"> (</w:t>
-      </w:r>
-    </w:p>
-    <w:p>
-      <w:pPr>
-        <w:spacing w:after="0"/>
-        <w:jc w:val="both"/>
-        <w:rPr>
-          <w:rFonts w:ascii="Letter Gothic Std" w:hAnsi="Letter Gothic Std" w:cs="Times New Roman"/>
-          <w:lang w:val="en-US"/>
-        </w:rPr>
-      </w:pPr>
-      <w:r>
-        <w:rPr>
-          <w:rFonts w:ascii="Letter Gothic Std" w:hAnsi="Letter Gothic Std" w:cs="Times New Roman"/>
-          <w:lang w:val="en-US"/>
-        </w:rPr>
-        <w:tab/>
-      </w:r>
-      <w:proofErr w:type="spellStart"/>
-      <w:r>
-        <w:rPr>
-          <w:rFonts w:ascii="Letter Gothic Std" w:hAnsi="Letter Gothic Std" w:cs="Times New Roman"/>
-          <w:lang w:val="en-US"/>
-        </w:rPr>
-        <w:t>Recording_id</w:t>
-      </w:r>
-      <w:proofErr w:type="spellEnd"/>
-      <w:r>
-        <w:rPr>
-          <w:rFonts w:ascii="Letter Gothic Std" w:hAnsi="Letter Gothic Std" w:cs="Times New Roman"/>
-          <w:lang w:val="en-US"/>
-        </w:rPr>
-        <w:t xml:space="preserve"> INTEGER,</w:t>
-      </w:r>
-    </w:p>
-    <w:p>
-      <w:pPr>
-        <w:spacing w:after="0"/>
-        <w:jc w:val="both"/>
-        <w:rPr>
-          <w:rFonts w:ascii="Letter Gothic Std" w:hAnsi="Letter Gothic Std" w:cs="Times New Roman"/>
-          <w:lang w:val="en-US"/>
-        </w:rPr>
-      </w:pPr>
-      <w:r>
-        <w:rPr>
-          <w:rFonts w:ascii="Letter Gothic Std" w:hAnsi="Letter Gothic Std" w:cs="Times New Roman"/>
-          <w:lang w:val="en-US"/>
-        </w:rPr>
-        <w:tab/>
-      </w:r>
-      <w:proofErr w:type="spellStart"/>
-      <w:r>
-        <w:rPr>
-          <w:rFonts w:ascii="Letter Gothic Std" w:hAnsi="Letter Gothic Std" w:cs="Times New Roman"/>
-          <w:lang w:val="en-US"/>
-        </w:rPr>
-        <w:t>Medium_id</w:t>
-      </w:r>
-      <w:proofErr w:type="spellEnd"/>
-      <w:r>
-        <w:rPr>
-          <w:rFonts w:ascii="Letter Gothic Std" w:hAnsi="Letter Gothic Std" w:cs="Times New Roman"/>
-          <w:lang w:val="en-US"/>
-        </w:rPr>
-        <w:t xml:space="preserve"> INTEGER</w:t>
-      </w:r>
-      <w:r>
-        <w:rPr>
-          <w:rFonts w:ascii="Letter Gothic Std" w:hAnsi="Letter Gothic Std" w:cs="Times New Roman"/>
-          <w:lang w:val="en-US"/>
-        </w:rPr>
-        <w:t>,</w:t>
-      </w:r>
-    </w:p>
-    <w:p>
-      <w:pPr>
-        <w:spacing w:after="0"/>
-        <w:jc w:val="both"/>
-        <w:rPr>
-          <w:rFonts w:ascii="Letter Gothic Std" w:hAnsi="Letter Gothic Std" w:cs="Times New Roman"/>
-          <w:lang w:val="en-US"/>
-        </w:rPr>
-      </w:pPr>
-      <w:r>
-        <w:rPr>
-          <w:rFonts w:ascii="Letter Gothic Std" w:hAnsi="Letter Gothic Std" w:cs="Times New Roman"/>
-          <w:lang w:val="en-US"/>
-        </w:rPr>
-        <w:tab/>
-        <w:t>Position INTEGER,</w:t>
-      </w:r>
-    </w:p>
-    <w:p>
-      <w:pPr>
-        <w:spacing w:after="0"/>
-        <w:jc w:val="both"/>
-        <w:rPr>
-          <w:rFonts w:ascii="Letter Gothic Std" w:hAnsi="Letter Gothic Std" w:cs="Times New Roman"/>
-          <w:lang w:val="en-US"/>
-        </w:rPr>
-      </w:pPr>
-      <w:r>
-        <w:rPr>
-          <w:rFonts w:ascii="Letter Gothic Std" w:hAnsi="Letter Gothic Std" w:cs="Times New Roman"/>
-          <w:lang w:val="en-US"/>
-        </w:rPr>
-        <w:tab/>
-        <w:t>PRIMARY KEY (</w:t>
-      </w:r>
-      <w:proofErr w:type="spellStart"/>
-      <w:r>
-        <w:rPr>
-          <w:rFonts w:ascii="Letter Gothic Std" w:hAnsi="Letter Gothic Std" w:cs="Times New Roman"/>
-          <w:lang w:val="en-US"/>
-        </w:rPr>
-        <w:t>Recording_id</w:t>
-      </w:r>
-      <w:proofErr w:type="spellEnd"/>
-      <w:r>
-        <w:rPr>
-          <w:rFonts w:ascii="Letter Gothic Std" w:hAnsi="Letter Gothic Std" w:cs="Times New Roman"/>
-          <w:lang w:val="en-US"/>
-        </w:rPr>
-        <w:t xml:space="preserve">, </w:t>
-      </w:r>
-      <w:proofErr w:type="spellStart"/>
-      <w:r>
-        <w:rPr>
-          <w:rFonts w:ascii="Letter Gothic Std" w:hAnsi="Letter Gothic Std" w:cs="Times New Roman"/>
-          <w:lang w:val="en-US"/>
-        </w:rPr>
-        <w:t>Medium_id</w:t>
-      </w:r>
-      <w:proofErr w:type="spellEnd"/>
-      <w:r>
-        <w:rPr>
-          <w:rFonts w:ascii="Letter Gothic Std" w:hAnsi="Letter Gothic Std" w:cs="Times New Roman"/>
-          <w:lang w:val="en-US"/>
-        </w:rPr>
-        <w:t>, Position),</w:t>
-      </w:r>
-    </w:p>
-    <w:p>
-      <w:pPr>
-        <w:spacing w:after="0"/>
-        <w:jc w:val="both"/>
-        <w:rPr>
-          <w:rFonts w:ascii="Letter Gothic Std" w:hAnsi="Letter Gothic Std" w:cs="Times New Roman"/>
-          <w:lang w:val="en-US"/>
-        </w:rPr>
-      </w:pPr>
-      <w:r>
-        <w:rPr>
-          <w:rFonts w:ascii="Letter Gothic Std" w:hAnsi="Letter Gothic Std" w:cs="Times New Roman"/>
-          <w:lang w:val="en-US"/>
-        </w:rPr>
-        <w:tab/>
-        <w:t>FOREIGN KEY (</w:t>
-      </w:r>
-      <w:proofErr w:type="spellStart"/>
-      <w:r>
-        <w:rPr>
-          <w:rFonts w:ascii="Letter Gothic Std" w:hAnsi="Letter Gothic Std" w:cs="Times New Roman"/>
-          <w:lang w:val="en-US"/>
-        </w:rPr>
-        <w:t>Recording_id</w:t>
-      </w:r>
-      <w:proofErr w:type="spellEnd"/>
-      <w:r>
-        <w:rPr>
-          <w:rFonts w:ascii="Letter Gothic Std" w:hAnsi="Letter Gothic Std" w:cs="Times New Roman"/>
-          <w:lang w:val="en-US"/>
-        </w:rPr>
-        <w:t>) REFERENCES Recording,</w:t>
-      </w:r>
-    </w:p>
-    <w:p>
-      <w:pPr>
-        <w:spacing w:after="0"/>
-        <w:jc w:val="both"/>
-        <w:rPr>
-          <w:rFonts w:ascii="Letter Gothic Std" w:hAnsi="Letter Gothic Std" w:cs="Times New Roman"/>
-          <w:lang w:val="en-US"/>
-        </w:rPr>
-      </w:pPr>
-      <w:r>
-        <w:rPr>
-          <w:rFonts w:ascii="Letter Gothic Std" w:hAnsi="Letter Gothic Std" w:cs="Times New Roman"/>
-          <w:lang w:val="en-US"/>
-        </w:rPr>
-        <w:tab/>
-        <w:t>FOREIGN KEY (</w:t>
-      </w:r>
-      <w:proofErr w:type="spellStart"/>
-      <w:r>
-        <w:rPr>
-          <w:rFonts w:ascii="Letter Gothic Std" w:hAnsi="Letter Gothic Std" w:cs="Times New Roman"/>
-          <w:lang w:val="en-US"/>
-        </w:rPr>
-        <w:t>Medium_id</w:t>
-      </w:r>
-      <w:proofErr w:type="spellEnd"/>
-      <w:r>
-        <w:rPr>
-          <w:rFonts w:ascii="Letter Gothic Std" w:hAnsi="Letter Gothic Std" w:cs="Times New Roman"/>
-          <w:lang w:val="en-US"/>
-        </w:rPr>
-        <w:t>) REFERENCES Medium</w:t>
-      </w:r>
-      <w:proofErr w:type="gramStart"/>
-      <w:r>
-        <w:rPr>
-          <w:rFonts w:ascii="Letter Gothic Std" w:hAnsi="Letter Gothic Std" w:cs="Times New Roman"/>
-          <w:lang w:val="en-US"/>
-        </w:rPr>
-        <w:t>) ;</w:t>
-      </w:r>
-      <w:proofErr w:type="gramEnd"/>
-    </w:p>
-    <w:p>
-      <w:pPr>
-        <w:spacing w:after="0"/>
-        <w:jc w:val="both"/>
-        <w:rPr>
-          <w:rFonts w:ascii="Letter Gothic Std" w:hAnsi="Letter Gothic Std" w:cs="Times New Roman"/>
-          <w:lang w:val="en-US"/>
-        </w:rPr>
-      </w:pPr>
-    </w:p>
-    <w:p>
-      <w:pPr>
-        <w:spacing w:after="0"/>
-        <w:jc w:val="both"/>
-        <w:rPr>
-          <w:rFonts w:ascii="Letter Gothic Std" w:hAnsi="Letter Gothic Std" w:cs="Times New Roman"/>
-          <w:lang w:val="en-US"/>
-        </w:rPr>
-      </w:pPr>
-      <w:r>
-        <w:rPr>
-          <w:rFonts w:ascii="Letter Gothic Std" w:hAnsi="Letter Gothic Std" w:cs="Times New Roman"/>
-          <w:lang w:val="en-US"/>
-        </w:rPr>
-        <w:t xml:space="preserve">CREATE TABLE </w:t>
-      </w:r>
-      <w:proofErr w:type="spellStart"/>
-      <w:r>
-        <w:rPr>
-          <w:rFonts w:ascii="Letter Gothic Std" w:hAnsi="Letter Gothic Std" w:cs="Times New Roman"/>
-          <w:lang w:val="en-US"/>
-        </w:rPr>
-        <w:t>is_released</w:t>
-      </w:r>
-      <w:proofErr w:type="spellEnd"/>
-      <w:r>
-        <w:rPr>
-          <w:rFonts w:ascii="Letter Gothic Std" w:hAnsi="Letter Gothic Std" w:cs="Times New Roman"/>
-          <w:lang w:val="en-US"/>
-        </w:rPr>
-        <w:t xml:space="preserve"> (</w:t>
-      </w:r>
-    </w:p>
-    <w:p>
-      <w:pPr>
-        <w:spacing w:after="0"/>
-        <w:jc w:val="both"/>
-        <w:rPr>
-          <w:rFonts w:ascii="Letter Gothic Std" w:hAnsi="Letter Gothic Std" w:cs="Times New Roman"/>
-          <w:lang w:val="en-US"/>
-        </w:rPr>
-      </w:pPr>
-      <w:r>
-        <w:rPr>
-          <w:rFonts w:ascii="Letter Gothic Std" w:hAnsi="Letter Gothic Std" w:cs="Times New Roman"/>
-          <w:lang w:val="en-US"/>
-        </w:rPr>
-        <w:tab/>
-      </w:r>
-      <w:proofErr w:type="spellStart"/>
-      <w:r>
-        <w:rPr>
-          <w:rFonts w:ascii="Letter Gothic Std" w:hAnsi="Letter Gothic Std" w:cs="Times New Roman"/>
-          <w:lang w:val="en-US"/>
-        </w:rPr>
-        <w:t>Medium_id</w:t>
-      </w:r>
-      <w:proofErr w:type="spellEnd"/>
-      <w:r>
-        <w:rPr>
-          <w:rFonts w:ascii="Letter Gothic Std" w:hAnsi="Letter Gothic Std" w:cs="Times New Roman"/>
-          <w:lang w:val="en-US"/>
-        </w:rPr>
-        <w:t xml:space="preserve"> INTEGER,</w:t>
-      </w:r>
-    </w:p>
-    <w:p>
-      <w:pPr>
-        <w:spacing w:after="0"/>
-        <w:jc w:val="both"/>
-        <w:rPr>
-          <w:rFonts w:ascii="Letter Gothic Std" w:hAnsi="Letter Gothic Std" w:cs="Times New Roman"/>
-          <w:lang w:val="en-US"/>
-        </w:rPr>
-      </w:pPr>
-      <w:r>
-        <w:rPr>
-          <w:rFonts w:ascii="Letter Gothic Std" w:hAnsi="Letter Gothic Std" w:cs="Times New Roman"/>
-          <w:lang w:val="en-US"/>
-        </w:rPr>
-        <w:tab/>
-      </w:r>
-      <w:proofErr w:type="spellStart"/>
-      <w:r>
-        <w:rPr>
-          <w:rFonts w:ascii="Letter Gothic Std" w:hAnsi="Letter Gothic Std" w:cs="Times New Roman"/>
-          <w:lang w:val="en-US"/>
-        </w:rPr>
-        <w:t>Release_id</w:t>
-      </w:r>
-      <w:proofErr w:type="spellEnd"/>
-      <w:r>
-        <w:rPr>
-          <w:rFonts w:ascii="Letter Gothic Std" w:hAnsi="Letter Gothic Std" w:cs="Times New Roman"/>
-          <w:lang w:val="en-US"/>
-        </w:rPr>
-        <w:t xml:space="preserve"> INTEGER,</w:t>
-      </w:r>
-    </w:p>
-    <w:p>
-      <w:pPr>
-        <w:spacing w:after="0"/>
-        <w:jc w:val="both"/>
-        <w:rPr>
-          <w:rFonts w:ascii="Letter Gothic Std" w:hAnsi="Letter Gothic Std" w:cs="Times New Roman"/>
-          <w:lang w:val="en-US"/>
-        </w:rPr>
-      </w:pPr>
-      <w:r>
-        <w:rPr>
-          <w:rFonts w:ascii="Letter Gothic Std" w:hAnsi="Letter Gothic Std" w:cs="Times New Roman"/>
-          <w:lang w:val="en-US"/>
-        </w:rPr>
-        <w:tab/>
-        <w:t>PRIMARY KEY (</w:t>
-      </w:r>
-      <w:proofErr w:type="spellStart"/>
-      <w:r>
-        <w:rPr>
-          <w:rFonts w:ascii="Letter Gothic Std" w:hAnsi="Letter Gothic Std" w:cs="Times New Roman"/>
-          <w:lang w:val="en-US"/>
-        </w:rPr>
-        <w:t>Medium_id</w:t>
-      </w:r>
-      <w:proofErr w:type="spellEnd"/>
-      <w:r>
-        <w:rPr>
-          <w:rFonts w:ascii="Letter Gothic Std" w:hAnsi="Letter Gothic Std" w:cs="Times New Roman"/>
-          <w:lang w:val="en-US"/>
-        </w:rPr>
-        <w:t xml:space="preserve">, </w:t>
-      </w:r>
-      <w:proofErr w:type="spellStart"/>
-      <w:r>
-        <w:rPr>
-          <w:rFonts w:ascii="Letter Gothic Std" w:hAnsi="Letter Gothic Std" w:cs="Times New Roman"/>
-          <w:lang w:val="en-US"/>
-        </w:rPr>
-        <w:t>Release_id</w:t>
-      </w:r>
-      <w:proofErr w:type="spellEnd"/>
-      <w:r>
-        <w:rPr>
-          <w:rFonts w:ascii="Letter Gothic Std" w:hAnsi="Letter Gothic Std" w:cs="Times New Roman"/>
-          <w:lang w:val="en-US"/>
-        </w:rPr>
-        <w:t>),</w:t>
-      </w:r>
-    </w:p>
-    <w:p>
-      <w:pPr>
-        <w:spacing w:after="0"/>
-        <w:jc w:val="both"/>
-        <w:rPr>
-          <w:rFonts w:ascii="Letter Gothic Std" w:hAnsi="Letter Gothic Std" w:cs="Times New Roman"/>
-          <w:lang w:val="en-US"/>
-        </w:rPr>
-      </w:pPr>
-      <w:r>
-        <w:rPr>
-          <w:rFonts w:ascii="Letter Gothic Std" w:hAnsi="Letter Gothic Std" w:cs="Times New Roman"/>
-          <w:lang w:val="en-US"/>
-        </w:rPr>
-        <w:tab/>
-        <w:t>FOREIGN KEY (</w:t>
-      </w:r>
-      <w:proofErr w:type="spellStart"/>
-      <w:r>
-        <w:rPr>
-          <w:rFonts w:ascii="Letter Gothic Std" w:hAnsi="Letter Gothic Std" w:cs="Times New Roman"/>
-          <w:lang w:val="en-US"/>
-        </w:rPr>
-        <w:t>Medium_id</w:t>
-      </w:r>
-      <w:proofErr w:type="spellEnd"/>
-      <w:r>
-        <w:rPr>
-          <w:rFonts w:ascii="Letter Gothic Std" w:hAnsi="Letter Gothic Std" w:cs="Times New Roman"/>
-          <w:lang w:val="en-US"/>
-        </w:rPr>
-        <w:t>) REFERENCES Medium,</w:t>
-      </w:r>
-    </w:p>
-    <w:p>
-      <w:pPr>
-        <w:spacing w:after="0"/>
-        <w:jc w:val="both"/>
-        <w:rPr>
-          <w:rFonts w:ascii="Letter Gothic Std" w:hAnsi="Letter Gothic Std" w:cs="Times New Roman"/>
-          <w:lang w:val="en-US"/>
-        </w:rPr>
-      </w:pPr>
-      <w:r>
-        <w:rPr>
-          <w:rFonts w:ascii="Letter Gothic Std" w:hAnsi="Letter Gothic Std" w:cs="Times New Roman"/>
-          <w:lang w:val="en-US"/>
-        </w:rPr>
-        <w:tab/>
-        <w:t>FOREIGN KEY (</w:t>
-      </w:r>
-      <w:proofErr w:type="spellStart"/>
-      <w:r>
-        <w:rPr>
-          <w:rFonts w:ascii="Letter Gothic Std" w:hAnsi="Letter Gothic Std" w:cs="Times New Roman"/>
-          <w:lang w:val="en-US"/>
-        </w:rPr>
-        <w:t>Release_id</w:t>
-      </w:r>
-      <w:proofErr w:type="spellEnd"/>
-      <w:r>
-        <w:rPr>
-          <w:rFonts w:ascii="Letter Gothic Std" w:hAnsi="Letter Gothic Std" w:cs="Times New Roman"/>
-          <w:lang w:val="en-US"/>
-        </w:rPr>
-        <w:t>) REFERENCES Release) ;</w:t>
+        <w:rPr>
+          <w:rFonts w:ascii="Courier New" w:hAnsi="Courier New" w:cs="Courier New"/>
+          <w:sz w:val="20"/>
+          <w:szCs w:val="20"/>
+          <w:lang w:val="en-US"/>
+        </w:rPr>
+      </w:pPr>
+      <w:r>
+        <w:rPr>
+          <w:rFonts w:ascii="Courier New" w:hAnsi="Courier New" w:cs="Courier New"/>
+          <w:sz w:val="20"/>
+          <w:szCs w:val="20"/>
+          <w:lang w:val="en-US"/>
+        </w:rPr>
+        <w:t>ORDER BY G DESC</w:t>
+      </w:r>
+    </w:p>
+    <w:p>
+      <w:pPr>
+        <w:spacing w:after="0"/>
+        <w:rPr>
+          <w:rFonts w:ascii="Courier New" w:hAnsi="Courier New" w:cs="Courier New"/>
+          <w:sz w:val="20"/>
+          <w:szCs w:val="20"/>
+          <w:lang w:val="en-US"/>
+        </w:rPr>
+      </w:pPr>
+      <w:r>
+        <w:rPr>
+          <w:rFonts w:ascii="Courier New" w:hAnsi="Courier New" w:cs="Courier New"/>
+          <w:sz w:val="20"/>
+          <w:szCs w:val="20"/>
+          <w:lang w:val="en-US"/>
+        </w:rPr>
+        <w:t>LIMIT 1</w:t>
+      </w:r>
+    </w:p>
+    <w:p>
+      <w:pPr>
+        <w:spacing w:after="0"/>
+        <w:rPr>
+          <w:rFonts w:ascii="Courier New" w:hAnsi="Courier New" w:cs="Courier New"/>
+          <w:lang w:val="en-US" w:eastAsia="fr-CH"/>
+        </w:rPr>
+      </w:pPr>
+      <w:r>
+        <w:rPr>
+          <w:rFonts w:ascii="Courier New" w:hAnsi="Courier New" w:cs="Courier New"/>
+          <w:lang w:val="en-US" w:eastAsia="fr-CH"/>
+        </w:rPr>
+        <w:tab/>
+      </w:r>
+      <w:r>
+        <w:rPr>
+          <w:rFonts w:ascii="Courier New" w:hAnsi="Courier New" w:cs="Courier New"/>
+          <w:lang w:val="en-US" w:eastAsia="fr-CH"/>
+        </w:rPr>
+        <w:tab/>
+      </w:r>
+      <w:r>
+        <w:rPr>
+          <w:rFonts w:ascii="Courier New" w:hAnsi="Courier New" w:cs="Courier New"/>
+          <w:lang w:val="en-US" w:eastAsia="fr-CH"/>
+        </w:rPr>
+        <w:tab/>
+      </w:r>
+      <w:r>
+        <w:rPr>
+          <w:rFonts w:ascii="Courier New" w:hAnsi="Courier New" w:cs="Courier New"/>
+          <w:lang w:val="en-US" w:eastAsia="fr-CH"/>
+        </w:rPr>
+        <w:tab/>
+      </w:r>
+      <w:r>
+        <w:rPr>
+          <w:rFonts w:ascii="Courier New" w:hAnsi="Courier New" w:cs="Courier New"/>
+          <w:lang w:val="en-US" w:eastAsia="fr-CH"/>
+        </w:rPr>
+        <w:tab/>
+      </w:r>
+      <w:r>
+        <w:rPr>
+          <w:rFonts w:ascii="Courier New" w:hAnsi="Courier New" w:cs="Courier New"/>
+          <w:lang w:val="en-US" w:eastAsia="fr-CH"/>
+        </w:rPr>
+        <w:tab/>
+        <w:t xml:space="preserve">   </w:t>
+      </w:r>
+    </w:p>
+    <w:p>
+      <w:pPr>
+        <w:spacing w:after="0"/>
+        <w:rPr>
+          <w:rFonts w:ascii="Courier New" w:hAnsi="Courier New" w:cs="Courier New"/>
+          <w:sz w:val="24"/>
+          <w:szCs w:val="24"/>
+          <w:lang w:val="en-US" w:eastAsia="fr-CH"/>
+        </w:rPr>
+      </w:pPr>
+    </w:p>
+    <w:p>
+      <w:pPr>
+        <w:rPr>
+          <w:rFonts w:ascii="Times New Roman" w:hAnsi="Times New Roman" w:cs="Times New Roman"/>
+          <w:sz w:val="24"/>
+          <w:szCs w:val="24"/>
+          <w:lang w:val="en-US" w:eastAsia="fr-CH"/>
+        </w:rPr>
+      </w:pPr>
+    </w:p>
+    <w:p>
+      <w:pPr>
+        <w:rPr>
+          <w:rFonts w:ascii="Times New Roman" w:hAnsi="Times New Roman" w:cs="Times New Roman"/>
+          <w:sz w:val="24"/>
+          <w:szCs w:val="24"/>
+          <w:lang w:val="en-US" w:eastAsia="fr-CH"/>
+        </w:rPr>
+      </w:pPr>
+      <w:r>
+        <w:rPr>
+          <w:rFonts w:ascii="Times New Roman" w:hAnsi="Times New Roman" w:cs="Times New Roman"/>
+          <w:sz w:val="24"/>
+          <w:szCs w:val="24"/>
+          <w:lang w:val="en-US" w:eastAsia="fr-CH"/>
+        </w:rPr>
+        <w:t xml:space="preserve">F. List all cities which have more female than </w:t>
+      </w:r>
+      <w:r>
+        <w:rPr>
+          <w:rFonts w:ascii="Times New Roman" w:hAnsi="Times New Roman" w:cs="Times New Roman"/>
+          <w:sz w:val="24"/>
+          <w:szCs w:val="24"/>
+          <w:lang w:val="en-US" w:eastAsia="fr-CH"/>
+        </w:rPr>
+        <w:t>male artists.</w:t>
+      </w:r>
+    </w:p>
+    <w:p>
+      <w:pPr>
+        <w:rPr>
+          <w:rFonts w:ascii="Times New Roman" w:hAnsi="Times New Roman" w:cs="Times New Roman"/>
+          <w:sz w:val="24"/>
+          <w:szCs w:val="24"/>
+          <w:lang w:val="en-US" w:eastAsia="fr-CH"/>
+        </w:rPr>
+      </w:pPr>
+    </w:p>
+    <w:p>
+      <w:pPr>
+        <w:rPr>
+          <w:rFonts w:ascii="Times New Roman" w:hAnsi="Times New Roman" w:cs="Times New Roman"/>
+          <w:sz w:val="24"/>
+          <w:szCs w:val="24"/>
+          <w:lang w:val="en-US" w:eastAsia="fr-CH"/>
+        </w:rPr>
+      </w:pPr>
+      <w:r>
+        <w:rPr>
+          <w:rFonts w:ascii="Times New Roman" w:hAnsi="Times New Roman" w:cs="Times New Roman"/>
+          <w:sz w:val="24"/>
+          <w:szCs w:val="24"/>
+          <w:lang w:val="en-US" w:eastAsia="fr-CH"/>
+        </w:rPr>
+        <w:t>G. List the mediums with the highest number of tracks.</w:t>
+      </w:r>
+    </w:p>
+    <w:p>
+      <w:pPr>
+        <w:rPr>
+          <w:rFonts w:ascii="Times New Roman" w:hAnsi="Times New Roman" w:cs="Times New Roman"/>
+          <w:sz w:val="24"/>
+          <w:szCs w:val="24"/>
+          <w:lang w:val="en-US" w:eastAsia="fr-CH"/>
+        </w:rPr>
+      </w:pPr>
+      <w:r>
+        <w:rPr>
+          <w:rFonts w:ascii="Times New Roman" w:hAnsi="Times New Roman" w:cs="Times New Roman"/>
+          <w:sz w:val="24"/>
+          <w:szCs w:val="24"/>
+          <w:lang w:val="en-US" w:eastAsia="fr-CH"/>
+        </w:rPr>
+        <w:br w:type="page"/>
       </w:r>
     </w:p>
     <w:p>
@@ -5520,9 +7045,8 @@
           <w:lang w:val="en-US" w:eastAsia="fr-CH"/>
         </w:rPr>
       </w:pPr>
-    </w:p>
-    <w:p>
-      <w:pPr>
+      <w:bookmarkStart w:id="0" w:name="_GoBack"/>
+      <w:r>
         <w:rPr>
           <w:rFonts w:ascii="Times New Roman" w:hAnsi="Times New Roman" w:cs="Times New Roman"/>
           <w:b/>
@@ -5530,444 +7054,670 @@
           <w:szCs w:val="24"/>
           <w:lang w:val="en-US" w:eastAsia="fr-CH"/>
         </w:rPr>
-      </w:pPr>
-      <w:r>
-        <w:rPr>
-          <w:rFonts w:ascii="Times New Roman" w:hAnsi="Times New Roman" w:cs="Times New Roman"/>
-          <w:b/>
-          <w:sz w:val="24"/>
-          <w:szCs w:val="24"/>
-          <w:lang w:val="en-US" w:eastAsia="fr-CH"/>
-        </w:rPr>
-        <w:t>2.4 Queries</w:t>
-      </w:r>
-    </w:p>
-    <w:p>
-      <w:pPr>
-        <w:rPr>
-          <w:rFonts w:ascii="Times New Roman" w:hAnsi="Times New Roman" w:cs="Times New Roman"/>
-          <w:sz w:val="24"/>
-          <w:szCs w:val="24"/>
-          <w:lang w:val="en-US" w:eastAsia="fr-CH"/>
-        </w:rPr>
-      </w:pPr>
-      <w:r>
-        <w:rPr>
-          <w:rFonts w:ascii="Times New Roman" w:hAnsi="Times New Roman" w:cs="Times New Roman"/>
-          <w:sz w:val="24"/>
-          <w:szCs w:val="24"/>
-          <w:lang w:val="en-US" w:eastAsia="fr-CH"/>
-        </w:rPr>
-        <w:t xml:space="preserve">A. Print the names of artists from Switzerland, i.e., artists whose area is Switzerland. You should not include the names of the artists associated with individual cantons and towns in Switzerland. </w:t>
-      </w:r>
-    </w:p>
-    <w:p>
-      <w:pPr>
-        <w:spacing w:after="0"/>
-        <w:rPr>
-          <w:rFonts w:ascii="Courier New" w:hAnsi="Courier New" w:cs="Courier New"/>
-          <w:sz w:val="24"/>
-          <w:szCs w:val="24"/>
-          <w:lang w:val="en-US" w:eastAsia="fr-CH"/>
-        </w:rPr>
-      </w:pPr>
-      <w:r>
-        <w:rPr>
-          <w:rFonts w:ascii="Courier New" w:hAnsi="Courier New" w:cs="Courier New"/>
-          <w:sz w:val="24"/>
-          <w:szCs w:val="24"/>
-          <w:lang w:val="en-US" w:eastAsia="fr-CH"/>
-        </w:rPr>
-        <w:t xml:space="preserve">SELECT </w:t>
-      </w:r>
-      <w:proofErr w:type="spellStart"/>
-      <w:r>
-        <w:rPr>
-          <w:rFonts w:ascii="Courier New" w:hAnsi="Courier New" w:cs="Courier New"/>
-          <w:sz w:val="24"/>
-          <w:szCs w:val="24"/>
-          <w:lang w:val="en-US" w:eastAsia="fr-CH"/>
-        </w:rPr>
-        <w:t>Artist_name</w:t>
-      </w:r>
-      <w:proofErr w:type="spellEnd"/>
-    </w:p>
-    <w:p>
-      <w:pPr>
-        <w:spacing w:after="0"/>
-        <w:rPr>
-          <w:rFonts w:ascii="Courier New" w:hAnsi="Courier New" w:cs="Courier New"/>
-          <w:sz w:val="24"/>
-          <w:szCs w:val="24"/>
-          <w:lang w:val="en-US" w:eastAsia="fr-CH"/>
-        </w:rPr>
-      </w:pPr>
-      <w:r>
-        <w:rPr>
-          <w:rFonts w:ascii="Courier New" w:hAnsi="Courier New" w:cs="Courier New"/>
-          <w:sz w:val="24"/>
-          <w:szCs w:val="24"/>
-          <w:lang w:val="en-US" w:eastAsia="fr-CH"/>
-        </w:rPr>
-        <w:t xml:space="preserve">FROM </w:t>
-      </w:r>
-      <w:proofErr w:type="gramStart"/>
-      <w:r>
-        <w:rPr>
-          <w:rFonts w:ascii="Courier New" w:hAnsi="Courier New" w:cs="Courier New"/>
-          <w:sz w:val="24"/>
-          <w:szCs w:val="24"/>
-          <w:lang w:val="en-US" w:eastAsia="fr-CH"/>
-        </w:rPr>
-        <w:t>( SELECT</w:t>
-      </w:r>
-      <w:proofErr w:type="gramEnd"/>
-      <w:r>
-        <w:rPr>
-          <w:rFonts w:ascii="Courier New" w:hAnsi="Courier New" w:cs="Courier New"/>
-          <w:sz w:val="24"/>
-          <w:szCs w:val="24"/>
-          <w:lang w:val="en-US" w:eastAsia="fr-CH"/>
-        </w:rPr>
-        <w:t xml:space="preserve"> *</w:t>
-      </w:r>
-    </w:p>
-    <w:p>
-      <w:pPr>
-        <w:spacing w:after="0"/>
-        <w:rPr>
-          <w:rFonts w:ascii="Courier New" w:hAnsi="Courier New" w:cs="Courier New"/>
-          <w:sz w:val="24"/>
-          <w:szCs w:val="24"/>
-          <w:lang w:val="en-US" w:eastAsia="fr-CH"/>
-        </w:rPr>
-      </w:pPr>
-      <w:r>
-        <w:rPr>
-          <w:rFonts w:ascii="Courier New" w:hAnsi="Courier New" w:cs="Courier New"/>
-          <w:sz w:val="24"/>
-          <w:szCs w:val="24"/>
-          <w:lang w:val="en-US" w:eastAsia="fr-CH"/>
-        </w:rPr>
-        <w:tab/>
+        <w:t>2.5 Screenshot</w:t>
+      </w:r>
+    </w:p>
+    <w:bookmarkEnd w:id="0"/>
+    <w:p>
+      <w:pPr>
+        <w:rPr>
+          <w:rFonts w:ascii="Times New Roman" w:hAnsi="Times New Roman" w:cs="Times New Roman"/>
+          <w:noProof/>
+          <w:sz w:val="24"/>
+          <w:szCs w:val="24"/>
+          <w:lang w:val="en-US" w:eastAsia="fr-CH"/>
+        </w:rPr>
+      </w:pPr>
+      <w:r>
+        <w:rPr>
+          <w:noProof/>
+        </w:rPr>
+        <mc:AlternateContent>
+          <mc:Choice Requires="wps">
+            <w:drawing>
+              <wp:anchor distT="0" distB="0" distL="114300" distR="114300" simplePos="0" relativeHeight="251664384" behindDoc="0" locked="0" layoutInCell="1" allowOverlap="1" wp14:anchorId="77AAD6C0" wp14:editId="6FFD715E">
+                <wp:simplePos x="0" y="0"/>
+                <wp:positionH relativeFrom="column">
+                  <wp:posOffset>114300</wp:posOffset>
+                </wp:positionH>
+                <wp:positionV relativeFrom="paragraph">
+                  <wp:posOffset>4505960</wp:posOffset>
+                </wp:positionV>
+                <wp:extent cx="5547995" cy="635"/>
+                <wp:effectExtent l="0" t="0" r="0" b="0"/>
+                <wp:wrapSquare wrapText="bothSides"/>
+                <wp:docPr id="6" name="Zone de texte 6"/>
+                <wp:cNvGraphicFramePr/>
+                <a:graphic xmlns:a="http://schemas.openxmlformats.org/drawingml/2006/main">
+                  <a:graphicData uri="http://schemas.microsoft.com/office/word/2010/wordprocessingShape">
+                    <wps:wsp>
+                      <wps:cNvSpPr txBox="1"/>
+                      <wps:spPr>
+                        <a:xfrm>
+                          <a:off x="0" y="0"/>
+                          <a:ext cx="5547995" cy="635"/>
+                        </a:xfrm>
+                        <a:prstGeom prst="rect">
+                          <a:avLst/>
+                        </a:prstGeom>
+                        <a:solidFill>
+                          <a:prstClr val="white"/>
+                        </a:solidFill>
+                        <a:ln>
+                          <a:noFill/>
+                        </a:ln>
+                        <a:effectLst/>
+                      </wps:spPr>
+                      <wps:txbx>
+                        <w:txbxContent>
+                          <w:p>
+                            <w:pPr>
+                              <w:pStyle w:val="Lgende"/>
+                              <w:rPr>
+                                <w:rFonts w:ascii="Times New Roman" w:hAnsi="Times New Roman" w:cs="Times New Roman"/>
+                                <w:noProof/>
+                                <w:sz w:val="24"/>
+                                <w:szCs w:val="24"/>
+                              </w:rPr>
+                            </w:pPr>
+                            <w:r>
+                              <w:t xml:space="preserve">Figure </w:t>
+                            </w:r>
+                            <w:fldSimple w:instr=" SEQ Figure \* ARABIC ">
+                              <w:r>
+                                <w:rPr>
+                                  <w:noProof/>
+                                </w:rPr>
+                                <w:t>1</w:t>
+                              </w:r>
+                            </w:fldSimple>
+                            <w:r>
+                              <w:t xml:space="preserve"> </w:t>
+                            </w:r>
+                            <w:proofErr w:type="spellStart"/>
+                            <w:r>
+                              <w:t>Search</w:t>
+                            </w:r>
+                            <w:proofErr w:type="spellEnd"/>
+                            <w:r>
+                              <w:t xml:space="preserve"> </w:t>
+                            </w:r>
+                            <w:proofErr w:type="spellStart"/>
+                            <w:r>
+                              <w:t>Functionality</w:t>
+                            </w:r>
+                            <w:proofErr w:type="spellEnd"/>
+                          </w:p>
+                        </w:txbxContent>
+                      </wps:txbx>
+                      <wps:bodyPr rot="0" spcFirstLastPara="0" vertOverflow="overflow" horzOverflow="overflow" vert="horz" wrap="square" lIns="0" tIns="0" rIns="0" bIns="0" numCol="1" spcCol="0" rtlCol="0" fromWordArt="0" anchor="t" anchorCtr="0" forceAA="0" compatLnSpc="1">
+                        <a:prstTxWarp prst="textNoShape">
+                          <a:avLst/>
+                        </a:prstTxWarp>
+                        <a:spAutoFit/>
+                      </wps:bodyPr>
+                    </wps:wsp>
+                  </a:graphicData>
+                </a:graphic>
+              </wp:anchor>
+            </w:drawing>
+          </mc:Choice>
+          <mc:Fallback>
+            <w:pict>
+              <v:shapetype w14:anchorId="77AAD6C0" id="_x0000_t202" coordsize="21600,21600" o:spt="202" path="m,l,21600r21600,l21600,xe">
+                <v:stroke joinstyle="miter"/>
+                <v:path gradientshapeok="t" o:connecttype="rect"/>
+              </v:shapetype>
+              <v:shape id="Zone de texte 6" o:spid="_x0000_s1026" type="#_x0000_t202" style="position:absolute;margin-left:9pt;margin-top:354.8pt;width:436.85pt;height:.05pt;z-index:251664384;visibility:visible;mso-wrap-style:square;mso-wrap-distance-left:9pt;mso-wrap-distance-top:0;mso-wrap-distance-right:9pt;mso-wrap-distance-bottom:0;mso-position-horizontal:absolute;mso-position-horizontal-relative:text;mso-position-vertical:absolute;mso-position-vertical-relative:text;v-text-anchor:top" o:gfxdata="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" stroked="f">
+                <v:textbox style="mso-fit-shape-to-text:t" inset="0,0,0,0">
+                  <w:txbxContent>
+                    <w:p>
+                      <w:pPr>
+                        <w:pStyle w:val="Lgende"/>
+                        <w:rPr>
+                          <w:rFonts w:ascii="Times New Roman" w:hAnsi="Times New Roman" w:cs="Times New Roman"/>
+                          <w:noProof/>
+                          <w:sz w:val="24"/>
+                          <w:szCs w:val="24"/>
+                        </w:rPr>
+                      </w:pPr>
+                      <w:r>
+                        <w:t xml:space="preserve">Figure </w:t>
+                      </w:r>
+                      <w:fldSimple w:instr=" SEQ Figure \* ARABIC ">
+                        <w:r>
+                          <w:rPr>
+                            <w:noProof/>
+                          </w:rPr>
+                          <w:t>1</w:t>
+                        </w:r>
+                      </w:fldSimple>
+                      <w:r>
+                        <w:t xml:space="preserve"> </w:t>
+                      </w:r>
+                      <w:proofErr w:type="spellStart"/>
+                      <w:r>
+                        <w:t>Search</w:t>
+                      </w:r>
+                      <w:proofErr w:type="spellEnd"/>
+                      <w:r>
+                        <w:t xml:space="preserve"> </w:t>
+                      </w:r>
+                      <w:proofErr w:type="spellStart"/>
+                      <w:r>
+                        <w:t>Functionality</w:t>
+                      </w:r>
+                      <w:proofErr w:type="spellEnd"/>
+                    </w:p>
+                  </w:txbxContent>
+                </v:textbox>
+                <w10:wrap type="square"/>
+              </v:shape>
+            </w:pict>
+          </mc:Fallback>
+        </mc:AlternateContent>
+      </w:r>
+      <w:r>
+        <w:rPr>
+          <w:rFonts w:ascii="Times New Roman" w:hAnsi="Times New Roman" w:cs="Times New Roman"/>
+          <w:noProof/>
+          <w:sz w:val="24"/>
+          <w:szCs w:val="24"/>
+          <w:lang w:eastAsia="fr-CH"/>
+        </w:rPr>
+        <w:drawing>
+          <wp:anchor distT="0" distB="0" distL="114300" distR="114300" simplePos="0" relativeHeight="251662336" behindDoc="0" locked="0" layoutInCell="1" allowOverlap="1" wp14:anchorId="663E8F70" wp14:editId="091196E1">
+            <wp:simplePos x="0" y="0"/>
+            <wp:positionH relativeFrom="margin">
+              <wp:posOffset>114300</wp:posOffset>
+            </wp:positionH>
+            <wp:positionV relativeFrom="margin">
+              <wp:posOffset>576580</wp:posOffset>
+            </wp:positionV>
+            <wp:extent cx="5548269" cy="4163648"/>
+            <wp:effectExtent l="0" t="0" r="0" b="8890"/>
+            <wp:wrapSquare wrapText="bothSides"/>
+            <wp:docPr id="5" name="Image 5"/>
+            <wp:cNvGraphicFramePr>
+              <a:graphicFrameLocks xmlns:a="http://schemas.openxmlformats.org/drawingml/2006/main" noChangeAspect="1"/>
+            </wp:cNvGraphicFramePr>
+            <a:graphic xmlns:a="http://schemas.openxmlformats.org/drawingml/2006/main">
+              <a:graphicData uri="http://schemas.openxmlformats.org/drawingml/2006/picture">
+                <pic:pic xmlns:pic="http://schemas.openxmlformats.org/drawingml/2006/picture">
+                  <pic:nvPicPr>
+                    <pic:cNvPr id="5" name="ScreenShot003.bmp"/>
+                    <pic:cNvPicPr/>
+                  </pic:nvPicPr>
+                  <pic:blipFill>
+                    <a:blip r:embed="rId9">
+                      <a:extLst>
+                        <a:ext uri="{28A0092B-C50C-407E-A947-70E740481C1C}">
+                          <a14:useLocalDpi xmlns:a14="http://schemas.microsoft.com/office/drawing/2010/main" val="0"/>
+                        </a:ext>
+                      </a:extLst>
+                    </a:blip>
+                    <a:stretch>
+                      <a:fillRect/>
+                    </a:stretch>
+                  </pic:blipFill>
+                  <pic:spPr>
+                    <a:xfrm>
+                      <a:off x="0" y="0"/>
+                      <a:ext cx="5548269" cy="4163648"/>
+                    </a:xfrm>
+                    <a:prstGeom prst="rect">
+                      <a:avLst/>
+                    </a:prstGeom>
+                  </pic:spPr>
+                </pic:pic>
+              </a:graphicData>
+            </a:graphic>
+            <wp14:sizeRelH relativeFrom="margin">
+              <wp14:pctWidth>0</wp14:pctWidth>
+            </wp14:sizeRelH>
+            <wp14:sizeRelV relativeFrom="margin">
+              <wp14:pctHeight>0</wp14:pctHeight>
+            </wp14:sizeRelV>
+          </wp:anchor>
+        </w:drawing>
+      </w:r>
+      <w:r>
+        <w:rPr>
+          <w:rFonts w:ascii="Times New Roman" w:hAnsi="Times New Roman" w:cs="Times New Roman"/>
+          <w:sz w:val="24"/>
+          <w:szCs w:val="24"/>
+          <w:lang w:val="en-US" w:eastAsia="fr-CH"/>
+        </w:rPr>
+        <w:t>Here are a few screenshots of our interface. We chose to make a Java solution.</w:t>
+      </w:r>
+      <w:r>
+        <w:rPr>
+          <w:rFonts w:ascii="Times New Roman" w:hAnsi="Times New Roman" w:cs="Times New Roman"/>
+          <w:noProof/>
+          <w:sz w:val="24"/>
+          <w:szCs w:val="24"/>
+          <w:lang w:val="en-US" w:eastAsia="fr-CH"/>
+        </w:rPr>
         <w:t xml:space="preserve"> </w:t>
       </w:r>
-      <w:r>
-        <w:rPr>
-          <w:rFonts w:ascii="Courier New" w:hAnsi="Courier New" w:cs="Courier New"/>
-          <w:sz w:val="24"/>
-          <w:szCs w:val="24"/>
-          <w:lang w:val="en-US" w:eastAsia="fr-CH"/>
-        </w:rPr>
-        <w:t xml:space="preserve"> </w:t>
-      </w:r>
-      <w:r>
-        <w:rPr>
-          <w:rFonts w:ascii="Courier New" w:hAnsi="Courier New" w:cs="Courier New"/>
-          <w:sz w:val="24"/>
-          <w:szCs w:val="24"/>
-          <w:lang w:val="en-US" w:eastAsia="fr-CH"/>
-        </w:rPr>
-        <w:t>FROM Area</w:t>
-      </w:r>
-    </w:p>
-    <w:p>
-      <w:pPr>
-        <w:spacing w:after="0"/>
-        <w:rPr>
-          <w:rFonts w:ascii="Courier New" w:hAnsi="Courier New" w:cs="Courier New"/>
-          <w:sz w:val="24"/>
-          <w:szCs w:val="24"/>
-          <w:lang w:val="en-US" w:eastAsia="fr-CH"/>
-        </w:rPr>
-      </w:pPr>
-      <w:r>
-        <w:rPr>
-          <w:rFonts w:ascii="Courier New" w:hAnsi="Courier New" w:cs="Courier New"/>
-          <w:sz w:val="24"/>
-          <w:szCs w:val="24"/>
-          <w:lang w:val="en-US" w:eastAsia="fr-CH"/>
-        </w:rPr>
-        <w:tab/>
-        <w:t xml:space="preserve"> </w:t>
-      </w:r>
-      <w:r>
-        <w:rPr>
-          <w:rFonts w:ascii="Courier New" w:hAnsi="Courier New" w:cs="Courier New"/>
-          <w:sz w:val="24"/>
-          <w:szCs w:val="24"/>
-          <w:lang w:val="en-US" w:eastAsia="fr-CH"/>
-        </w:rPr>
-        <w:t xml:space="preserve"> </w:t>
-      </w:r>
-      <w:r>
-        <w:rPr>
-          <w:rFonts w:ascii="Courier New" w:hAnsi="Courier New" w:cs="Courier New"/>
-          <w:sz w:val="24"/>
-          <w:szCs w:val="24"/>
-          <w:lang w:val="en-US" w:eastAsia="fr-CH"/>
-        </w:rPr>
-        <w:t xml:space="preserve">WHERE </w:t>
-      </w:r>
-      <w:proofErr w:type="spellStart"/>
-      <w:r>
-        <w:rPr>
-          <w:rFonts w:ascii="Courier New" w:hAnsi="Courier New" w:cs="Courier New"/>
-          <w:sz w:val="24"/>
-          <w:szCs w:val="24"/>
-          <w:lang w:val="en-US" w:eastAsia="fr-CH"/>
-        </w:rPr>
-        <w:t>Area_name</w:t>
-      </w:r>
-      <w:proofErr w:type="spellEnd"/>
-      <w:r>
-        <w:rPr>
-          <w:rFonts w:ascii="Courier New" w:hAnsi="Courier New" w:cs="Courier New"/>
-          <w:sz w:val="24"/>
-          <w:szCs w:val="24"/>
-          <w:lang w:val="en-US" w:eastAsia="fr-CH"/>
-        </w:rPr>
-        <w:t>='Switzerland') NATURAL JOIN Artist</w:t>
-      </w:r>
-    </w:p>
-    <w:p>
-      <w:pPr>
-        <w:rPr>
-          <w:rFonts w:ascii="Times New Roman" w:hAnsi="Times New Roman" w:cs="Times New Roman"/>
-          <w:sz w:val="24"/>
-          <w:szCs w:val="24"/>
-          <w:lang w:val="en-US" w:eastAsia="fr-CH"/>
-        </w:rPr>
-      </w:pPr>
-    </w:p>
-    <w:p>
-      <w:pPr>
-        <w:rPr>
-          <w:rFonts w:ascii="Times New Roman" w:hAnsi="Times New Roman" w:cs="Times New Roman"/>
-          <w:sz w:val="24"/>
-          <w:szCs w:val="24"/>
-          <w:lang w:val="en-US" w:eastAsia="fr-CH"/>
-        </w:rPr>
-      </w:pPr>
-    </w:p>
-    <w:p>
-      <w:pPr>
-        <w:rPr>
-          <w:rFonts w:ascii="Times New Roman" w:hAnsi="Times New Roman" w:cs="Times New Roman"/>
-          <w:sz w:val="24"/>
-          <w:szCs w:val="24"/>
-          <w:lang w:val="en-US" w:eastAsia="fr-CH"/>
-        </w:rPr>
-      </w:pPr>
-    </w:p>
-    <w:p>
-      <w:pPr>
-        <w:rPr>
-          <w:rFonts w:ascii="Times New Roman" w:hAnsi="Times New Roman" w:cs="Times New Roman"/>
-          <w:sz w:val="24"/>
-          <w:szCs w:val="24"/>
-          <w:lang w:val="en-US" w:eastAsia="fr-CH"/>
-        </w:rPr>
-      </w:pPr>
-      <w:bookmarkStart w:id="0" w:name="_GoBack"/>
-      <w:bookmarkEnd w:id="0"/>
-      <w:r>
-        <w:rPr>
-          <w:rFonts w:ascii="Times New Roman" w:hAnsi="Times New Roman" w:cs="Times New Roman"/>
-          <w:sz w:val="24"/>
-          <w:szCs w:val="24"/>
-          <w:lang w:val="en-US" w:eastAsia="fr-CH"/>
-        </w:rPr>
-        <w:t>B. Print the names of areas with the highest number male artists, female artists and groups. For each of these 3 areas, print the number of artists of each of the three types in the area.</w:t>
-      </w:r>
-    </w:p>
-    <w:p>
-      <w:pPr>
-        <w:rPr>
-          <w:rFonts w:ascii="Times New Roman" w:hAnsi="Times New Roman" w:cs="Times New Roman"/>
-          <w:sz w:val="24"/>
-          <w:szCs w:val="24"/>
-          <w:lang w:val="en-US" w:eastAsia="fr-CH"/>
-        </w:rPr>
-      </w:pPr>
-    </w:p>
-    <w:p>
-      <w:pPr>
-        <w:rPr>
-          <w:rFonts w:ascii="Times New Roman" w:hAnsi="Times New Roman" w:cs="Times New Roman"/>
-          <w:sz w:val="24"/>
-          <w:szCs w:val="24"/>
-          <w:lang w:val="en-US" w:eastAsia="fr-CH"/>
-        </w:rPr>
-      </w:pPr>
-      <w:r>
-        <w:rPr>
-          <w:rFonts w:ascii="Times New Roman" w:hAnsi="Times New Roman" w:cs="Times New Roman"/>
-          <w:sz w:val="24"/>
-          <w:szCs w:val="24"/>
-          <w:lang w:val="en-US" w:eastAsia="fr-CH"/>
-        </w:rPr>
-        <w:t xml:space="preserve">C. List the names of 10 groups with the most recorded tracks. </w:t>
-      </w:r>
-    </w:p>
-    <w:p>
-      <w:pPr>
-        <w:rPr>
-          <w:rFonts w:ascii="Times New Roman" w:hAnsi="Times New Roman" w:cs="Times New Roman"/>
-          <w:sz w:val="24"/>
-          <w:szCs w:val="24"/>
-          <w:lang w:val="en-US" w:eastAsia="fr-CH"/>
-        </w:rPr>
-      </w:pPr>
-    </w:p>
-    <w:p>
-      <w:pPr>
-        <w:rPr>
-          <w:rFonts w:ascii="Times New Roman" w:hAnsi="Times New Roman" w:cs="Times New Roman"/>
-          <w:sz w:val="24"/>
-          <w:szCs w:val="24"/>
-          <w:lang w:val="en-US" w:eastAsia="fr-CH"/>
-        </w:rPr>
-      </w:pPr>
-    </w:p>
-    <w:p>
-      <w:pPr>
-        <w:rPr>
-          <w:rFonts w:ascii="Times New Roman" w:hAnsi="Times New Roman" w:cs="Times New Roman"/>
-          <w:sz w:val="24"/>
-          <w:szCs w:val="24"/>
-          <w:lang w:val="en-US" w:eastAsia="fr-CH"/>
-        </w:rPr>
-      </w:pPr>
-      <w:r>
-        <w:rPr>
-          <w:rFonts w:ascii="Times New Roman" w:hAnsi="Times New Roman" w:cs="Times New Roman"/>
-          <w:sz w:val="24"/>
-          <w:szCs w:val="24"/>
-          <w:lang w:val="en-US" w:eastAsia="fr-CH"/>
-        </w:rPr>
-        <w:t>D. List the names of 10 groups with the most releases.</w:t>
-      </w:r>
-    </w:p>
-    <w:p>
-      <w:pPr>
-        <w:rPr>
-          <w:rFonts w:ascii="Times New Roman" w:hAnsi="Times New Roman" w:cs="Times New Roman"/>
-          <w:sz w:val="24"/>
-          <w:szCs w:val="24"/>
-          <w:lang w:val="en-US" w:eastAsia="fr-CH"/>
-        </w:rPr>
-      </w:pPr>
-    </w:p>
-    <w:p>
-      <w:pPr>
-        <w:rPr>
-          <w:rFonts w:ascii="Times New Roman" w:hAnsi="Times New Roman" w:cs="Times New Roman"/>
-          <w:sz w:val="24"/>
-          <w:szCs w:val="24"/>
-          <w:lang w:val="en-US" w:eastAsia="fr-CH"/>
-        </w:rPr>
-      </w:pPr>
-    </w:p>
-    <w:p>
-      <w:pPr>
-        <w:rPr>
-          <w:rFonts w:ascii="Times New Roman" w:hAnsi="Times New Roman" w:cs="Times New Roman"/>
-          <w:sz w:val="24"/>
-          <w:szCs w:val="24"/>
-          <w:lang w:val="en-US" w:eastAsia="fr-CH"/>
-        </w:rPr>
-      </w:pPr>
-      <w:r>
-        <w:rPr>
-          <w:rFonts w:ascii="Times New Roman" w:hAnsi="Times New Roman" w:cs="Times New Roman"/>
-          <w:sz w:val="24"/>
-          <w:szCs w:val="24"/>
-          <w:lang w:val="en-US" w:eastAsia="fr-CH"/>
-        </w:rPr>
-        <w:t>E. Print the name of a female artist associated with the most genres.</w:t>
-      </w:r>
-    </w:p>
-    <w:p>
-      <w:pPr>
-        <w:rPr>
-          <w:rFonts w:ascii="Times New Roman" w:hAnsi="Times New Roman" w:cs="Times New Roman"/>
-          <w:sz w:val="24"/>
-          <w:szCs w:val="24"/>
-          <w:lang w:val="en-US" w:eastAsia="fr-CH"/>
-        </w:rPr>
-      </w:pPr>
-    </w:p>
-    <w:p>
-      <w:pPr>
-        <w:rPr>
-          <w:rFonts w:ascii="Times New Roman" w:hAnsi="Times New Roman" w:cs="Times New Roman"/>
-          <w:sz w:val="24"/>
-          <w:szCs w:val="24"/>
-          <w:lang w:val="en-US" w:eastAsia="fr-CH"/>
-        </w:rPr>
-      </w:pPr>
-    </w:p>
-    <w:p>
-      <w:pPr>
-        <w:rPr>
-          <w:rFonts w:ascii="Times New Roman" w:hAnsi="Times New Roman" w:cs="Times New Roman"/>
-          <w:sz w:val="24"/>
-          <w:szCs w:val="24"/>
-          <w:lang w:val="en-US" w:eastAsia="fr-CH"/>
-        </w:rPr>
-      </w:pPr>
-      <w:r>
-        <w:rPr>
-          <w:rFonts w:ascii="Times New Roman" w:hAnsi="Times New Roman" w:cs="Times New Roman"/>
-          <w:sz w:val="24"/>
-          <w:szCs w:val="24"/>
-          <w:lang w:val="en-US" w:eastAsia="fr-CH"/>
-        </w:rPr>
-        <w:t>F. List all cities which have more female than male artists.</w:t>
-      </w:r>
-    </w:p>
-    <w:p>
-      <w:pPr>
-        <w:rPr>
-          <w:rFonts w:ascii="Times New Roman" w:hAnsi="Times New Roman" w:cs="Times New Roman"/>
-          <w:sz w:val="24"/>
-          <w:szCs w:val="24"/>
-          <w:lang w:val="en-US" w:eastAsia="fr-CH"/>
-        </w:rPr>
-      </w:pPr>
-    </w:p>
-    <w:p>
-      <w:pPr>
-        <w:rPr>
-          <w:rFonts w:ascii="Times New Roman" w:hAnsi="Times New Roman" w:cs="Times New Roman"/>
-          <w:sz w:val="24"/>
-          <w:szCs w:val="24"/>
-          <w:lang w:val="en-US" w:eastAsia="fr-CH"/>
-        </w:rPr>
-      </w:pPr>
-    </w:p>
-    <w:p>
-      <w:pPr>
-        <w:rPr>
-          <w:rFonts w:ascii="Times New Roman" w:hAnsi="Times New Roman" w:cs="Times New Roman"/>
-          <w:sz w:val="24"/>
-          <w:szCs w:val="24"/>
-          <w:lang w:val="en-US" w:eastAsia="fr-CH"/>
-        </w:rPr>
-      </w:pPr>
-      <w:r>
-        <w:rPr>
-          <w:rFonts w:ascii="Times New Roman" w:hAnsi="Times New Roman" w:cs="Times New Roman"/>
-          <w:sz w:val="24"/>
-          <w:szCs w:val="24"/>
-          <w:lang w:val="en-US" w:eastAsia="fr-CH"/>
-        </w:rPr>
-        <w:t>G. List the mediums with the highest number of tracks.</w:t>
+    </w:p>
+    <w:p>
+      <w:pPr>
+        <w:rPr>
+          <w:rFonts w:ascii="Times New Roman" w:hAnsi="Times New Roman" w:cs="Times New Roman"/>
+          <w:noProof/>
+          <w:sz w:val="24"/>
+          <w:szCs w:val="24"/>
+          <w:lang w:val="en-US" w:eastAsia="fr-CH"/>
+        </w:rPr>
+      </w:pPr>
+      <w:r>
+        <w:rPr>
+          <w:noProof/>
+        </w:rPr>
+        <mc:AlternateContent>
+          <mc:Choice Requires="wps">
+            <w:drawing>
+              <wp:anchor distT="0" distB="0" distL="114300" distR="114300" simplePos="0" relativeHeight="251666432" behindDoc="1" locked="0" layoutInCell="1" allowOverlap="1" wp14:anchorId="7AEC10EA" wp14:editId="4D51E302">
+                <wp:simplePos x="0" y="0"/>
+                <wp:positionH relativeFrom="column">
+                  <wp:posOffset>114300</wp:posOffset>
+                </wp:positionH>
+                <wp:positionV relativeFrom="paragraph">
+                  <wp:posOffset>8701405</wp:posOffset>
+                </wp:positionV>
+                <wp:extent cx="5547995" cy="635"/>
+                <wp:effectExtent l="0" t="0" r="0" b="0"/>
+                <wp:wrapNone/>
+                <wp:docPr id="7" name="Zone de texte 7"/>
+                <wp:cNvGraphicFramePr/>
+                <a:graphic xmlns:a="http://schemas.openxmlformats.org/drawingml/2006/main">
+                  <a:graphicData uri="http://schemas.microsoft.com/office/word/2010/wordprocessingShape">
+                    <wps:wsp>
+                      <wps:cNvSpPr txBox="1"/>
+                      <wps:spPr>
+                        <a:xfrm>
+                          <a:off x="0" y="0"/>
+                          <a:ext cx="5547995" cy="635"/>
+                        </a:xfrm>
+                        <a:prstGeom prst="rect">
+                          <a:avLst/>
+                        </a:prstGeom>
+                        <a:solidFill>
+                          <a:prstClr val="white"/>
+                        </a:solidFill>
+                        <a:ln>
+                          <a:noFill/>
+                        </a:ln>
+                        <a:effectLst/>
+                      </wps:spPr>
+                      <wps:txbx>
+                        <w:txbxContent>
+                          <w:p>
+                            <w:pPr>
+                              <w:pStyle w:val="Lgende"/>
+                              <w:rPr>
+                                <w:rFonts w:ascii="Times New Roman" w:hAnsi="Times New Roman" w:cs="Times New Roman"/>
+                                <w:noProof/>
+                                <w:sz w:val="24"/>
+                                <w:szCs w:val="24"/>
+                              </w:rPr>
+                            </w:pPr>
+                            <w:r>
+                              <w:t xml:space="preserve">Figure </w:t>
+                            </w:r>
+                            <w:fldSimple w:instr=" SEQ Figure \* ARABIC ">
+                              <w:r>
+                                <w:rPr>
+                                  <w:noProof/>
+                                </w:rPr>
+                                <w:t>2</w:t>
+                              </w:r>
+                            </w:fldSimple>
+                            <w:r>
+                              <w:t xml:space="preserve"> Tables </w:t>
+                            </w:r>
+                            <w:proofErr w:type="spellStart"/>
+                            <w:r>
+                              <w:t>View</w:t>
+                            </w:r>
+                            <w:proofErr w:type="spellEnd"/>
+                          </w:p>
+                        </w:txbxContent>
+                      </wps:txbx>
+                      <wps:bodyPr rot="0" spcFirstLastPara="0" vertOverflow="overflow" horzOverflow="overflow" vert="horz" wrap="square" lIns="0" tIns="0" rIns="0" bIns="0" numCol="1" spcCol="0" rtlCol="0" fromWordArt="0" anchor="t" anchorCtr="0" forceAA="0" compatLnSpc="1">
+                        <a:prstTxWarp prst="textNoShape">
+                          <a:avLst/>
+                        </a:prstTxWarp>
+                        <a:spAutoFit/>
+                      </wps:bodyPr>
+                    </wps:wsp>
+                  </a:graphicData>
+                </a:graphic>
+              </wp:anchor>
+            </w:drawing>
+          </mc:Choice>
+          <mc:Fallback>
+            <w:pict>
+              <v:shape w14:anchorId="7AEC10EA" id="Zone de texte 7" o:spid="_x0000_s1027" type="#_x0000_t202" style="position:absolute;margin-left:9pt;margin-top:685.15pt;width:436.85pt;height:.05pt;z-index:-251650048;visibility:visible;mso-wrap-style:square;mso-wrap-distance-left:9pt;mso-wrap-distance-top:0;mso-wrap-distance-right:9pt;mso-wrap-distance-bottom:0;mso-position-horizontal:absolute;mso-position-horizontal-relative:text;mso-position-vertical:absolute;mso-position-vertical-relative:text;v-text-anchor:top" o:gfxdata="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" stroked="f">
+                <v:textbox style="mso-fit-shape-to-text:t" inset="0,0,0,0">
+                  <w:txbxContent>
+                    <w:p>
+                      <w:pPr>
+                        <w:pStyle w:val="Lgende"/>
+                        <w:rPr>
+                          <w:rFonts w:ascii="Times New Roman" w:hAnsi="Times New Roman" w:cs="Times New Roman"/>
+                          <w:noProof/>
+                          <w:sz w:val="24"/>
+                          <w:szCs w:val="24"/>
+                        </w:rPr>
+                      </w:pPr>
+                      <w:r>
+                        <w:t xml:space="preserve">Figure </w:t>
+                      </w:r>
+                      <w:fldSimple w:instr=" SEQ Figure \* ARABIC ">
+                        <w:r>
+                          <w:rPr>
+                            <w:noProof/>
+                          </w:rPr>
+                          <w:t>2</w:t>
+                        </w:r>
+                      </w:fldSimple>
+                      <w:r>
+                        <w:t xml:space="preserve"> Tables </w:t>
+                      </w:r>
+                      <w:proofErr w:type="spellStart"/>
+                      <w:r>
+                        <w:t>View</w:t>
+                      </w:r>
+                      <w:proofErr w:type="spellEnd"/>
+                    </w:p>
+                  </w:txbxContent>
+                </v:textbox>
+              </v:shape>
+            </w:pict>
+          </mc:Fallback>
+        </mc:AlternateContent>
+      </w:r>
+      <w:r>
+        <w:rPr>
+          <w:rFonts w:ascii="Times New Roman" w:hAnsi="Times New Roman" w:cs="Times New Roman"/>
+          <w:noProof/>
+          <w:sz w:val="24"/>
+          <w:szCs w:val="24"/>
+          <w:lang w:eastAsia="fr-CH"/>
+        </w:rPr>
+        <w:drawing>
+          <wp:anchor distT="0" distB="0" distL="114300" distR="114300" simplePos="0" relativeHeight="251660288" behindDoc="1" locked="0" layoutInCell="1" allowOverlap="1" wp14:anchorId="69C7B6C9" wp14:editId="2DBC1A62">
+            <wp:simplePos x="0" y="0"/>
+            <wp:positionH relativeFrom="margin">
+              <wp:posOffset>114300</wp:posOffset>
+            </wp:positionH>
+            <wp:positionV relativeFrom="margin">
+              <wp:posOffset>5062855</wp:posOffset>
+            </wp:positionV>
+            <wp:extent cx="5548269" cy="4162425"/>
+            <wp:effectExtent l="0" t="0" r="0" b="0"/>
+            <wp:wrapNone/>
+            <wp:docPr id="1" name="Image 1"/>
+            <wp:cNvGraphicFramePr>
+              <a:graphicFrameLocks xmlns:a="http://schemas.openxmlformats.org/drawingml/2006/main" noChangeAspect="1"/>
+            </wp:cNvGraphicFramePr>
+            <a:graphic xmlns:a="http://schemas.openxmlformats.org/drawingml/2006/main">
+              <a:graphicData uri="http://schemas.openxmlformats.org/drawingml/2006/picture">
+                <pic:pic xmlns:pic="http://schemas.openxmlformats.org/drawingml/2006/picture">
+                  <pic:nvPicPr>
+                    <pic:cNvPr id="1" name="ScreenShot001.bmp"/>
+                    <pic:cNvPicPr/>
+                  </pic:nvPicPr>
+                  <pic:blipFill>
+                    <a:blip r:embed="rId10">
+                      <a:extLst>
+                        <a:ext uri="{28A0092B-C50C-407E-A947-70E740481C1C}">
+                          <a14:useLocalDpi xmlns:a14="http://schemas.microsoft.com/office/drawing/2010/main" val="0"/>
+                        </a:ext>
+                      </a:extLst>
+                    </a:blip>
+                    <a:stretch>
+                      <a:fillRect/>
+                    </a:stretch>
+                  </pic:blipFill>
+                  <pic:spPr>
+                    <a:xfrm>
+                      <a:off x="0" y="0"/>
+                      <a:ext cx="5548269" cy="4162425"/>
+                    </a:xfrm>
+                    <a:prstGeom prst="rect">
+                      <a:avLst/>
+                    </a:prstGeom>
+                  </pic:spPr>
+                </pic:pic>
+              </a:graphicData>
+            </a:graphic>
+            <wp14:sizeRelH relativeFrom="page">
+              <wp14:pctWidth>0</wp14:pctWidth>
+            </wp14:sizeRelH>
+            <wp14:sizeRelV relativeFrom="page">
+              <wp14:pctHeight>0</wp14:pctHeight>
+            </wp14:sizeRelV>
+          </wp:anchor>
+        </w:drawing>
+      </w:r>
+      <w:r>
+        <w:rPr>
+          <w:rFonts w:ascii="Times New Roman" w:hAnsi="Times New Roman" w:cs="Times New Roman"/>
+          <w:noProof/>
+          <w:sz w:val="24"/>
+          <w:szCs w:val="24"/>
+          <w:lang w:val="en-US" w:eastAsia="fr-CH"/>
+        </w:rPr>
+        <w:br w:type="page"/>
+      </w:r>
+    </w:p>
+    <w:p>
+      <w:pPr>
+        <w:rPr>
+          <w:rFonts w:ascii="Times New Roman" w:hAnsi="Times New Roman" w:cs="Times New Roman"/>
+          <w:sz w:val="24"/>
+          <w:szCs w:val="24"/>
+          <w:lang w:val="en-US" w:eastAsia="fr-CH"/>
+        </w:rPr>
+      </w:pPr>
+      <w:r>
+        <w:rPr>
+          <w:noProof/>
+        </w:rPr>
+        <mc:AlternateContent>
+          <mc:Choice Requires="wps">
+            <w:drawing>
+              <wp:anchor distT="0" distB="0" distL="114300" distR="114300" simplePos="0" relativeHeight="251668480" behindDoc="1" locked="0" layoutInCell="1" allowOverlap="1" wp14:anchorId="6D666777" wp14:editId="0C9C3D5D">
+                <wp:simplePos x="0" y="0"/>
+                <wp:positionH relativeFrom="column">
+                  <wp:posOffset>0</wp:posOffset>
+                </wp:positionH>
+                <wp:positionV relativeFrom="paragraph">
+                  <wp:posOffset>4312285</wp:posOffset>
+                </wp:positionV>
+                <wp:extent cx="5547995" cy="635"/>
+                <wp:effectExtent l="0" t="0" r="0" b="0"/>
+                <wp:wrapNone/>
+                <wp:docPr id="8" name="Zone de texte 8"/>
+                <wp:cNvGraphicFramePr/>
+                <a:graphic xmlns:a="http://schemas.openxmlformats.org/drawingml/2006/main">
+                  <a:graphicData uri="http://schemas.microsoft.com/office/word/2010/wordprocessingShape">
+                    <wps:wsp>
+                      <wps:cNvSpPr txBox="1"/>
+                      <wps:spPr>
+                        <a:xfrm>
+                          <a:off x="0" y="0"/>
+                          <a:ext cx="5547995" cy="635"/>
+                        </a:xfrm>
+                        <a:prstGeom prst="rect">
+                          <a:avLst/>
+                        </a:prstGeom>
+                        <a:solidFill>
+                          <a:prstClr val="white"/>
+                        </a:solidFill>
+                        <a:ln>
+                          <a:noFill/>
+                        </a:ln>
+                        <a:effectLst/>
+                      </wps:spPr>
+                      <wps:txbx>
+                        <w:txbxContent>
+                          <w:p>
+                            <w:pPr>
+                              <w:pStyle w:val="Lgende"/>
+                              <w:rPr>
+                                <w:rFonts w:ascii="Times New Roman" w:hAnsi="Times New Roman" w:cs="Times New Roman"/>
+                                <w:noProof/>
+                                <w:sz w:val="24"/>
+                                <w:szCs w:val="24"/>
+                              </w:rPr>
+                            </w:pPr>
+                            <w:r>
+                              <w:t xml:space="preserve">Figure </w:t>
+                            </w:r>
+                            <w:fldSimple w:instr=" SEQ Figure \* ARABIC ">
+                              <w:r>
+                                <w:rPr>
+                                  <w:noProof/>
+                                </w:rPr>
+                                <w:t>3</w:t>
+                              </w:r>
+                            </w:fldSimple>
+                            <w:r>
+                              <w:t xml:space="preserve"> Data Entry </w:t>
+                            </w:r>
+                            <w:proofErr w:type="spellStart"/>
+                            <w:r>
+                              <w:t>Functionality</w:t>
+                            </w:r>
+                            <w:proofErr w:type="spellEnd"/>
+                          </w:p>
+                        </w:txbxContent>
+                      </wps:txbx>
+                      <wps:bodyPr rot="0" spcFirstLastPara="0" vertOverflow="overflow" horzOverflow="overflow" vert="horz" wrap="square" lIns="0" tIns="0" rIns="0" bIns="0" numCol="1" spcCol="0" rtlCol="0" fromWordArt="0" anchor="t" anchorCtr="0" forceAA="0" compatLnSpc="1">
+                        <a:prstTxWarp prst="textNoShape">
+                          <a:avLst/>
+                        </a:prstTxWarp>
+                        <a:spAutoFit/>
+                      </wps:bodyPr>
+                    </wps:wsp>
+                  </a:graphicData>
+                </a:graphic>
+              </wp:anchor>
+            </w:drawing>
+          </mc:Choice>
+          <mc:Fallback>
+            <w:pict>
+              <v:shape w14:anchorId="6D666777" id="Zone de texte 8" o:spid="_x0000_s1028" type="#_x0000_t202" style="position:absolute;margin-left:0;margin-top:339.55pt;width:436.85pt;height:.05pt;z-index:-251648000;visibility:visible;mso-wrap-style:square;mso-wrap-distance-left:9pt;mso-wrap-distance-top:0;mso-wrap-distance-right:9pt;mso-wrap-distance-bottom:0;mso-position-horizontal:absolute;mso-position-horizontal-relative:text;mso-position-vertical:absolute;mso-position-vertical-relative:text;v-text-anchor:top" o:gfxdata="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" stroked="f">
+                <v:textbox style="mso-fit-shape-to-text:t" inset="0,0,0,0">
+                  <w:txbxContent>
+                    <w:p>
+                      <w:pPr>
+                        <w:pStyle w:val="Lgende"/>
+                        <w:rPr>
+                          <w:rFonts w:ascii="Times New Roman" w:hAnsi="Times New Roman" w:cs="Times New Roman"/>
+                          <w:noProof/>
+                          <w:sz w:val="24"/>
+                          <w:szCs w:val="24"/>
+                        </w:rPr>
+                      </w:pPr>
+                      <w:r>
+                        <w:t xml:space="preserve">Figure </w:t>
+                      </w:r>
+                      <w:fldSimple w:instr=" SEQ Figure \* ARABIC ">
+                        <w:r>
+                          <w:rPr>
+                            <w:noProof/>
+                          </w:rPr>
+                          <w:t>3</w:t>
+                        </w:r>
+                      </w:fldSimple>
+                      <w:r>
+                        <w:t xml:space="preserve"> Data Entry </w:t>
+                      </w:r>
+                      <w:proofErr w:type="spellStart"/>
+                      <w:r>
+                        <w:t>Functionality</w:t>
+                      </w:r>
+                      <w:proofErr w:type="spellEnd"/>
+                    </w:p>
+                  </w:txbxContent>
+                </v:textbox>
+              </v:shape>
+            </w:pict>
+          </mc:Fallback>
+        </mc:AlternateContent>
+      </w:r>
+      <w:r>
+        <w:rPr>
+          <w:rFonts w:ascii="Times New Roman" w:hAnsi="Times New Roman" w:cs="Times New Roman"/>
+          <w:noProof/>
+          <w:sz w:val="24"/>
+          <w:szCs w:val="24"/>
+          <w:lang w:eastAsia="fr-CH"/>
+        </w:rPr>
+        <w:drawing>
+          <wp:anchor distT="0" distB="0" distL="114300" distR="114300" simplePos="0" relativeHeight="251661312" behindDoc="1" locked="0" layoutInCell="1" allowOverlap="1" wp14:anchorId="0AC855B2" wp14:editId="428C3381">
+            <wp:simplePos x="0" y="0"/>
+            <wp:positionH relativeFrom="margin">
+              <wp:align>left</wp:align>
+            </wp:positionH>
+            <wp:positionV relativeFrom="page">
+              <wp:posOffset>990600</wp:posOffset>
+            </wp:positionV>
+            <wp:extent cx="5548269" cy="4164871"/>
+            <wp:effectExtent l="0" t="0" r="0" b="7620"/>
+            <wp:wrapNone/>
+            <wp:docPr id="4" name="Image 4"/>
+            <wp:cNvGraphicFramePr>
+              <a:graphicFrameLocks xmlns:a="http://schemas.openxmlformats.org/drawingml/2006/main" noChangeAspect="1"/>
+            </wp:cNvGraphicFramePr>
+            <a:graphic xmlns:a="http://schemas.openxmlformats.org/drawingml/2006/main">
+              <a:graphicData uri="http://schemas.openxmlformats.org/drawingml/2006/picture">
+                <pic:pic xmlns:pic="http://schemas.openxmlformats.org/drawingml/2006/picture">
+                  <pic:nvPicPr>
+                    <pic:cNvPr id="4" name="ScreenShot002.bmp"/>
+                    <pic:cNvPicPr/>
+                  </pic:nvPicPr>
+                  <pic:blipFill>
+                    <a:blip r:embed="rId11">
+                      <a:extLst>
+                        <a:ext uri="{28A0092B-C50C-407E-A947-70E740481C1C}">
+                          <a14:useLocalDpi xmlns:a14="http://schemas.microsoft.com/office/drawing/2010/main" val="0"/>
+                        </a:ext>
+                      </a:extLst>
+                    </a:blip>
+                    <a:stretch>
+                      <a:fillRect/>
+                    </a:stretch>
+                  </pic:blipFill>
+                  <pic:spPr>
+                    <a:xfrm>
+                      <a:off x="0" y="0"/>
+                      <a:ext cx="5548269" cy="4164871"/>
+                    </a:xfrm>
+                    <a:prstGeom prst="rect">
+                      <a:avLst/>
+                    </a:prstGeom>
+                  </pic:spPr>
+                </pic:pic>
+              </a:graphicData>
+            </a:graphic>
+            <wp14:sizeRelH relativeFrom="margin">
+              <wp14:pctWidth>0</wp14:pctWidth>
+            </wp14:sizeRelH>
+            <wp14:sizeRelV relativeFrom="margin">
+              <wp14:pctHeight>0</wp14:pctHeight>
+            </wp14:sizeRelV>
+          </wp:anchor>
+        </w:drawing>
       </w:r>
     </w:p>
     <w:sectPr>
-      <w:headerReference w:type="default" r:id="rId9"/>
+      <w:headerReference w:type="default" r:id="rId12"/>
       <w:pgSz w:w="11906" w:h="16838"/>
       <w:pgMar w:top="1417" w:right="1417" w:bottom="1417" w:left="1417" w:header="708" w:footer="708" w:gutter="0"/>
       <w:cols w:space="708"/>
@@ -6675,6 +8425,25 @@
       <w:contextualSpacing/>
     </w:pPr>
   </w:style>
+  <w:style w:type="paragraph" w:styleId="Lgende">
+    <w:name w:val="caption"/>
+    <w:basedOn w:val="Normal"/>
+    <w:next w:val="Normal"/>
+    <w:uiPriority w:val="35"/>
+    <w:unhideWhenUsed/>
+    <w:qFormat/>
+    <w:rsid w:val="00EF3CF8"/>
+    <w:pPr>
+      <w:spacing w:after="200" w:line="240" w:lineRule="auto"/>
+    </w:pPr>
+    <w:rPr>
+      <w:i/>
+      <w:iCs/>
+      <w:color w:val="44546A" w:themeColor="text2"/>
+      <w:sz w:val="18"/>
+      <w:szCs w:val="18"/>
+    </w:rPr>
+  </w:style>
 </w:styles>
 </file>
 
